--- a/Informe_MarcosGomezVega_Matematicas.docx
+++ b/Informe_MarcosGomezVega_Matematicas.docx
@@ -10,6 +10,7 @@
           <w:docPartUnique/>
         </w:docPartObj>
       </w:sdtPr>
+      <w:sdtEndPr/>
       <w:sdtContent>
         <w:p>
           <w:r>
@@ -356,6 +357,7 @@
                                   <w:dataBinding w:prefixMappings="xmlns:ns0='http://purl.org/dc/elements/1.1/' xmlns:ns1='http://schemas.openxmlformats.org/package/2006/metadata/core-properties' " w:xpath="/ns1:coreProperties[1]/ns0:creator[1]" w:storeItemID="{6C3C8BC8-F283-45AE-878A-BAB7291924A1}"/>
                                   <w:text/>
                                 </w:sdtPr>
+                                <w:sdtEndPr/>
                                 <w:sdtContent>
                                   <w:p>
                                     <w:pPr>
@@ -401,6 +403,7 @@
                                     <w:dataBinding w:prefixMappings="xmlns:ns0='http://schemas.microsoft.com/office/2006/coverPageProps' " w:xpath="/ns0:CoverPageProperties[1]/ns0:CompanyEmail[1]" w:storeItemID="{55AF091B-3C7A-41E3-B477-F2FDAA23CFDA}"/>
                                     <w:text/>
                                   </w:sdtPr>
+                                  <w:sdtEndPr/>
                                   <w:sdtContent>
                                     <w:r>
                                       <w:rPr>
@@ -455,6 +458,7 @@
                             <w:dataBinding w:prefixMappings="xmlns:ns0='http://purl.org/dc/elements/1.1/' xmlns:ns1='http://schemas.openxmlformats.org/package/2006/metadata/core-properties' " w:xpath="/ns1:coreProperties[1]/ns0:creator[1]" w:storeItemID="{6C3C8BC8-F283-45AE-878A-BAB7291924A1}"/>
                             <w:text/>
                           </w:sdtPr>
+                          <w:sdtEndPr/>
                           <w:sdtContent>
                             <w:p>
                               <w:pPr>
@@ -500,6 +504,7 @@
                               <w:dataBinding w:prefixMappings="xmlns:ns0='http://schemas.microsoft.com/office/2006/coverPageProps' " w:xpath="/ns0:CoverPageProperties[1]/ns0:CompanyEmail[1]" w:storeItemID="{55AF091B-3C7A-41E3-B477-F2FDAA23CFDA}"/>
                               <w:text/>
                             </w:sdtPr>
+                            <w:sdtEndPr/>
                             <w:sdtContent>
                               <w:r>
                                 <w:rPr>
@@ -593,8 +598,8 @@
                                     <w:rPr>
                                       <w:caps/>
                                       <w:color w:val="156082" w:themeColor="accent1"/>
-                                      <w:sz w:val="72"/>
-                                      <w:szCs w:val="72"/>
+                                      <w:sz w:val="48"/>
+                                      <w:szCs w:val="48"/>
                                     </w:rPr>
                                     <w:alias w:val="Título"/>
                                     <w:tag w:val=""/>
@@ -612,8 +617,8 @@
                                       <w:rPr>
                                         <w:caps/>
                                         <w:color w:val="156082" w:themeColor="accent1"/>
-                                        <w:sz w:val="72"/>
-                                        <w:szCs w:val="72"/>
+                                        <w:sz w:val="48"/>
+                                        <w:szCs w:val="48"/>
                                       </w:rPr>
                                       <w:t>Predicción del precio de Viviendas residenciales mediante analisis multivariante y tecnicas de regularizacion</w:t>
                                     </w:r>
@@ -657,8 +662,8 @@
                               <w:rPr>
                                 <w:caps/>
                                 <w:color w:val="156082" w:themeColor="accent1"/>
-                                <w:sz w:val="72"/>
-                                <w:szCs w:val="72"/>
+                                <w:sz w:val="48"/>
+                                <w:szCs w:val="48"/>
                               </w:rPr>
                               <w:alias w:val="Título"/>
                               <w:tag w:val=""/>
@@ -676,8 +681,8 @@
                                 <w:rPr>
                                   <w:caps/>
                                   <w:color w:val="156082" w:themeColor="accent1"/>
-                                  <w:sz w:val="72"/>
-                                  <w:szCs w:val="72"/>
+                                  <w:sz w:val="48"/>
+                                  <w:szCs w:val="48"/>
                                 </w:rPr>
                                 <w:t>Predicción del precio de Viviendas residenciales mediante analisis multivariante y tecnicas de regularizacion</w:t>
                               </w:r>
@@ -701,6 +706,15 @@
     </w:sdt>
     <w:sdt>
       <w:sdtPr>
+        <w:rPr>
+          <w:rFonts w:asciiTheme="minorHAnsi" w:eastAsiaTheme="minorHAnsi" w:hAnsiTheme="minorHAnsi" w:cstheme="minorBidi"/>
+          <w:color w:val="auto"/>
+          <w:kern w:val="2"/>
+          <w:sz w:val="22"/>
+          <w:szCs w:val="22"/>
+          <w:lang w:eastAsia="en-US"/>
+          <w14:ligatures w14:val="standardContextual"/>
+        </w:rPr>
         <w:id w:val="-2067555412"/>
         <w:docPartObj>
           <w:docPartGallery w:val="Table of Contents"/>
@@ -709,15 +723,8 @@
       </w:sdtPr>
       <w:sdtEndPr>
         <w:rPr>
-          <w:rFonts w:asciiTheme="minorHAnsi" w:eastAsiaTheme="minorHAnsi" w:hAnsiTheme="minorHAnsi" w:cstheme="minorBidi"/>
-          <w:b/>
-          <w:bCs/>
-          <w:color w:val="auto"/>
-          <w:kern w:val="2"/>
-          <w:sz w:val="22"/>
-          <w:szCs w:val="22"/>
-          <w:lang w:eastAsia="en-US"/>
-          <w14:ligatures w14:val="standardContextual"/>
+          <w:b/>
+          <w:bCs/>
         </w:rPr>
       </w:sdtEndPr>
       <w:sdtContent>
@@ -752,7 +759,7 @@
           <w:r>
             <w:fldChar w:fldCharType="separate"/>
           </w:r>
-          <w:hyperlink w:anchor="_Toc214477611" w:history="1">
+          <w:hyperlink w:anchor="_Toc214881304" w:history="1">
             <w:r>
               <w:rPr>
                 <w:rStyle w:val="Hipervnculo"/>
@@ -779,7 +786,7 @@
                 <w:noProof/>
                 <w:webHidden/>
               </w:rPr>
-              <w:instrText xml:space="preserve"> PAGEREF _Toc214477611 \h </w:instrText>
+              <w:instrText xml:space="preserve"> PAGEREF _Toc214881304 \h </w:instrText>
             </w:r>
             <w:r>
               <w:rPr>
@@ -817,10 +824,14 @@
               <w:tab w:val="right" w:leader="dot" w:pos="8494"/>
             </w:tabs>
             <w:rPr>
+              <w:rFonts w:eastAsiaTheme="minorEastAsia"/>
               <w:noProof/>
+              <w:sz w:val="24"/>
+              <w:szCs w:val="24"/>
+              <w:lang w:eastAsia="es-ES"/>
             </w:rPr>
           </w:pPr>
-          <w:hyperlink w:anchor="_Toc214477612" w:history="1">
+          <w:hyperlink w:anchor="_Toc214881305" w:history="1">
             <w:r>
               <w:rPr>
                 <w:rStyle w:val="Hipervnculo"/>
@@ -847,7 +858,7 @@
                 <w:noProof/>
                 <w:webHidden/>
               </w:rPr>
-              <w:instrText xml:space="preserve"> PAGEREF _Toc214477612 \h </w:instrText>
+              <w:instrText xml:space="preserve"> PAGEREF _Toc214881305 \h </w:instrText>
             </w:r>
             <w:r>
               <w:rPr>
@@ -885,10 +896,14 @@
               <w:tab w:val="right" w:leader="dot" w:pos="8494"/>
             </w:tabs>
             <w:rPr>
+              <w:rFonts w:eastAsiaTheme="minorEastAsia"/>
               <w:noProof/>
+              <w:sz w:val="24"/>
+              <w:szCs w:val="24"/>
+              <w:lang w:eastAsia="es-ES"/>
             </w:rPr>
           </w:pPr>
-          <w:hyperlink w:anchor="_Toc214477613" w:history="1">
+          <w:hyperlink w:anchor="_Toc214881306" w:history="1">
             <w:r>
               <w:rPr>
                 <w:rStyle w:val="Hipervnculo"/>
@@ -915,7 +930,7 @@
                 <w:noProof/>
                 <w:webHidden/>
               </w:rPr>
-              <w:instrText xml:space="preserve"> PAGEREF _Toc214477613 \h </w:instrText>
+              <w:instrText xml:space="preserve"> PAGEREF _Toc214881306 \h </w:instrText>
             </w:r>
             <w:r>
               <w:rPr>
@@ -953,10 +968,14 @@
               <w:tab w:val="right" w:leader="dot" w:pos="8494"/>
             </w:tabs>
             <w:rPr>
+              <w:rFonts w:eastAsiaTheme="minorEastAsia"/>
               <w:noProof/>
+              <w:sz w:val="24"/>
+              <w:szCs w:val="24"/>
+              <w:lang w:eastAsia="es-ES"/>
             </w:rPr>
           </w:pPr>
-          <w:hyperlink w:anchor="_Toc214477614" w:history="1">
+          <w:hyperlink w:anchor="_Toc214881307" w:history="1">
             <w:r>
               <w:rPr>
                 <w:rStyle w:val="Hipervnculo"/>
@@ -983,7 +1002,7 @@
                 <w:noProof/>
                 <w:webHidden/>
               </w:rPr>
-              <w:instrText xml:space="preserve"> PAGEREF _Toc214477614 \h </w:instrText>
+              <w:instrText xml:space="preserve"> PAGEREF _Toc214881307 \h </w:instrText>
             </w:r>
             <w:r>
               <w:rPr>
@@ -1028,13 +1047,13 @@
               <w:lang w:eastAsia="es-ES"/>
             </w:rPr>
           </w:pPr>
-          <w:hyperlink w:anchor="_Toc214477615" w:history="1">
+          <w:hyperlink w:anchor="_Toc214881308" w:history="1">
             <w:r>
               <w:rPr>
                 <w:rStyle w:val="Hipervnculo"/>
                 <w:noProof/>
               </w:rPr>
-              <w:t>Fases de análisis exploratorio y justificación del preprocesamiento</w:t>
+              <w:t>Análisis Exploratorio y Justificación del Preprocesamiento</w:t>
             </w:r>
             <w:r>
               <w:rPr>
@@ -1055,7 +1074,7 @@
                 <w:noProof/>
                 <w:webHidden/>
               </w:rPr>
-              <w:instrText xml:space="preserve"> PAGEREF _Toc214477615 \h </w:instrText>
+              <w:instrText xml:space="preserve"> PAGEREF _Toc214881308 \h </w:instrText>
             </w:r>
             <w:r>
               <w:rPr>
@@ -1076,6 +1095,294 @@
                 <w:webHidden/>
               </w:rPr>
               <w:t>3</w:t>
+            </w:r>
+            <w:r>
+              <w:rPr>
+                <w:noProof/>
+                <w:webHidden/>
+              </w:rPr>
+              <w:fldChar w:fldCharType="end"/>
+            </w:r>
+          </w:hyperlink>
+        </w:p>
+        <w:p>
+          <w:pPr>
+            <w:pStyle w:val="TDC3"/>
+            <w:tabs>
+              <w:tab w:val="right" w:leader="dot" w:pos="8494"/>
+            </w:tabs>
+            <w:rPr>
+              <w:rFonts w:eastAsiaTheme="minorEastAsia"/>
+              <w:noProof/>
+              <w:sz w:val="24"/>
+              <w:szCs w:val="24"/>
+              <w:lang w:eastAsia="es-ES"/>
+            </w:rPr>
+          </w:pPr>
+          <w:hyperlink w:anchor="_Toc214881309" w:history="1">
+            <w:r>
+              <w:rPr>
+                <w:rStyle w:val="Hipervnculo"/>
+                <w:noProof/>
+              </w:rPr>
+              <w:t>1.- Análisis de la variable objetivo</w:t>
+            </w:r>
+            <w:r>
+              <w:rPr>
+                <w:noProof/>
+                <w:webHidden/>
+              </w:rPr>
+              <w:tab/>
+            </w:r>
+            <w:r>
+              <w:rPr>
+                <w:noProof/>
+                <w:webHidden/>
+              </w:rPr>
+              <w:fldChar w:fldCharType="begin"/>
+            </w:r>
+            <w:r>
+              <w:rPr>
+                <w:noProof/>
+                <w:webHidden/>
+              </w:rPr>
+              <w:instrText xml:space="preserve"> PAGEREF _Toc214881309 \h </w:instrText>
+            </w:r>
+            <w:r>
+              <w:rPr>
+                <w:noProof/>
+                <w:webHidden/>
+              </w:rPr>
+            </w:r>
+            <w:r>
+              <w:rPr>
+                <w:noProof/>
+                <w:webHidden/>
+              </w:rPr>
+              <w:fldChar w:fldCharType="separate"/>
+            </w:r>
+            <w:r>
+              <w:rPr>
+                <w:noProof/>
+                <w:webHidden/>
+              </w:rPr>
+              <w:t>3</w:t>
+            </w:r>
+            <w:r>
+              <w:rPr>
+                <w:noProof/>
+                <w:webHidden/>
+              </w:rPr>
+              <w:fldChar w:fldCharType="end"/>
+            </w:r>
+          </w:hyperlink>
+        </w:p>
+        <w:p>
+          <w:pPr>
+            <w:pStyle w:val="TDC3"/>
+            <w:tabs>
+              <w:tab w:val="right" w:leader="dot" w:pos="8494"/>
+            </w:tabs>
+            <w:rPr>
+              <w:rFonts w:eastAsiaTheme="minorEastAsia"/>
+              <w:noProof/>
+              <w:sz w:val="24"/>
+              <w:szCs w:val="24"/>
+              <w:lang w:eastAsia="es-ES"/>
+            </w:rPr>
+          </w:pPr>
+          <w:hyperlink w:anchor="_Toc214881310" w:history="1">
+            <w:r>
+              <w:rPr>
+                <w:rStyle w:val="Hipervnculo"/>
+                <w:noProof/>
+              </w:rPr>
+              <w:t>2.- Gestión de Valores Ausentes y Duplicados</w:t>
+            </w:r>
+            <w:r>
+              <w:rPr>
+                <w:noProof/>
+                <w:webHidden/>
+              </w:rPr>
+              <w:tab/>
+            </w:r>
+            <w:r>
+              <w:rPr>
+                <w:noProof/>
+                <w:webHidden/>
+              </w:rPr>
+              <w:fldChar w:fldCharType="begin"/>
+            </w:r>
+            <w:r>
+              <w:rPr>
+                <w:noProof/>
+                <w:webHidden/>
+              </w:rPr>
+              <w:instrText xml:space="preserve"> PAGEREF _Toc214881310 \h </w:instrText>
+            </w:r>
+            <w:r>
+              <w:rPr>
+                <w:noProof/>
+                <w:webHidden/>
+              </w:rPr>
+            </w:r>
+            <w:r>
+              <w:rPr>
+                <w:noProof/>
+                <w:webHidden/>
+              </w:rPr>
+              <w:fldChar w:fldCharType="separate"/>
+            </w:r>
+            <w:r>
+              <w:rPr>
+                <w:noProof/>
+                <w:webHidden/>
+              </w:rPr>
+              <w:t>4</w:t>
+            </w:r>
+            <w:r>
+              <w:rPr>
+                <w:noProof/>
+                <w:webHidden/>
+              </w:rPr>
+              <w:fldChar w:fldCharType="end"/>
+            </w:r>
+          </w:hyperlink>
+        </w:p>
+        <w:p>
+          <w:pPr>
+            <w:pStyle w:val="TDC3"/>
+            <w:tabs>
+              <w:tab w:val="right" w:leader="dot" w:pos="8494"/>
+            </w:tabs>
+            <w:rPr>
+              <w:rFonts w:eastAsiaTheme="minorEastAsia"/>
+              <w:noProof/>
+              <w:sz w:val="24"/>
+              <w:szCs w:val="24"/>
+              <w:lang w:eastAsia="es-ES"/>
+            </w:rPr>
+          </w:pPr>
+          <w:hyperlink w:anchor="_Toc214881311" w:history="1">
+            <w:r>
+              <w:rPr>
+                <w:rStyle w:val="Hipervnculo"/>
+                <w:noProof/>
+              </w:rPr>
+              <w:t>3. Exploración de Variables Predictoras (EDA)</w:t>
+            </w:r>
+            <w:r>
+              <w:rPr>
+                <w:noProof/>
+                <w:webHidden/>
+              </w:rPr>
+              <w:tab/>
+            </w:r>
+            <w:r>
+              <w:rPr>
+                <w:noProof/>
+                <w:webHidden/>
+              </w:rPr>
+              <w:fldChar w:fldCharType="begin"/>
+            </w:r>
+            <w:r>
+              <w:rPr>
+                <w:noProof/>
+                <w:webHidden/>
+              </w:rPr>
+              <w:instrText xml:space="preserve"> PAGEREF _Toc214881311 \h </w:instrText>
+            </w:r>
+            <w:r>
+              <w:rPr>
+                <w:noProof/>
+                <w:webHidden/>
+              </w:rPr>
+            </w:r>
+            <w:r>
+              <w:rPr>
+                <w:noProof/>
+                <w:webHidden/>
+              </w:rPr>
+              <w:fldChar w:fldCharType="separate"/>
+            </w:r>
+            <w:r>
+              <w:rPr>
+                <w:noProof/>
+                <w:webHidden/>
+              </w:rPr>
+              <w:t>4</w:t>
+            </w:r>
+            <w:r>
+              <w:rPr>
+                <w:noProof/>
+                <w:webHidden/>
+              </w:rPr>
+              <w:fldChar w:fldCharType="end"/>
+            </w:r>
+          </w:hyperlink>
+        </w:p>
+        <w:p>
+          <w:pPr>
+            <w:pStyle w:val="TDC3"/>
+            <w:tabs>
+              <w:tab w:val="right" w:leader="dot" w:pos="8494"/>
+            </w:tabs>
+            <w:rPr>
+              <w:rFonts w:eastAsiaTheme="minorEastAsia"/>
+              <w:noProof/>
+              <w:sz w:val="24"/>
+              <w:szCs w:val="24"/>
+              <w:lang w:eastAsia="es-ES"/>
+            </w:rPr>
+          </w:pPr>
+          <w:hyperlink w:anchor="_Toc214881312" w:history="1">
+            <w:r>
+              <w:rPr>
+                <w:rStyle w:val="Hipervnculo"/>
+                <w:noProof/>
+              </w:rPr>
+              <w:t>4. Codificación de variables Categóricas y Estandarización</w:t>
+            </w:r>
+            <w:r>
+              <w:rPr>
+                <w:noProof/>
+                <w:webHidden/>
+              </w:rPr>
+              <w:tab/>
+            </w:r>
+            <w:r>
+              <w:rPr>
+                <w:noProof/>
+                <w:webHidden/>
+              </w:rPr>
+              <w:fldChar w:fldCharType="begin"/>
+            </w:r>
+            <w:r>
+              <w:rPr>
+                <w:noProof/>
+                <w:webHidden/>
+              </w:rPr>
+              <w:instrText xml:space="preserve"> PAGEREF _Toc214881312 \h </w:instrText>
+            </w:r>
+            <w:r>
+              <w:rPr>
+                <w:noProof/>
+                <w:webHidden/>
+              </w:rPr>
+            </w:r>
+            <w:r>
+              <w:rPr>
+                <w:noProof/>
+                <w:webHidden/>
+              </w:rPr>
+              <w:fldChar w:fldCharType="separate"/>
+            </w:r>
+            <w:r>
+              <w:rPr>
+                <w:noProof/>
+                <w:webHidden/>
+              </w:rPr>
+              <w:t>5</w:t>
             </w:r>
             <w:r>
               <w:rPr>
@@ -1100,13 +1407,13 @@
               <w:lang w:eastAsia="es-ES"/>
             </w:rPr>
           </w:pPr>
-          <w:hyperlink w:anchor="_Toc214477616" w:history="1">
+          <w:hyperlink w:anchor="_Toc214881313" w:history="1">
             <w:r>
               <w:rPr>
                 <w:rStyle w:val="Hipervnculo"/>
                 <w:noProof/>
               </w:rPr>
-              <w:t>Descripción, implementación y comparación de los modelos</w:t>
+              <w:t>Implementación de Técnicas Multivariantes</w:t>
             </w:r>
             <w:r>
               <w:rPr>
@@ -1127,7 +1434,7 @@
                 <w:noProof/>
                 <w:webHidden/>
               </w:rPr>
-              <w:instrText xml:space="preserve"> PAGEREF _Toc214477616 \h </w:instrText>
+              <w:instrText xml:space="preserve"> PAGEREF _Toc214881313 \h </w:instrText>
             </w:r>
             <w:r>
               <w:rPr>
@@ -1147,7 +1454,295 @@
                 <w:noProof/>
                 <w:webHidden/>
               </w:rPr>
-              <w:t>3</w:t>
+              <w:t>5</w:t>
+            </w:r>
+            <w:r>
+              <w:rPr>
+                <w:noProof/>
+                <w:webHidden/>
+              </w:rPr>
+              <w:fldChar w:fldCharType="end"/>
+            </w:r>
+          </w:hyperlink>
+        </w:p>
+        <w:p>
+          <w:pPr>
+            <w:pStyle w:val="TDC3"/>
+            <w:tabs>
+              <w:tab w:val="right" w:leader="dot" w:pos="8494"/>
+            </w:tabs>
+            <w:rPr>
+              <w:rFonts w:eastAsiaTheme="minorEastAsia"/>
+              <w:noProof/>
+              <w:sz w:val="24"/>
+              <w:szCs w:val="24"/>
+              <w:lang w:eastAsia="es-ES"/>
+            </w:rPr>
+          </w:pPr>
+          <w:hyperlink w:anchor="_Toc214881314" w:history="1">
+            <w:r>
+              <w:rPr>
+                <w:rStyle w:val="Hipervnculo"/>
+                <w:noProof/>
+              </w:rPr>
+              <w:t>1.- División de datos</w:t>
+            </w:r>
+            <w:r>
+              <w:rPr>
+                <w:noProof/>
+                <w:webHidden/>
+              </w:rPr>
+              <w:tab/>
+            </w:r>
+            <w:r>
+              <w:rPr>
+                <w:noProof/>
+                <w:webHidden/>
+              </w:rPr>
+              <w:fldChar w:fldCharType="begin"/>
+            </w:r>
+            <w:r>
+              <w:rPr>
+                <w:noProof/>
+                <w:webHidden/>
+              </w:rPr>
+              <w:instrText xml:space="preserve"> PAGEREF _Toc214881314 \h </w:instrText>
+            </w:r>
+            <w:r>
+              <w:rPr>
+                <w:noProof/>
+                <w:webHidden/>
+              </w:rPr>
+            </w:r>
+            <w:r>
+              <w:rPr>
+                <w:noProof/>
+                <w:webHidden/>
+              </w:rPr>
+              <w:fldChar w:fldCharType="separate"/>
+            </w:r>
+            <w:r>
+              <w:rPr>
+                <w:noProof/>
+                <w:webHidden/>
+              </w:rPr>
+              <w:t>5</w:t>
+            </w:r>
+            <w:r>
+              <w:rPr>
+                <w:noProof/>
+                <w:webHidden/>
+              </w:rPr>
+              <w:fldChar w:fldCharType="end"/>
+            </w:r>
+          </w:hyperlink>
+        </w:p>
+        <w:p>
+          <w:pPr>
+            <w:pStyle w:val="TDC3"/>
+            <w:tabs>
+              <w:tab w:val="right" w:leader="dot" w:pos="8494"/>
+            </w:tabs>
+            <w:rPr>
+              <w:rFonts w:eastAsiaTheme="minorEastAsia"/>
+              <w:noProof/>
+              <w:sz w:val="24"/>
+              <w:szCs w:val="24"/>
+              <w:lang w:eastAsia="es-ES"/>
+            </w:rPr>
+          </w:pPr>
+          <w:hyperlink w:anchor="_Toc214881315" w:history="1">
+            <w:r>
+              <w:rPr>
+                <w:rStyle w:val="Hipervnculo"/>
+                <w:noProof/>
+              </w:rPr>
+              <w:t>2.- Análisis de Componentes Principales</w:t>
+            </w:r>
+            <w:r>
+              <w:rPr>
+                <w:noProof/>
+                <w:webHidden/>
+              </w:rPr>
+              <w:tab/>
+            </w:r>
+            <w:r>
+              <w:rPr>
+                <w:noProof/>
+                <w:webHidden/>
+              </w:rPr>
+              <w:fldChar w:fldCharType="begin"/>
+            </w:r>
+            <w:r>
+              <w:rPr>
+                <w:noProof/>
+                <w:webHidden/>
+              </w:rPr>
+              <w:instrText xml:space="preserve"> PAGEREF _Toc214881315 \h </w:instrText>
+            </w:r>
+            <w:r>
+              <w:rPr>
+                <w:noProof/>
+                <w:webHidden/>
+              </w:rPr>
+            </w:r>
+            <w:r>
+              <w:rPr>
+                <w:noProof/>
+                <w:webHidden/>
+              </w:rPr>
+              <w:fldChar w:fldCharType="separate"/>
+            </w:r>
+            <w:r>
+              <w:rPr>
+                <w:noProof/>
+                <w:webHidden/>
+              </w:rPr>
+              <w:t>5</w:t>
+            </w:r>
+            <w:r>
+              <w:rPr>
+                <w:noProof/>
+                <w:webHidden/>
+              </w:rPr>
+              <w:fldChar w:fldCharType="end"/>
+            </w:r>
+          </w:hyperlink>
+        </w:p>
+        <w:p>
+          <w:pPr>
+            <w:pStyle w:val="TDC3"/>
+            <w:tabs>
+              <w:tab w:val="right" w:leader="dot" w:pos="8494"/>
+            </w:tabs>
+            <w:rPr>
+              <w:rFonts w:eastAsiaTheme="minorEastAsia"/>
+              <w:noProof/>
+              <w:sz w:val="24"/>
+              <w:szCs w:val="24"/>
+              <w:lang w:eastAsia="es-ES"/>
+            </w:rPr>
+          </w:pPr>
+          <w:hyperlink w:anchor="_Toc214881316" w:history="1">
+            <w:r>
+              <w:rPr>
+                <w:rStyle w:val="Hipervnculo"/>
+                <w:noProof/>
+              </w:rPr>
+              <w:t>1.- Fundamentos de la Regularización</w:t>
+            </w:r>
+            <w:r>
+              <w:rPr>
+                <w:noProof/>
+                <w:webHidden/>
+              </w:rPr>
+              <w:tab/>
+            </w:r>
+            <w:r>
+              <w:rPr>
+                <w:noProof/>
+                <w:webHidden/>
+              </w:rPr>
+              <w:fldChar w:fldCharType="begin"/>
+            </w:r>
+            <w:r>
+              <w:rPr>
+                <w:noProof/>
+                <w:webHidden/>
+              </w:rPr>
+              <w:instrText xml:space="preserve"> PAGEREF _Toc214881316 \h </w:instrText>
+            </w:r>
+            <w:r>
+              <w:rPr>
+                <w:noProof/>
+                <w:webHidden/>
+              </w:rPr>
+            </w:r>
+            <w:r>
+              <w:rPr>
+                <w:noProof/>
+                <w:webHidden/>
+              </w:rPr>
+              <w:fldChar w:fldCharType="separate"/>
+            </w:r>
+            <w:r>
+              <w:rPr>
+                <w:noProof/>
+                <w:webHidden/>
+              </w:rPr>
+              <w:t>7</w:t>
+            </w:r>
+            <w:r>
+              <w:rPr>
+                <w:noProof/>
+                <w:webHidden/>
+              </w:rPr>
+              <w:fldChar w:fldCharType="end"/>
+            </w:r>
+          </w:hyperlink>
+        </w:p>
+        <w:p>
+          <w:pPr>
+            <w:pStyle w:val="TDC3"/>
+            <w:tabs>
+              <w:tab w:val="right" w:leader="dot" w:pos="8494"/>
+            </w:tabs>
+            <w:rPr>
+              <w:rFonts w:eastAsiaTheme="minorEastAsia"/>
+              <w:noProof/>
+              <w:sz w:val="24"/>
+              <w:szCs w:val="24"/>
+              <w:lang w:eastAsia="es-ES"/>
+            </w:rPr>
+          </w:pPr>
+          <w:hyperlink w:anchor="_Toc214881317" w:history="1">
+            <w:r>
+              <w:rPr>
+                <w:rStyle w:val="Hipervnculo"/>
+                <w:noProof/>
+              </w:rPr>
+              <w:t>2.- Creación de los 5 modelos de regresión</w:t>
+            </w:r>
+            <w:r>
+              <w:rPr>
+                <w:noProof/>
+                <w:webHidden/>
+              </w:rPr>
+              <w:tab/>
+            </w:r>
+            <w:r>
+              <w:rPr>
+                <w:noProof/>
+                <w:webHidden/>
+              </w:rPr>
+              <w:fldChar w:fldCharType="begin"/>
+            </w:r>
+            <w:r>
+              <w:rPr>
+                <w:noProof/>
+                <w:webHidden/>
+              </w:rPr>
+              <w:instrText xml:space="preserve"> PAGEREF _Toc214881317 \h </w:instrText>
+            </w:r>
+            <w:r>
+              <w:rPr>
+                <w:noProof/>
+                <w:webHidden/>
+              </w:rPr>
+            </w:r>
+            <w:r>
+              <w:rPr>
+                <w:noProof/>
+                <w:webHidden/>
+              </w:rPr>
+              <w:fldChar w:fldCharType="separate"/>
+            </w:r>
+            <w:r>
+              <w:rPr>
+                <w:noProof/>
+                <w:webHidden/>
+              </w:rPr>
+              <w:t>8</w:t>
             </w:r>
             <w:r>
               <w:rPr>
@@ -1172,13 +1767,13 @@
               <w:lang w:eastAsia="es-ES"/>
             </w:rPr>
           </w:pPr>
-          <w:hyperlink w:anchor="_Toc214477617" w:history="1">
+          <w:hyperlink w:anchor="_Toc214881318" w:history="1">
             <w:r>
               <w:rPr>
                 <w:rStyle w:val="Hipervnculo"/>
                 <w:noProof/>
               </w:rPr>
-              <w:t>Evaluación de resultados</w:t>
+              <w:t>Evaluación de Resultados</w:t>
             </w:r>
             <w:r>
               <w:rPr>
@@ -1199,7 +1794,7 @@
                 <w:noProof/>
                 <w:webHidden/>
               </w:rPr>
-              <w:instrText xml:space="preserve"> PAGEREF _Toc214477617 \h </w:instrText>
+              <w:instrText xml:space="preserve"> PAGEREF _Toc214881318 \h </w:instrText>
             </w:r>
             <w:r>
               <w:rPr>
@@ -1219,7 +1814,223 @@
                 <w:noProof/>
                 <w:webHidden/>
               </w:rPr>
-              <w:t>3</w:t>
+              <w:t>8</w:t>
+            </w:r>
+            <w:r>
+              <w:rPr>
+                <w:noProof/>
+                <w:webHidden/>
+              </w:rPr>
+              <w:fldChar w:fldCharType="end"/>
+            </w:r>
+          </w:hyperlink>
+        </w:p>
+        <w:p>
+          <w:pPr>
+            <w:pStyle w:val="TDC3"/>
+            <w:tabs>
+              <w:tab w:val="right" w:leader="dot" w:pos="8494"/>
+            </w:tabs>
+            <w:rPr>
+              <w:rFonts w:eastAsiaTheme="minorEastAsia"/>
+              <w:noProof/>
+              <w:sz w:val="24"/>
+              <w:szCs w:val="24"/>
+              <w:lang w:eastAsia="es-ES"/>
+            </w:rPr>
+          </w:pPr>
+          <w:hyperlink w:anchor="_Toc214881319" w:history="1">
+            <w:r>
+              <w:rPr>
+                <w:rStyle w:val="Hipervnculo"/>
+                <w:noProof/>
+              </w:rPr>
+              <w:t>1.- Métrica de Rendimiento y Comparativa Final</w:t>
+            </w:r>
+            <w:r>
+              <w:rPr>
+                <w:noProof/>
+                <w:webHidden/>
+              </w:rPr>
+              <w:tab/>
+            </w:r>
+            <w:r>
+              <w:rPr>
+                <w:noProof/>
+                <w:webHidden/>
+              </w:rPr>
+              <w:fldChar w:fldCharType="begin"/>
+            </w:r>
+            <w:r>
+              <w:rPr>
+                <w:noProof/>
+                <w:webHidden/>
+              </w:rPr>
+              <w:instrText xml:space="preserve"> PAGEREF _Toc214881319 \h </w:instrText>
+            </w:r>
+            <w:r>
+              <w:rPr>
+                <w:noProof/>
+                <w:webHidden/>
+              </w:rPr>
+            </w:r>
+            <w:r>
+              <w:rPr>
+                <w:noProof/>
+                <w:webHidden/>
+              </w:rPr>
+              <w:fldChar w:fldCharType="separate"/>
+            </w:r>
+            <w:r>
+              <w:rPr>
+                <w:noProof/>
+                <w:webHidden/>
+              </w:rPr>
+              <w:t>8</w:t>
+            </w:r>
+            <w:r>
+              <w:rPr>
+                <w:noProof/>
+                <w:webHidden/>
+              </w:rPr>
+              <w:fldChar w:fldCharType="end"/>
+            </w:r>
+          </w:hyperlink>
+        </w:p>
+        <w:p>
+          <w:pPr>
+            <w:pStyle w:val="TDC3"/>
+            <w:tabs>
+              <w:tab w:val="right" w:leader="dot" w:pos="8494"/>
+            </w:tabs>
+            <w:rPr>
+              <w:rFonts w:eastAsiaTheme="minorEastAsia"/>
+              <w:noProof/>
+              <w:sz w:val="24"/>
+              <w:szCs w:val="24"/>
+              <w:lang w:eastAsia="es-ES"/>
+            </w:rPr>
+          </w:pPr>
+          <w:hyperlink w:anchor="_Toc214881320" w:history="1">
+            <w:r>
+              <w:rPr>
+                <w:rStyle w:val="Hipervnculo"/>
+                <w:noProof/>
+              </w:rPr>
+              <w:t>2.- Análisis de Robustez y Generalización</w:t>
+            </w:r>
+            <w:r>
+              <w:rPr>
+                <w:noProof/>
+                <w:webHidden/>
+              </w:rPr>
+              <w:tab/>
+            </w:r>
+            <w:r>
+              <w:rPr>
+                <w:noProof/>
+                <w:webHidden/>
+              </w:rPr>
+              <w:fldChar w:fldCharType="begin"/>
+            </w:r>
+            <w:r>
+              <w:rPr>
+                <w:noProof/>
+                <w:webHidden/>
+              </w:rPr>
+              <w:instrText xml:space="preserve"> PAGEREF _Toc214881320 \h </w:instrText>
+            </w:r>
+            <w:r>
+              <w:rPr>
+                <w:noProof/>
+                <w:webHidden/>
+              </w:rPr>
+            </w:r>
+            <w:r>
+              <w:rPr>
+                <w:noProof/>
+                <w:webHidden/>
+              </w:rPr>
+              <w:fldChar w:fldCharType="separate"/>
+            </w:r>
+            <w:r>
+              <w:rPr>
+                <w:noProof/>
+                <w:webHidden/>
+              </w:rPr>
+              <w:t>9</w:t>
+            </w:r>
+            <w:r>
+              <w:rPr>
+                <w:noProof/>
+                <w:webHidden/>
+              </w:rPr>
+              <w:fldChar w:fldCharType="end"/>
+            </w:r>
+          </w:hyperlink>
+        </w:p>
+        <w:p>
+          <w:pPr>
+            <w:pStyle w:val="TDC3"/>
+            <w:tabs>
+              <w:tab w:val="right" w:leader="dot" w:pos="8494"/>
+            </w:tabs>
+            <w:rPr>
+              <w:rFonts w:eastAsiaTheme="minorEastAsia"/>
+              <w:noProof/>
+              <w:sz w:val="24"/>
+              <w:szCs w:val="24"/>
+              <w:lang w:eastAsia="es-ES"/>
+            </w:rPr>
+          </w:pPr>
+          <w:hyperlink w:anchor="_Toc214881321" w:history="1">
+            <w:r>
+              <w:rPr>
+                <w:rStyle w:val="Hipervnculo"/>
+                <w:noProof/>
+              </w:rPr>
+              <w:t>3.- Selección y Discusión del Modelo Óptimo</w:t>
+            </w:r>
+            <w:r>
+              <w:rPr>
+                <w:noProof/>
+                <w:webHidden/>
+              </w:rPr>
+              <w:tab/>
+            </w:r>
+            <w:r>
+              <w:rPr>
+                <w:noProof/>
+                <w:webHidden/>
+              </w:rPr>
+              <w:fldChar w:fldCharType="begin"/>
+            </w:r>
+            <w:r>
+              <w:rPr>
+                <w:noProof/>
+                <w:webHidden/>
+              </w:rPr>
+              <w:instrText xml:space="preserve"> PAGEREF _Toc214881321 \h </w:instrText>
+            </w:r>
+            <w:r>
+              <w:rPr>
+                <w:noProof/>
+                <w:webHidden/>
+              </w:rPr>
+            </w:r>
+            <w:r>
+              <w:rPr>
+                <w:noProof/>
+                <w:webHidden/>
+              </w:rPr>
+              <w:fldChar w:fldCharType="separate"/>
+            </w:r>
+            <w:r>
+              <w:rPr>
+                <w:noProof/>
+                <w:webHidden/>
+              </w:rPr>
+              <w:t>9</w:t>
             </w:r>
             <w:r>
               <w:rPr>
@@ -1244,7 +2055,7 @@
               <w:lang w:eastAsia="es-ES"/>
             </w:rPr>
           </w:pPr>
-          <w:hyperlink w:anchor="_Toc214477618" w:history="1">
+          <w:hyperlink w:anchor="_Toc214881322" w:history="1">
             <w:r>
               <w:rPr>
                 <w:rStyle w:val="Hipervnculo"/>
@@ -1271,7 +2082,7 @@
                 <w:noProof/>
                 <w:webHidden/>
               </w:rPr>
-              <w:instrText xml:space="preserve"> PAGEREF _Toc214477618 \h </w:instrText>
+              <w:instrText xml:space="preserve"> PAGEREF _Toc214881322 \h </w:instrText>
             </w:r>
             <w:r>
               <w:rPr>
@@ -1291,7 +2102,151 @@
                 <w:noProof/>
                 <w:webHidden/>
               </w:rPr>
-              <w:t>3</w:t>
+              <w:t>9</w:t>
+            </w:r>
+            <w:r>
+              <w:rPr>
+                <w:noProof/>
+                <w:webHidden/>
+              </w:rPr>
+              <w:fldChar w:fldCharType="end"/>
+            </w:r>
+          </w:hyperlink>
+        </w:p>
+        <w:p>
+          <w:pPr>
+            <w:pStyle w:val="TDC3"/>
+            <w:tabs>
+              <w:tab w:val="right" w:leader="dot" w:pos="8494"/>
+            </w:tabs>
+            <w:rPr>
+              <w:rFonts w:eastAsiaTheme="minorEastAsia"/>
+              <w:noProof/>
+              <w:sz w:val="24"/>
+              <w:szCs w:val="24"/>
+              <w:lang w:eastAsia="es-ES"/>
+            </w:rPr>
+          </w:pPr>
+          <w:hyperlink w:anchor="_Toc214881323" w:history="1">
+            <w:r>
+              <w:rPr>
+                <w:rStyle w:val="Hipervnculo"/>
+                <w:noProof/>
+              </w:rPr>
+              <w:t>1.- Conclusiones Técnicas y Valoración Final</w:t>
+            </w:r>
+            <w:r>
+              <w:rPr>
+                <w:noProof/>
+                <w:webHidden/>
+              </w:rPr>
+              <w:tab/>
+            </w:r>
+            <w:r>
+              <w:rPr>
+                <w:noProof/>
+                <w:webHidden/>
+              </w:rPr>
+              <w:fldChar w:fldCharType="begin"/>
+            </w:r>
+            <w:r>
+              <w:rPr>
+                <w:noProof/>
+                <w:webHidden/>
+              </w:rPr>
+              <w:instrText xml:space="preserve"> PAGEREF _Toc214881323 \h </w:instrText>
+            </w:r>
+            <w:r>
+              <w:rPr>
+                <w:noProof/>
+                <w:webHidden/>
+              </w:rPr>
+            </w:r>
+            <w:r>
+              <w:rPr>
+                <w:noProof/>
+                <w:webHidden/>
+              </w:rPr>
+              <w:fldChar w:fldCharType="separate"/>
+            </w:r>
+            <w:r>
+              <w:rPr>
+                <w:noProof/>
+                <w:webHidden/>
+              </w:rPr>
+              <w:t>9</w:t>
+            </w:r>
+            <w:r>
+              <w:rPr>
+                <w:noProof/>
+                <w:webHidden/>
+              </w:rPr>
+              <w:fldChar w:fldCharType="end"/>
+            </w:r>
+          </w:hyperlink>
+        </w:p>
+        <w:p>
+          <w:pPr>
+            <w:pStyle w:val="TDC3"/>
+            <w:tabs>
+              <w:tab w:val="right" w:leader="dot" w:pos="8494"/>
+            </w:tabs>
+            <w:rPr>
+              <w:rFonts w:eastAsiaTheme="minorEastAsia"/>
+              <w:noProof/>
+              <w:sz w:val="24"/>
+              <w:szCs w:val="24"/>
+              <w:lang w:eastAsia="es-ES"/>
+            </w:rPr>
+          </w:pPr>
+          <w:hyperlink w:anchor="_Toc214881324" w:history="1">
+            <w:r>
+              <w:rPr>
+                <w:rStyle w:val="Hipervnculo"/>
+                <w:noProof/>
+              </w:rPr>
+              <w:t>2.- Posibles Líneas de Mejora</w:t>
+            </w:r>
+            <w:r>
+              <w:rPr>
+                <w:noProof/>
+                <w:webHidden/>
+              </w:rPr>
+              <w:tab/>
+            </w:r>
+            <w:r>
+              <w:rPr>
+                <w:noProof/>
+                <w:webHidden/>
+              </w:rPr>
+              <w:fldChar w:fldCharType="begin"/>
+            </w:r>
+            <w:r>
+              <w:rPr>
+                <w:noProof/>
+                <w:webHidden/>
+              </w:rPr>
+              <w:instrText xml:space="preserve"> PAGEREF _Toc214881324 \h </w:instrText>
+            </w:r>
+            <w:r>
+              <w:rPr>
+                <w:noProof/>
+                <w:webHidden/>
+              </w:rPr>
+            </w:r>
+            <w:r>
+              <w:rPr>
+                <w:noProof/>
+                <w:webHidden/>
+              </w:rPr>
+              <w:fldChar w:fldCharType="separate"/>
+            </w:r>
+            <w:r>
+              <w:rPr>
+                <w:noProof/>
+                <w:webHidden/>
+              </w:rPr>
+              <w:t>10</w:t>
             </w:r>
             <w:r>
               <w:rPr>
@@ -1323,7 +2278,7 @@
       <w:pPr>
         <w:pStyle w:val="Ttulo1"/>
       </w:pPr>
-      <w:bookmarkStart w:id="0" w:name="_Toc214477611"/>
+      <w:bookmarkStart w:id="0" w:name="_Toc214881304"/>
       <w:r>
         <w:lastRenderedPageBreak/>
         <w:t>Introducción</w:t>
@@ -1334,7 +2289,7 @@
       <w:pPr>
         <w:pStyle w:val="Ttulo3"/>
       </w:pPr>
-      <w:bookmarkStart w:id="1" w:name="_Toc214477612"/>
+      <w:bookmarkStart w:id="1" w:name="_Toc214881305"/>
       <w:r>
         <w:t>1. Contextualización del Problema</w:t>
       </w:r>
@@ -1352,8 +2307,17 @@
         <w:t>predicción de precios de viviendas residenciales</w:t>
       </w:r>
       <w:r>
-        <w:t xml:space="preserve"> (SalePrice) utilizando un conjunto de datos multivariante que describe detalladamente las características físicas, estructurales y de contexto urbano de las propiedades. La valoración automática de activos inmobiliarios es una tarea con alta demanda y relevancia práctica en sectores como banca, inmobiliarias y plataformas tecnológicas. Este </w:t>
-      </w:r>
+        <w:t xml:space="preserve"> (</w:t>
+      </w:r>
+      <w:proofErr w:type="spellStart"/>
+      <w:r>
+        <w:t>SalePrice</w:t>
+      </w:r>
+      <w:proofErr w:type="spellEnd"/>
+      <w:r>
+        <w:t xml:space="preserve">) utilizando un conjunto de datos multivariante que describe detalladamente las características físicas, estructurales y de contexto urbano de las propiedades. La valoración automática de activos inmobiliarios es una tarea con alta demanda y relevancia práctica en sectores como banca, inmobiliarias y plataformas tecnológicas. Este </w:t>
+      </w:r>
+      <w:proofErr w:type="spellStart"/>
       <w:r>
         <w:rPr>
           <w:i/>
@@ -1361,6 +2325,7 @@
         </w:rPr>
         <w:t>dataset</w:t>
       </w:r>
+      <w:proofErr w:type="spellEnd"/>
       <w:r>
         <w:t xml:space="preserve"> proporciona un escenario ideal para aplicar técnicas avanzadas de modelado predictivo y </w:t>
       </w:r>
@@ -1369,8 +2334,17 @@
           <w:i/>
           <w:iCs/>
         </w:rPr>
-        <w:t>Machine Learning</w:t>
-      </w:r>
+        <w:t xml:space="preserve">Machine </w:t>
+      </w:r>
+      <w:proofErr w:type="spellStart"/>
+      <w:r>
+        <w:rPr>
+          <w:i/>
+          <w:iCs/>
+        </w:rPr>
+        <w:t>Learning</w:t>
+      </w:r>
+      <w:proofErr w:type="spellEnd"/>
       <w:r>
         <w:t>.</w:t>
       </w:r>
@@ -1379,7 +2353,7 @@
       <w:pPr>
         <w:pStyle w:val="Ttulo3"/>
       </w:pPr>
-      <w:bookmarkStart w:id="2" w:name="_Toc214477613"/>
+      <w:bookmarkStart w:id="2" w:name="_Toc214881306"/>
       <w:r>
         <w:t>2. Objetivo Principal del Estudio</w:t>
       </w:r>
@@ -1397,7 +2371,15 @@
         <w:t>construir y comparar modelos de regresión robustos</w:t>
       </w:r>
       <w:r>
-        <w:t xml:space="preserve"> capaces de predecir con precisión la variable objetivo SalePrice. Para ello, se emplearán las variables restantes del conjunto de datos como variables predictoras</w:t>
+        <w:t xml:space="preserve"> capaces de predecir con precisión la variable objetivo </w:t>
+      </w:r>
+      <w:proofErr w:type="spellStart"/>
+      <w:r>
+        <w:t>SalePrice</w:t>
+      </w:r>
+      <w:proofErr w:type="spellEnd"/>
+      <w:r>
+        <w:t>. Para ello, se emplearán las variables restantes del conjunto de datos como variables predictoras</w:t>
       </w:r>
       <w:r>
         <w:t>.</w:t>
@@ -1407,7 +2389,7 @@
       <w:pPr>
         <w:pStyle w:val="Ttulo3"/>
       </w:pPr>
-      <w:bookmarkStart w:id="3" w:name="_Toc214477614"/>
+      <w:bookmarkStart w:id="3" w:name="_Toc214881307"/>
       <w:r>
         <w:t>3. Metodología y Modelos</w:t>
       </w:r>
@@ -1430,10 +2412,28 @@
           <w:b/>
           <w:bCs/>
         </w:rPr>
-        <w:t>Análisis Exploratorio de Datos (EDA):</w:t>
-      </w:r>
-      <w:r>
-        <w:t xml:space="preserve"> Identificación de patrones, tendencias y relaciones iniciales con el precio de venta.</w:t>
+        <w:t>Preprocesamiento de Datos:</w:t>
+      </w:r>
+      <w:r>
+        <w:t xml:space="preserve"> Tratamiento riguroso de valores ausentes (imputación o eliminación), </w:t>
+      </w:r>
+      <w:r>
+        <w:rPr>
+          <w:b/>
+          <w:bCs/>
+        </w:rPr>
+        <w:t>transformación logarítmica</w:t>
+      </w:r>
+      <w:r>
+        <w:t xml:space="preserve"> de la variable objetivo (</w:t>
+      </w:r>
+      <w:proofErr w:type="spellStart"/>
+      <w:r>
+        <w:t>SalePrice</w:t>
+      </w:r>
+      <w:proofErr w:type="spellEnd"/>
+      <w:r>
+        <w:t>), codificación de variables categóricas, y estandarización de variables predictoras.</w:t>
       </w:r>
     </w:p>
     <w:p>
@@ -1448,20 +2448,10 @@
           <w:b/>
           <w:bCs/>
         </w:rPr>
-        <w:t>Preprocesamiento de Datos:</w:t>
-      </w:r>
-      <w:r>
-        <w:t xml:space="preserve"> Tratamiento riguroso de valores ausentes (imputación o eliminación), </w:t>
-      </w:r>
-      <w:r>
-        <w:rPr>
-          <w:b/>
-          <w:bCs/>
-        </w:rPr>
-        <w:t>transformación logarítmica</w:t>
-      </w:r>
-      <w:r>
-        <w:t xml:space="preserve"> de la variable objetivo (SalePrice), codificación de variables categóricas, y estandarización de variables predictoras.</w:t>
+        <w:t>Análisis Exploratorio de Datos (EDA):</w:t>
+      </w:r>
+      <w:r>
+        <w:t xml:space="preserve"> Identificación de patrones, tendencias y relaciones iniciales con el precio de venta.</w:t>
       </w:r>
     </w:p>
     <w:p>
@@ -1479,7 +2469,13 @@
         <w:t>Modelado y Comparación:</w:t>
       </w:r>
       <w:r>
-        <w:t xml:space="preserve"> Se construirán y evaluarán cuatro modelos predictivos basados en la regresión lineal, incluyendo:</w:t>
+        <w:t xml:space="preserve"> Se construirán y evaluarán </w:t>
+      </w:r>
+      <w:r>
+        <w:t>cinco</w:t>
+      </w:r>
+      <w:r>
+        <w:t xml:space="preserve"> modelos predictivos basados en la regresión lineal, incluyendo:</w:t>
       </w:r>
     </w:p>
     <w:p>
@@ -1585,53 +2581,4517 @@
       </w:r>
     </w:p>
     <w:p/>
+    <w:p/>
+    <w:p/>
     <w:p>
       <w:pPr>
         <w:pStyle w:val="Ttulo1"/>
       </w:pPr>
-      <w:bookmarkStart w:id="4" w:name="_Toc214477615"/>
-      <w:r>
-        <w:t>Fases de análisis exploratorio y justificación del preprocesamiento</w:t>
+      <w:bookmarkStart w:id="4" w:name="_Toc214881308"/>
+      <w:r>
+        <w:lastRenderedPageBreak/>
+        <w:t>Análisis Exploratorio y Justificación del Preprocesamiento</w:t>
       </w:r>
       <w:bookmarkEnd w:id="4"/>
+    </w:p>
+    <w:p>
+      <w:pPr>
+        <w:pStyle w:val="Ttulo3"/>
+      </w:pPr>
+      <w:bookmarkStart w:id="5" w:name="_Toc214881309"/>
+      <w:r>
+        <w:t>1.- Análisis de la variable objetivo</w:t>
+      </w:r>
+      <w:bookmarkEnd w:id="5"/>
+    </w:p>
+    <w:p>
+      <w:r>
+        <w:t xml:space="preserve">El análisis exploratorio se centró en la variable objetivo, </w:t>
+      </w:r>
+      <w:proofErr w:type="spellStart"/>
+      <w:r>
+        <w:rPr>
+          <w:b/>
+          <w:bCs/>
+        </w:rPr>
+        <w:t>SalePrice</w:t>
+      </w:r>
+      <w:proofErr w:type="spellEnd"/>
+      <w:r>
+        <w:t>, para asegurar que se cumplieran los supuestos de distribución necesarios para los modelos de regresión lineal.</w:t>
+      </w:r>
+      <w:r>
+        <w:t xml:space="preserve"> </w:t>
+      </w:r>
+      <w:r>
+        <w:t xml:space="preserve">Lo primero de todo fue el estudio de las estadísticas descriptivas de </w:t>
+      </w:r>
+    </w:p>
+    <w:p>
+      <w:r>
+        <w:rPr>
+          <w:noProof/>
+        </w:rPr>
+        <w:drawing>
+          <wp:inline distT="0" distB="0" distL="0" distR="0" wp14:anchorId="3CDE9246" wp14:editId="29502AE9">
+            <wp:extent cx="3475861" cy="327804"/>
+            <wp:effectExtent l="0" t="0" r="0" b="0"/>
+            <wp:docPr id="1054758999" name="Imagen 1" descr="Imagen de la pantalla de un celular con texto&#10;&#10;El contenido generado por IA puede ser incorrecto."/>
+            <wp:cNvGraphicFramePr>
+              <a:graphicFrameLocks xmlns:a="http://schemas.openxmlformats.org/drawingml/2006/main" noChangeAspect="1"/>
+            </wp:cNvGraphicFramePr>
+            <a:graphic xmlns:a="http://schemas.openxmlformats.org/drawingml/2006/main">
+              <a:graphicData uri="http://schemas.openxmlformats.org/drawingml/2006/picture">
+                <pic:pic xmlns:pic="http://schemas.openxmlformats.org/drawingml/2006/picture">
+                  <pic:nvPicPr>
+                    <pic:cNvPr id="1054758999" name="Imagen 1" descr="Imagen de la pantalla de un celular con texto&#10;&#10;El contenido generado por IA puede ser incorrecto."/>
+                    <pic:cNvPicPr/>
+                  </pic:nvPicPr>
+                  <pic:blipFill>
+                    <a:blip r:embed="rId11"/>
+                    <a:stretch>
+                      <a:fillRect/>
+                    </a:stretch>
+                  </pic:blipFill>
+                  <pic:spPr>
+                    <a:xfrm>
+                      <a:off x="0" y="0"/>
+                      <a:ext cx="3579831" cy="337609"/>
+                    </a:xfrm>
+                    <a:prstGeom prst="rect">
+                      <a:avLst/>
+                    </a:prstGeom>
+                  </pic:spPr>
+                </pic:pic>
+              </a:graphicData>
+            </a:graphic>
+          </wp:inline>
+        </w:drawing>
+      </w:r>
+    </w:p>
+    <w:p>
+      <w:r>
+        <w:t>Como podemos observar, la media (</w:t>
+      </w:r>
+      <w:r>
+        <w:rPr>
+          <w:b/>
+          <w:bCs/>
+        </w:rPr>
+        <w:t>180.921€)</w:t>
+      </w:r>
+      <w:r>
+        <w:t xml:space="preserve"> es significativamente mayor que la mediana (</w:t>
+      </w:r>
+      <w:r>
+        <w:rPr>
+          <w:b/>
+          <w:bCs/>
+        </w:rPr>
+        <w:t>163.000€</w:t>
+      </w:r>
+      <w:r>
+        <w:t xml:space="preserve">), lo que indica una </w:t>
+      </w:r>
+      <w:r>
+        <w:rPr>
+          <w:b/>
+          <w:bCs/>
+        </w:rPr>
+        <w:t>fuerte asimetría positiva</w:t>
+      </w:r>
+      <w:r>
+        <w:t xml:space="preserve"> o sesgo hacia la derecha. Esto, junto con la gran dispersión entre el mínimo (</w:t>
+      </w:r>
+      <w:r>
+        <w:rPr>
+          <w:b/>
+          <w:bCs/>
+        </w:rPr>
+        <w:t>34.900€</w:t>
+      </w:r>
+      <w:r>
+        <w:t xml:space="preserve">) y el máximo </w:t>
+      </w:r>
+      <w:r>
+        <w:t>(</w:t>
+      </w:r>
+      <w:r>
+        <w:rPr>
+          <w:b/>
+          <w:bCs/>
+        </w:rPr>
+        <w:t>755.000€</w:t>
+      </w:r>
+      <w:r>
+        <w:t>), requiere una corrección</w:t>
+      </w:r>
+      <w:r>
+        <w:t>.</w:t>
+      </w:r>
+    </w:p>
+    <w:p>
+      <w:pPr>
+        <w:rPr>
+          <w:b/>
+          <w:bCs/>
+        </w:rPr>
+      </w:pPr>
+      <w:r>
+        <w:t xml:space="preserve">Para corregir esta asimetría y la heterocedasticidad asociada, se aplicó la </w:t>
+      </w:r>
+      <w:r>
+        <w:t>Para ver mejor este</w:t>
+      </w:r>
+      <w:r>
+        <w:t xml:space="preserve"> fenómeno, mostramos los </w:t>
+      </w:r>
+      <w:proofErr w:type="spellStart"/>
+      <w:r>
+        <w:t>outliers</w:t>
+      </w:r>
+      <w:proofErr w:type="spellEnd"/>
+      <w:r>
+        <w:t xml:space="preserve"> de esta variable</w:t>
+      </w:r>
+      <w:r>
+        <w:t xml:space="preserve"> </w:t>
+      </w:r>
+      <w:r>
+        <w:rPr>
+          <w:b/>
+          <w:bCs/>
+        </w:rPr>
+        <w:t xml:space="preserve">transformación </w:t>
+      </w:r>
+      <w:r>
+        <w:rPr>
+          <w:b/>
+          <w:bCs/>
+        </w:rPr>
+        <w:t>logarítmica</w:t>
+      </w:r>
+      <w:r>
+        <w:rPr>
+          <w:b/>
+          <w:bCs/>
+        </w:rPr>
+        <w:t xml:space="preserve"> natural</w:t>
+      </w:r>
+      <w:r>
+        <w:t xml:space="preserve"> </w:t>
+      </w:r>
+      <w:r>
+        <w:t>al precio de las viviendas, creando la variable</w:t>
+      </w:r>
+      <w:r>
+        <w:t xml:space="preserve"> </w:t>
+      </w:r>
+      <w:proofErr w:type="spellStart"/>
+      <w:r>
+        <w:rPr>
+          <w:b/>
+          <w:bCs/>
+        </w:rPr>
+        <w:t>Log_SalePrice</w:t>
+      </w:r>
+      <w:proofErr w:type="spellEnd"/>
+    </w:p>
+    <w:p>
+      <w:r>
+        <w:rPr>
+          <w:noProof/>
+        </w:rPr>
+        <w:drawing>
+          <wp:anchor distT="0" distB="0" distL="114300" distR="114300" simplePos="0" relativeHeight="251668480" behindDoc="0" locked="0" layoutInCell="1" allowOverlap="1" wp14:anchorId="7D0F3831" wp14:editId="7D40F24C">
+            <wp:simplePos x="0" y="0"/>
+            <wp:positionH relativeFrom="margin">
+              <wp:posOffset>2291080</wp:posOffset>
+            </wp:positionH>
+            <wp:positionV relativeFrom="paragraph">
+              <wp:posOffset>192405</wp:posOffset>
+            </wp:positionV>
+            <wp:extent cx="2268747" cy="3403121"/>
+            <wp:effectExtent l="0" t="0" r="0" b="6985"/>
+            <wp:wrapNone/>
+            <wp:docPr id="1192922464" name="Imagen 1" descr="Gráfico, Histograma&#10;&#10;El contenido generado por IA puede ser incorrecto."/>
+            <wp:cNvGraphicFramePr>
+              <a:graphicFrameLocks xmlns:a="http://schemas.openxmlformats.org/drawingml/2006/main" noChangeAspect="1"/>
+            </wp:cNvGraphicFramePr>
+            <a:graphic xmlns:a="http://schemas.openxmlformats.org/drawingml/2006/main">
+              <a:graphicData uri="http://schemas.openxmlformats.org/drawingml/2006/picture">
+                <pic:pic xmlns:pic="http://schemas.openxmlformats.org/drawingml/2006/picture">
+                  <pic:nvPicPr>
+                    <pic:cNvPr id="1192922464" name="Imagen 1" descr="Gráfico, Histograma&#10;&#10;El contenido generado por IA puede ser incorrecto."/>
+                    <pic:cNvPicPr/>
+                  </pic:nvPicPr>
+                  <pic:blipFill>
+                    <a:blip r:embed="rId12" cstate="print">
+                      <a:extLst>
+                        <a:ext uri="{28A0092B-C50C-407E-A947-70E740481C1C}">
+                          <a14:useLocalDpi xmlns:a14="http://schemas.microsoft.com/office/drawing/2010/main" val="0"/>
+                        </a:ext>
+                      </a:extLst>
+                    </a:blip>
+                    <a:stretch>
+                      <a:fillRect/>
+                    </a:stretch>
+                  </pic:blipFill>
+                  <pic:spPr>
+                    <a:xfrm>
+                      <a:off x="0" y="0"/>
+                      <a:ext cx="2268747" cy="3403121"/>
+                    </a:xfrm>
+                    <a:prstGeom prst="rect">
+                      <a:avLst/>
+                    </a:prstGeom>
+                  </pic:spPr>
+                </pic:pic>
+              </a:graphicData>
+            </a:graphic>
+            <wp14:sizeRelH relativeFrom="margin">
+              <wp14:pctWidth>0</wp14:pctWidth>
+            </wp14:sizeRelH>
+            <wp14:sizeRelV relativeFrom="margin">
+              <wp14:pctHeight>0</wp14:pctHeight>
+            </wp14:sizeRelV>
+          </wp:anchor>
+        </w:drawing>
+      </w:r>
+      <w:r>
+        <w:rPr>
+          <w:noProof/>
+        </w:rPr>
+        <w:drawing>
+          <wp:anchor distT="0" distB="0" distL="114300" distR="114300" simplePos="0" relativeHeight="251665408" behindDoc="0" locked="0" layoutInCell="1" allowOverlap="1" wp14:anchorId="3076E8CA" wp14:editId="56C29A00">
+            <wp:simplePos x="0" y="0"/>
+            <wp:positionH relativeFrom="margin">
+              <wp:align>left</wp:align>
+            </wp:positionH>
+            <wp:positionV relativeFrom="paragraph">
+              <wp:posOffset>159385</wp:posOffset>
+            </wp:positionV>
+            <wp:extent cx="2294255" cy="3442970"/>
+            <wp:effectExtent l="0" t="0" r="0" b="5080"/>
+            <wp:wrapSquare wrapText="bothSides"/>
+            <wp:docPr id="1027415838" name="Imagen 1" descr="Gráfico, Histograma&#10;&#10;El contenido generado por IA puede ser incorrecto."/>
+            <wp:cNvGraphicFramePr>
+              <a:graphicFrameLocks xmlns:a="http://schemas.openxmlformats.org/drawingml/2006/main" noChangeAspect="1"/>
+            </wp:cNvGraphicFramePr>
+            <a:graphic xmlns:a="http://schemas.openxmlformats.org/drawingml/2006/main">
+              <a:graphicData uri="http://schemas.openxmlformats.org/drawingml/2006/picture">
+                <pic:pic xmlns:pic="http://schemas.openxmlformats.org/drawingml/2006/picture">
+                  <pic:nvPicPr>
+                    <pic:cNvPr id="1027415838" name="Imagen 1" descr="Gráfico, Histograma&#10;&#10;El contenido generado por IA puede ser incorrecto."/>
+                    <pic:cNvPicPr/>
+                  </pic:nvPicPr>
+                  <pic:blipFill>
+                    <a:blip r:embed="rId13" cstate="print">
+                      <a:extLst>
+                        <a:ext uri="{28A0092B-C50C-407E-A947-70E740481C1C}">
+                          <a14:useLocalDpi xmlns:a14="http://schemas.microsoft.com/office/drawing/2010/main" val="0"/>
+                        </a:ext>
+                      </a:extLst>
+                    </a:blip>
+                    <a:stretch>
+                      <a:fillRect/>
+                    </a:stretch>
+                  </pic:blipFill>
+                  <pic:spPr>
+                    <a:xfrm>
+                      <a:off x="0" y="0"/>
+                      <a:ext cx="2294255" cy="3442970"/>
+                    </a:xfrm>
+                    <a:prstGeom prst="rect">
+                      <a:avLst/>
+                    </a:prstGeom>
+                  </pic:spPr>
+                </pic:pic>
+              </a:graphicData>
+            </a:graphic>
+            <wp14:sizeRelH relativeFrom="margin">
+              <wp14:pctWidth>0</wp14:pctWidth>
+            </wp14:sizeRelH>
+            <wp14:sizeRelV relativeFrom="margin">
+              <wp14:pctHeight>0</wp14:pctHeight>
+            </wp14:sizeRelV>
+          </wp:anchor>
+        </w:drawing>
+      </w:r>
+    </w:p>
+    <w:p/>
+    <w:p/>
+    <w:p/>
+    <w:p/>
+    <w:p/>
+    <w:p/>
+    <w:p/>
+    <w:p/>
+    <w:p/>
+    <w:p/>
+    <w:p/>
+    <w:p/>
+    <w:p>
+      <w:r>
+        <w:t xml:space="preserve">La comparación visual entre la distribución original y la transformada confirma el éxito de la normalización, un paso fundamental para la robustez de los modelos de regresión. El único inconveniente es que el modelo se entrena para predecir </w:t>
+      </w:r>
+      <w:proofErr w:type="spellStart"/>
+      <w:r>
+        <w:rPr>
+          <w:b/>
+          <w:bCs/>
+        </w:rPr>
+        <w:t>Log_SalePrice</w:t>
+      </w:r>
+      <w:proofErr w:type="spellEnd"/>
+      <w:r>
+        <w:t>, por lo que los resultados finales deben deshacer este logaritmo aplicando la función exponencial para ser interpretados en la escala monetaria original</w:t>
+      </w:r>
+    </w:p>
+    <w:p>
+      <w:pPr>
+        <w:pStyle w:val="Ttulo3"/>
+      </w:pPr>
+      <w:bookmarkStart w:id="6" w:name="_Toc214881310"/>
+      <w:r>
+        <w:lastRenderedPageBreak/>
+        <w:t>2</w:t>
+      </w:r>
+      <w:r>
+        <w:t xml:space="preserve">.- </w:t>
+      </w:r>
+      <w:r>
+        <w:t>Gestión de Valores Ausentes y Duplicados</w:t>
+      </w:r>
+      <w:bookmarkEnd w:id="6"/>
+      <w:r>
+        <w:t xml:space="preserve"> </w:t>
+      </w:r>
+    </w:p>
+    <w:p>
+      <w:r>
+        <w:t xml:space="preserve">La fase de limpieza y preparación </w:t>
+      </w:r>
+      <w:r>
+        <w:t>es</w:t>
+      </w:r>
+      <w:r>
+        <w:t xml:space="preserve"> esencial para gestionar la heterogeneidad de las variables y los datos faltantes, asegurando que el </w:t>
+      </w:r>
+      <w:proofErr w:type="spellStart"/>
+      <w:r>
+        <w:rPr>
+          <w:i/>
+          <w:iCs/>
+        </w:rPr>
+        <w:t>dataset</w:t>
+      </w:r>
+      <w:proofErr w:type="spellEnd"/>
+      <w:r>
+        <w:t xml:space="preserve"> </w:t>
+      </w:r>
+      <w:r>
+        <w:t>sea</w:t>
+      </w:r>
+      <w:r>
+        <w:t xml:space="preserve"> apto para </w:t>
+      </w:r>
+      <w:r>
+        <w:t>los model</w:t>
+      </w:r>
+      <w:r>
+        <w:t>o</w:t>
+      </w:r>
+      <w:r>
+        <w:t>s</w:t>
+      </w:r>
+      <w:r>
+        <w:t xml:space="preserve"> de regresión.</w:t>
+      </w:r>
+    </w:p>
+    <w:p>
+      <w:r>
+        <w:t>Hice u</w:t>
+      </w:r>
+      <w:r>
+        <w:t xml:space="preserve">na estrategia de imputación diferenciada, distinguiendo entre valores faltantes que representan una </w:t>
+      </w:r>
+      <w:r>
+        <w:rPr>
+          <w:b/>
+          <w:bCs/>
+        </w:rPr>
+        <w:t>ausencia física</w:t>
+      </w:r>
+      <w:r>
+        <w:t xml:space="preserve"> de una característica y aquellos que representan un </w:t>
+      </w:r>
+      <w:r>
+        <w:rPr>
+          <w:b/>
+          <w:bCs/>
+        </w:rPr>
+        <w:t>fallo en la toma de datos</w:t>
+      </w:r>
+      <w:r>
+        <w:t>.</w:t>
+      </w:r>
+    </w:p>
+    <w:p>
+      <w:pPr>
+        <w:numPr>
+          <w:ilvl w:val="0"/>
+          <w:numId w:val="2"/>
+        </w:numPr>
+      </w:pPr>
+      <w:r>
+        <w:rPr>
+          <w:b/>
+          <w:bCs/>
+        </w:rPr>
+        <w:t>Imputación Estratégica (Ausencia = "No" o 0):</w:t>
+      </w:r>
+      <w:r>
+        <w:t xml:space="preserve"> Para las variables cualitativas donde la falta de valor NA implica que la característica no existe (por ejemplo, ausencia de sótano, garaje o piscina), realicé una imputación categórica con el valor </w:t>
+      </w:r>
+      <w:r>
+        <w:rPr>
+          <w:b/>
+          <w:bCs/>
+        </w:rPr>
+        <w:t>"No"</w:t>
+      </w:r>
+      <w:r>
+        <w:t xml:space="preserve">. Esto se aplicó a variables como </w:t>
+      </w:r>
+      <w:proofErr w:type="spellStart"/>
+      <w:r>
+        <w:rPr>
+          <w:i/>
+          <w:iCs/>
+        </w:rPr>
+        <w:t>Alley</w:t>
+      </w:r>
+      <w:proofErr w:type="spellEnd"/>
+      <w:r>
+        <w:rPr>
+          <w:i/>
+          <w:iCs/>
+        </w:rPr>
+        <w:t xml:space="preserve">, </w:t>
+      </w:r>
+      <w:proofErr w:type="spellStart"/>
+      <w:r>
+        <w:rPr>
+          <w:i/>
+          <w:iCs/>
+        </w:rPr>
+        <w:t>BsmtQual</w:t>
+      </w:r>
+      <w:proofErr w:type="spellEnd"/>
+      <w:r>
+        <w:rPr>
+          <w:i/>
+          <w:iCs/>
+        </w:rPr>
+        <w:t xml:space="preserve">, </w:t>
+      </w:r>
+      <w:proofErr w:type="spellStart"/>
+      <w:r>
+        <w:rPr>
+          <w:i/>
+          <w:iCs/>
+        </w:rPr>
+        <w:t>PoolQC</w:t>
+      </w:r>
+      <w:proofErr w:type="spellEnd"/>
+      <w:r>
+        <w:rPr>
+          <w:i/>
+          <w:iCs/>
+        </w:rPr>
+        <w:t xml:space="preserve">, </w:t>
+      </w:r>
+      <w:proofErr w:type="spellStart"/>
+      <w:r>
+        <w:rPr>
+          <w:i/>
+          <w:iCs/>
+        </w:rPr>
+        <w:t>GarageType</w:t>
+      </w:r>
+      <w:proofErr w:type="spellEnd"/>
+      <w:r>
+        <w:t xml:space="preserve">, y </w:t>
+      </w:r>
+      <w:proofErr w:type="spellStart"/>
+      <w:r>
+        <w:rPr>
+          <w:i/>
+          <w:iCs/>
+        </w:rPr>
+        <w:t>FireplaceQu</w:t>
+      </w:r>
+      <w:proofErr w:type="spellEnd"/>
+      <w:r>
+        <w:t>.</w:t>
+      </w:r>
+    </w:p>
+    <w:p>
+      <w:pPr>
+        <w:numPr>
+          <w:ilvl w:val="0"/>
+          <w:numId w:val="2"/>
+        </w:numPr>
+      </w:pPr>
+      <w:r>
+        <w:rPr>
+          <w:b/>
+          <w:bCs/>
+        </w:rPr>
+        <w:t>Imputación por Tendencia Central:</w:t>
+      </w:r>
+      <w:r>
+        <w:t xml:space="preserve"> Para las variables numéricas con pocos valores faltantes que no indicaban ausencia, como </w:t>
+      </w:r>
+      <w:proofErr w:type="spellStart"/>
+      <w:r>
+        <w:rPr>
+          <w:i/>
+          <w:iCs/>
+        </w:rPr>
+        <w:t>LotFrontage</w:t>
+      </w:r>
+      <w:proofErr w:type="spellEnd"/>
+      <w:r>
+        <w:rPr>
+          <w:i/>
+          <w:iCs/>
+        </w:rPr>
+        <w:t xml:space="preserve"> </w:t>
+      </w:r>
+      <w:r>
+        <w:t>y</w:t>
+      </w:r>
+      <w:r>
+        <w:rPr>
+          <w:i/>
+          <w:iCs/>
+        </w:rPr>
+        <w:t xml:space="preserve"> </w:t>
+      </w:r>
+      <w:proofErr w:type="spellStart"/>
+      <w:r>
+        <w:rPr>
+          <w:i/>
+          <w:iCs/>
+        </w:rPr>
+        <w:t>GarageYrBlt</w:t>
+      </w:r>
+      <w:proofErr w:type="spellEnd"/>
+      <w:r>
+        <w:t xml:space="preserve">, imputé el valor faltante con la </w:t>
+      </w:r>
+      <w:r>
+        <w:rPr>
+          <w:b/>
+          <w:bCs/>
+        </w:rPr>
+        <w:t>media</w:t>
+      </w:r>
+      <w:r>
+        <w:t xml:space="preserve"> de la columna.</w:t>
+      </w:r>
+    </w:p>
+    <w:p>
+      <w:pPr>
+        <w:numPr>
+          <w:ilvl w:val="0"/>
+          <w:numId w:val="2"/>
+        </w:numPr>
+      </w:pPr>
+      <w:r>
+        <w:rPr>
+          <w:b/>
+          <w:bCs/>
+        </w:rPr>
+        <w:t>Eliminación de Filas:</w:t>
+      </w:r>
+      <w:r>
+        <w:t xml:space="preserve"> Tras las imputaciones estratégicas, eliminé las filas restantes que contenían NA (que representaban fallos en la recolección o eran casos muy aislados) para garantizar la integridad del conjunto de datos.</w:t>
+      </w:r>
+      <w:r>
+        <w:t xml:space="preserve"> </w:t>
+      </w:r>
+      <w:r>
+        <w:t xml:space="preserve">También se revisó y confirmó la inexistencia de filas duplicadas en el </w:t>
+      </w:r>
+      <w:proofErr w:type="spellStart"/>
+      <w:r>
+        <w:rPr>
+          <w:i/>
+          <w:iCs/>
+        </w:rPr>
+        <w:t>dataset</w:t>
+      </w:r>
+      <w:proofErr w:type="spellEnd"/>
+    </w:p>
+    <w:p>
+      <w:pPr>
+        <w:pStyle w:val="Ttulo3"/>
+      </w:pPr>
+      <w:bookmarkStart w:id="7" w:name="_Toc214881311"/>
+      <w:r>
+        <w:t xml:space="preserve">3. </w:t>
+      </w:r>
+      <w:r>
+        <w:t>Exploración de Variables Predictoras (EDA)</w:t>
+      </w:r>
+      <w:bookmarkEnd w:id="7"/>
+    </w:p>
+    <w:p>
+      <w:r>
+        <w:rPr>
+          <w:noProof/>
+        </w:rPr>
+        <w:drawing>
+          <wp:anchor distT="0" distB="0" distL="114300" distR="114300" simplePos="0" relativeHeight="251669504" behindDoc="0" locked="0" layoutInCell="1" allowOverlap="1" wp14:anchorId="7591E3F7" wp14:editId="41C28113">
+            <wp:simplePos x="0" y="0"/>
+            <wp:positionH relativeFrom="margin">
+              <wp:posOffset>-13970</wp:posOffset>
+            </wp:positionH>
+            <wp:positionV relativeFrom="paragraph">
+              <wp:posOffset>81915</wp:posOffset>
+            </wp:positionV>
+            <wp:extent cx="2698750" cy="2508250"/>
+            <wp:effectExtent l="0" t="0" r="6350" b="6350"/>
+            <wp:wrapThrough wrapText="bothSides">
+              <wp:wrapPolygon edited="0">
+                <wp:start x="0" y="0"/>
+                <wp:lineTo x="0" y="21491"/>
+                <wp:lineTo x="21498" y="21491"/>
+                <wp:lineTo x="21498" y="0"/>
+                <wp:lineTo x="0" y="0"/>
+              </wp:wrapPolygon>
+            </wp:wrapThrough>
+            <wp:docPr id="1832057156" name="Imagen 1" descr="Gráfico, Gráfico de dispersión&#10;&#10;El contenido generado por IA puede ser incorrecto."/>
+            <wp:cNvGraphicFramePr>
+              <a:graphicFrameLocks xmlns:a="http://schemas.openxmlformats.org/drawingml/2006/main" noChangeAspect="1"/>
+            </wp:cNvGraphicFramePr>
+            <a:graphic xmlns:a="http://schemas.openxmlformats.org/drawingml/2006/main">
+              <a:graphicData uri="http://schemas.openxmlformats.org/drawingml/2006/picture">
+                <pic:pic xmlns:pic="http://schemas.openxmlformats.org/drawingml/2006/picture">
+                  <pic:nvPicPr>
+                    <pic:cNvPr id="1832057156" name="Imagen 1" descr="Gráfico, Gráfico de dispersión&#10;&#10;El contenido generado por IA puede ser incorrecto."/>
+                    <pic:cNvPicPr/>
+                  </pic:nvPicPr>
+                  <pic:blipFill rotWithShape="1">
+                    <a:blip r:embed="rId14" cstate="print">
+                      <a:extLst>
+                        <a:ext uri="{28A0092B-C50C-407E-A947-70E740481C1C}">
+                          <a14:useLocalDpi xmlns:a14="http://schemas.microsoft.com/office/drawing/2010/main" val="0"/>
+                        </a:ext>
+                      </a:extLst>
+                    </a:blip>
+                    <a:srcRect t="20295" b="17761"/>
+                    <a:stretch>
+                      <a:fillRect/>
+                    </a:stretch>
+                  </pic:blipFill>
+                  <pic:spPr bwMode="auto">
+                    <a:xfrm>
+                      <a:off x="0" y="0"/>
+                      <a:ext cx="2698750" cy="2508250"/>
+                    </a:xfrm>
+                    <a:prstGeom prst="rect">
+                      <a:avLst/>
+                    </a:prstGeom>
+                    <a:ln>
+                      <a:noFill/>
+                    </a:ln>
+                    <a:extLst>
+                      <a:ext uri="{53640926-AAD7-44D8-BBD7-CCE9431645EC}">
+                        <a14:shadowObscured xmlns:a14="http://schemas.microsoft.com/office/drawing/2010/main"/>
+                      </a:ext>
+                    </a:extLst>
+                  </pic:spPr>
+                </pic:pic>
+              </a:graphicData>
+            </a:graphic>
+            <wp14:sizeRelH relativeFrom="margin">
+              <wp14:pctWidth>0</wp14:pctWidth>
+            </wp14:sizeRelH>
+            <wp14:sizeRelV relativeFrom="margin">
+              <wp14:pctHeight>0</wp14:pctHeight>
+            </wp14:sizeRelV>
+          </wp:anchor>
+        </w:drawing>
+      </w:r>
+      <w:r>
+        <w:t>Se calculó la matriz de correlación de Pearson entre todas las variables numéricas para identificar las características más influyentes.</w:t>
+      </w:r>
+    </w:p>
+    <w:p>
+      <w:r>
+        <w:t xml:space="preserve">Como se observa en el mapa de calor, las variables con mayor correlación positiva con </w:t>
+      </w:r>
+      <w:proofErr w:type="spellStart"/>
+      <w:r>
+        <w:t>SalePrice</w:t>
+      </w:r>
+      <w:proofErr w:type="spellEnd"/>
+      <w:r>
+        <w:t xml:space="preserve"> son: </w:t>
+      </w:r>
+      <w:proofErr w:type="spellStart"/>
+      <w:r>
+        <w:rPr>
+          <w:i/>
+          <w:iCs/>
+        </w:rPr>
+        <w:t>OverallQual</w:t>
+      </w:r>
+      <w:proofErr w:type="spellEnd"/>
+      <w:r>
+        <w:t xml:space="preserve">, </w:t>
+      </w:r>
+      <w:proofErr w:type="spellStart"/>
+      <w:r>
+        <w:t>GrLivArea</w:t>
+      </w:r>
+      <w:proofErr w:type="spellEnd"/>
+      <w:r>
+        <w:t xml:space="preserve"> y </w:t>
+      </w:r>
+      <w:proofErr w:type="spellStart"/>
+      <w:r>
+        <w:rPr>
+          <w:i/>
+          <w:iCs/>
+        </w:rPr>
+        <w:t>GarageCars</w:t>
+      </w:r>
+      <w:proofErr w:type="spellEnd"/>
+      <w:r>
+        <w:t>.</w:t>
+      </w:r>
+    </w:p>
+    <w:p>
+      <w:r>
+        <w:t xml:space="preserve">La matriz también reveló instancias de </w:t>
+      </w:r>
+      <w:r>
+        <w:rPr>
+          <w:b/>
+          <w:bCs/>
+        </w:rPr>
+        <w:t>multicolinealidad</w:t>
+      </w:r>
+      <w:r>
+        <w:t>, donde algunas variables predictoras están altamente correlacionadas entre sí (ej.,</w:t>
+      </w:r>
+      <w:r>
+        <w:t xml:space="preserve"> </w:t>
+      </w:r>
+      <w:proofErr w:type="spellStart"/>
+      <w:r>
+        <w:rPr>
+          <w:i/>
+          <w:iCs/>
+        </w:rPr>
+        <w:t>GarageCars</w:t>
+      </w:r>
+      <w:proofErr w:type="spellEnd"/>
+      <w:r>
+        <w:t xml:space="preserve"> y </w:t>
+      </w:r>
+      <w:proofErr w:type="spellStart"/>
+      <w:r>
+        <w:rPr>
+          <w:i/>
+          <w:iCs/>
+        </w:rPr>
+        <w:t>GarageArea</w:t>
+      </w:r>
+      <w:proofErr w:type="spellEnd"/>
+      <w:r>
+        <w:t>)</w:t>
+      </w:r>
+      <w:r>
+        <w:t xml:space="preserve">. Esta detección justifica la posterior aplicación del </w:t>
+      </w:r>
+      <w:r>
+        <w:rPr>
+          <w:b/>
+          <w:bCs/>
+        </w:rPr>
+        <w:t>Análisis de Componentes Principales (</w:t>
+      </w:r>
+      <w:r>
+        <w:rPr>
+          <w:b/>
+          <w:bCs/>
+        </w:rPr>
+        <w:t>PCA</w:t>
+      </w:r>
+      <w:r>
+        <w:rPr>
+          <w:b/>
+          <w:bCs/>
+        </w:rPr>
+        <w:t>)</w:t>
+      </w:r>
+      <w:r>
+        <w:t xml:space="preserve"> como una técnica de reducción de dimensionalidad para mitigar este problema.</w:t>
+      </w:r>
+    </w:p>
+    <w:p>
+      <w:r>
+        <w:t>Se generaron gráficos de dispersión (</w:t>
+      </w:r>
+      <w:proofErr w:type="spellStart"/>
+      <w:r>
+        <w:t>scatter</w:t>
+      </w:r>
+      <w:proofErr w:type="spellEnd"/>
+      <w:r>
+        <w:t xml:space="preserve"> </w:t>
+      </w:r>
+      <w:proofErr w:type="spellStart"/>
+      <w:r>
+        <w:t>plots</w:t>
+      </w:r>
+      <w:proofErr w:type="spellEnd"/>
+      <w:r>
+        <w:t xml:space="preserve">) para las variables con mayor correlación con </w:t>
+      </w:r>
+      <w:proofErr w:type="spellStart"/>
+      <w:r>
+        <w:t>SalePrice</w:t>
+      </w:r>
+      <w:proofErr w:type="spellEnd"/>
+      <w:r>
+        <w:t xml:space="preserve"> para verificar la </w:t>
+      </w:r>
+      <w:r>
+        <w:rPr>
+          <w:b/>
+          <w:bCs/>
+        </w:rPr>
+        <w:t>linealidad</w:t>
+      </w:r>
+      <w:r>
+        <w:t xml:space="preserve"> de la relación. En los gráficos de </w:t>
+      </w:r>
+      <w:proofErr w:type="spellStart"/>
+      <w:r>
+        <w:rPr>
+          <w:i/>
+          <w:iCs/>
+        </w:rPr>
+        <w:t>GrLivArea</w:t>
+      </w:r>
+      <w:proofErr w:type="spellEnd"/>
+      <w:r>
+        <w:t xml:space="preserve">, </w:t>
+      </w:r>
+      <w:proofErr w:type="spellStart"/>
+      <w:r>
+        <w:rPr>
+          <w:i/>
+          <w:iCs/>
+        </w:rPr>
+        <w:t>GarageArea</w:t>
+      </w:r>
+      <w:proofErr w:type="spellEnd"/>
+      <w:r>
+        <w:t xml:space="preserve"> y</w:t>
+      </w:r>
+      <w:r>
+        <w:rPr>
+          <w:i/>
+          <w:iCs/>
+        </w:rPr>
+        <w:t xml:space="preserve"> </w:t>
+      </w:r>
+      <w:proofErr w:type="spellStart"/>
+      <w:r>
+        <w:rPr>
+          <w:i/>
+          <w:iCs/>
+        </w:rPr>
+        <w:t>TotalBsmtSF</w:t>
+      </w:r>
+      <w:proofErr w:type="spellEnd"/>
+      <w:r>
+        <w:t xml:space="preserve">, se observaron </w:t>
+      </w:r>
+      <w:r>
+        <w:rPr>
+          <w:b/>
+          <w:bCs/>
+        </w:rPr>
+        <w:t>puntos atípicos</w:t>
+      </w:r>
+      <w:r>
+        <w:t xml:space="preserve"> (</w:t>
+      </w:r>
+      <w:proofErr w:type="spellStart"/>
+      <w:r>
+        <w:rPr>
+          <w:i/>
+          <w:iCs/>
+        </w:rPr>
+        <w:t>outliers</w:t>
+      </w:r>
+      <w:proofErr w:type="spellEnd"/>
+      <w:r>
+        <w:t>) extremos que podrían afectar significativamente el ajuste de los modelos de regresión, violando los supuestos básicos.</w:t>
+      </w:r>
+      <w:r>
+        <w:t xml:space="preserve"> </w:t>
+      </w:r>
+      <w:r>
+        <w:t xml:space="preserve">Este paso de limpieza es fundamental para asegurar que las relaciones entre las variables sean lo más lineales posible, lo cual es esencial para las regresiones </w:t>
+      </w:r>
+      <w:r>
+        <w:rPr>
+          <w:i/>
+          <w:iCs/>
+        </w:rPr>
+        <w:t>Lasso</w:t>
+      </w:r>
+      <w:r>
+        <w:t xml:space="preserve"> y </w:t>
+      </w:r>
+      <w:r>
+        <w:rPr>
+          <w:i/>
+          <w:iCs/>
+        </w:rPr>
+        <w:t>Ridge</w:t>
+      </w:r>
+      <w:r>
+        <w:t>.</w:t>
+      </w:r>
     </w:p>
     <w:p/>
     <w:p>
+      <w:r>
+        <w:t xml:space="preserve">Para corregir esta no linealidad y mejorar la robustez del modelo, procedí a eliminar los </w:t>
+      </w:r>
+      <w:proofErr w:type="spellStart"/>
+      <w:r>
+        <w:rPr>
+          <w:i/>
+          <w:iCs/>
+        </w:rPr>
+        <w:t>outliers</w:t>
+      </w:r>
+      <w:proofErr w:type="spellEnd"/>
+      <w:r>
+        <w:t xml:space="preserve"> de las variables predictoras más influyentes utilizando el método del </w:t>
+      </w:r>
+      <w:r>
+        <w:rPr>
+          <w:b/>
+          <w:bCs/>
+        </w:rPr>
+        <w:t xml:space="preserve">Rango Intercuartílico </w:t>
+      </w:r>
+      <w:r>
+        <w:rPr>
+          <w:b/>
+          <w:bCs/>
+        </w:rPr>
+        <w:t>(</w:t>
+      </w:r>
+      <w:r>
+        <w:rPr>
+          <w:b/>
+          <w:bCs/>
+        </w:rPr>
+        <w:t>IQR</w:t>
+      </w:r>
+      <w:r>
+        <w:rPr>
+          <w:b/>
+          <w:bCs/>
+        </w:rPr>
+        <w:t>)</w:t>
+      </w:r>
+      <w:r>
+        <w:t>.</w:t>
+      </w:r>
+    </w:p>
+    <w:p>
+      <w:pPr>
+        <w:pStyle w:val="Ttulo3"/>
+      </w:pPr>
+      <w:bookmarkStart w:id="8" w:name="_Toc214881312"/>
+      <w:r>
+        <w:t>4</w:t>
+      </w:r>
+      <w:r>
+        <w:t>.</w:t>
+      </w:r>
+      <w:r>
+        <w:t xml:space="preserve"> Codificación de variables Categóricas y Estandarización</w:t>
+      </w:r>
+      <w:bookmarkEnd w:id="8"/>
+      <w:r>
+        <w:t xml:space="preserve"> </w:t>
+      </w:r>
+    </w:p>
+    <w:p>
+      <w:r>
+        <w:t xml:space="preserve">Esta es la continuación lógica de la preparación de datos, asegurando que todas las variables predictoras sean aptas para los modelos lineales y </w:t>
+      </w:r>
+      <w:r>
+        <w:rPr>
+          <w:b/>
+          <w:bCs/>
+        </w:rPr>
+        <w:t>PCA</w:t>
+      </w:r>
+      <w:r>
+        <w:t>.</w:t>
+      </w:r>
+    </w:p>
+    <w:p>
+      <w:pPr>
+        <w:numPr>
+          <w:ilvl w:val="0"/>
+          <w:numId w:val="3"/>
+        </w:numPr>
+      </w:pPr>
+      <w:r>
+        <w:rPr>
+          <w:b/>
+          <w:bCs/>
+        </w:rPr>
+        <w:t xml:space="preserve">Codificación </w:t>
+      </w:r>
+      <w:proofErr w:type="spellStart"/>
+      <w:r>
+        <w:rPr>
+          <w:b/>
+          <w:bCs/>
+        </w:rPr>
+        <w:t>One</w:t>
+      </w:r>
+      <w:proofErr w:type="spellEnd"/>
+      <w:r>
+        <w:rPr>
+          <w:b/>
+          <w:bCs/>
+        </w:rPr>
+        <w:t>-Hot y Ordinal:</w:t>
+      </w:r>
+      <w:r>
+        <w:t xml:space="preserve"> Las variables nominales (sin orden) se transformaron mediante </w:t>
+      </w:r>
+      <w:proofErr w:type="spellStart"/>
+      <w:r>
+        <w:rPr>
+          <w:b/>
+          <w:bCs/>
+        </w:rPr>
+        <w:t>One</w:t>
+      </w:r>
+      <w:proofErr w:type="spellEnd"/>
+      <w:r>
+        <w:rPr>
+          <w:b/>
+          <w:bCs/>
+        </w:rPr>
+        <w:t xml:space="preserve">-Hot </w:t>
+      </w:r>
+      <w:proofErr w:type="spellStart"/>
+      <w:r>
+        <w:rPr>
+          <w:b/>
+          <w:bCs/>
+        </w:rPr>
+        <w:t>Encoding</w:t>
+      </w:r>
+      <w:proofErr w:type="spellEnd"/>
+      <w:r>
+        <w:t>, mientras que las variables ordinales (con jerarquía, ej., calidades) se mapearon a valores numéricos para preservar su orden.</w:t>
+      </w:r>
+    </w:p>
+    <w:p>
+      <w:pPr>
+        <w:numPr>
+          <w:ilvl w:val="0"/>
+          <w:numId w:val="3"/>
+        </w:numPr>
+      </w:pPr>
+      <w:r>
+        <w:rPr>
+          <w:b/>
+          <w:bCs/>
+        </w:rPr>
+        <w:t>Estandarización Z-score:</w:t>
+      </w:r>
+      <w:r>
+        <w:t xml:space="preserve"> Apliqué la </w:t>
+      </w:r>
+      <w:r>
+        <w:rPr>
+          <w:b/>
+          <w:bCs/>
+        </w:rPr>
+        <w:t>estandarización Z-score</w:t>
+      </w:r>
+      <w:r>
+        <w:t xml:space="preserve"> a todas las variables predictoras (numéricas y codificadas) para asegurar que ninguna característica dominara el proceso de modelado, siendo este un paso imprescindible antes de aplicar el </w:t>
+      </w:r>
+      <w:r>
+        <w:rPr>
+          <w:b/>
+          <w:bCs/>
+        </w:rPr>
+        <w:t>Análisis de Componentes Principales (PCA)</w:t>
+      </w:r>
+      <w:r>
+        <w:t>.</w:t>
+      </w:r>
+    </w:p>
+    <w:p>
       <w:pPr>
         <w:pStyle w:val="Ttulo1"/>
       </w:pPr>
-      <w:bookmarkStart w:id="5" w:name="_Toc214477616"/>
-      <w:r>
-        <w:lastRenderedPageBreak/>
-        <w:t>Descripción, implementación y comparación de los modelos</w:t>
-      </w:r>
-      <w:bookmarkEnd w:id="5"/>
+      <w:bookmarkStart w:id="9" w:name="_Toc214881313"/>
+      <w:r>
+        <w:t>Implementación de Técnicas Multivariantes</w:t>
+      </w:r>
+      <w:bookmarkEnd w:id="9"/>
+    </w:p>
+    <w:p>
+      <w:pPr>
+        <w:pStyle w:val="Ttulo3"/>
+      </w:pPr>
+      <w:bookmarkStart w:id="10" w:name="_Toc214881314"/>
+      <w:r>
+        <w:t>1.- División de datos</w:t>
+      </w:r>
+      <w:bookmarkEnd w:id="10"/>
+      <w:r>
+        <w:t xml:space="preserve"> </w:t>
+      </w:r>
+    </w:p>
+    <w:p>
+      <w:r>
+        <w:t xml:space="preserve">Para garantizar la robustez del modelo y una estimación no sesgada del rendimiento, dividí el </w:t>
+      </w:r>
+      <w:proofErr w:type="spellStart"/>
+      <w:r>
+        <w:rPr>
+          <w:i/>
+          <w:iCs/>
+        </w:rPr>
+        <w:t>dataset</w:t>
+      </w:r>
+      <w:proofErr w:type="spellEnd"/>
+      <w:r>
+        <w:t xml:space="preserve"> preprocesado en tres subconjuntos disjuntos:</w:t>
+      </w:r>
+    </w:p>
+    <w:p>
+      <w:pPr>
+        <w:numPr>
+          <w:ilvl w:val="0"/>
+          <w:numId w:val="4"/>
+        </w:numPr>
+      </w:pPr>
+      <w:r>
+        <w:rPr>
+          <w:b/>
+          <w:bCs/>
+        </w:rPr>
+        <w:t xml:space="preserve">Entrenamiento </w:t>
+      </w:r>
+      <w:r>
+        <w:rPr>
+          <w:b/>
+          <w:bCs/>
+        </w:rPr>
+        <w:t>(</w:t>
+      </w:r>
+      <w:r>
+        <w:rPr>
+          <w:b/>
+          <w:bCs/>
+        </w:rPr>
+        <w:t>60%):</w:t>
+      </w:r>
+      <w:r>
+        <w:t xml:space="preserve"> Utilizado para ajustar los parámetros de los modelos.</w:t>
+      </w:r>
+    </w:p>
+    <w:p>
+      <w:pPr>
+        <w:numPr>
+          <w:ilvl w:val="0"/>
+          <w:numId w:val="4"/>
+        </w:numPr>
+      </w:pPr>
+      <w:r>
+        <w:rPr>
+          <w:b/>
+          <w:bCs/>
+        </w:rPr>
+        <w:t>Validación (20):</w:t>
+      </w:r>
+      <w:r>
+        <w:t xml:space="preserve"> Utilizado para el ajuste de </w:t>
+      </w:r>
+      <w:proofErr w:type="spellStart"/>
+      <w:r>
+        <w:t>hiperparámetros</w:t>
+      </w:r>
+      <w:proofErr w:type="spellEnd"/>
+      <w:r>
+        <w:t xml:space="preserve"> en los modelos </w:t>
+      </w:r>
+      <w:r>
+        <w:rPr>
+          <w:i/>
+          <w:iCs/>
+        </w:rPr>
+        <w:t>Lasso</w:t>
+      </w:r>
+      <w:r>
+        <w:t xml:space="preserve"> y</w:t>
+      </w:r>
+      <w:r>
+        <w:rPr>
+          <w:i/>
+          <w:iCs/>
+        </w:rPr>
+        <w:t xml:space="preserve"> </w:t>
+      </w:r>
+      <w:r>
+        <w:rPr>
+          <w:i/>
+          <w:iCs/>
+        </w:rPr>
+        <w:t>Ridge</w:t>
+      </w:r>
+      <w:r>
+        <w:t xml:space="preserve"> mediante validación cruzada (</w:t>
+      </w:r>
+      <w:proofErr w:type="spellStart"/>
+      <w:r>
+        <w:t>cv.glmnet</w:t>
+      </w:r>
+      <w:proofErr w:type="spellEnd"/>
+      <w:r>
+        <w:t>).</w:t>
+      </w:r>
+    </w:p>
+    <w:p>
+      <w:pPr>
+        <w:numPr>
+          <w:ilvl w:val="0"/>
+          <w:numId w:val="4"/>
+        </w:numPr>
+      </w:pPr>
+      <w:r>
+        <w:rPr>
+          <w:b/>
+          <w:bCs/>
+        </w:rPr>
+        <w:t>Test ($20</w:t>
+      </w:r>
+      <w:r>
+        <w:rPr>
+          <w:b/>
+          <w:bCs/>
+        </w:rPr>
+        <w:t>%</w:t>
+      </w:r>
+      <w:r>
+        <w:rPr>
+          <w:b/>
+          <w:bCs/>
+        </w:rPr>
+        <w:t>):</w:t>
+      </w:r>
+      <w:r>
+        <w:t xml:space="preserve"> Reservado para la evaluación final y robustez del modelo.</w:t>
+      </w:r>
+    </w:p>
+    <w:p>
+      <w:r>
+        <w:t xml:space="preserve">Antes de aplicar PCA, y dado que algunas variables </w:t>
+      </w:r>
+      <w:proofErr w:type="spellStart"/>
+      <w:r>
+        <w:rPr>
+          <w:i/>
+          <w:iCs/>
+        </w:rPr>
+        <w:t>dummy</w:t>
+      </w:r>
+      <w:proofErr w:type="spellEnd"/>
+      <w:r>
+        <w:t xml:space="preserve"> podían ser constantes en el conjunto de entrenamiento, realicé un </w:t>
+      </w:r>
+      <w:r>
+        <w:rPr>
+          <w:b/>
+          <w:bCs/>
+        </w:rPr>
+        <w:t>filtrado de variables con varianza cero</w:t>
+      </w:r>
+      <w:r>
+        <w:t xml:space="preserve"> (variables que solo tenían un valor único), eliminando estas columnas de los tres conjuntos para evitar errores matemáticos.</w:t>
+      </w:r>
+    </w:p>
+    <w:p>
+      <w:pPr>
+        <w:pStyle w:val="Ttulo3"/>
+      </w:pPr>
+      <w:bookmarkStart w:id="11" w:name="_Toc214881315"/>
+      <w:r>
+        <w:t>2.- Análisis de Componentes Principales</w:t>
+      </w:r>
+      <w:bookmarkEnd w:id="11"/>
+      <w:r>
+        <w:t xml:space="preserve"> </w:t>
+      </w:r>
+    </w:p>
+    <w:p>
+      <w:r>
+        <w:t>El PCA</w:t>
+      </w:r>
+      <w:r>
+        <w:t xml:space="preserve"> </w:t>
+      </w:r>
+      <w:r>
+        <w:t xml:space="preserve">es una técnica multivariante clave utilizada para reducir la dimensionalidad de nuestro conjunto </w:t>
+      </w:r>
+      <w:r>
+        <w:t xml:space="preserve">de </w:t>
+      </w:r>
+      <w:r>
+        <w:t xml:space="preserve">variables predictoras y mitigar la </w:t>
+      </w:r>
+      <w:r>
+        <w:rPr>
+          <w:b/>
+          <w:bCs/>
+        </w:rPr>
+        <w:t>multicolinealidad</w:t>
+      </w:r>
+      <w:r>
+        <w:t xml:space="preserve"> previamente detectada en el EDA.</w:t>
+      </w:r>
+    </w:p>
+    <w:p>
+      <w:r>
+        <w:rPr>
+          <w:b/>
+          <w:bCs/>
+        </w:rPr>
+        <w:t>Aplicación:</w:t>
+      </w:r>
+      <w:r>
+        <w:t xml:space="preserve"> Ejecuté el PCA sobre el conjunto de entrenamiento estandarizado</w:t>
+      </w:r>
+      <w:r>
+        <w:t xml:space="preserve"> (</w:t>
+      </w:r>
+      <w:r>
+        <w:t>Z-score</w:t>
+      </w:r>
+      <w:r>
+        <w:t>)</w:t>
+      </w:r>
+      <w:r>
+        <w:t xml:space="preserve">, utilizando la función </w:t>
+      </w:r>
+      <w:proofErr w:type="spellStart"/>
+      <w:r>
+        <w:rPr>
+          <w:i/>
+          <w:iCs/>
+        </w:rPr>
+        <w:t>prcomp</w:t>
+      </w:r>
+      <w:proofErr w:type="spellEnd"/>
+      <w:r>
+        <w:t>.</w:t>
+      </w:r>
+      <w:r>
+        <w:t xml:space="preserve"> </w:t>
+      </w:r>
+      <w:r>
+        <w:t xml:space="preserve">Esto me generó </w:t>
+      </w:r>
+      <w:r>
+        <w:rPr>
+          <w:b/>
+          <w:bCs/>
+        </w:rPr>
+        <w:t>Componentes Principales (PC</w:t>
+      </w:r>
+      <w:r>
+        <w:rPr>
+          <w:b/>
+          <w:bCs/>
+        </w:rPr>
+        <w:t>)</w:t>
+      </w:r>
+      <w:r>
+        <w:t xml:space="preserve">, que son combinaciones lineales de las variables predictoras originales. Obtenemos tantos PC como variables predictoras tenía en el </w:t>
+      </w:r>
+      <w:proofErr w:type="spellStart"/>
+      <w:r>
+        <w:rPr>
+          <w:i/>
+          <w:iCs/>
+        </w:rPr>
+        <w:t>dataset</w:t>
+      </w:r>
+      <w:proofErr w:type="spellEnd"/>
+      <w:r>
+        <w:t xml:space="preserve"> original.</w:t>
+      </w:r>
     </w:p>
     <w:p/>
     <w:p>
-      <w:pPr>
-        <w:pStyle w:val="Ttulo1"/>
-      </w:pPr>
-      <w:bookmarkStart w:id="6" w:name="_Toc214477617"/>
-      <w:r>
-        <w:t>Evaluación de resultados</w:t>
-      </w:r>
-      <w:bookmarkEnd w:id="6"/>
+      <w:r>
+        <w:rPr>
+          <w:noProof/>
+        </w:rPr>
+        <w:lastRenderedPageBreak/>
+        <w:drawing>
+          <wp:anchor distT="0" distB="0" distL="114300" distR="114300" simplePos="0" relativeHeight="251671552" behindDoc="1" locked="0" layoutInCell="1" allowOverlap="1" wp14:anchorId="15904AA4" wp14:editId="7993A303">
+            <wp:simplePos x="0" y="0"/>
+            <wp:positionH relativeFrom="margin">
+              <wp:posOffset>-635</wp:posOffset>
+            </wp:positionH>
+            <wp:positionV relativeFrom="paragraph">
+              <wp:posOffset>6350</wp:posOffset>
+            </wp:positionV>
+            <wp:extent cx="2940050" cy="4412615"/>
+            <wp:effectExtent l="0" t="0" r="0" b="6985"/>
+            <wp:wrapTight wrapText="bothSides">
+              <wp:wrapPolygon edited="0">
+                <wp:start x="0" y="0"/>
+                <wp:lineTo x="0" y="21541"/>
+                <wp:lineTo x="21413" y="21541"/>
+                <wp:lineTo x="21413" y="0"/>
+                <wp:lineTo x="0" y="0"/>
+              </wp:wrapPolygon>
+            </wp:wrapTight>
+            <wp:docPr id="702163050" name="Imagen 1" descr="Gráfico, Histograma&#10;&#10;El contenido generado por IA puede ser incorrecto."/>
+            <wp:cNvGraphicFramePr>
+              <a:graphicFrameLocks xmlns:a="http://schemas.openxmlformats.org/drawingml/2006/main" noChangeAspect="1"/>
+            </wp:cNvGraphicFramePr>
+            <a:graphic xmlns:a="http://schemas.openxmlformats.org/drawingml/2006/main">
+              <a:graphicData uri="http://schemas.openxmlformats.org/drawingml/2006/picture">
+                <pic:pic xmlns:pic="http://schemas.openxmlformats.org/drawingml/2006/picture">
+                  <pic:nvPicPr>
+                    <pic:cNvPr id="702163050" name="Imagen 1" descr="Gráfico, Histograma&#10;&#10;El contenido generado por IA puede ser incorrecto."/>
+                    <pic:cNvPicPr/>
+                  </pic:nvPicPr>
+                  <pic:blipFill>
+                    <a:blip r:embed="rId15" cstate="print">
+                      <a:extLst>
+                        <a:ext uri="{28A0092B-C50C-407E-A947-70E740481C1C}">
+                          <a14:useLocalDpi xmlns:a14="http://schemas.microsoft.com/office/drawing/2010/main" val="0"/>
+                        </a:ext>
+                      </a:extLst>
+                    </a:blip>
+                    <a:stretch>
+                      <a:fillRect/>
+                    </a:stretch>
+                  </pic:blipFill>
+                  <pic:spPr>
+                    <a:xfrm>
+                      <a:off x="0" y="0"/>
+                      <a:ext cx="2940050" cy="4412615"/>
+                    </a:xfrm>
+                    <a:prstGeom prst="rect">
+                      <a:avLst/>
+                    </a:prstGeom>
+                  </pic:spPr>
+                </pic:pic>
+              </a:graphicData>
+            </a:graphic>
+            <wp14:sizeRelH relativeFrom="page">
+              <wp14:pctWidth>0</wp14:pctWidth>
+            </wp14:sizeRelH>
+            <wp14:sizeRelV relativeFrom="page">
+              <wp14:pctHeight>0</wp14:pctHeight>
+            </wp14:sizeRelV>
+          </wp:anchor>
+        </w:drawing>
+      </w:r>
+      <w:r>
+        <w:rPr>
+          <w:b/>
+          <w:bCs/>
+        </w:rPr>
+        <w:t>Selección de Componentes:</w:t>
+      </w:r>
+      <w:r>
+        <w:t xml:space="preserve"> </w:t>
+      </w:r>
+      <w:r>
+        <w:t xml:space="preserve">a selección del número óptimo de componentes principales se basó en el criterio de la </w:t>
+      </w:r>
+      <w:r>
+        <w:rPr>
+          <w:b/>
+          <w:bCs/>
+        </w:rPr>
+        <w:t>varianza acumulada explicada</w:t>
+      </w:r>
+      <w:r>
+        <w:t>.</w:t>
+      </w:r>
+    </w:p>
+    <w:p>
+      <w:r>
+        <w:t xml:space="preserve">Para determinar cuántos Componentes Principales conservar, se suele examinar el </w:t>
+      </w:r>
+      <w:proofErr w:type="spellStart"/>
+      <w:r>
+        <w:rPr>
+          <w:i/>
+          <w:iCs/>
+        </w:rPr>
+        <w:t>Scree</w:t>
+      </w:r>
+      <w:proofErr w:type="spellEnd"/>
+      <w:r>
+        <w:rPr>
+          <w:i/>
+          <w:iCs/>
+        </w:rPr>
+        <w:t xml:space="preserve"> </w:t>
+      </w:r>
+      <w:proofErr w:type="spellStart"/>
+      <w:r>
+        <w:rPr>
+          <w:i/>
+          <w:iCs/>
+        </w:rPr>
+        <w:t>Plot</w:t>
+      </w:r>
+      <w:proofErr w:type="spellEnd"/>
+      <w:r>
+        <w:t xml:space="preserve"> (Gráfico de codo), que muestra la varianza explicada por cada dimensión:</w:t>
+      </w:r>
+    </w:p>
+    <w:p>
+      <w:r>
+        <w:rPr>
+          <w:b/>
+          <w:bCs/>
+        </w:rPr>
+        <w:t>Salto del Codo:</w:t>
+      </w:r>
+      <w:r>
+        <w:t xml:space="preserve"> </w:t>
+      </w:r>
+      <w:r>
+        <w:t>es un método visual para elegir el número óptimo de Componentes Principales</w:t>
+      </w:r>
+      <w:r>
+        <w:t xml:space="preserve">. </w:t>
+      </w:r>
+      <w:r>
+        <w:t>Se observa el punto en la gráfica donde la pendiente de la varianza explicada cambia drásticamente, pasando de una caída empinada a una curva más plana.</w:t>
+      </w:r>
+      <w:r>
+        <w:t xml:space="preserve"> </w:t>
+      </w:r>
+      <w:r>
+        <w:t xml:space="preserve">Observando el gráfico, se detecta un salto o "codo" significativo tras el </w:t>
+      </w:r>
+      <w:r>
+        <w:rPr>
+          <w:b/>
+          <w:bCs/>
+        </w:rPr>
+        <w:t>Primer Componente Principal</w:t>
+      </w:r>
+      <w:r>
+        <w:t xml:space="preserve"> (PC1</w:t>
+      </w:r>
+      <w:r>
+        <w:t>)</w:t>
+      </w:r>
+      <w:r>
+        <w:t>, y la curva se suaviza considerablemente.</w:t>
+      </w:r>
+    </w:p>
+    <w:p>
+      <w:r>
+        <w:rPr>
+          <w:b/>
+          <w:bCs/>
+        </w:rPr>
+        <w:t>Decisión Metodológica:</w:t>
+      </w:r>
+      <w:r>
+        <w:t xml:space="preserve"> La regla empírica del codo sugeriría retener solo PC1 o PC2. Sin embargo, la varianza individual de los primeros componentes es relativamente baja </w:t>
+      </w:r>
+      <w:r>
+        <w:t>(</w:t>
+      </w:r>
+      <w:r>
+        <w:t>PC1 explica menos del 8% de la</w:t>
+      </w:r>
+      <w:r>
+        <w:t xml:space="preserve"> </w:t>
+      </w:r>
+      <w:r>
+        <w:t>varianza total). Si aplicáramos la regla del codo, retendríamos un porcentaje insuficiente de información, lo que llevaría a un modelo de regresión con baja capacidad explicativa.</w:t>
+      </w:r>
+    </w:p>
+    <w:p>
+      <w:r>
+        <w:t xml:space="preserve">Por esta razón, en lugar de la regla del codo, elegí el criterio de la </w:t>
+      </w:r>
+      <w:r>
+        <w:rPr>
+          <w:b/>
+          <w:bCs/>
+        </w:rPr>
+        <w:t>Varianza Acumulada</w:t>
+      </w:r>
+      <w:r>
+        <w:t xml:space="preserve">, reteniendo el número mínimo de componentes necesarios para explicar al menos el 85% de la información total del </w:t>
+      </w:r>
+      <w:proofErr w:type="spellStart"/>
+      <w:r>
+        <w:rPr>
+          <w:i/>
+          <w:iCs/>
+        </w:rPr>
+        <w:t>dataset</w:t>
+      </w:r>
+      <w:proofErr w:type="spellEnd"/>
+      <w:r>
+        <w:t>.</w:t>
+      </w:r>
+    </w:p>
+    <w:p>
+      <w:pPr>
+        <w:numPr>
+          <w:ilvl w:val="0"/>
+          <w:numId w:val="7"/>
+        </w:numPr>
+      </w:pPr>
+      <w:r>
+        <w:rPr>
+          <w:b/>
+          <w:bCs/>
+        </w:rPr>
+        <w:t>Resultado:</w:t>
+      </w:r>
+      <w:r>
+        <w:t xml:space="preserve"> Este criterio condujo a la selección de </w:t>
+      </w:r>
+      <w:r>
+        <w:rPr>
+          <w:b/>
+          <w:bCs/>
+        </w:rPr>
+        <w:t>90 Componentes Principales</w:t>
+      </w:r>
+      <w:r>
+        <w:t xml:space="preserve">, logrando una reducción de dimensionalidad robusta al pasar de </w:t>
+      </w:r>
+      <w:r>
+        <w:t xml:space="preserve">unas 200 </w:t>
+      </w:r>
+      <w:r>
+        <w:t>a 90</w:t>
+      </w:r>
+      <w:r>
+        <w:t xml:space="preserve"> </w:t>
+      </w:r>
+      <w:r>
+        <w:t>variables, y preservando la capacidad explicativa del modelo.</w:t>
+      </w:r>
+    </w:p>
+    <w:p>
+      <w:r>
+        <w:rPr>
+          <w:b/>
+          <w:bCs/>
+        </w:rPr>
+        <w:t>Transformación:</w:t>
+      </w:r>
+      <w:r>
+        <w:t xml:space="preserve"> Una vez que obtuve los PC del conjunto de entrenamiento, apliqué las rotaciones (las "fórmulas" del PCA) a los conjuntos de </w:t>
+      </w:r>
+      <w:r>
+        <w:rPr>
+          <w:b/>
+          <w:bCs/>
+        </w:rPr>
+        <w:t>Validación</w:t>
+      </w:r>
+      <w:r>
+        <w:t xml:space="preserve"> y </w:t>
+      </w:r>
+      <w:r>
+        <w:rPr>
+          <w:b/>
+          <w:bCs/>
+        </w:rPr>
+        <w:t>Test</w:t>
+      </w:r>
+      <w:r>
+        <w:t xml:space="preserve"> para transformarlos a la misma base dimensional, generando los conjuntos finales </w:t>
+      </w:r>
+      <w:r>
+        <w:t>(</w:t>
+      </w:r>
+      <w:proofErr w:type="spellStart"/>
+      <w:r>
+        <w:rPr>
+          <w:i/>
+          <w:iCs/>
+        </w:rPr>
+        <w:t>df_pca_train</w:t>
+      </w:r>
+      <w:proofErr w:type="spellEnd"/>
+      <w:r>
+        <w:rPr>
+          <w:i/>
+          <w:iCs/>
+        </w:rPr>
+        <w:t xml:space="preserve">, </w:t>
+      </w:r>
+      <w:proofErr w:type="spellStart"/>
+      <w:r>
+        <w:rPr>
+          <w:i/>
+          <w:iCs/>
+        </w:rPr>
+        <w:t>d</w:t>
+      </w:r>
+      <w:r>
+        <w:rPr>
+          <w:i/>
+          <w:iCs/>
+        </w:rPr>
+        <w:t>f_pca_val</w:t>
+      </w:r>
+      <w:proofErr w:type="spellEnd"/>
+      <w:r>
+        <w:rPr>
+          <w:i/>
+          <w:iCs/>
+        </w:rPr>
+        <w:t xml:space="preserve">, </w:t>
+      </w:r>
+      <w:proofErr w:type="spellStart"/>
+      <w:r>
+        <w:rPr>
+          <w:i/>
+          <w:iCs/>
+        </w:rPr>
+        <w:t>df_pca_test</w:t>
+      </w:r>
+      <w:proofErr w:type="spellEnd"/>
+      <w:r>
+        <w:t>) para el modelado.</w:t>
+      </w:r>
     </w:p>
     <w:p/>
+    <w:p/>
+    <w:p/>
+    <w:p/>
     <w:p>
       <w:pPr>
+        <w:rPr>
+          <w:rFonts w:asciiTheme="majorHAnsi" w:eastAsiaTheme="majorEastAsia" w:hAnsiTheme="majorHAnsi" w:cstheme="majorBidi"/>
+          <w:color w:val="0F4761" w:themeColor="accent1" w:themeShade="BF"/>
+          <w:sz w:val="40"/>
+          <w:szCs w:val="40"/>
+        </w:rPr>
+      </w:pPr>
+      <w:r>
+        <w:rPr>
+          <w:rFonts w:asciiTheme="majorHAnsi" w:eastAsiaTheme="majorEastAsia" w:hAnsiTheme="majorHAnsi" w:cstheme="majorBidi"/>
+          <w:color w:val="0F4761" w:themeColor="accent1" w:themeShade="BF"/>
+          <w:sz w:val="40"/>
+          <w:szCs w:val="40"/>
+        </w:rPr>
+        <w:lastRenderedPageBreak/>
+        <w:t>Descripción y Creación de Modelos</w:t>
+      </w:r>
+    </w:p>
+    <w:p>
+      <w:pPr>
+        <w:pStyle w:val="Ttulo3"/>
+      </w:pPr>
+      <w:bookmarkStart w:id="12" w:name="_Toc214881316"/>
+      <w:r>
+        <w:t xml:space="preserve">1.- </w:t>
+      </w:r>
+      <w:r>
+        <w:t>Fundamentos de la Regularización</w:t>
+      </w:r>
+      <w:bookmarkEnd w:id="12"/>
+    </w:p>
+    <w:p>
+      <w:r>
+        <w:t xml:space="preserve">Para abordar la complejidad inherente a un modelo con un gran número de variables predictoras (después de la codificación y PCA), utilicé técnicas de </w:t>
+      </w:r>
+      <w:r>
+        <w:rPr>
+          <w:b/>
+          <w:bCs/>
+        </w:rPr>
+        <w:t>regularización</w:t>
+      </w:r>
+      <w:r>
+        <w:t xml:space="preserve">. El objetivo principal de la regularización es </w:t>
+      </w:r>
+      <w:r>
+        <w:rPr>
+          <w:b/>
+          <w:bCs/>
+        </w:rPr>
+        <w:t>prevenir el sobreajuste</w:t>
+      </w:r>
+      <w:r>
+        <w:t xml:space="preserve"> (</w:t>
+      </w:r>
+      <w:proofErr w:type="spellStart"/>
+      <w:r>
+        <w:rPr>
+          <w:i/>
+          <w:iCs/>
+        </w:rPr>
+        <w:t>overfitting</w:t>
+      </w:r>
+      <w:proofErr w:type="spellEnd"/>
+      <w:r>
+        <w:t xml:space="preserve">) y </w:t>
+      </w:r>
+      <w:r>
+        <w:rPr>
+          <w:b/>
+          <w:bCs/>
+        </w:rPr>
+        <w:t>mejorar la capacidad de generalización</w:t>
+      </w:r>
+      <w:r>
+        <w:t xml:space="preserve"> del modelo en datos que nunca ha visto.</w:t>
+      </w:r>
+    </w:p>
+    <w:p>
+      <w:r>
+        <w:t xml:space="preserve">La regularización funciona introduciendo un "castigo" o </w:t>
+      </w:r>
+      <w:r>
+        <w:rPr>
+          <w:b/>
+          <w:bCs/>
+        </w:rPr>
+        <w:t>penalización</w:t>
+      </w:r>
+      <w:r>
+        <w:t xml:space="preserve"> al modelo cada vez que intenta hacer los coeficientes (pesos de las variables) demasiado grandes. Si un coeficiente es muy grande, significa que el modelo está demasiado apegado a esa variable en particular, lo que generalmente conduce al sobreajuste.</w:t>
+      </w:r>
+    </w:p>
+    <w:p>
+      <w:r>
+        <w:t xml:space="preserve">Este castigo se controla mediante un </w:t>
+      </w:r>
+      <w:proofErr w:type="spellStart"/>
+      <w:r>
+        <w:t>hiperparámetro</w:t>
+      </w:r>
+      <w:proofErr w:type="spellEnd"/>
+      <w:r>
+        <w:t xml:space="preserve"> llamado </w:t>
+      </w:r>
+      <w:r>
+        <w:rPr>
+          <w:i/>
+          <w:iCs/>
+        </w:rPr>
+        <w:t>lambda</w:t>
+      </w:r>
+      <w:r>
+        <w:t>. Una lambda más grande implica una penalización más fuerte y coeficientes más pequeños. Esta lambda</w:t>
+      </w:r>
+      <w:r>
+        <w:t xml:space="preserve"> </w:t>
+      </w:r>
+      <w:r>
+        <w:t xml:space="preserve">fue </w:t>
+      </w:r>
+      <w:r>
+        <w:t>optimizada</w:t>
+      </w:r>
+      <w:r>
+        <w:t xml:space="preserve"> mediante </w:t>
+      </w:r>
+      <w:r>
+        <w:rPr>
+          <w:b/>
+          <w:bCs/>
+        </w:rPr>
+        <w:t>validación cruzada</w:t>
+      </w:r>
+      <w:r>
+        <w:t xml:space="preserve"> en el conjunto de validación.</w:t>
+      </w:r>
+    </w:p>
+    <w:p>
+      <w:pPr>
+        <w:rPr>
+          <w:b/>
+          <w:bCs/>
+        </w:rPr>
+      </w:pPr>
+      <w:r>
+        <w:rPr>
+          <w:b/>
+          <w:bCs/>
+        </w:rPr>
+        <w:t xml:space="preserve">Regresión Lasso </w:t>
+      </w:r>
+      <w:r>
+        <w:rPr>
+          <w:b/>
+          <w:bCs/>
+        </w:rPr>
+        <w:t>(</w:t>
+      </w:r>
+      <w:r>
+        <w:rPr>
+          <w:b/>
+          <w:bCs/>
+        </w:rPr>
+        <w:t>L1)</w:t>
+      </w:r>
+    </w:p>
+    <w:p>
+      <w:r>
+        <w:t xml:space="preserve">La Regresión Lasso aplica una penalización que se basa en el </w:t>
+      </w:r>
+      <w:r>
+        <w:rPr>
+          <w:b/>
+          <w:bCs/>
+        </w:rPr>
+        <w:t>valor absoluto de los coeficientes</w:t>
+      </w:r>
+      <w:r>
+        <w:t>.</w:t>
+      </w:r>
+    </w:p>
+    <w:p>
+      <w:pPr>
+        <w:numPr>
+          <w:ilvl w:val="0"/>
+          <w:numId w:val="10"/>
+        </w:numPr>
+      </w:pPr>
+      <w:r>
+        <w:rPr>
+          <w:b/>
+          <w:bCs/>
+        </w:rPr>
+        <w:t>¿Qué hace?</w:t>
+      </w:r>
+      <w:r>
+        <w:t xml:space="preserve"> La penalización Lasso tiene una propiedad única: si la influencia de una variable es muy baja, puede forzar su coeficiente a ser </w:t>
+      </w:r>
+      <w:r>
+        <w:rPr>
+          <w:b/>
+          <w:bCs/>
+        </w:rPr>
+        <w:t>exactamente cero</w:t>
+      </w:r>
+      <w:r>
+        <w:t>.</w:t>
+      </w:r>
+    </w:p>
+    <w:p>
+      <w:pPr>
+        <w:numPr>
+          <w:ilvl w:val="0"/>
+          <w:numId w:val="10"/>
+        </w:numPr>
+      </w:pPr>
+      <w:r>
+        <w:rPr>
+          <w:b/>
+          <w:bCs/>
+        </w:rPr>
+        <w:t>Efecto:</w:t>
+      </w:r>
+      <w:r>
+        <w:t xml:space="preserve"> Lasso realiza </w:t>
+      </w:r>
+      <w:r>
+        <w:rPr>
+          <w:b/>
+          <w:bCs/>
+        </w:rPr>
+        <w:t>selección automática de variables</w:t>
+      </w:r>
+      <w:r>
+        <w:t xml:space="preserve"> (</w:t>
+      </w:r>
+      <w:proofErr w:type="spellStart"/>
+      <w:r>
+        <w:rPr>
+          <w:i/>
+          <w:iCs/>
+        </w:rPr>
+        <w:t>feature</w:t>
+      </w:r>
+      <w:proofErr w:type="spellEnd"/>
+      <w:r>
+        <w:rPr>
+          <w:i/>
+          <w:iCs/>
+        </w:rPr>
+        <w:t xml:space="preserve"> </w:t>
+      </w:r>
+      <w:proofErr w:type="spellStart"/>
+      <w:r>
+        <w:rPr>
+          <w:i/>
+          <w:iCs/>
+        </w:rPr>
+        <w:t>selection</w:t>
+      </w:r>
+      <w:proofErr w:type="spellEnd"/>
+      <w:r>
+        <w:t>). Esto simplifica el modelo final, ya que elimina las características menos importantes, lo que facilita la interpretabilidad.</w:t>
+      </w:r>
+    </w:p>
+    <w:p>
+      <w:pPr>
+        <w:rPr>
+          <w:b/>
+          <w:bCs/>
+        </w:rPr>
+      </w:pPr>
+      <w:r>
+        <w:rPr>
+          <w:b/>
+          <w:bCs/>
+        </w:rPr>
+        <w:t>Regresión Ridge (L2)</w:t>
+      </w:r>
+    </w:p>
+    <w:p>
+      <w:r>
+        <w:t xml:space="preserve">La Regresión Ridge aplica una penalización que se basa en el </w:t>
+      </w:r>
+      <w:r>
+        <w:rPr>
+          <w:b/>
+          <w:bCs/>
+        </w:rPr>
+        <w:t>cuadrado de los valores de los coeficientes</w:t>
+      </w:r>
+      <w:r>
+        <w:t>.</w:t>
+      </w:r>
+    </w:p>
+    <w:p>
+      <w:pPr>
+        <w:numPr>
+          <w:ilvl w:val="0"/>
+          <w:numId w:val="9"/>
+        </w:numPr>
+      </w:pPr>
+      <w:r>
+        <w:rPr>
+          <w:b/>
+          <w:bCs/>
+        </w:rPr>
+        <w:t>¿Qué hace?</w:t>
+      </w:r>
+      <w:r>
+        <w:t xml:space="preserve"> Ridge es excelente para manejar la </w:t>
+      </w:r>
+      <w:r>
+        <w:rPr>
+          <w:b/>
+          <w:bCs/>
+        </w:rPr>
+        <w:t>multicolinealidad</w:t>
+      </w:r>
+      <w:r>
+        <w:t xml:space="preserve"> (cuando dos variables están altamente correlacionadas, </w:t>
+      </w:r>
+      <w:r>
+        <w:t xml:space="preserve">como </w:t>
+      </w:r>
+      <w:proofErr w:type="spellStart"/>
+      <w:r>
+        <w:t>GarageCars</w:t>
+      </w:r>
+      <w:proofErr w:type="spellEnd"/>
+      <w:r>
+        <w:t xml:space="preserve"> y </w:t>
+      </w:r>
+      <w:proofErr w:type="spellStart"/>
+      <w:r>
+        <w:t>GarageArea</w:t>
+      </w:r>
+      <w:proofErr w:type="spellEnd"/>
+      <w:r>
+        <w:t>). Su penalización es suave y distribuye el peso de las variables correlacionadas de manera más uniforme.</w:t>
+      </w:r>
+    </w:p>
+    <w:p>
+      <w:pPr>
+        <w:numPr>
+          <w:ilvl w:val="0"/>
+          <w:numId w:val="9"/>
+        </w:numPr>
+      </w:pPr>
+      <w:r>
+        <w:rPr>
+          <w:b/>
+          <w:bCs/>
+        </w:rPr>
+        <w:t>Efecto:</w:t>
+      </w:r>
+      <w:r>
+        <w:t xml:space="preserve"> Reduce el tamaño de todos los coeficientes, acercándolos a cero, pero </w:t>
+      </w:r>
+      <w:r>
+        <w:rPr>
+          <w:b/>
+          <w:bCs/>
+        </w:rPr>
+        <w:t>sin llevarlos nunca exactamente a cero</w:t>
+      </w:r>
+      <w:r>
+        <w:t>. Esto significa que todas las variables predictoras (o Componentes Principales) permanecen en el modelo, aunque con una influencia reducida.</w:t>
+      </w:r>
+    </w:p>
+    <w:p/>
+    <w:p/>
+    <w:p/>
+    <w:p/>
+    <w:p>
+      <w:pPr>
+        <w:pStyle w:val="Ttulo3"/>
+      </w:pPr>
+      <w:bookmarkStart w:id="13" w:name="_Toc214881317"/>
+      <w:r>
+        <w:lastRenderedPageBreak/>
+        <w:t>2.- Creaci</w:t>
+      </w:r>
+      <w:r>
+        <w:t>ó</w:t>
+      </w:r>
+      <w:r>
+        <w:t>n de los 5 modelos de regresión</w:t>
+      </w:r>
+      <w:bookmarkEnd w:id="13"/>
+      <w:r>
+        <w:t xml:space="preserve"> </w:t>
+      </w:r>
+    </w:p>
+    <w:p>
+      <w:r>
+        <w:t>Construí y evalué cinco modelos de regresión para comparar la efectividad de la reducción de dimensionalidad (PCA) frente a la regularización (Lasso</w:t>
+      </w:r>
+      <w:r>
+        <w:t>/</w:t>
+      </w:r>
+      <w:r>
+        <w:t>Ridge) y sus combinaciones:</w:t>
+      </w:r>
+    </w:p>
+    <w:tbl>
+      <w:tblPr>
+        <w:tblStyle w:val="Tablaconcuadrcula5oscura-nfasis1"/>
+        <w:tblW w:w="9351" w:type="dxa"/>
+        <w:tblLook w:val="04A0" w:firstRow="1" w:lastRow="0" w:firstColumn="1" w:lastColumn="0" w:noHBand="0" w:noVBand="1"/>
+      </w:tblPr>
+      <w:tblGrid>
+        <w:gridCol w:w="1838"/>
+        <w:gridCol w:w="2126"/>
+        <w:gridCol w:w="1985"/>
+        <w:gridCol w:w="3402"/>
+      </w:tblGrid>
+      <w:tr>
+        <w:trPr>
+          <w:cnfStyle w:val="100000000000" w:firstRow="1" w:lastRow="0" w:firstColumn="0" w:lastColumn="0" w:oddVBand="0" w:evenVBand="0" w:oddHBand="0" w:evenHBand="0" w:firstRowFirstColumn="0" w:firstRowLastColumn="0" w:lastRowFirstColumn="0" w:lastRowLastColumn="0"/>
+        </w:trPr>
+        <w:tc>
+          <w:tcPr>
+            <w:cnfStyle w:val="001000000000" w:firstRow="0" w:lastRow="0" w:firstColumn="1" w:lastColumn="0" w:oddVBand="0" w:evenVBand="0" w:oddHBand="0" w:evenHBand="0" w:firstRowFirstColumn="0" w:firstRowLastColumn="0" w:lastRowFirstColumn="0" w:lastRowLastColumn="0"/>
+            <w:tcW w:w="1838" w:type="dxa"/>
+          </w:tcPr>
+          <w:p>
+            <w:r>
+              <w:t>Modelo</w:t>
+            </w:r>
+          </w:p>
+        </w:tc>
+        <w:tc>
+          <w:tcPr>
+            <w:tcW w:w="2126" w:type="dxa"/>
+          </w:tcPr>
+          <w:p>
+            <w:pPr>
+              <w:cnfStyle w:val="100000000000" w:firstRow="1" w:lastRow="0" w:firstColumn="0" w:lastColumn="0" w:oddVBand="0" w:evenVBand="0" w:oddHBand="0" w:evenHBand="0" w:firstRowFirstColumn="0" w:firstRowLastColumn="0" w:lastRowFirstColumn="0" w:lastRowLastColumn="0"/>
+            </w:pPr>
+            <w:r>
+              <w:t>Variable Predictoras</w:t>
+            </w:r>
+          </w:p>
+        </w:tc>
+        <w:tc>
+          <w:tcPr>
+            <w:tcW w:w="1985" w:type="dxa"/>
+          </w:tcPr>
+          <w:p>
+            <w:pPr>
+              <w:cnfStyle w:val="100000000000" w:firstRow="1" w:lastRow="0" w:firstColumn="0" w:lastColumn="0" w:oddVBand="0" w:evenVBand="0" w:oddHBand="0" w:evenHBand="0" w:firstRowFirstColumn="0" w:firstRowLastColumn="0" w:lastRowFirstColumn="0" w:lastRowLastColumn="0"/>
+            </w:pPr>
+            <w:r>
+              <w:t>Técnica Principal</w:t>
+            </w:r>
+          </w:p>
+        </w:tc>
+        <w:tc>
+          <w:tcPr>
+            <w:tcW w:w="3402" w:type="dxa"/>
+          </w:tcPr>
+          <w:p>
+            <w:pPr>
+              <w:cnfStyle w:val="100000000000" w:firstRow="1" w:lastRow="0" w:firstColumn="0" w:lastColumn="0" w:oddVBand="0" w:evenVBand="0" w:oddHBand="0" w:evenHBand="0" w:firstRowFirstColumn="0" w:firstRowLastColumn="0" w:lastRowFirstColumn="0" w:lastRowLastColumn="0"/>
+            </w:pPr>
+            <w:r>
+              <w:t>Objetivos Primario</w:t>
+            </w:r>
+          </w:p>
+        </w:tc>
+      </w:tr>
+      <w:tr>
+        <w:trPr>
+          <w:cnfStyle w:val="000000100000" w:firstRow="0" w:lastRow="0" w:firstColumn="0" w:lastColumn="0" w:oddVBand="0" w:evenVBand="0" w:oddHBand="1" w:evenHBand="0" w:firstRowFirstColumn="0" w:firstRowLastColumn="0" w:lastRowFirstColumn="0" w:lastRowLastColumn="0"/>
+        </w:trPr>
+        <w:tc>
+          <w:tcPr>
+            <w:cnfStyle w:val="001000000000" w:firstRow="0" w:lastRow="0" w:firstColumn="1" w:lastColumn="0" w:oddVBand="0" w:evenVBand="0" w:oddHBand="0" w:evenHBand="0" w:firstRowFirstColumn="0" w:firstRowLastColumn="0" w:lastRowFirstColumn="0" w:lastRowLastColumn="0"/>
+            <w:tcW w:w="1838" w:type="dxa"/>
+          </w:tcPr>
+          <w:p>
+            <w:r>
+              <w:t>Regresión Lineal Múltiple</w:t>
+            </w:r>
+          </w:p>
+        </w:tc>
+        <w:tc>
+          <w:tcPr>
+            <w:tcW w:w="2126" w:type="dxa"/>
+          </w:tcPr>
+          <w:p>
+            <w:pPr>
+              <w:cnfStyle w:val="000000100000" w:firstRow="0" w:lastRow="0" w:firstColumn="0" w:lastColumn="0" w:oddVBand="0" w:evenVBand="0" w:oddHBand="1" w:evenHBand="0" w:firstRowFirstColumn="0" w:firstRowLastColumn="0" w:lastRowFirstColumn="0" w:lastRowLastColumn="0"/>
+            </w:pPr>
+            <w:r>
+              <w:t xml:space="preserve">90 </w:t>
+            </w:r>
+            <w:r>
+              <w:t>componentes</w:t>
+            </w:r>
+            <w:r>
+              <w:t xml:space="preserve"> Principales (PC)</w:t>
+            </w:r>
+          </w:p>
+        </w:tc>
+        <w:tc>
+          <w:tcPr>
+            <w:tcW w:w="1985" w:type="dxa"/>
+          </w:tcPr>
+          <w:p>
+            <w:pPr>
+              <w:cnfStyle w:val="000000100000" w:firstRow="0" w:lastRow="0" w:firstColumn="0" w:lastColumn="0" w:oddVBand="0" w:evenVBand="0" w:oddHBand="1" w:evenHBand="0" w:firstRowFirstColumn="0" w:firstRowLastColumn="0" w:lastRowFirstColumn="0" w:lastRowLastColumn="0"/>
+            </w:pPr>
+            <w:r>
+              <w:t>Regresión sin regularización</w:t>
+            </w:r>
+          </w:p>
+        </w:tc>
+        <w:tc>
+          <w:tcPr>
+            <w:tcW w:w="3402" w:type="dxa"/>
+          </w:tcPr>
+          <w:p>
+            <w:pPr>
+              <w:cnfStyle w:val="000000100000" w:firstRow="0" w:lastRow="0" w:firstColumn="0" w:lastColumn="0" w:oddVBand="0" w:evenVBand="0" w:oddHBand="1" w:evenHBand="0" w:firstRowFirstColumn="0" w:firstRowLastColumn="0" w:lastRowFirstColumn="0" w:lastRowLastColumn="0"/>
+            </w:pPr>
+            <w:r>
+              <w:t xml:space="preserve">Establecer el </w:t>
+            </w:r>
+            <w:proofErr w:type="spellStart"/>
+            <w:r>
+              <w:rPr>
+                <w:i/>
+                <w:iCs/>
+              </w:rPr>
+              <w:t>baseline</w:t>
+            </w:r>
+            <w:proofErr w:type="spellEnd"/>
+            <w:r>
+              <w:t xml:space="preserve"> del rendimiento post</w:t>
+            </w:r>
+            <w:r>
+              <w:t>-</w:t>
+            </w:r>
+            <w:r>
+              <w:t>PCA</w:t>
+            </w:r>
+          </w:p>
+        </w:tc>
+      </w:tr>
+      <w:tr>
+        <w:tc>
+          <w:tcPr>
+            <w:cnfStyle w:val="001000000000" w:firstRow="0" w:lastRow="0" w:firstColumn="1" w:lastColumn="0" w:oddVBand="0" w:evenVBand="0" w:oddHBand="0" w:evenHBand="0" w:firstRowFirstColumn="0" w:firstRowLastColumn="0" w:lastRowFirstColumn="0" w:lastRowLastColumn="0"/>
+            <w:tcW w:w="1838" w:type="dxa"/>
+          </w:tcPr>
+          <w:p>
+            <w:r>
+              <w:t>Regresión Lasso (L1)</w:t>
+            </w:r>
+          </w:p>
+        </w:tc>
+        <w:tc>
+          <w:tcPr>
+            <w:tcW w:w="2126" w:type="dxa"/>
+          </w:tcPr>
+          <w:p>
+            <w:pPr>
+              <w:cnfStyle w:val="000000000000" w:firstRow="0" w:lastRow="0" w:firstColumn="0" w:lastColumn="0" w:oddVBand="0" w:evenVBand="0" w:oddHBand="0" w:evenHBand="0" w:firstRowFirstColumn="0" w:firstRowLastColumn="0" w:lastRowFirstColumn="0" w:lastRowLastColumn="0"/>
+            </w:pPr>
+            <w:r>
+              <w:t>Variables Originales</w:t>
+            </w:r>
+          </w:p>
+        </w:tc>
+        <w:tc>
+          <w:tcPr>
+            <w:tcW w:w="1985" w:type="dxa"/>
+          </w:tcPr>
+          <w:p>
+            <w:pPr>
+              <w:cnfStyle w:val="000000000000" w:firstRow="0" w:lastRow="0" w:firstColumn="0" w:lastColumn="0" w:oddVBand="0" w:evenVBand="0" w:oddHBand="0" w:evenHBand="0" w:firstRowFirstColumn="0" w:firstRowLastColumn="0" w:lastRowFirstColumn="0" w:lastRowLastColumn="0"/>
+            </w:pPr>
+            <w:r>
+              <w:t>Regularización</w:t>
+            </w:r>
+          </w:p>
+        </w:tc>
+        <w:tc>
+          <w:tcPr>
+            <w:tcW w:w="3402" w:type="dxa"/>
+          </w:tcPr>
+          <w:p>
+            <w:pPr>
+              <w:cnfStyle w:val="000000000000" w:firstRow="0" w:lastRow="0" w:firstColumn="0" w:lastColumn="0" w:oddVBand="0" w:evenVBand="0" w:oddHBand="0" w:evenHBand="0" w:firstRowFirstColumn="0" w:firstRowLastColumn="0" w:lastRowFirstColumn="0" w:lastRowLastColumn="0"/>
+            </w:pPr>
+            <w:r>
+              <w:t xml:space="preserve">Selección de variables y reducción del </w:t>
+            </w:r>
+            <w:proofErr w:type="spellStart"/>
+            <w:r>
+              <w:rPr>
+                <w:i/>
+                <w:iCs/>
+              </w:rPr>
+              <w:t>overfitting</w:t>
+            </w:r>
+            <w:proofErr w:type="spellEnd"/>
+            <w:r>
+              <w:t>.</w:t>
+            </w:r>
+          </w:p>
+        </w:tc>
+      </w:tr>
+      <w:tr>
+        <w:trPr>
+          <w:cnfStyle w:val="000000100000" w:firstRow="0" w:lastRow="0" w:firstColumn="0" w:lastColumn="0" w:oddVBand="0" w:evenVBand="0" w:oddHBand="1" w:evenHBand="0" w:firstRowFirstColumn="0" w:firstRowLastColumn="0" w:lastRowFirstColumn="0" w:lastRowLastColumn="0"/>
+        </w:trPr>
+        <w:tc>
+          <w:tcPr>
+            <w:cnfStyle w:val="001000000000" w:firstRow="0" w:lastRow="0" w:firstColumn="1" w:lastColumn="0" w:oddVBand="0" w:evenVBand="0" w:oddHBand="0" w:evenHBand="0" w:firstRowFirstColumn="0" w:firstRowLastColumn="0" w:lastRowFirstColumn="0" w:lastRowLastColumn="0"/>
+            <w:tcW w:w="1838" w:type="dxa"/>
+          </w:tcPr>
+          <w:p>
+            <w:r>
+              <w:t>Regresión Ridge (L2)</w:t>
+            </w:r>
+          </w:p>
+        </w:tc>
+        <w:tc>
+          <w:tcPr>
+            <w:tcW w:w="2126" w:type="dxa"/>
+          </w:tcPr>
+          <w:p>
+            <w:pPr>
+              <w:cnfStyle w:val="000000100000" w:firstRow="0" w:lastRow="0" w:firstColumn="0" w:lastColumn="0" w:oddVBand="0" w:evenVBand="0" w:oddHBand="1" w:evenHBand="0" w:firstRowFirstColumn="0" w:firstRowLastColumn="0" w:lastRowFirstColumn="0" w:lastRowLastColumn="0"/>
+            </w:pPr>
+            <w:r>
+              <w:t>Variables Originales</w:t>
+            </w:r>
+          </w:p>
+        </w:tc>
+        <w:tc>
+          <w:tcPr>
+            <w:tcW w:w="1985" w:type="dxa"/>
+          </w:tcPr>
+          <w:p>
+            <w:pPr>
+              <w:cnfStyle w:val="000000100000" w:firstRow="0" w:lastRow="0" w:firstColumn="0" w:lastColumn="0" w:oddVBand="0" w:evenVBand="0" w:oddHBand="1" w:evenHBand="0" w:firstRowFirstColumn="0" w:firstRowLastColumn="0" w:lastRowFirstColumn="0" w:lastRowLastColumn="0"/>
+            </w:pPr>
+            <w:r>
+              <w:t>Regularización</w:t>
+            </w:r>
+          </w:p>
+        </w:tc>
+        <w:tc>
+          <w:tcPr>
+            <w:tcW w:w="3402" w:type="dxa"/>
+          </w:tcPr>
+          <w:p>
+            <w:pPr>
+              <w:cnfStyle w:val="000000100000" w:firstRow="0" w:lastRow="0" w:firstColumn="0" w:lastColumn="0" w:oddVBand="0" w:evenVBand="0" w:oddHBand="1" w:evenHBand="0" w:firstRowFirstColumn="0" w:firstRowLastColumn="0" w:lastRowFirstColumn="0" w:lastRowLastColumn="0"/>
+            </w:pPr>
+            <w:r>
+              <w:t>Mitigar la multicolinealidad y reducir el tamaño de coeficientes.</w:t>
+            </w:r>
+          </w:p>
+        </w:tc>
+      </w:tr>
+      <w:tr>
+        <w:tc>
+          <w:tcPr>
+            <w:cnfStyle w:val="001000000000" w:firstRow="0" w:lastRow="0" w:firstColumn="1" w:lastColumn="0" w:oddVBand="0" w:evenVBand="0" w:oddHBand="0" w:evenHBand="0" w:firstRowFirstColumn="0" w:firstRowLastColumn="0" w:lastRowFirstColumn="0" w:lastRowLastColumn="0"/>
+            <w:tcW w:w="1838" w:type="dxa"/>
+          </w:tcPr>
+          <w:p>
+            <w:r>
+              <w:t>Regresión Lasso</w:t>
+            </w:r>
+            <w:r>
+              <w:t xml:space="preserve"> con PCA</w:t>
+            </w:r>
+          </w:p>
+        </w:tc>
+        <w:tc>
+          <w:tcPr>
+            <w:tcW w:w="2126" w:type="dxa"/>
+          </w:tcPr>
+          <w:p>
+            <w:pPr>
+              <w:cnfStyle w:val="000000000000" w:firstRow="0" w:lastRow="0" w:firstColumn="0" w:lastColumn="0" w:oddVBand="0" w:evenVBand="0" w:oddHBand="0" w:evenHBand="0" w:firstRowFirstColumn="0" w:firstRowLastColumn="0" w:lastRowFirstColumn="0" w:lastRowLastColumn="0"/>
+            </w:pPr>
+            <w:r>
+              <w:t>90 componentes Principales (PC)</w:t>
+            </w:r>
+          </w:p>
+        </w:tc>
+        <w:tc>
+          <w:tcPr>
+            <w:tcW w:w="1985" w:type="dxa"/>
+          </w:tcPr>
+          <w:p>
+            <w:pPr>
+              <w:cnfStyle w:val="000000000000" w:firstRow="0" w:lastRow="0" w:firstColumn="0" w:lastColumn="0" w:oddVBand="0" w:evenVBand="0" w:oddHBand="0" w:evenHBand="0" w:firstRowFirstColumn="0" w:firstRowLastColumn="0" w:lastRowFirstColumn="0" w:lastRowLastColumn="0"/>
+            </w:pPr>
+            <w:r>
+              <w:t>Regularización</w:t>
+            </w:r>
+            <w:r>
+              <w:t xml:space="preserve"> + PCA</w:t>
+            </w:r>
+          </w:p>
+        </w:tc>
+        <w:tc>
+          <w:tcPr>
+            <w:tcW w:w="3402" w:type="dxa"/>
+          </w:tcPr>
+          <w:p>
+            <w:pPr>
+              <w:cnfStyle w:val="000000000000" w:firstRow="0" w:lastRow="0" w:firstColumn="0" w:lastColumn="0" w:oddVBand="0" w:evenVBand="0" w:oddHBand="0" w:evenHBand="0" w:firstRowFirstColumn="0" w:firstRowLastColumn="0" w:lastRowFirstColumn="0" w:lastRowLastColumn="0"/>
+            </w:pPr>
+            <w:r>
+              <w:t>Evaluar si la regularización mejora el rendimiento tras la reducción de dimensionalidad.</w:t>
+            </w:r>
+          </w:p>
+        </w:tc>
+      </w:tr>
+      <w:tr>
+        <w:trPr>
+          <w:cnfStyle w:val="000000100000" w:firstRow="0" w:lastRow="0" w:firstColumn="0" w:lastColumn="0" w:oddVBand="0" w:evenVBand="0" w:oddHBand="1" w:evenHBand="0" w:firstRowFirstColumn="0" w:firstRowLastColumn="0" w:lastRowFirstColumn="0" w:lastRowLastColumn="0"/>
+        </w:trPr>
+        <w:tc>
+          <w:tcPr>
+            <w:cnfStyle w:val="001000000000" w:firstRow="0" w:lastRow="0" w:firstColumn="1" w:lastColumn="0" w:oddVBand="0" w:evenVBand="0" w:oddHBand="0" w:evenHBand="0" w:firstRowFirstColumn="0" w:firstRowLastColumn="0" w:lastRowFirstColumn="0" w:lastRowLastColumn="0"/>
+            <w:tcW w:w="1838" w:type="dxa"/>
+          </w:tcPr>
+          <w:p>
+            <w:r>
+              <w:t>Regresión Ridge</w:t>
+            </w:r>
+            <w:r>
+              <w:t xml:space="preserve"> con PCA</w:t>
+            </w:r>
+          </w:p>
+        </w:tc>
+        <w:tc>
+          <w:tcPr>
+            <w:tcW w:w="2126" w:type="dxa"/>
+          </w:tcPr>
+          <w:p>
+            <w:pPr>
+              <w:cnfStyle w:val="000000100000" w:firstRow="0" w:lastRow="0" w:firstColumn="0" w:lastColumn="0" w:oddVBand="0" w:evenVBand="0" w:oddHBand="1" w:evenHBand="0" w:firstRowFirstColumn="0" w:firstRowLastColumn="0" w:lastRowFirstColumn="0" w:lastRowLastColumn="0"/>
+            </w:pPr>
+            <w:r>
+              <w:t>90 componentes Principales (PC)</w:t>
+            </w:r>
+          </w:p>
+        </w:tc>
+        <w:tc>
+          <w:tcPr>
+            <w:tcW w:w="1985" w:type="dxa"/>
+          </w:tcPr>
+          <w:p>
+            <w:pPr>
+              <w:cnfStyle w:val="000000100000" w:firstRow="0" w:lastRow="0" w:firstColumn="0" w:lastColumn="0" w:oddVBand="0" w:evenVBand="0" w:oddHBand="1" w:evenHBand="0" w:firstRowFirstColumn="0" w:firstRowLastColumn="0" w:lastRowFirstColumn="0" w:lastRowLastColumn="0"/>
+            </w:pPr>
+            <w:r>
+              <w:t>Regularización</w:t>
+            </w:r>
+            <w:r>
+              <w:t xml:space="preserve"> + PCA</w:t>
+            </w:r>
+          </w:p>
+        </w:tc>
+        <w:tc>
+          <w:tcPr>
+            <w:tcW w:w="3402" w:type="dxa"/>
+          </w:tcPr>
+          <w:p>
+            <w:pPr>
+              <w:cnfStyle w:val="000000100000" w:firstRow="0" w:lastRow="0" w:firstColumn="0" w:lastColumn="0" w:oddVBand="0" w:evenVBand="0" w:oddHBand="1" w:evenHBand="0" w:firstRowFirstColumn="0" w:firstRowLastColumn="0" w:lastRowFirstColumn="0" w:lastRowLastColumn="0"/>
+            </w:pPr>
+            <w:r>
+              <w:t>Evaluar el efecto conjunto de ambas técnicas en la precisión final.</w:t>
+            </w:r>
+          </w:p>
+        </w:tc>
+      </w:tr>
+    </w:tbl>
+    <w:p/>
+    <w:p>
+      <w:r>
+        <w:t xml:space="preserve">Los modelos de regularización fueron ajustados utilizando la librería </w:t>
+      </w:r>
+      <w:proofErr w:type="spellStart"/>
+      <w:r>
+        <w:t>glmnet</w:t>
+      </w:r>
+      <w:proofErr w:type="spellEnd"/>
+      <w:r>
+        <w:t xml:space="preserve"> con </w:t>
+      </w:r>
+      <w:r>
+        <w:rPr>
+          <w:b/>
+          <w:bCs/>
+        </w:rPr>
+        <w:t>validación cruzada</w:t>
+      </w:r>
+      <w:r>
+        <w:t xml:space="preserve"> (</w:t>
+      </w:r>
+      <w:proofErr w:type="spellStart"/>
+      <w:r>
+        <w:t>cv.glmnet</w:t>
+      </w:r>
+      <w:proofErr w:type="spellEnd"/>
+      <w:r>
+        <w:t xml:space="preserve">) sobre el conjunto de validación para determinar el hiperparámetro óptimo de penalización </w:t>
+      </w:r>
+      <w:r>
+        <w:t>lambda</w:t>
+      </w:r>
+    </w:p>
+    <w:tbl>
+      <w:tblPr>
+        <w:tblStyle w:val="Tablaconcuadrcula5oscura-nfasis1"/>
+        <w:tblW w:w="8217" w:type="dxa"/>
+        <w:tblLayout w:type="fixed"/>
+        <w:tblLook w:val="04A0" w:firstRow="1" w:lastRow="0" w:firstColumn="1" w:lastColumn="0" w:noHBand="0" w:noVBand="1"/>
+      </w:tblPr>
+      <w:tblGrid>
+        <w:gridCol w:w="2547"/>
+        <w:gridCol w:w="1701"/>
+        <w:gridCol w:w="2835"/>
+        <w:gridCol w:w="1134"/>
+      </w:tblGrid>
+      <w:tr>
+        <w:trPr>
+          <w:cnfStyle w:val="100000000000" w:firstRow="1" w:lastRow="0" w:firstColumn="0" w:lastColumn="0" w:oddVBand="0" w:evenVBand="0" w:oddHBand="0" w:evenHBand="0" w:firstRowFirstColumn="0" w:firstRowLastColumn="0" w:lastRowFirstColumn="0" w:lastRowLastColumn="0"/>
+        </w:trPr>
+        <w:tc>
+          <w:tcPr>
+            <w:cnfStyle w:val="001000000000" w:firstRow="0" w:lastRow="0" w:firstColumn="1" w:lastColumn="0" w:oddVBand="0" w:evenVBand="0" w:oddHBand="0" w:evenHBand="0" w:firstRowFirstColumn="0" w:firstRowLastColumn="0" w:lastRowFirstColumn="0" w:lastRowLastColumn="0"/>
+            <w:tcW w:w="2547" w:type="dxa"/>
+            <w:hideMark/>
+          </w:tcPr>
+          <w:p>
+            <w:pPr>
+              <w:spacing w:after="160" w:line="259" w:lineRule="auto"/>
+            </w:pPr>
+            <w:r>
+              <w:t>Modelo</w:t>
+            </w:r>
+          </w:p>
+        </w:tc>
+        <w:tc>
+          <w:tcPr>
+            <w:tcW w:w="1701" w:type="dxa"/>
+            <w:hideMark/>
+          </w:tcPr>
+          <w:p>
+            <w:pPr>
+              <w:spacing w:after="160" w:line="259" w:lineRule="auto"/>
+              <w:cnfStyle w:val="100000000000" w:firstRow="1" w:lastRow="0" w:firstColumn="0" w:lastColumn="0" w:oddVBand="0" w:evenVBand="0" w:oddHBand="0" w:evenHBand="0" w:firstRowFirstColumn="0" w:firstRowLastColumn="0" w:lastRowFirstColumn="0" w:lastRowLastColumn="0"/>
+            </w:pPr>
+            <w:r>
+              <w:t>Penalización</w:t>
+            </w:r>
+          </w:p>
+        </w:tc>
+        <w:tc>
+          <w:tcPr>
+            <w:tcW w:w="2835" w:type="dxa"/>
+            <w:hideMark/>
+          </w:tcPr>
+          <w:p>
+            <w:pPr>
+              <w:spacing w:after="160" w:line="259" w:lineRule="auto"/>
+              <w:cnfStyle w:val="100000000000" w:firstRow="1" w:lastRow="0" w:firstColumn="0" w:lastColumn="0" w:oddVBand="0" w:evenVBand="0" w:oddHBand="0" w:evenHBand="0" w:firstRowFirstColumn="0" w:firstRowLastColumn="0" w:lastRowFirstColumn="0" w:lastRowLastColumn="0"/>
+            </w:pPr>
+            <w:r>
+              <w:t>Hiperparámetro Óptimo</w:t>
+            </w:r>
+          </w:p>
+        </w:tc>
+        <w:tc>
+          <w:tcPr>
+            <w:tcW w:w="1134" w:type="dxa"/>
+            <w:hideMark/>
+          </w:tcPr>
+          <w:p>
+            <w:pPr>
+              <w:spacing w:after="160" w:line="259" w:lineRule="auto"/>
+              <w:cnfStyle w:val="100000000000" w:firstRow="1" w:lastRow="0" w:firstColumn="0" w:lastColumn="0" w:oddVBand="0" w:evenVBand="0" w:oddHBand="0" w:evenHBand="0" w:firstRowFirstColumn="0" w:firstRowLastColumn="0" w:lastRowFirstColumn="0" w:lastRowLastColumn="0"/>
+            </w:pPr>
+            <w:r>
+              <w:t>Df</w:t>
+            </w:r>
+          </w:p>
+        </w:tc>
+      </w:tr>
+      <w:tr>
+        <w:trPr>
+          <w:cnfStyle w:val="000000100000" w:firstRow="0" w:lastRow="0" w:firstColumn="0" w:lastColumn="0" w:oddVBand="0" w:evenVBand="0" w:oddHBand="1" w:evenHBand="0" w:firstRowFirstColumn="0" w:firstRowLastColumn="0" w:lastRowFirstColumn="0" w:lastRowLastColumn="0"/>
+        </w:trPr>
+        <w:tc>
+          <w:tcPr>
+            <w:cnfStyle w:val="001000000000" w:firstRow="0" w:lastRow="0" w:firstColumn="1" w:lastColumn="0" w:oddVBand="0" w:evenVBand="0" w:oddHBand="0" w:evenHBand="0" w:firstRowFirstColumn="0" w:firstRowLastColumn="0" w:lastRowFirstColumn="0" w:lastRowLastColumn="0"/>
+            <w:tcW w:w="2547" w:type="dxa"/>
+            <w:hideMark/>
+          </w:tcPr>
+          <w:p>
+            <w:pPr>
+              <w:spacing w:after="160" w:line="259" w:lineRule="auto"/>
+            </w:pPr>
+            <w:r>
+              <w:t xml:space="preserve">Regresión Lasso </w:t>
+            </w:r>
+          </w:p>
+        </w:tc>
+        <w:tc>
+          <w:tcPr>
+            <w:tcW w:w="1701" w:type="dxa"/>
+            <w:hideMark/>
+          </w:tcPr>
+          <w:p>
+            <w:pPr>
+              <w:spacing w:after="160" w:line="259" w:lineRule="auto"/>
+              <w:cnfStyle w:val="000000100000" w:firstRow="0" w:lastRow="0" w:firstColumn="0" w:lastColumn="0" w:oddVBand="0" w:evenVBand="0" w:oddHBand="1" w:evenHBand="0" w:firstRowFirstColumn="0" w:firstRowLastColumn="0" w:lastRowFirstColumn="0" w:lastRowLastColumn="0"/>
+            </w:pPr>
+            <w:r>
+              <w:t>alpha=1</w:t>
+            </w:r>
+          </w:p>
+        </w:tc>
+        <w:tc>
+          <w:tcPr>
+            <w:tcW w:w="2835" w:type="dxa"/>
+            <w:hideMark/>
+          </w:tcPr>
+          <w:p>
+            <w:pPr>
+              <w:spacing w:after="160" w:line="259" w:lineRule="auto"/>
+              <w:cnfStyle w:val="000000100000" w:firstRow="0" w:lastRow="0" w:firstColumn="0" w:lastColumn="0" w:oddVBand="0" w:evenVBand="0" w:oddHBand="1" w:evenHBand="0" w:firstRowFirstColumn="0" w:firstRowLastColumn="0" w:lastRowFirstColumn="0" w:lastRowLastColumn="0"/>
+            </w:pPr>
+            <w:r>
+              <w:t>0.00516</w:t>
+            </w:r>
+          </w:p>
+        </w:tc>
+        <w:tc>
+          <w:tcPr>
+            <w:tcW w:w="1134" w:type="dxa"/>
+            <w:hideMark/>
+          </w:tcPr>
+          <w:p>
+            <w:pPr>
+              <w:spacing w:after="160" w:line="259" w:lineRule="auto"/>
+              <w:cnfStyle w:val="000000100000" w:firstRow="0" w:lastRow="0" w:firstColumn="0" w:lastColumn="0" w:oddVBand="0" w:evenVBand="0" w:oddHBand="1" w:evenHBand="0" w:firstRowFirstColumn="0" w:firstRowLastColumn="0" w:lastRowFirstColumn="0" w:lastRowLastColumn="0"/>
+            </w:pPr>
+            <w:r>
+              <w:t>Df=60</w:t>
+            </w:r>
+          </w:p>
+        </w:tc>
+      </w:tr>
+      <w:tr>
+        <w:tc>
+          <w:tcPr>
+            <w:cnfStyle w:val="001000000000" w:firstRow="0" w:lastRow="0" w:firstColumn="1" w:lastColumn="0" w:oddVBand="0" w:evenVBand="0" w:oddHBand="0" w:evenHBand="0" w:firstRowFirstColumn="0" w:firstRowLastColumn="0" w:lastRowFirstColumn="0" w:lastRowLastColumn="0"/>
+            <w:tcW w:w="2547" w:type="dxa"/>
+            <w:hideMark/>
+          </w:tcPr>
+          <w:p>
+            <w:pPr>
+              <w:spacing w:after="160" w:line="259" w:lineRule="auto"/>
+            </w:pPr>
+            <w:r>
+              <w:t xml:space="preserve">Regresión Ridge </w:t>
+            </w:r>
+          </w:p>
+        </w:tc>
+        <w:tc>
+          <w:tcPr>
+            <w:tcW w:w="1701" w:type="dxa"/>
+            <w:hideMark/>
+          </w:tcPr>
+          <w:p>
+            <w:pPr>
+              <w:spacing w:after="160" w:line="259" w:lineRule="auto"/>
+              <w:cnfStyle w:val="000000000000" w:firstRow="0" w:lastRow="0" w:firstColumn="0" w:lastColumn="0" w:oddVBand="0" w:evenVBand="0" w:oddHBand="0" w:evenHBand="0" w:firstRowFirstColumn="0" w:firstRowLastColumn="0" w:lastRowFirstColumn="0" w:lastRowLastColumn="0"/>
+            </w:pPr>
+            <w:r>
+              <w:t>alpha=0</w:t>
+            </w:r>
+          </w:p>
+        </w:tc>
+        <w:tc>
+          <w:tcPr>
+            <w:tcW w:w="2835" w:type="dxa"/>
+            <w:hideMark/>
+          </w:tcPr>
+          <w:p>
+            <w:pPr>
+              <w:spacing w:after="160" w:line="259" w:lineRule="auto"/>
+              <w:cnfStyle w:val="000000000000" w:firstRow="0" w:lastRow="0" w:firstColumn="0" w:lastColumn="0" w:oddVBand="0" w:evenVBand="0" w:oddHBand="0" w:evenHBand="0" w:firstRowFirstColumn="0" w:firstRowLastColumn="0" w:lastRowFirstColumn="0" w:lastRowLastColumn="0"/>
+            </w:pPr>
+            <w:r>
+              <w:t>0.10365</w:t>
+            </w:r>
+          </w:p>
+        </w:tc>
+        <w:tc>
+          <w:tcPr>
+            <w:tcW w:w="1134" w:type="dxa"/>
+            <w:hideMark/>
+          </w:tcPr>
+          <w:p>
+            <w:pPr>
+              <w:spacing w:after="160" w:line="259" w:lineRule="auto"/>
+              <w:cnfStyle w:val="000000000000" w:firstRow="0" w:lastRow="0" w:firstColumn="0" w:lastColumn="0" w:oddVBand="0" w:evenVBand="0" w:oddHBand="0" w:evenHBand="0" w:firstRowFirstColumn="0" w:firstRowLastColumn="0" w:lastRowFirstColumn="0" w:lastRowLastColumn="0"/>
+            </w:pPr>
+            <w:r>
+              <w:t>Df</w:t>
+            </w:r>
+            <w:r>
+              <w:t>=</w:t>
+            </w:r>
+            <w:r>
+              <w:t>189</w:t>
+            </w:r>
+          </w:p>
+        </w:tc>
+      </w:tr>
+      <w:tr>
+        <w:trPr>
+          <w:cnfStyle w:val="000000100000" w:firstRow="0" w:lastRow="0" w:firstColumn="0" w:lastColumn="0" w:oddVBand="0" w:evenVBand="0" w:oddHBand="1" w:evenHBand="0" w:firstRowFirstColumn="0" w:firstRowLastColumn="0" w:lastRowFirstColumn="0" w:lastRowLastColumn="0"/>
+        </w:trPr>
+        <w:tc>
+          <w:tcPr>
+            <w:cnfStyle w:val="001000000000" w:firstRow="0" w:lastRow="0" w:firstColumn="1" w:lastColumn="0" w:oddVBand="0" w:evenVBand="0" w:oddHBand="0" w:evenHBand="0" w:firstRowFirstColumn="0" w:firstRowLastColumn="0" w:lastRowFirstColumn="0" w:lastRowLastColumn="0"/>
+            <w:tcW w:w="2547" w:type="dxa"/>
+            <w:hideMark/>
+          </w:tcPr>
+          <w:p>
+            <w:pPr>
+              <w:spacing w:after="160" w:line="259" w:lineRule="auto"/>
+            </w:pPr>
+            <w:r>
+              <w:t xml:space="preserve">Regresión Lasso </w:t>
+            </w:r>
+            <w:r>
+              <w:t>+</w:t>
+            </w:r>
+            <w:r>
+              <w:t xml:space="preserve"> PCA</w:t>
+            </w:r>
+          </w:p>
+        </w:tc>
+        <w:tc>
+          <w:tcPr>
+            <w:tcW w:w="1701" w:type="dxa"/>
+            <w:hideMark/>
+          </w:tcPr>
+          <w:p>
+            <w:pPr>
+              <w:spacing w:after="160" w:line="259" w:lineRule="auto"/>
+              <w:cnfStyle w:val="000000100000" w:firstRow="0" w:lastRow="0" w:firstColumn="0" w:lastColumn="0" w:oddVBand="0" w:evenVBand="0" w:oddHBand="1" w:evenHBand="0" w:firstRowFirstColumn="0" w:firstRowLastColumn="0" w:lastRowFirstColumn="0" w:lastRowLastColumn="0"/>
+            </w:pPr>
+            <w:r>
+              <w:t>alpha=1</w:t>
+            </w:r>
+          </w:p>
+        </w:tc>
+        <w:tc>
+          <w:tcPr>
+            <w:tcW w:w="2835" w:type="dxa"/>
+            <w:hideMark/>
+          </w:tcPr>
+          <w:p>
+            <w:pPr>
+              <w:spacing w:after="160" w:line="259" w:lineRule="auto"/>
+              <w:cnfStyle w:val="000000100000" w:firstRow="0" w:lastRow="0" w:firstColumn="0" w:lastColumn="0" w:oddVBand="0" w:evenVBand="0" w:oddHBand="1" w:evenHBand="0" w:firstRowFirstColumn="0" w:firstRowLastColumn="0" w:lastRowFirstColumn="0" w:lastRowLastColumn="0"/>
+            </w:pPr>
+            <w:r>
+              <w:t>0.00464</w:t>
+            </w:r>
+          </w:p>
+        </w:tc>
+        <w:tc>
+          <w:tcPr>
+            <w:tcW w:w="1134" w:type="dxa"/>
+            <w:hideMark/>
+          </w:tcPr>
+          <w:p>
+            <w:pPr>
+              <w:spacing w:after="160" w:line="259" w:lineRule="auto"/>
+              <w:cnfStyle w:val="000000100000" w:firstRow="0" w:lastRow="0" w:firstColumn="0" w:lastColumn="0" w:oddVBand="0" w:evenVBand="0" w:oddHBand="1" w:evenHBand="0" w:firstRowFirstColumn="0" w:firstRowLastColumn="0" w:lastRowFirstColumn="0" w:lastRowLastColumn="0"/>
+            </w:pPr>
+            <w:r>
+              <w:t>Df</w:t>
+            </w:r>
+            <w:r>
+              <w:t>=</w:t>
+            </w:r>
+            <w:r>
+              <w:t>52</w:t>
+            </w:r>
+          </w:p>
+        </w:tc>
+      </w:tr>
+      <w:tr>
+        <w:trPr>
+          <w:trHeight w:val="483"/>
+        </w:trPr>
+        <w:tc>
+          <w:tcPr>
+            <w:cnfStyle w:val="001000000000" w:firstRow="0" w:lastRow="0" w:firstColumn="1" w:lastColumn="0" w:oddVBand="0" w:evenVBand="0" w:oddHBand="0" w:evenHBand="0" w:firstRowFirstColumn="0" w:firstRowLastColumn="0" w:lastRowFirstColumn="0" w:lastRowLastColumn="0"/>
+            <w:tcW w:w="2547" w:type="dxa"/>
+            <w:hideMark/>
+          </w:tcPr>
+          <w:p>
+            <w:pPr>
+              <w:spacing w:after="160" w:line="259" w:lineRule="auto"/>
+            </w:pPr>
+            <w:r>
+              <w:t xml:space="preserve">Regresión Ridge </w:t>
+            </w:r>
+            <w:r>
+              <w:t>+</w:t>
+            </w:r>
+            <w:r>
+              <w:t xml:space="preserve"> PCA</w:t>
+            </w:r>
+          </w:p>
+        </w:tc>
+        <w:tc>
+          <w:tcPr>
+            <w:tcW w:w="1701" w:type="dxa"/>
+            <w:hideMark/>
+          </w:tcPr>
+          <w:p>
+            <w:pPr>
+              <w:spacing w:after="160" w:line="259" w:lineRule="auto"/>
+              <w:cnfStyle w:val="000000000000" w:firstRow="0" w:lastRow="0" w:firstColumn="0" w:lastColumn="0" w:oddVBand="0" w:evenVBand="0" w:oddHBand="0" w:evenHBand="0" w:firstRowFirstColumn="0" w:firstRowLastColumn="0" w:lastRowFirstColumn="0" w:lastRowLastColumn="0"/>
+            </w:pPr>
+            <w:r>
+              <w:t>alpha=0</w:t>
+            </w:r>
+          </w:p>
+        </w:tc>
+        <w:tc>
+          <w:tcPr>
+            <w:tcW w:w="2835" w:type="dxa"/>
+            <w:hideMark/>
+          </w:tcPr>
+          <w:p>
+            <w:pPr>
+              <w:spacing w:after="160" w:line="259" w:lineRule="auto"/>
+              <w:cnfStyle w:val="000000000000" w:firstRow="0" w:lastRow="0" w:firstColumn="0" w:lastColumn="0" w:oddVBand="0" w:evenVBand="0" w:oddHBand="0" w:evenHBand="0" w:firstRowFirstColumn="0" w:firstRowLastColumn="0" w:lastRowFirstColumn="0" w:lastRowLastColumn="0"/>
+            </w:pPr>
+            <w:r>
+              <w:t xml:space="preserve"> 0.03053</w:t>
+            </w:r>
+          </w:p>
+        </w:tc>
+        <w:tc>
+          <w:tcPr>
+            <w:tcW w:w="1134" w:type="dxa"/>
+            <w:hideMark/>
+          </w:tcPr>
+          <w:p>
+            <w:pPr>
+              <w:spacing w:after="160" w:line="259" w:lineRule="auto"/>
+              <w:cnfStyle w:val="000000000000" w:firstRow="0" w:lastRow="0" w:firstColumn="0" w:lastColumn="0" w:oddVBand="0" w:evenVBand="0" w:oddHBand="0" w:evenHBand="0" w:firstRowFirstColumn="0" w:firstRowLastColumn="0" w:lastRowFirstColumn="0" w:lastRowLastColumn="0"/>
+            </w:pPr>
+            <w:r>
+              <w:t>Df=87</w:t>
+            </w:r>
+          </w:p>
+        </w:tc>
+      </w:tr>
+    </w:tbl>
+    <w:p/>
+    <w:p>
+      <w:r>
+        <w:rPr>
+          <w:b/>
+          <w:bCs/>
+        </w:rPr>
+        <w:t>Análisis de Lasso (L1):</w:t>
+      </w:r>
+      <w:r>
+        <w:t xml:space="preserve"> Es importante destacar que el valor </w:t>
+      </w:r>
+      <w:r>
+        <w:rPr>
+          <w:b/>
+          <w:bCs/>
+        </w:rPr>
+        <w:t>Df</w:t>
+      </w:r>
+      <w:r>
+        <w:t xml:space="preserve"> (Degrees of Freedom) para los modelos Lasso indica cuántas variables predictoras mantienen un coeficiente distinto de cero. El modelo Lasso original logró la mayor selección de variables, reduciendo las </w:t>
+      </w:r>
+      <w:r>
+        <w:t>200</w:t>
+      </w:r>
+      <w:r>
+        <w:t xml:space="preserve"> variables</w:t>
+      </w:r>
+      <w:r>
+        <w:t xml:space="preserve"> aproximadas</w:t>
+      </w:r>
+      <w:r>
+        <w:t xml:space="preserve"> originales a solo </w:t>
+      </w:r>
+      <w:r>
+        <w:rPr>
+          <w:b/>
+          <w:bCs/>
+        </w:rPr>
+        <w:t>60 coeficientes activos</w:t>
+      </w:r>
+      <w:r>
+        <w:t>, lo que demuestra su eficacia para simplificar la estructura del modelo.</w:t>
+      </w:r>
+    </w:p>
+    <w:p>
+      <w:pPr>
         <w:pStyle w:val="Ttulo1"/>
       </w:pPr>
-      <w:bookmarkStart w:id="7" w:name="_Toc214477618"/>
+      <w:bookmarkStart w:id="14" w:name="_Toc214881318"/>
+      <w:r>
+        <w:t>E</w:t>
+      </w:r>
+      <w:r>
+        <w:t xml:space="preserve">valuación de </w:t>
+      </w:r>
+      <w:r>
+        <w:t>R</w:t>
+      </w:r>
+      <w:r>
+        <w:t>esultados</w:t>
+      </w:r>
+      <w:bookmarkEnd w:id="14"/>
+    </w:p>
+    <w:p>
+      <w:pPr>
+        <w:pStyle w:val="Ttulo3"/>
+      </w:pPr>
+      <w:bookmarkStart w:id="15" w:name="_Toc214881319"/>
+      <w:r>
+        <w:t xml:space="preserve">1.- </w:t>
+      </w:r>
+      <w:r>
+        <w:t>Métrica de Rendimiento y Comparativa Final</w:t>
+      </w:r>
+      <w:bookmarkEnd w:id="15"/>
+    </w:p>
+    <w:p>
+      <w:r>
+        <w:t xml:space="preserve">La evaluación de la precisión y robustez de los modelos se realizó en el conjunto </w:t>
+      </w:r>
+      <w:proofErr w:type="gramStart"/>
+      <w:r>
+        <w:t xml:space="preserve">de </w:t>
+      </w:r>
+      <w:r>
+        <w:rPr>
+          <w:b/>
+          <w:bCs/>
+        </w:rPr>
+        <w:t>Test</w:t>
+      </w:r>
+      <w:proofErr w:type="gramEnd"/>
+      <w:r>
+        <w:t xml:space="preserve"> mediante el </w:t>
+      </w:r>
+      <w:r>
+        <w:rPr>
+          <w:b/>
+          <w:bCs/>
+        </w:rPr>
+        <w:t>RMSE</w:t>
+      </w:r>
+      <w:r>
+        <w:t xml:space="preserve"> (Error Cuadrático Medio de la Raíz) y el </w:t>
+      </w:r>
+      <w:r>
+        <w:rPr>
+          <w:b/>
+          <w:bCs/>
+        </w:rPr>
+        <w:t>MAE</w:t>
+      </w:r>
+      <w:r>
+        <w:t xml:space="preserve"> (Error Absoluto Medio). Para la interpretación práctica, las predicciones fueron transformadas de vuelta a la escala original (SalePrice) aplicando la función exponencial (exp(x)).</w:t>
+      </w:r>
+    </w:p>
+    <w:tbl>
+      <w:tblPr>
+        <w:tblStyle w:val="Tablaconcuadrcula5oscura-nfasis1"/>
+        <w:tblW w:w="8926" w:type="dxa"/>
+        <w:tblLook w:val="04A0" w:firstRow="1" w:lastRow="0" w:firstColumn="1" w:lastColumn="0" w:noHBand="0" w:noVBand="1"/>
+      </w:tblPr>
+      <w:tblGrid>
+        <w:gridCol w:w="1950"/>
+        <w:gridCol w:w="945"/>
+        <w:gridCol w:w="872"/>
+        <w:gridCol w:w="895"/>
+        <w:gridCol w:w="1007"/>
+        <w:gridCol w:w="870"/>
+        <w:gridCol w:w="2387"/>
+      </w:tblGrid>
+      <w:tr>
+        <w:trPr>
+          <w:cnfStyle w:val="100000000000" w:firstRow="1" w:lastRow="0" w:firstColumn="0" w:lastColumn="0" w:oddVBand="0" w:evenVBand="0" w:oddHBand="0" w:evenHBand="0" w:firstRowFirstColumn="0" w:firstRowLastColumn="0" w:lastRowFirstColumn="0" w:lastRowLastColumn="0"/>
+        </w:trPr>
+        <w:tc>
+          <w:tcPr>
+            <w:cnfStyle w:val="001000000000" w:firstRow="0" w:lastRow="0" w:firstColumn="1" w:lastColumn="0" w:oddVBand="0" w:evenVBand="0" w:oddHBand="0" w:evenHBand="0" w:firstRowFirstColumn="0" w:firstRowLastColumn="0" w:lastRowFirstColumn="0" w:lastRowLastColumn="0"/>
+            <w:tcW w:w="1980" w:type="dxa"/>
+          </w:tcPr>
+          <w:p>
+            <w:r>
+              <w:lastRenderedPageBreak/>
+              <w:t>Modelo</w:t>
+            </w:r>
+          </w:p>
+        </w:tc>
+        <w:tc>
+          <w:tcPr>
+            <w:tcW w:w="947" w:type="dxa"/>
+          </w:tcPr>
+          <w:p>
+            <w:pPr>
+              <w:cnfStyle w:val="100000000000" w:firstRow="1" w:lastRow="0" w:firstColumn="0" w:lastColumn="0" w:oddVBand="0" w:evenVBand="0" w:oddHBand="0" w:evenHBand="0" w:firstRowFirstColumn="0" w:firstRowLastColumn="0" w:lastRowFirstColumn="0" w:lastRowLastColumn="0"/>
+            </w:pPr>
+            <w:r>
+              <w:t>MAE_E</w:t>
+            </w:r>
+          </w:p>
+        </w:tc>
+        <w:tc>
+          <w:tcPr>
+            <w:tcW w:w="870" w:type="dxa"/>
+          </w:tcPr>
+          <w:p>
+            <w:pPr>
+              <w:cnfStyle w:val="100000000000" w:firstRow="1" w:lastRow="0" w:firstColumn="0" w:lastColumn="0" w:oddVBand="0" w:evenVBand="0" w:oddHBand="0" w:evenHBand="0" w:firstRowFirstColumn="0" w:firstRowLastColumn="0" w:lastRowFirstColumn="0" w:lastRowLastColumn="0"/>
+            </w:pPr>
+            <w:r>
+              <w:t>MAE_T</w:t>
+            </w:r>
+          </w:p>
+        </w:tc>
+        <w:tc>
+          <w:tcPr>
+            <w:tcW w:w="872" w:type="dxa"/>
+          </w:tcPr>
+          <w:p>
+            <w:pPr>
+              <w:cnfStyle w:val="100000000000" w:firstRow="1" w:lastRow="0" w:firstColumn="0" w:lastColumn="0" w:oddVBand="0" w:evenVBand="0" w:oddHBand="0" w:evenHBand="0" w:firstRowFirstColumn="0" w:firstRowLastColumn="0" w:lastRowFirstColumn="0" w:lastRowLastColumn="0"/>
+            </w:pPr>
+            <w:r>
+              <w:t>RMS_E</w:t>
+            </w:r>
+          </w:p>
+        </w:tc>
+        <w:tc>
+          <w:tcPr>
+            <w:tcW w:w="977" w:type="dxa"/>
+          </w:tcPr>
+          <w:p>
+            <w:pPr>
+              <w:cnfStyle w:val="100000000000" w:firstRow="1" w:lastRow="0" w:firstColumn="0" w:lastColumn="0" w:oddVBand="0" w:evenVBand="0" w:oddHBand="0" w:evenHBand="0" w:firstRowFirstColumn="0" w:firstRowLastColumn="0" w:lastRowFirstColumn="0" w:lastRowLastColumn="0"/>
+            </w:pPr>
+            <w:r>
+              <w:t>RMSE_T</w:t>
+            </w:r>
+          </w:p>
+        </w:tc>
+        <w:tc>
+          <w:tcPr>
+            <w:tcW w:w="870" w:type="dxa"/>
+          </w:tcPr>
+          <w:p>
+            <w:pPr>
+              <w:cnfStyle w:val="100000000000" w:firstRow="1" w:lastRow="0" w:firstColumn="0" w:lastColumn="0" w:oddVBand="0" w:evenVBand="0" w:oddHBand="0" w:evenHBand="0" w:firstRowFirstColumn="0" w:firstRowLastColumn="0" w:lastRowFirstColumn="0" w:lastRowLastColumn="0"/>
+            </w:pPr>
+            <w:r>
+              <w:t>R</w:t>
+            </w:r>
+            <w:r>
+              <w:t>^</w:t>
+            </w:r>
+            <w:r>
+              <w:t>2_T</w:t>
+            </w:r>
+          </w:p>
+        </w:tc>
+        <w:tc>
+          <w:tcPr>
+            <w:tcW w:w="2410" w:type="dxa"/>
+          </w:tcPr>
+          <w:p>
+            <w:pPr>
+              <w:cnfStyle w:val="100000000000" w:firstRow="1" w:lastRow="0" w:firstColumn="0" w:lastColumn="0" w:oddVBand="0" w:evenVBand="0" w:oddHBand="0" w:evenHBand="0" w:firstRowFirstColumn="0" w:firstRowLastColumn="0" w:lastRowFirstColumn="0" w:lastRowLastColumn="0"/>
+            </w:pPr>
+            <w:r>
+              <w:t>Robustez</w:t>
+            </w:r>
+          </w:p>
+        </w:tc>
+      </w:tr>
+      <w:tr>
+        <w:trPr>
+          <w:cnfStyle w:val="000000100000" w:firstRow="0" w:lastRow="0" w:firstColumn="0" w:lastColumn="0" w:oddVBand="0" w:evenVBand="0" w:oddHBand="1" w:evenHBand="0" w:firstRowFirstColumn="0" w:firstRowLastColumn="0" w:lastRowFirstColumn="0" w:lastRowLastColumn="0"/>
+        </w:trPr>
+        <w:tc>
+          <w:tcPr>
+            <w:cnfStyle w:val="001000000000" w:firstRow="0" w:lastRow="0" w:firstColumn="1" w:lastColumn="0" w:oddVBand="0" w:evenVBand="0" w:oddHBand="0" w:evenHBand="0" w:firstRowFirstColumn="0" w:firstRowLastColumn="0" w:lastRowFirstColumn="0" w:lastRowLastColumn="0"/>
+            <w:tcW w:w="1980" w:type="dxa"/>
+          </w:tcPr>
+          <w:p>
+            <w:r>
+              <w:t>Lineal con PCA</w:t>
+            </w:r>
+          </w:p>
+        </w:tc>
+        <w:tc>
+          <w:tcPr>
+            <w:tcW w:w="947" w:type="dxa"/>
+          </w:tcPr>
+          <w:p>
+            <w:pPr>
+              <w:cnfStyle w:val="000000100000" w:firstRow="0" w:lastRow="0" w:firstColumn="0" w:lastColumn="0" w:oddVBand="0" w:evenVBand="0" w:oddHBand="1" w:evenHBand="0" w:firstRowFirstColumn="0" w:firstRowLastColumn="0" w:lastRowFirstColumn="0" w:lastRowLastColumn="0"/>
+            </w:pPr>
+            <w:r>
+              <w:t>6.600</w:t>
+            </w:r>
+          </w:p>
+        </w:tc>
+        <w:tc>
+          <w:tcPr>
+            <w:tcW w:w="870" w:type="dxa"/>
+          </w:tcPr>
+          <w:p>
+            <w:pPr>
+              <w:cnfStyle w:val="000000100000" w:firstRow="0" w:lastRow="0" w:firstColumn="0" w:lastColumn="0" w:oddVBand="0" w:evenVBand="0" w:oddHBand="1" w:evenHBand="0" w:firstRowFirstColumn="0" w:firstRowLastColumn="0" w:lastRowFirstColumn="0" w:lastRowLastColumn="0"/>
+            </w:pPr>
+            <w:r>
+              <w:t>9</w:t>
+            </w:r>
+            <w:r>
+              <w:t>.</w:t>
+            </w:r>
+            <w:r>
+              <w:t>134</w:t>
+            </w:r>
+          </w:p>
+        </w:tc>
+        <w:tc>
+          <w:tcPr>
+            <w:tcW w:w="872" w:type="dxa"/>
+          </w:tcPr>
+          <w:p>
+            <w:pPr>
+              <w:cnfStyle w:val="000000100000" w:firstRow="0" w:lastRow="0" w:firstColumn="0" w:lastColumn="0" w:oddVBand="0" w:evenVBand="0" w:oddHBand="1" w:evenHBand="0" w:firstRowFirstColumn="0" w:firstRowLastColumn="0" w:lastRowFirstColumn="0" w:lastRowLastColumn="0"/>
+            </w:pPr>
+            <w:r>
+              <w:t>10.913</w:t>
+            </w:r>
+          </w:p>
+        </w:tc>
+        <w:tc>
+          <w:tcPr>
+            <w:tcW w:w="977" w:type="dxa"/>
+          </w:tcPr>
+          <w:p>
+            <w:pPr>
+              <w:cnfStyle w:val="000000100000" w:firstRow="0" w:lastRow="0" w:firstColumn="0" w:lastColumn="0" w:oddVBand="0" w:evenVBand="0" w:oddHBand="1" w:evenHBand="0" w:firstRowFirstColumn="0" w:firstRowLastColumn="0" w:lastRowFirstColumn="0" w:lastRowLastColumn="0"/>
+            </w:pPr>
+            <w:r>
+              <w:t>19.085</w:t>
+            </w:r>
+          </w:p>
+        </w:tc>
+        <w:tc>
+          <w:tcPr>
+            <w:tcW w:w="870" w:type="dxa"/>
+          </w:tcPr>
+          <w:p>
+            <w:pPr>
+              <w:cnfStyle w:val="000000100000" w:firstRow="0" w:lastRow="0" w:firstColumn="0" w:lastColumn="0" w:oddVBand="0" w:evenVBand="0" w:oddHBand="1" w:evenHBand="0" w:firstRowFirstColumn="0" w:firstRowLastColumn="0" w:lastRowFirstColumn="0" w:lastRowLastColumn="0"/>
+              <w:rPr>
+                <w:b/>
+                <w:bCs/>
+              </w:rPr>
+            </w:pPr>
+            <w:r>
+              <w:rPr>
+                <w:b/>
+                <w:bCs/>
+              </w:rPr>
+              <w:t>0</w:t>
+            </w:r>
+            <w:r>
+              <w:rPr>
+                <w:b/>
+                <w:bCs/>
+              </w:rPr>
+              <w:t>,</w:t>
+            </w:r>
+            <w:r>
+              <w:rPr>
+                <w:b/>
+                <w:bCs/>
+              </w:rPr>
+              <w:t>9517</w:t>
+            </w:r>
+          </w:p>
+        </w:tc>
+        <w:tc>
+          <w:tcPr>
+            <w:tcW w:w="2410" w:type="dxa"/>
+          </w:tcPr>
+          <w:p>
+            <w:pPr>
+              <w:cnfStyle w:val="000000100000" w:firstRow="0" w:lastRow="0" w:firstColumn="0" w:lastColumn="0" w:oddVBand="0" w:evenVBand="0" w:oddHBand="1" w:evenHBand="0" w:firstRowFirstColumn="0" w:firstRowLastColumn="0" w:lastRowFirstColumn="0" w:lastRowLastColumn="0"/>
+            </w:pPr>
+            <w:r>
+              <w:t>Overfitting Moderado</w:t>
+            </w:r>
+          </w:p>
+        </w:tc>
+      </w:tr>
+      <w:tr>
+        <w:tc>
+          <w:tcPr>
+            <w:cnfStyle w:val="001000000000" w:firstRow="0" w:lastRow="0" w:firstColumn="1" w:lastColumn="0" w:oddVBand="0" w:evenVBand="0" w:oddHBand="0" w:evenHBand="0" w:firstRowFirstColumn="0" w:firstRowLastColumn="0" w:lastRowFirstColumn="0" w:lastRowLastColumn="0"/>
+            <w:tcW w:w="1980" w:type="dxa"/>
+          </w:tcPr>
+          <w:p>
+            <w:r>
+              <w:t>L1</w:t>
+            </w:r>
+          </w:p>
+        </w:tc>
+        <w:tc>
+          <w:tcPr>
+            <w:tcW w:w="947" w:type="dxa"/>
+          </w:tcPr>
+          <w:p>
+            <w:pPr>
+              <w:cnfStyle w:val="000000000000" w:firstRow="0" w:lastRow="0" w:firstColumn="0" w:lastColumn="0" w:oddVBand="0" w:evenVBand="0" w:oddHBand="0" w:evenHBand="0" w:firstRowFirstColumn="0" w:firstRowLastColumn="0" w:lastRowFirstColumn="0" w:lastRowLastColumn="0"/>
+            </w:pPr>
+            <w:r>
+              <w:t>11.420</w:t>
+            </w:r>
+          </w:p>
+        </w:tc>
+        <w:tc>
+          <w:tcPr>
+            <w:tcW w:w="870" w:type="dxa"/>
+          </w:tcPr>
+          <w:p>
+            <w:pPr>
+              <w:cnfStyle w:val="000000000000" w:firstRow="0" w:lastRow="0" w:firstColumn="0" w:lastColumn="0" w:oddVBand="0" w:evenVBand="0" w:oddHBand="0" w:evenHBand="0" w:firstRowFirstColumn="0" w:firstRowLastColumn="0" w:lastRowFirstColumn="0" w:lastRowLastColumn="0"/>
+            </w:pPr>
+            <w:r>
+              <w:t>13.880</w:t>
+            </w:r>
+          </w:p>
+        </w:tc>
+        <w:tc>
+          <w:tcPr>
+            <w:tcW w:w="872" w:type="dxa"/>
+          </w:tcPr>
+          <w:p>
+            <w:pPr>
+              <w:cnfStyle w:val="000000000000" w:firstRow="0" w:lastRow="0" w:firstColumn="0" w:lastColumn="0" w:oddVBand="0" w:evenVBand="0" w:oddHBand="0" w:evenHBand="0" w:firstRowFirstColumn="0" w:firstRowLastColumn="0" w:lastRowFirstColumn="0" w:lastRowLastColumn="0"/>
+            </w:pPr>
+            <w:r>
+              <w:t>15.484</w:t>
+            </w:r>
+          </w:p>
+        </w:tc>
+        <w:tc>
+          <w:tcPr>
+            <w:tcW w:w="977" w:type="dxa"/>
+          </w:tcPr>
+          <w:p>
+            <w:pPr>
+              <w:cnfStyle w:val="000000000000" w:firstRow="0" w:lastRow="0" w:firstColumn="0" w:lastColumn="0" w:oddVBand="0" w:evenVBand="0" w:oddHBand="0" w:evenHBand="0" w:firstRowFirstColumn="0" w:firstRowLastColumn="0" w:lastRowFirstColumn="0" w:lastRowLastColumn="0"/>
+            </w:pPr>
+            <w:r>
+              <w:t>18.788</w:t>
+            </w:r>
+          </w:p>
+        </w:tc>
+        <w:tc>
+          <w:tcPr>
+            <w:tcW w:w="870" w:type="dxa"/>
+          </w:tcPr>
+          <w:p>
+            <w:pPr>
+              <w:cnfStyle w:val="000000000000" w:firstRow="0" w:lastRow="0" w:firstColumn="0" w:lastColumn="0" w:oddVBand="0" w:evenVBand="0" w:oddHBand="0" w:evenHBand="0" w:firstRowFirstColumn="0" w:firstRowLastColumn="0" w:lastRowFirstColumn="0" w:lastRowLastColumn="0"/>
+            </w:pPr>
+            <w:r>
+              <w:t>0</w:t>
+            </w:r>
+            <w:r>
+              <w:t>,</w:t>
+            </w:r>
+            <w:r>
+              <w:t>9281</w:t>
+            </w:r>
+          </w:p>
+        </w:tc>
+        <w:tc>
+          <w:tcPr>
+            <w:tcW w:w="2410" w:type="dxa"/>
+          </w:tcPr>
+          <w:p>
+            <w:pPr>
+              <w:cnfStyle w:val="000000000000" w:firstRow="0" w:lastRow="0" w:firstColumn="0" w:lastColumn="0" w:oddVBand="0" w:evenVBand="0" w:oddHBand="0" w:evenHBand="0" w:firstRowFirstColumn="0" w:firstRowLastColumn="0" w:lastRowFirstColumn="0" w:lastRowLastColumn="0"/>
+            </w:pPr>
+            <w:r>
+              <w:t>B</w:t>
+            </w:r>
+            <w:r>
+              <w:t>uena Generalización</w:t>
+            </w:r>
+          </w:p>
+        </w:tc>
+      </w:tr>
+      <w:tr>
+        <w:trPr>
+          <w:cnfStyle w:val="000000100000" w:firstRow="0" w:lastRow="0" w:firstColumn="0" w:lastColumn="0" w:oddVBand="0" w:evenVBand="0" w:oddHBand="1" w:evenHBand="0" w:firstRowFirstColumn="0" w:firstRowLastColumn="0" w:lastRowFirstColumn="0" w:lastRowLastColumn="0"/>
+        </w:trPr>
+        <w:tc>
+          <w:tcPr>
+            <w:cnfStyle w:val="001000000000" w:firstRow="0" w:lastRow="0" w:firstColumn="1" w:lastColumn="0" w:oddVBand="0" w:evenVBand="0" w:oddHBand="0" w:evenHBand="0" w:firstRowFirstColumn="0" w:firstRowLastColumn="0" w:lastRowFirstColumn="0" w:lastRowLastColumn="0"/>
+            <w:tcW w:w="1980" w:type="dxa"/>
+          </w:tcPr>
+          <w:p>
+            <w:r>
+              <w:t>L2</w:t>
+            </w:r>
+          </w:p>
+        </w:tc>
+        <w:tc>
+          <w:tcPr>
+            <w:tcW w:w="947" w:type="dxa"/>
+          </w:tcPr>
+          <w:p>
+            <w:pPr>
+              <w:cnfStyle w:val="000000100000" w:firstRow="0" w:lastRow="0" w:firstColumn="0" w:lastColumn="0" w:oddVBand="0" w:evenVBand="0" w:oddHBand="1" w:evenHBand="0" w:firstRowFirstColumn="0" w:firstRowLastColumn="0" w:lastRowFirstColumn="0" w:lastRowLastColumn="0"/>
+            </w:pPr>
+            <w:r>
+              <w:t>10.986</w:t>
+            </w:r>
+          </w:p>
+        </w:tc>
+        <w:tc>
+          <w:tcPr>
+            <w:tcW w:w="870" w:type="dxa"/>
+          </w:tcPr>
+          <w:p>
+            <w:pPr>
+              <w:cnfStyle w:val="000000100000" w:firstRow="0" w:lastRow="0" w:firstColumn="0" w:lastColumn="0" w:oddVBand="0" w:evenVBand="0" w:oddHBand="1" w:evenHBand="0" w:firstRowFirstColumn="0" w:firstRowLastColumn="0" w:lastRowFirstColumn="0" w:lastRowLastColumn="0"/>
+            </w:pPr>
+            <w:r>
+              <w:t>13.513</w:t>
+            </w:r>
+          </w:p>
+        </w:tc>
+        <w:tc>
+          <w:tcPr>
+            <w:tcW w:w="872" w:type="dxa"/>
+          </w:tcPr>
+          <w:p>
+            <w:pPr>
+              <w:cnfStyle w:val="000000100000" w:firstRow="0" w:lastRow="0" w:firstColumn="0" w:lastColumn="0" w:oddVBand="0" w:evenVBand="0" w:oddHBand="1" w:evenHBand="0" w:firstRowFirstColumn="0" w:firstRowLastColumn="0" w:lastRowFirstColumn="0" w:lastRowLastColumn="0"/>
+            </w:pPr>
+            <w:r>
+              <w:t>15.144</w:t>
+            </w:r>
+          </w:p>
+        </w:tc>
+        <w:tc>
+          <w:tcPr>
+            <w:tcW w:w="977" w:type="dxa"/>
+          </w:tcPr>
+          <w:p>
+            <w:pPr>
+              <w:cnfStyle w:val="000000100000" w:firstRow="0" w:lastRow="0" w:firstColumn="0" w:lastColumn="0" w:oddVBand="0" w:evenVBand="0" w:oddHBand="1" w:evenHBand="0" w:firstRowFirstColumn="0" w:firstRowLastColumn="0" w:lastRowFirstColumn="0" w:lastRowLastColumn="0"/>
+            </w:pPr>
+            <w:r>
+              <w:t>18.617</w:t>
+            </w:r>
+          </w:p>
+        </w:tc>
+        <w:tc>
+          <w:tcPr>
+            <w:tcW w:w="870" w:type="dxa"/>
+          </w:tcPr>
+          <w:p>
+            <w:pPr>
+              <w:cnfStyle w:val="000000100000" w:firstRow="0" w:lastRow="0" w:firstColumn="0" w:lastColumn="0" w:oddVBand="0" w:evenVBand="0" w:oddHBand="1" w:evenHBand="0" w:firstRowFirstColumn="0" w:firstRowLastColumn="0" w:lastRowFirstColumn="0" w:lastRowLastColumn="0"/>
+            </w:pPr>
+            <w:r>
+              <w:t>0</w:t>
+            </w:r>
+            <w:r>
+              <w:t>,</w:t>
+            </w:r>
+            <w:r>
+              <w:t>9306</w:t>
+            </w:r>
+          </w:p>
+        </w:tc>
+        <w:tc>
+          <w:tcPr>
+            <w:tcW w:w="2410" w:type="dxa"/>
+          </w:tcPr>
+          <w:p>
+            <w:pPr>
+              <w:cnfStyle w:val="000000100000" w:firstRow="0" w:lastRow="0" w:firstColumn="0" w:lastColumn="0" w:oddVBand="0" w:evenVBand="0" w:oddHBand="1" w:evenHBand="0" w:firstRowFirstColumn="0" w:firstRowLastColumn="0" w:lastRowFirstColumn="0" w:lastRowLastColumn="0"/>
+            </w:pPr>
+            <w:r>
+              <w:t>B</w:t>
+            </w:r>
+            <w:r>
+              <w:t>uena Generalización</w:t>
+            </w:r>
+          </w:p>
+        </w:tc>
+      </w:tr>
+      <w:tr>
+        <w:tc>
+          <w:tcPr>
+            <w:cnfStyle w:val="001000000000" w:firstRow="0" w:lastRow="0" w:firstColumn="1" w:lastColumn="0" w:oddVBand="0" w:evenVBand="0" w:oddHBand="0" w:evenHBand="0" w:firstRowFirstColumn="0" w:firstRowLastColumn="0" w:lastRowFirstColumn="0" w:lastRowLastColumn="0"/>
+            <w:tcW w:w="1980" w:type="dxa"/>
+          </w:tcPr>
+          <w:p>
+            <w:r>
+              <w:t>L1 + PCA</w:t>
+            </w:r>
+          </w:p>
+        </w:tc>
+        <w:tc>
+          <w:tcPr>
+            <w:tcW w:w="947" w:type="dxa"/>
+          </w:tcPr>
+          <w:p>
+            <w:pPr>
+              <w:cnfStyle w:val="000000000000" w:firstRow="0" w:lastRow="0" w:firstColumn="0" w:lastColumn="0" w:oddVBand="0" w:evenVBand="0" w:oddHBand="0" w:evenHBand="0" w:firstRowFirstColumn="0" w:firstRowLastColumn="0" w:lastRowFirstColumn="0" w:lastRowLastColumn="0"/>
+              <w:rPr>
+                <w:b/>
+                <w:bCs/>
+              </w:rPr>
+            </w:pPr>
+            <w:r>
+              <w:rPr>
+                <w:b/>
+                <w:bCs/>
+              </w:rPr>
+              <w:t>13.365</w:t>
+            </w:r>
+          </w:p>
+        </w:tc>
+        <w:tc>
+          <w:tcPr>
+            <w:tcW w:w="870" w:type="dxa"/>
+          </w:tcPr>
+          <w:p>
+            <w:pPr>
+              <w:cnfStyle w:val="000000000000" w:firstRow="0" w:lastRow="0" w:firstColumn="0" w:lastColumn="0" w:oddVBand="0" w:evenVBand="0" w:oddHBand="0" w:evenHBand="0" w:firstRowFirstColumn="0" w:firstRowLastColumn="0" w:lastRowFirstColumn="0" w:lastRowLastColumn="0"/>
+              <w:rPr>
+                <w:b/>
+                <w:bCs/>
+              </w:rPr>
+            </w:pPr>
+            <w:r>
+              <w:rPr>
+                <w:b/>
+                <w:bCs/>
+              </w:rPr>
+              <w:t>15.516</w:t>
+            </w:r>
+          </w:p>
+        </w:tc>
+        <w:tc>
+          <w:tcPr>
+            <w:tcW w:w="872" w:type="dxa"/>
+          </w:tcPr>
+          <w:p>
+            <w:pPr>
+              <w:cnfStyle w:val="000000000000" w:firstRow="0" w:lastRow="0" w:firstColumn="0" w:lastColumn="0" w:oddVBand="0" w:evenVBand="0" w:oddHBand="0" w:evenHBand="0" w:firstRowFirstColumn="0" w:firstRowLastColumn="0" w:lastRowFirstColumn="0" w:lastRowLastColumn="0"/>
+              <w:rPr>
+                <w:b/>
+                <w:bCs/>
+              </w:rPr>
+            </w:pPr>
+            <w:r>
+              <w:rPr>
+                <w:b/>
+                <w:bCs/>
+              </w:rPr>
+              <w:t>18.581</w:t>
+            </w:r>
+          </w:p>
+        </w:tc>
+        <w:tc>
+          <w:tcPr>
+            <w:tcW w:w="977" w:type="dxa"/>
+          </w:tcPr>
+          <w:p>
+            <w:pPr>
+              <w:cnfStyle w:val="000000000000" w:firstRow="0" w:lastRow="0" w:firstColumn="0" w:lastColumn="0" w:oddVBand="0" w:evenVBand="0" w:oddHBand="0" w:evenHBand="0" w:firstRowFirstColumn="0" w:firstRowLastColumn="0" w:lastRowFirstColumn="0" w:lastRowLastColumn="0"/>
+              <w:rPr>
+                <w:b/>
+                <w:bCs/>
+              </w:rPr>
+            </w:pPr>
+            <w:r>
+              <w:rPr>
+                <w:b/>
+                <w:bCs/>
+              </w:rPr>
+              <w:t>21.298</w:t>
+            </w:r>
+          </w:p>
+        </w:tc>
+        <w:tc>
+          <w:tcPr>
+            <w:tcW w:w="870" w:type="dxa"/>
+          </w:tcPr>
+          <w:p>
+            <w:pPr>
+              <w:cnfStyle w:val="000000000000" w:firstRow="0" w:lastRow="0" w:firstColumn="0" w:lastColumn="0" w:oddVBand="0" w:evenVBand="0" w:oddHBand="0" w:evenHBand="0" w:firstRowFirstColumn="0" w:firstRowLastColumn="0" w:lastRowFirstColumn="0" w:lastRowLastColumn="0"/>
+            </w:pPr>
+            <w:r>
+              <w:t>0</w:t>
+            </w:r>
+            <w:r>
+              <w:t>,</w:t>
+            </w:r>
+            <w:r>
+              <w:t>9082</w:t>
+            </w:r>
+          </w:p>
+        </w:tc>
+        <w:tc>
+          <w:tcPr>
+            <w:tcW w:w="2410" w:type="dxa"/>
+          </w:tcPr>
+          <w:p>
+            <w:pPr>
+              <w:cnfStyle w:val="000000000000" w:firstRow="0" w:lastRow="0" w:firstColumn="0" w:lastColumn="0" w:oddVBand="0" w:evenVBand="0" w:oddHBand="0" w:evenHBand="0" w:firstRowFirstColumn="0" w:firstRowLastColumn="0" w:lastRowFirstColumn="0" w:lastRowLastColumn="0"/>
+            </w:pPr>
+            <w:r>
+              <w:t>B</w:t>
+            </w:r>
+            <w:r>
+              <w:t>uena Generalización</w:t>
+            </w:r>
+          </w:p>
+        </w:tc>
+      </w:tr>
+      <w:tr>
+        <w:trPr>
+          <w:cnfStyle w:val="000000100000" w:firstRow="0" w:lastRow="0" w:firstColumn="0" w:lastColumn="0" w:oddVBand="0" w:evenVBand="0" w:oddHBand="1" w:evenHBand="0" w:firstRowFirstColumn="0" w:firstRowLastColumn="0" w:lastRowFirstColumn="0" w:lastRowLastColumn="0"/>
+        </w:trPr>
+        <w:tc>
+          <w:tcPr>
+            <w:cnfStyle w:val="001000000000" w:firstRow="0" w:lastRow="0" w:firstColumn="1" w:lastColumn="0" w:oddVBand="0" w:evenVBand="0" w:oddHBand="0" w:evenHBand="0" w:firstRowFirstColumn="0" w:firstRowLastColumn="0" w:lastRowFirstColumn="0" w:lastRowLastColumn="0"/>
+            <w:tcW w:w="1980" w:type="dxa"/>
+          </w:tcPr>
+          <w:p>
+            <w:r>
+              <w:t>L2 + PCA</w:t>
+            </w:r>
+          </w:p>
+        </w:tc>
+        <w:tc>
+          <w:tcPr>
+            <w:tcW w:w="947" w:type="dxa"/>
+          </w:tcPr>
+          <w:p>
+            <w:pPr>
+              <w:cnfStyle w:val="000000100000" w:firstRow="0" w:lastRow="0" w:firstColumn="0" w:lastColumn="0" w:oddVBand="0" w:evenVBand="0" w:oddHBand="1" w:evenHBand="0" w:firstRowFirstColumn="0" w:firstRowLastColumn="0" w:lastRowFirstColumn="0" w:lastRowLastColumn="0"/>
+            </w:pPr>
+            <w:r>
+              <w:t>13.052</w:t>
+            </w:r>
+          </w:p>
+        </w:tc>
+        <w:tc>
+          <w:tcPr>
+            <w:tcW w:w="870" w:type="dxa"/>
+          </w:tcPr>
+          <w:p>
+            <w:pPr>
+              <w:cnfStyle w:val="000000100000" w:firstRow="0" w:lastRow="0" w:firstColumn="0" w:lastColumn="0" w:oddVBand="0" w:evenVBand="0" w:oddHBand="1" w:evenHBand="0" w:firstRowFirstColumn="0" w:firstRowLastColumn="0" w:lastRowFirstColumn="0" w:lastRowLastColumn="0"/>
+            </w:pPr>
+            <w:r>
+              <w:t>15.476</w:t>
+            </w:r>
+          </w:p>
+        </w:tc>
+        <w:tc>
+          <w:tcPr>
+            <w:tcW w:w="872" w:type="dxa"/>
+          </w:tcPr>
+          <w:p>
+            <w:pPr>
+              <w:cnfStyle w:val="000000100000" w:firstRow="0" w:lastRow="0" w:firstColumn="0" w:lastColumn="0" w:oddVBand="0" w:evenVBand="0" w:oddHBand="1" w:evenHBand="0" w:firstRowFirstColumn="0" w:firstRowLastColumn="0" w:lastRowFirstColumn="0" w:lastRowLastColumn="0"/>
+            </w:pPr>
+            <w:r>
+              <w:t>18.370</w:t>
+            </w:r>
+          </w:p>
+        </w:tc>
+        <w:tc>
+          <w:tcPr>
+            <w:tcW w:w="977" w:type="dxa"/>
+          </w:tcPr>
+          <w:p>
+            <w:pPr>
+              <w:cnfStyle w:val="000000100000" w:firstRow="0" w:lastRow="0" w:firstColumn="0" w:lastColumn="0" w:oddVBand="0" w:evenVBand="0" w:oddHBand="1" w:evenHBand="0" w:firstRowFirstColumn="0" w:firstRowLastColumn="0" w:lastRowFirstColumn="0" w:lastRowLastColumn="0"/>
+            </w:pPr>
+            <w:r>
+              <w:t>21.195</w:t>
+            </w:r>
+          </w:p>
+        </w:tc>
+        <w:tc>
+          <w:tcPr>
+            <w:tcW w:w="870" w:type="dxa"/>
+          </w:tcPr>
+          <w:p>
+            <w:pPr>
+              <w:cnfStyle w:val="000000100000" w:firstRow="0" w:lastRow="0" w:firstColumn="0" w:lastColumn="0" w:oddVBand="0" w:evenVBand="0" w:oddHBand="1" w:evenHBand="0" w:firstRowFirstColumn="0" w:firstRowLastColumn="0" w:lastRowFirstColumn="0" w:lastRowLastColumn="0"/>
+            </w:pPr>
+            <w:r>
+              <w:t>0</w:t>
+            </w:r>
+            <w:r>
+              <w:t>,</w:t>
+            </w:r>
+            <w:r>
+              <w:t>9185</w:t>
+            </w:r>
+          </w:p>
+        </w:tc>
+        <w:tc>
+          <w:tcPr>
+            <w:tcW w:w="2410" w:type="dxa"/>
+          </w:tcPr>
+          <w:p>
+            <w:pPr>
+              <w:cnfStyle w:val="000000100000" w:firstRow="0" w:lastRow="0" w:firstColumn="0" w:lastColumn="0" w:oddVBand="0" w:evenVBand="0" w:oddHBand="1" w:evenHBand="0" w:firstRowFirstColumn="0" w:firstRowLastColumn="0" w:lastRowFirstColumn="0" w:lastRowLastColumn="0"/>
+            </w:pPr>
+            <w:r>
+              <w:t>B</w:t>
+            </w:r>
+            <w:r>
+              <w:t>uena Generalización</w:t>
+            </w:r>
+          </w:p>
+        </w:tc>
+      </w:tr>
+    </w:tbl>
+    <w:p/>
+    <w:p>
+      <w:pPr>
+        <w:pStyle w:val="Ttulo3"/>
+      </w:pPr>
+      <w:bookmarkStart w:id="16" w:name="_Toc214881320"/>
+      <w:r>
+        <w:t xml:space="preserve">2.- </w:t>
+      </w:r>
+      <w:r>
+        <w:t>Análisis de Robustez y Generalización</w:t>
+      </w:r>
+      <w:bookmarkEnd w:id="16"/>
+    </w:p>
+    <w:p>
+      <w:r>
+        <w:t xml:space="preserve">Analicé la diferencia entre el error de Entrenamiento (E) y el error </w:t>
+      </w:r>
+      <w:proofErr w:type="gramStart"/>
+      <w:r>
+        <w:t>de Test</w:t>
+      </w:r>
+      <w:proofErr w:type="gramEnd"/>
+      <w:r>
+        <w:t xml:space="preserve"> (T) para evaluar la capacidad de generalización de cada modelo:</w:t>
+      </w:r>
+    </w:p>
+    <w:p>
+      <w:pPr>
+        <w:numPr>
+          <w:ilvl w:val="0"/>
+          <w:numId w:val="11"/>
+        </w:numPr>
+      </w:pPr>
+      <w:r>
+        <w:rPr>
+          <w:b/>
+          <w:bCs/>
+        </w:rPr>
+        <w:t>Lineal con PCA:</w:t>
+      </w:r>
+      <w:r>
+        <w:t xml:space="preserve"> Muestra una diferencia notable entre MAE</w:t>
+      </w:r>
+      <w:r>
+        <w:t>_</w:t>
+      </w:r>
+      <w:r>
+        <w:t>E (6</w:t>
+      </w:r>
+      <w:r>
+        <w:t>.</w:t>
+      </w:r>
+      <w:r>
+        <w:t>600€) y MAE_T (9</w:t>
+      </w:r>
+      <w:r>
+        <w:t>.</w:t>
+      </w:r>
+      <w:r>
+        <w:t xml:space="preserve">134€), lo que indica un </w:t>
+      </w:r>
+      <w:r>
+        <w:rPr>
+          <w:b/>
+          <w:bCs/>
+        </w:rPr>
+        <w:t>sobreajuste moderado</w:t>
+      </w:r>
+      <w:r>
+        <w:t>. Sin embargo, es importante destacar que R^2_T es el más alto (0</w:t>
+      </w:r>
+      <w:r>
+        <w:t>,</w:t>
+      </w:r>
+      <w:r>
+        <w:t>9517), lo que significa que el modelo sigue explicando la mayor parte de la varianza en datos no vistos.</w:t>
+      </w:r>
+    </w:p>
+    <w:p>
+      <w:pPr>
+        <w:numPr>
+          <w:ilvl w:val="0"/>
+          <w:numId w:val="11"/>
+        </w:numPr>
+      </w:pPr>
+      <w:r>
+        <w:rPr>
+          <w:b/>
+          <w:bCs/>
+        </w:rPr>
+        <w:t>Modelos de Regularización (Lasso y Ridge sin PCA):</w:t>
+      </w:r>
+      <w:r>
+        <w:t xml:space="preserve"> Estos modelos demuestran una </w:t>
+      </w:r>
+      <w:r>
+        <w:rPr>
+          <w:b/>
+          <w:bCs/>
+        </w:rPr>
+        <w:t>mejor robustez</w:t>
+      </w:r>
+      <w:r>
+        <w:t xml:space="preserve"> (menor </w:t>
+      </w:r>
+      <w:proofErr w:type="spellStart"/>
+      <w:r>
+        <w:rPr>
+          <w:i/>
+          <w:iCs/>
+        </w:rPr>
+        <w:t>overfitting</w:t>
+      </w:r>
+      <w:proofErr w:type="spellEnd"/>
+      <w:r>
+        <w:t>) ya que la brecha entre MAE_E y MAE_T es menor. La penalización lambda cumplió su función de mantener los coeficientes bajo control.</w:t>
+      </w:r>
+    </w:p>
+    <w:p>
+      <w:pPr>
+        <w:pStyle w:val="Ttulo3"/>
+      </w:pPr>
+      <w:bookmarkStart w:id="17" w:name="_Toc214881321"/>
+      <w:r>
+        <w:t>3</w:t>
+      </w:r>
+      <w:r>
+        <w:t>.-</w:t>
+      </w:r>
+      <w:r>
+        <w:rPr>
+          <w:rFonts w:eastAsiaTheme="minorHAnsi" w:cstheme="minorBidi"/>
+          <w:color w:val="auto"/>
+          <w:sz w:val="22"/>
+          <w:szCs w:val="22"/>
+        </w:rPr>
+        <w:t xml:space="preserve"> </w:t>
+      </w:r>
+      <w:r>
+        <w:t>Selección y Discusión del Modelo Óptimo</w:t>
+      </w:r>
+      <w:bookmarkEnd w:id="17"/>
+    </w:p>
+    <w:p>
+      <w:r>
+        <w:rPr>
+          <w:b/>
+          <w:bCs/>
+        </w:rPr>
+        <w:t>Modelo Óptimo</w:t>
+      </w:r>
+      <w:r>
+        <w:t>: Regresión Lineal con PCA</w:t>
+      </w:r>
+    </w:p>
+    <w:p>
+      <w:r>
+        <w:t xml:space="preserve">El modelo óptimo seleccionado es la </w:t>
+      </w:r>
+      <w:r>
+        <w:rPr>
+          <w:b/>
+          <w:bCs/>
+        </w:rPr>
+        <w:t>Regresión Lineal Múltiple con PCA</w:t>
+      </w:r>
+      <w:r>
+        <w:t xml:space="preserve"> debido a su métrica MAE_T más baja.</w:t>
+      </w:r>
+    </w:p>
+    <w:p>
+      <w:pPr>
+        <w:pStyle w:val="Prrafodelista"/>
+        <w:numPr>
+          <w:ilvl w:val="0"/>
+          <w:numId w:val="12"/>
+        </w:numPr>
+      </w:pPr>
+      <w:r>
+        <w:rPr>
+          <w:b/>
+          <w:bCs/>
+        </w:rPr>
+        <w:t>Precisión Absoluta</w:t>
+      </w:r>
+      <w:r>
+        <w:t xml:space="preserve">: Con un </w:t>
+      </w:r>
+      <w:r>
+        <w:rPr>
+          <w:b/>
+          <w:bCs/>
+        </w:rPr>
+        <w:t>MAE_T</w:t>
+      </w:r>
+      <w:r>
+        <w:t xml:space="preserve"> de </w:t>
+      </w:r>
+      <w:r>
+        <w:rPr>
+          <w:b/>
+          <w:bCs/>
+        </w:rPr>
+        <w:t>9</w:t>
+      </w:r>
+      <w:r>
+        <w:rPr>
+          <w:b/>
+          <w:bCs/>
+        </w:rPr>
+        <w:t>.</w:t>
+      </w:r>
+      <w:r>
+        <w:rPr>
+          <w:b/>
+          <w:bCs/>
+        </w:rPr>
+        <w:t>134€</w:t>
+      </w:r>
+      <w:r>
+        <w:rPr>
+          <w:b/>
+          <w:bCs/>
+        </w:rPr>
+        <w:t>,</w:t>
+      </w:r>
+      <w:r>
+        <w:t xml:space="preserve"> este modelo tiene el menor error promedio absoluto en la predicción del precio de venta, superando a los demás modelos por un margen significativo (aproximadamente 4</w:t>
+      </w:r>
+      <w:r>
+        <w:t>.</w:t>
+      </w:r>
+      <w:r>
+        <w:t>379€ menos que el siguiente mejor modelo).</w:t>
+      </w:r>
+    </w:p>
+    <w:p>
+      <w:pPr>
+        <w:pStyle w:val="Prrafodelista"/>
+        <w:numPr>
+          <w:ilvl w:val="0"/>
+          <w:numId w:val="12"/>
+        </w:numPr>
+      </w:pPr>
+      <w:r>
+        <w:rPr>
+          <w:b/>
+          <w:bCs/>
+        </w:rPr>
+        <w:t>Capacidad Explicativa</w:t>
+      </w:r>
+      <w:r>
+        <w:t xml:space="preserve">: El modelo explica el </w:t>
+      </w:r>
+      <w:r>
+        <w:rPr>
+          <w:b/>
+          <w:bCs/>
+        </w:rPr>
+        <w:t>95</w:t>
+      </w:r>
+      <w:r>
+        <w:rPr>
+          <w:b/>
+          <w:bCs/>
+        </w:rPr>
+        <w:t>,</w:t>
+      </w:r>
+      <w:r>
+        <w:rPr>
+          <w:b/>
+          <w:bCs/>
+        </w:rPr>
+        <w:t>17%</w:t>
+      </w:r>
+      <w:r>
+        <w:t xml:space="preserve"> de la varianza de los precios, lo que es la mayor capacidad explicativa de todos los modelos probados.</w:t>
+      </w:r>
+    </w:p>
+    <w:p>
+      <w:pPr>
+        <w:pStyle w:val="Ttulo1"/>
+      </w:pPr>
+      <w:bookmarkStart w:id="18" w:name="_Toc214881322"/>
       <w:r>
         <w:t>Conclusiones técnicas y posibles líneas de mejora</w:t>
       </w:r>
-      <w:bookmarkEnd w:id="7"/>
+      <w:bookmarkEnd w:id="18"/>
     </w:p>
+    <w:p>
+      <w:pPr>
+        <w:pStyle w:val="Ttulo3"/>
+      </w:pPr>
+      <w:bookmarkStart w:id="19" w:name="_Toc214881323"/>
+      <w:r>
+        <w:t>1</w:t>
+      </w:r>
+      <w:r>
+        <w:t xml:space="preserve">.- </w:t>
+      </w:r>
+      <w:r>
+        <w:t>Conclusiones Técnicas y Valoración Final</w:t>
+      </w:r>
+      <w:bookmarkEnd w:id="19"/>
+    </w:p>
+    <w:p>
+      <w:r>
+        <w:t xml:space="preserve">El objetivo principal del estudio era construir y comparar modelos robustos para la predicción de </w:t>
+      </w:r>
+      <w:proofErr w:type="spellStart"/>
+      <w:r>
+        <w:rPr>
+          <w:b/>
+          <w:bCs/>
+        </w:rPr>
+        <w:t>SalePrice</w:t>
+      </w:r>
+      <w:proofErr w:type="spellEnd"/>
+      <w:r>
+        <w:t>. La conclusión es que la estrategia más efectiva fue la combinación de técnicas de preprocesamiento avanzado y reducción de dimensionalidad:</w:t>
+      </w:r>
+    </w:p>
+    <w:p>
+      <w:pPr>
+        <w:numPr>
+          <w:ilvl w:val="0"/>
+          <w:numId w:val="14"/>
+        </w:numPr>
+      </w:pPr>
+      <w:r>
+        <w:rPr>
+          <w:b/>
+          <w:bCs/>
+        </w:rPr>
+        <w:t>Modelo Óptimo Seleccionado</w:t>
+      </w:r>
+      <w:r>
+        <w:t xml:space="preserve">: El modelo que ofreció el mejor equilibrio entre precisión y capacidad explicativa fue la Regresión Lineal Múltiple aplicada sobre los 90 Componentes </w:t>
+      </w:r>
+      <w:r>
+        <w:t>Principales.</w:t>
+      </w:r>
+    </w:p>
+    <w:p>
+      <w:pPr>
+        <w:ind w:left="720"/>
+        <w:rPr>
+          <w:b/>
+          <w:bCs/>
+        </w:rPr>
+      </w:pPr>
+    </w:p>
+    <w:p>
+      <w:pPr>
+        <w:ind w:left="720"/>
+      </w:pPr>
+    </w:p>
+    <w:p>
+      <w:pPr>
+        <w:numPr>
+          <w:ilvl w:val="0"/>
+          <w:numId w:val="14"/>
+        </w:numPr>
+      </w:pPr>
+      <w:r>
+        <w:rPr>
+          <w:b/>
+          <w:bCs/>
+        </w:rPr>
+        <w:lastRenderedPageBreak/>
+        <w:t>Rendimiento y Precisión</w:t>
+      </w:r>
+      <w:r>
+        <w:t>:</w:t>
+      </w:r>
+    </w:p>
+    <w:p>
+      <w:pPr>
+        <w:numPr>
+          <w:ilvl w:val="1"/>
+          <w:numId w:val="14"/>
+        </w:numPr>
+      </w:pPr>
+      <w:r>
+        <w:rPr>
+          <w:b/>
+          <w:bCs/>
+        </w:rPr>
+        <w:t>Capacidad Explicativa</w:t>
+      </w:r>
+      <w:r>
+        <w:t>: El modelo explica el 95</w:t>
+      </w:r>
+      <w:r>
+        <w:t>,</w:t>
+      </w:r>
+      <w:r>
+        <w:t>17% de la varianza del precio (R^2_T), demostrando una alta validez estadística en datos no vistos.</w:t>
+      </w:r>
+    </w:p>
+    <w:p>
+      <w:pPr>
+        <w:numPr>
+          <w:ilvl w:val="1"/>
+          <w:numId w:val="14"/>
+        </w:numPr>
+      </w:pPr>
+      <w:r>
+        <w:rPr>
+          <w:b/>
+          <w:bCs/>
+        </w:rPr>
+        <w:t>Precisión de Negocio</w:t>
+      </w:r>
+      <w:r>
+        <w:t xml:space="preserve"> (MAE): El modelo tiene un Error Absoluto Medio de 9.134€ en el conjunto </w:t>
+      </w:r>
+      <w:proofErr w:type="gramStart"/>
+      <w:r>
+        <w:t>de test</w:t>
+      </w:r>
+      <w:proofErr w:type="gramEnd"/>
+      <w:r>
+        <w:t>. Dado que el precio promedio de las viviendas es de 174</w:t>
+      </w:r>
+      <w:r>
+        <w:t>.</w:t>
+      </w:r>
+      <w:r>
+        <w:t>495€, este error representa una desviación media de aproximadamente el 5</w:t>
+      </w:r>
+      <w:r>
+        <w:t>,</w:t>
+      </w:r>
+      <w:r>
+        <w:t>23%, lo que se considera un resultado de alta precisión para un problema real de valoración inmobiliaria.</w:t>
+      </w:r>
+    </w:p>
+    <w:p>
+      <w:pPr>
+        <w:numPr>
+          <w:ilvl w:val="0"/>
+          <w:numId w:val="14"/>
+        </w:numPr>
+      </w:pPr>
+      <w:r>
+        <w:rPr>
+          <w:b/>
+          <w:bCs/>
+        </w:rPr>
+        <w:t>Análisis Metodológico Central (PCA vs. Regularización):</w:t>
+      </w:r>
+      <w:r>
+        <w:t xml:space="preserve"> El paso más crítico para el rendimiento fue la aplicación del PCA, que logró simplificar la estructura del problema y eliminar la multicolinealidad. La adición de la regularización Lass</w:t>
+      </w:r>
+      <w:r>
+        <w:t>o</w:t>
+      </w:r>
+      <w:r>
+        <w:t xml:space="preserve"> o Ridge tras el PCA no aportó beneficio, sino que degradó el rendimiento (llevando a los peores MAE), ya que la penalización adicional resultó ser excesivamente restrictiva para los componentes principales.</w:t>
+      </w:r>
+    </w:p>
+    <w:p>
+      <w:pPr>
+        <w:pStyle w:val="Ttulo3"/>
+      </w:pPr>
+      <w:bookmarkStart w:id="20" w:name="_Toc214881324"/>
+      <w:r>
+        <w:t>2.</w:t>
+      </w:r>
+      <w:r>
+        <w:t xml:space="preserve">- </w:t>
+      </w:r>
+      <w:r>
+        <w:t>Posibles Líneas de Mejora</w:t>
+      </w:r>
+      <w:bookmarkEnd w:id="20"/>
+    </w:p>
+    <w:p>
+      <w:r>
+        <w:t>Para incrementar la precisión y la robustez del modelo, se podrían explorar las siguientes líneas de trabajo:</w:t>
+      </w:r>
+    </w:p>
+    <w:p>
+      <w:pPr>
+        <w:numPr>
+          <w:ilvl w:val="0"/>
+          <w:numId w:val="15"/>
+        </w:numPr>
+      </w:pPr>
+      <w:r>
+        <w:rPr>
+          <w:b/>
+          <w:bCs/>
+        </w:rPr>
+        <w:t>Modelos No Lineales</w:t>
+      </w:r>
+      <w:r>
+        <w:t xml:space="preserve">: Si bien la regresión lineal funcionó excepcionalmente bien (gracias a la transformación logarítmica), se podría probar el rendimiento de modelos no lineales más complejos como </w:t>
+      </w:r>
+      <w:proofErr w:type="spellStart"/>
+      <w:r>
+        <w:rPr>
+          <w:i/>
+          <w:iCs/>
+        </w:rPr>
+        <w:t>Gradient</w:t>
+      </w:r>
+      <w:proofErr w:type="spellEnd"/>
+      <w:r>
+        <w:rPr>
+          <w:i/>
+          <w:iCs/>
+        </w:rPr>
+        <w:t xml:space="preserve"> </w:t>
+      </w:r>
+      <w:proofErr w:type="spellStart"/>
+      <w:r>
+        <w:rPr>
+          <w:i/>
+          <w:iCs/>
+        </w:rPr>
+        <w:t>Boosting</w:t>
+      </w:r>
+      <w:proofErr w:type="spellEnd"/>
+      <w:r>
+        <w:t xml:space="preserve"> o </w:t>
+      </w:r>
+      <w:proofErr w:type="spellStart"/>
+      <w:r>
+        <w:rPr>
+          <w:i/>
+          <w:iCs/>
+        </w:rPr>
+        <w:t>Random</w:t>
+      </w:r>
+      <w:proofErr w:type="spellEnd"/>
+      <w:r>
+        <w:rPr>
+          <w:i/>
+          <w:iCs/>
+        </w:rPr>
+        <w:t xml:space="preserve"> Forest</w:t>
+      </w:r>
+      <w:r>
+        <w:t>. Estos modelos no dependen de los supuestos de linealidad y podrían capturar relaciones que las regresiones Lasso o Ridge pasaron por alto.</w:t>
+      </w:r>
+    </w:p>
+    <w:p>
+      <w:pPr>
+        <w:numPr>
+          <w:ilvl w:val="0"/>
+          <w:numId w:val="15"/>
+        </w:numPr>
+      </w:pPr>
+      <w:r>
+        <w:rPr>
+          <w:b/>
+          <w:bCs/>
+        </w:rPr>
+        <w:t>Ingeniería de Características (</w:t>
+      </w:r>
+      <w:proofErr w:type="spellStart"/>
+      <w:r>
+        <w:rPr>
+          <w:b/>
+          <w:bCs/>
+          <w:i/>
+          <w:iCs/>
+        </w:rPr>
+        <w:t>Feature</w:t>
+      </w:r>
+      <w:proofErr w:type="spellEnd"/>
+      <w:r>
+        <w:rPr>
+          <w:b/>
+          <w:bCs/>
+          <w:i/>
+          <w:iCs/>
+        </w:rPr>
+        <w:t xml:space="preserve"> </w:t>
+      </w:r>
+      <w:proofErr w:type="spellStart"/>
+      <w:r>
+        <w:rPr>
+          <w:b/>
+          <w:bCs/>
+          <w:i/>
+          <w:iCs/>
+        </w:rPr>
+        <w:t>Engineering</w:t>
+      </w:r>
+      <w:proofErr w:type="spellEnd"/>
+      <w:r>
+        <w:rPr>
+          <w:b/>
+          <w:bCs/>
+        </w:rPr>
+        <w:t>)</w:t>
+      </w:r>
+      <w:r>
+        <w:t xml:space="preserve">: Crear nuevas variables que combinen información relevante, como el cálculo del precio por metro cuadrado habitable </w:t>
+      </w:r>
+      <w:r>
+        <w:t>(</w:t>
+      </w:r>
+      <w:proofErr w:type="spellStart"/>
+      <w:r>
+        <w:t>SalePrice</w:t>
+      </w:r>
+      <w:proofErr w:type="spellEnd"/>
+      <w:r>
+        <w:t xml:space="preserve"> / </w:t>
+      </w:r>
+      <w:proofErr w:type="spellStart"/>
+      <w:r>
+        <w:t>GrLivArea</w:t>
+      </w:r>
+      <w:proofErr w:type="spellEnd"/>
+      <w:r>
+        <w:t xml:space="preserve">) o una puntuación de calidad total combinando </w:t>
+      </w:r>
+      <w:proofErr w:type="spellStart"/>
+      <w:r>
+        <w:t>OverallQual</w:t>
+      </w:r>
+      <w:proofErr w:type="spellEnd"/>
+      <w:r>
+        <w:t xml:space="preserve"> y </w:t>
+      </w:r>
+      <w:proofErr w:type="spellStart"/>
+      <w:r>
+        <w:t>OverallCond</w:t>
+      </w:r>
+      <w:proofErr w:type="spellEnd"/>
+      <w:r>
+        <w:t>, podría mejorar la capacidad predictiva.</w:t>
+      </w:r>
+    </w:p>
+    <w:p>
+      <w:pPr>
+        <w:numPr>
+          <w:ilvl w:val="0"/>
+          <w:numId w:val="15"/>
+        </w:numPr>
+      </w:pPr>
+      <w:r>
+        <w:rPr>
+          <w:b/>
+          <w:bCs/>
+        </w:rPr>
+        <w:t xml:space="preserve">Investigación de </w:t>
+      </w:r>
+      <w:proofErr w:type="spellStart"/>
+      <w:r>
+        <w:rPr>
+          <w:b/>
+          <w:bCs/>
+        </w:rPr>
+        <w:t>Outliers</w:t>
+      </w:r>
+      <w:proofErr w:type="spellEnd"/>
+      <w:r>
+        <w:rPr>
+          <w:b/>
+          <w:bCs/>
+        </w:rPr>
+        <w:t xml:space="preserve"> Amplificados:</w:t>
+      </w:r>
+      <w:r>
+        <w:t xml:space="preserve"> Dado que el RMSE_T </w:t>
+      </w:r>
+      <w:r>
+        <w:t>(</w:t>
+      </w:r>
+      <w:r>
+        <w:t>19</w:t>
+      </w:r>
+      <w:r>
+        <w:t>.</w:t>
+      </w:r>
+      <w:r>
+        <w:t>285€) es significativamente más alto que el MAE_T (9</w:t>
+      </w:r>
+      <w:r>
+        <w:t>.</w:t>
+      </w:r>
+      <w:r>
+        <w:t>134€), el modelo sigue cometiendo algunos errores muy grandes debido a la transformación exponencial. Se podrían investigar los casos específicos donde el modelo falla drásticamente para identificar patrones atípicos y tratarlos de forma específica.</w:t>
+      </w:r>
+    </w:p>
+    <w:p/>
+    <w:p/>
     <w:sectPr>
-      <w:headerReference w:type="default" r:id="rId11"/>
-      <w:footerReference w:type="default" r:id="rId12"/>
+      <w:headerReference w:type="default" r:id="rId16"/>
+      <w:footerReference w:type="default" r:id="rId17"/>
       <w:pgSz w:w="11906" w:h="16838"/>
       <w:pgMar w:top="1417" w:right="1701" w:bottom="1417" w:left="1701" w:header="708" w:footer="708" w:gutter="0"/>
       <w:pgNumType w:start="0"/>
@@ -2168,6 +7628,801 @@
 <file path=word/numbering.xml><?xml version="1.0" encoding="utf-8"?>
 <w:numbering xmlns:wpc="http://schemas.microsoft.com/office/word/2010/wordprocessingCanvas" xmlns:cx="http://schemas.microsoft.com/office/drawing/2014/chartex" xmlns:cx1="http://schemas.microsoft.com/office/drawing/2015/9/8/chartex" xmlns:cx2="http://schemas.microsoft.com/office/drawing/2015/10/21/chartex" xmlns:cx3="http://schemas.microsoft.com/office/drawing/2016/5/9/chartex" xmlns:cx4="http://schemas.microsoft.com/office/drawing/2016/5/10/chartex" xmlns:cx5="http://schemas.microsoft.com/office/drawing/2016/5/11/chartex" xmlns:cx6="http://schemas.microsoft.com/office/drawing/2016/5/12/chartex" xmlns:cx7="http://schemas.microsoft.com/office/drawing/2016/5/13/chartex" xmlns:cx8="http://schemas.microsoft.com/office/drawing/2016/5/14/chartex" xmlns:mc="http://schemas.openxmlformats.org/markup-compatibility/2006" xmlns:aink="http://schemas.microsoft.com/office/drawing/2016/ink" xmlns:am3d="http://schemas.microsoft.com/office/drawing/2017/model3d" xmlns:o="urn:schemas-microsoft-com:office:office" xmlns:oel="http://schemas.microsoft.com/office/2019/extlst" xmlns:r="http://schemas.openxmlformats.org/officeDocument/2006/relationships" xmlns:m="http://schemas.openxmlformats.org/officeDocument/2006/math" xmlns:v="urn:schemas-microsoft-com:vml" xmlns:wp14="http://schemas.microsoft.com/office/word/2010/wordprocessingDrawing" xmlns:wp="http://schemas.openxmlformats.org/drawingml/2006/wordprocessingDrawing" xmlns:w10="urn:schemas-microsoft-com:office:word" xmlns:w="http://schemas.openxmlformats.org/wordprocessingml/2006/main" xmlns:w14="http://schemas.microsoft.com/office/word/2010/wordml" xmlns:w15="http://schemas.microsoft.com/office/word/2012/wordml" xmlns:w16cex="http://schemas.microsoft.com/office/word/2018/wordml/cex" xmlns:w16cid="http://schemas.microsoft.com/office/word/2016/wordml/cid" xmlns:w16="http://schemas.microsoft.com/office/word/2018/wordml" xmlns:w16du="http://schemas.microsoft.com/office/word/2023/wordml/word16du" xmlns:w16sdtdh="http://schemas.microsoft.com/office/word/2020/wordml/sdtdatahash" xmlns:w16sdtfl="http://schemas.microsoft.com/office/word/2024/wordml/sdtformatlock" xmlns:w16se="http://schemas.microsoft.com/office/word/2015/wordml/symex" xmlns:wpg="http://schemas.microsoft.com/office/word/2010/wordprocessingGroup" xmlns:wpi="http://schemas.microsoft.com/office/word/2010/wordprocessingInk" xmlns:wne="http://schemas.microsoft.com/office/word/2006/wordml" xmlns:wps="http://schemas.microsoft.com/office/word/2010/wordprocessingShape" mc:Ignorable="w14 w15 w16se w16cid w16 w16cex w16sdtdh w16sdtfl w16du wp14">
   <w:abstractNum w:abstractNumId="0" w15:restartNumberingAfterBreak="0">
+    <w:nsid w:val="02ED6EE7"/>
+    <w:multiLevelType w:val="multilevel"/>
+    <w:tmpl w:val="B9961DD8"/>
+    <w:lvl w:ilvl="0">
+      <w:start w:val="1"/>
+      <w:numFmt w:val="bullet"/>
+      <w:lvlText w:val=""/>
+      <w:lvlJc w:val="left"/>
+      <w:pPr>
+        <w:tabs>
+          <w:tab w:val="num" w:pos="720"/>
+        </w:tabs>
+        <w:ind w:left="720" w:hanging="360"/>
+      </w:pPr>
+      <w:rPr>
+        <w:rFonts w:ascii="Symbol" w:hAnsi="Symbol" w:hint="default"/>
+        <w:sz w:val="20"/>
+      </w:rPr>
+    </w:lvl>
+    <w:lvl w:ilvl="1" w:tentative="1">
+      <w:start w:val="1"/>
+      <w:numFmt w:val="bullet"/>
+      <w:lvlText w:val="o"/>
+      <w:lvlJc w:val="left"/>
+      <w:pPr>
+        <w:tabs>
+          <w:tab w:val="num" w:pos="1440"/>
+        </w:tabs>
+        <w:ind w:left="1440" w:hanging="360"/>
+      </w:pPr>
+      <w:rPr>
+        <w:rFonts w:ascii="Courier New" w:hAnsi="Courier New" w:hint="default"/>
+        <w:sz w:val="20"/>
+      </w:rPr>
+    </w:lvl>
+    <w:lvl w:ilvl="2" w:tentative="1">
+      <w:start w:val="1"/>
+      <w:numFmt w:val="bullet"/>
+      <w:lvlText w:val=""/>
+      <w:lvlJc w:val="left"/>
+      <w:pPr>
+        <w:tabs>
+          <w:tab w:val="num" w:pos="2160"/>
+        </w:tabs>
+        <w:ind w:left="2160" w:hanging="360"/>
+      </w:pPr>
+      <w:rPr>
+        <w:rFonts w:ascii="Wingdings" w:hAnsi="Wingdings" w:hint="default"/>
+        <w:sz w:val="20"/>
+      </w:rPr>
+    </w:lvl>
+    <w:lvl w:ilvl="3" w:tentative="1">
+      <w:start w:val="1"/>
+      <w:numFmt w:val="bullet"/>
+      <w:lvlText w:val=""/>
+      <w:lvlJc w:val="left"/>
+      <w:pPr>
+        <w:tabs>
+          <w:tab w:val="num" w:pos="2880"/>
+        </w:tabs>
+        <w:ind w:left="2880" w:hanging="360"/>
+      </w:pPr>
+      <w:rPr>
+        <w:rFonts w:ascii="Wingdings" w:hAnsi="Wingdings" w:hint="default"/>
+        <w:sz w:val="20"/>
+      </w:rPr>
+    </w:lvl>
+    <w:lvl w:ilvl="4" w:tentative="1">
+      <w:start w:val="1"/>
+      <w:numFmt w:val="bullet"/>
+      <w:lvlText w:val=""/>
+      <w:lvlJc w:val="left"/>
+      <w:pPr>
+        <w:tabs>
+          <w:tab w:val="num" w:pos="3600"/>
+        </w:tabs>
+        <w:ind w:left="3600" w:hanging="360"/>
+      </w:pPr>
+      <w:rPr>
+        <w:rFonts w:ascii="Wingdings" w:hAnsi="Wingdings" w:hint="default"/>
+        <w:sz w:val="20"/>
+      </w:rPr>
+    </w:lvl>
+    <w:lvl w:ilvl="5" w:tentative="1">
+      <w:start w:val="1"/>
+      <w:numFmt w:val="bullet"/>
+      <w:lvlText w:val=""/>
+      <w:lvlJc w:val="left"/>
+      <w:pPr>
+        <w:tabs>
+          <w:tab w:val="num" w:pos="4320"/>
+        </w:tabs>
+        <w:ind w:left="4320" w:hanging="360"/>
+      </w:pPr>
+      <w:rPr>
+        <w:rFonts w:ascii="Wingdings" w:hAnsi="Wingdings" w:hint="default"/>
+        <w:sz w:val="20"/>
+      </w:rPr>
+    </w:lvl>
+    <w:lvl w:ilvl="6" w:tentative="1">
+      <w:start w:val="1"/>
+      <w:numFmt w:val="bullet"/>
+      <w:lvlText w:val=""/>
+      <w:lvlJc w:val="left"/>
+      <w:pPr>
+        <w:tabs>
+          <w:tab w:val="num" w:pos="5040"/>
+        </w:tabs>
+        <w:ind w:left="5040" w:hanging="360"/>
+      </w:pPr>
+      <w:rPr>
+        <w:rFonts w:ascii="Wingdings" w:hAnsi="Wingdings" w:hint="default"/>
+        <w:sz w:val="20"/>
+      </w:rPr>
+    </w:lvl>
+    <w:lvl w:ilvl="7" w:tentative="1">
+      <w:start w:val="1"/>
+      <w:numFmt w:val="bullet"/>
+      <w:lvlText w:val=""/>
+      <w:lvlJc w:val="left"/>
+      <w:pPr>
+        <w:tabs>
+          <w:tab w:val="num" w:pos="5760"/>
+        </w:tabs>
+        <w:ind w:left="5760" w:hanging="360"/>
+      </w:pPr>
+      <w:rPr>
+        <w:rFonts w:ascii="Wingdings" w:hAnsi="Wingdings" w:hint="default"/>
+        <w:sz w:val="20"/>
+      </w:rPr>
+    </w:lvl>
+    <w:lvl w:ilvl="8" w:tentative="1">
+      <w:start w:val="1"/>
+      <w:numFmt w:val="bullet"/>
+      <w:lvlText w:val=""/>
+      <w:lvlJc w:val="left"/>
+      <w:pPr>
+        <w:tabs>
+          <w:tab w:val="num" w:pos="6480"/>
+        </w:tabs>
+        <w:ind w:left="6480" w:hanging="360"/>
+      </w:pPr>
+      <w:rPr>
+        <w:rFonts w:ascii="Wingdings" w:hAnsi="Wingdings" w:hint="default"/>
+        <w:sz w:val="20"/>
+      </w:rPr>
+    </w:lvl>
+  </w:abstractNum>
+  <w:abstractNum w:abstractNumId="1" w15:restartNumberingAfterBreak="0">
+    <w:nsid w:val="04207AE1"/>
+    <w:multiLevelType w:val="hybridMultilevel"/>
+    <w:tmpl w:val="B6E625A8"/>
+    <w:lvl w:ilvl="0" w:tplc="0C0A000F">
+      <w:start w:val="1"/>
+      <w:numFmt w:val="decimal"/>
+      <w:lvlText w:val="%1."/>
+      <w:lvlJc w:val="left"/>
+      <w:pPr>
+        <w:ind w:left="720" w:hanging="360"/>
+      </w:pPr>
+    </w:lvl>
+    <w:lvl w:ilvl="1" w:tplc="0C0A0019" w:tentative="1">
+      <w:start w:val="1"/>
+      <w:numFmt w:val="lowerLetter"/>
+      <w:lvlText w:val="%2."/>
+      <w:lvlJc w:val="left"/>
+      <w:pPr>
+        <w:ind w:left="1440" w:hanging="360"/>
+      </w:pPr>
+    </w:lvl>
+    <w:lvl w:ilvl="2" w:tplc="0C0A001B" w:tentative="1">
+      <w:start w:val="1"/>
+      <w:numFmt w:val="lowerRoman"/>
+      <w:lvlText w:val="%3."/>
+      <w:lvlJc w:val="right"/>
+      <w:pPr>
+        <w:ind w:left="2160" w:hanging="180"/>
+      </w:pPr>
+    </w:lvl>
+    <w:lvl w:ilvl="3" w:tplc="0C0A000F" w:tentative="1">
+      <w:start w:val="1"/>
+      <w:numFmt w:val="decimal"/>
+      <w:lvlText w:val="%4."/>
+      <w:lvlJc w:val="left"/>
+      <w:pPr>
+        <w:ind w:left="2880" w:hanging="360"/>
+      </w:pPr>
+    </w:lvl>
+    <w:lvl w:ilvl="4" w:tplc="0C0A0019" w:tentative="1">
+      <w:start w:val="1"/>
+      <w:numFmt w:val="lowerLetter"/>
+      <w:lvlText w:val="%5."/>
+      <w:lvlJc w:val="left"/>
+      <w:pPr>
+        <w:ind w:left="3600" w:hanging="360"/>
+      </w:pPr>
+    </w:lvl>
+    <w:lvl w:ilvl="5" w:tplc="0C0A001B" w:tentative="1">
+      <w:start w:val="1"/>
+      <w:numFmt w:val="lowerRoman"/>
+      <w:lvlText w:val="%6."/>
+      <w:lvlJc w:val="right"/>
+      <w:pPr>
+        <w:ind w:left="4320" w:hanging="180"/>
+      </w:pPr>
+    </w:lvl>
+    <w:lvl w:ilvl="6" w:tplc="0C0A000F" w:tentative="1">
+      <w:start w:val="1"/>
+      <w:numFmt w:val="decimal"/>
+      <w:lvlText w:val="%7."/>
+      <w:lvlJc w:val="left"/>
+      <w:pPr>
+        <w:ind w:left="5040" w:hanging="360"/>
+      </w:pPr>
+    </w:lvl>
+    <w:lvl w:ilvl="7" w:tplc="0C0A0019" w:tentative="1">
+      <w:start w:val="1"/>
+      <w:numFmt w:val="lowerLetter"/>
+      <w:lvlText w:val="%8."/>
+      <w:lvlJc w:val="left"/>
+      <w:pPr>
+        <w:ind w:left="5760" w:hanging="360"/>
+      </w:pPr>
+    </w:lvl>
+    <w:lvl w:ilvl="8" w:tplc="0C0A001B" w:tentative="1">
+      <w:start w:val="1"/>
+      <w:numFmt w:val="lowerRoman"/>
+      <w:lvlText w:val="%9."/>
+      <w:lvlJc w:val="right"/>
+      <w:pPr>
+        <w:ind w:left="6480" w:hanging="180"/>
+      </w:pPr>
+    </w:lvl>
+  </w:abstractNum>
+  <w:abstractNum w:abstractNumId="2" w15:restartNumberingAfterBreak="0">
+    <w:nsid w:val="11645989"/>
+    <w:multiLevelType w:val="multilevel"/>
+    <w:tmpl w:val="2B72FFC0"/>
+    <w:lvl w:ilvl="0">
+      <w:start w:val="1"/>
+      <w:numFmt w:val="bullet"/>
+      <w:lvlText w:val=""/>
+      <w:lvlJc w:val="left"/>
+      <w:pPr>
+        <w:tabs>
+          <w:tab w:val="num" w:pos="720"/>
+        </w:tabs>
+        <w:ind w:left="720" w:hanging="360"/>
+      </w:pPr>
+      <w:rPr>
+        <w:rFonts w:ascii="Symbol" w:hAnsi="Symbol" w:hint="default"/>
+        <w:sz w:val="20"/>
+      </w:rPr>
+    </w:lvl>
+    <w:lvl w:ilvl="1" w:tentative="1">
+      <w:start w:val="1"/>
+      <w:numFmt w:val="bullet"/>
+      <w:lvlText w:val="o"/>
+      <w:lvlJc w:val="left"/>
+      <w:pPr>
+        <w:tabs>
+          <w:tab w:val="num" w:pos="1440"/>
+        </w:tabs>
+        <w:ind w:left="1440" w:hanging="360"/>
+      </w:pPr>
+      <w:rPr>
+        <w:rFonts w:ascii="Courier New" w:hAnsi="Courier New" w:hint="default"/>
+        <w:sz w:val="20"/>
+      </w:rPr>
+    </w:lvl>
+    <w:lvl w:ilvl="2" w:tentative="1">
+      <w:start w:val="1"/>
+      <w:numFmt w:val="bullet"/>
+      <w:lvlText w:val=""/>
+      <w:lvlJc w:val="left"/>
+      <w:pPr>
+        <w:tabs>
+          <w:tab w:val="num" w:pos="2160"/>
+        </w:tabs>
+        <w:ind w:left="2160" w:hanging="360"/>
+      </w:pPr>
+      <w:rPr>
+        <w:rFonts w:ascii="Wingdings" w:hAnsi="Wingdings" w:hint="default"/>
+        <w:sz w:val="20"/>
+      </w:rPr>
+    </w:lvl>
+    <w:lvl w:ilvl="3" w:tentative="1">
+      <w:start w:val="1"/>
+      <w:numFmt w:val="bullet"/>
+      <w:lvlText w:val=""/>
+      <w:lvlJc w:val="left"/>
+      <w:pPr>
+        <w:tabs>
+          <w:tab w:val="num" w:pos="2880"/>
+        </w:tabs>
+        <w:ind w:left="2880" w:hanging="360"/>
+      </w:pPr>
+      <w:rPr>
+        <w:rFonts w:ascii="Wingdings" w:hAnsi="Wingdings" w:hint="default"/>
+        <w:sz w:val="20"/>
+      </w:rPr>
+    </w:lvl>
+    <w:lvl w:ilvl="4" w:tentative="1">
+      <w:start w:val="1"/>
+      <w:numFmt w:val="bullet"/>
+      <w:lvlText w:val=""/>
+      <w:lvlJc w:val="left"/>
+      <w:pPr>
+        <w:tabs>
+          <w:tab w:val="num" w:pos="3600"/>
+        </w:tabs>
+        <w:ind w:left="3600" w:hanging="360"/>
+      </w:pPr>
+      <w:rPr>
+        <w:rFonts w:ascii="Wingdings" w:hAnsi="Wingdings" w:hint="default"/>
+        <w:sz w:val="20"/>
+      </w:rPr>
+    </w:lvl>
+    <w:lvl w:ilvl="5" w:tentative="1">
+      <w:start w:val="1"/>
+      <w:numFmt w:val="bullet"/>
+      <w:lvlText w:val=""/>
+      <w:lvlJc w:val="left"/>
+      <w:pPr>
+        <w:tabs>
+          <w:tab w:val="num" w:pos="4320"/>
+        </w:tabs>
+        <w:ind w:left="4320" w:hanging="360"/>
+      </w:pPr>
+      <w:rPr>
+        <w:rFonts w:ascii="Wingdings" w:hAnsi="Wingdings" w:hint="default"/>
+        <w:sz w:val="20"/>
+      </w:rPr>
+    </w:lvl>
+    <w:lvl w:ilvl="6" w:tentative="1">
+      <w:start w:val="1"/>
+      <w:numFmt w:val="bullet"/>
+      <w:lvlText w:val=""/>
+      <w:lvlJc w:val="left"/>
+      <w:pPr>
+        <w:tabs>
+          <w:tab w:val="num" w:pos="5040"/>
+        </w:tabs>
+        <w:ind w:left="5040" w:hanging="360"/>
+      </w:pPr>
+      <w:rPr>
+        <w:rFonts w:ascii="Wingdings" w:hAnsi="Wingdings" w:hint="default"/>
+        <w:sz w:val="20"/>
+      </w:rPr>
+    </w:lvl>
+    <w:lvl w:ilvl="7" w:tentative="1">
+      <w:start w:val="1"/>
+      <w:numFmt w:val="bullet"/>
+      <w:lvlText w:val=""/>
+      <w:lvlJc w:val="left"/>
+      <w:pPr>
+        <w:tabs>
+          <w:tab w:val="num" w:pos="5760"/>
+        </w:tabs>
+        <w:ind w:left="5760" w:hanging="360"/>
+      </w:pPr>
+      <w:rPr>
+        <w:rFonts w:ascii="Wingdings" w:hAnsi="Wingdings" w:hint="default"/>
+        <w:sz w:val="20"/>
+      </w:rPr>
+    </w:lvl>
+    <w:lvl w:ilvl="8" w:tentative="1">
+      <w:start w:val="1"/>
+      <w:numFmt w:val="bullet"/>
+      <w:lvlText w:val=""/>
+      <w:lvlJc w:val="left"/>
+      <w:pPr>
+        <w:tabs>
+          <w:tab w:val="num" w:pos="6480"/>
+        </w:tabs>
+        <w:ind w:left="6480" w:hanging="360"/>
+      </w:pPr>
+      <w:rPr>
+        <w:rFonts w:ascii="Wingdings" w:hAnsi="Wingdings" w:hint="default"/>
+        <w:sz w:val="20"/>
+      </w:rPr>
+    </w:lvl>
+  </w:abstractNum>
+  <w:abstractNum w:abstractNumId="3" w15:restartNumberingAfterBreak="0">
+    <w:nsid w:val="14314C19"/>
+    <w:multiLevelType w:val="multilevel"/>
+    <w:tmpl w:val="439AEAA8"/>
+    <w:lvl w:ilvl="0">
+      <w:start w:val="1"/>
+      <w:numFmt w:val="bullet"/>
+      <w:lvlText w:val=""/>
+      <w:lvlJc w:val="left"/>
+      <w:pPr>
+        <w:tabs>
+          <w:tab w:val="num" w:pos="720"/>
+        </w:tabs>
+        <w:ind w:left="720" w:hanging="360"/>
+      </w:pPr>
+      <w:rPr>
+        <w:rFonts w:ascii="Symbol" w:hAnsi="Symbol" w:hint="default"/>
+        <w:sz w:val="20"/>
+      </w:rPr>
+    </w:lvl>
+    <w:lvl w:ilvl="1" w:tentative="1">
+      <w:start w:val="1"/>
+      <w:numFmt w:val="bullet"/>
+      <w:lvlText w:val="o"/>
+      <w:lvlJc w:val="left"/>
+      <w:pPr>
+        <w:tabs>
+          <w:tab w:val="num" w:pos="1440"/>
+        </w:tabs>
+        <w:ind w:left="1440" w:hanging="360"/>
+      </w:pPr>
+      <w:rPr>
+        <w:rFonts w:ascii="Courier New" w:hAnsi="Courier New" w:hint="default"/>
+        <w:sz w:val="20"/>
+      </w:rPr>
+    </w:lvl>
+    <w:lvl w:ilvl="2" w:tentative="1">
+      <w:start w:val="1"/>
+      <w:numFmt w:val="bullet"/>
+      <w:lvlText w:val=""/>
+      <w:lvlJc w:val="left"/>
+      <w:pPr>
+        <w:tabs>
+          <w:tab w:val="num" w:pos="2160"/>
+        </w:tabs>
+        <w:ind w:left="2160" w:hanging="360"/>
+      </w:pPr>
+      <w:rPr>
+        <w:rFonts w:ascii="Wingdings" w:hAnsi="Wingdings" w:hint="default"/>
+        <w:sz w:val="20"/>
+      </w:rPr>
+    </w:lvl>
+    <w:lvl w:ilvl="3" w:tentative="1">
+      <w:start w:val="1"/>
+      <w:numFmt w:val="bullet"/>
+      <w:lvlText w:val=""/>
+      <w:lvlJc w:val="left"/>
+      <w:pPr>
+        <w:tabs>
+          <w:tab w:val="num" w:pos="2880"/>
+        </w:tabs>
+        <w:ind w:left="2880" w:hanging="360"/>
+      </w:pPr>
+      <w:rPr>
+        <w:rFonts w:ascii="Wingdings" w:hAnsi="Wingdings" w:hint="default"/>
+        <w:sz w:val="20"/>
+      </w:rPr>
+    </w:lvl>
+    <w:lvl w:ilvl="4" w:tentative="1">
+      <w:start w:val="1"/>
+      <w:numFmt w:val="bullet"/>
+      <w:lvlText w:val=""/>
+      <w:lvlJc w:val="left"/>
+      <w:pPr>
+        <w:tabs>
+          <w:tab w:val="num" w:pos="3600"/>
+        </w:tabs>
+        <w:ind w:left="3600" w:hanging="360"/>
+      </w:pPr>
+      <w:rPr>
+        <w:rFonts w:ascii="Wingdings" w:hAnsi="Wingdings" w:hint="default"/>
+        <w:sz w:val="20"/>
+      </w:rPr>
+    </w:lvl>
+    <w:lvl w:ilvl="5" w:tentative="1">
+      <w:start w:val="1"/>
+      <w:numFmt w:val="bullet"/>
+      <w:lvlText w:val=""/>
+      <w:lvlJc w:val="left"/>
+      <w:pPr>
+        <w:tabs>
+          <w:tab w:val="num" w:pos="4320"/>
+        </w:tabs>
+        <w:ind w:left="4320" w:hanging="360"/>
+      </w:pPr>
+      <w:rPr>
+        <w:rFonts w:ascii="Wingdings" w:hAnsi="Wingdings" w:hint="default"/>
+        <w:sz w:val="20"/>
+      </w:rPr>
+    </w:lvl>
+    <w:lvl w:ilvl="6" w:tentative="1">
+      <w:start w:val="1"/>
+      <w:numFmt w:val="bullet"/>
+      <w:lvlText w:val=""/>
+      <w:lvlJc w:val="left"/>
+      <w:pPr>
+        <w:tabs>
+          <w:tab w:val="num" w:pos="5040"/>
+        </w:tabs>
+        <w:ind w:left="5040" w:hanging="360"/>
+      </w:pPr>
+      <w:rPr>
+        <w:rFonts w:ascii="Wingdings" w:hAnsi="Wingdings" w:hint="default"/>
+        <w:sz w:val="20"/>
+      </w:rPr>
+    </w:lvl>
+    <w:lvl w:ilvl="7" w:tentative="1">
+      <w:start w:val="1"/>
+      <w:numFmt w:val="bullet"/>
+      <w:lvlText w:val=""/>
+      <w:lvlJc w:val="left"/>
+      <w:pPr>
+        <w:tabs>
+          <w:tab w:val="num" w:pos="5760"/>
+        </w:tabs>
+        <w:ind w:left="5760" w:hanging="360"/>
+      </w:pPr>
+      <w:rPr>
+        <w:rFonts w:ascii="Wingdings" w:hAnsi="Wingdings" w:hint="default"/>
+        <w:sz w:val="20"/>
+      </w:rPr>
+    </w:lvl>
+    <w:lvl w:ilvl="8" w:tentative="1">
+      <w:start w:val="1"/>
+      <w:numFmt w:val="bullet"/>
+      <w:lvlText w:val=""/>
+      <w:lvlJc w:val="left"/>
+      <w:pPr>
+        <w:tabs>
+          <w:tab w:val="num" w:pos="6480"/>
+        </w:tabs>
+        <w:ind w:left="6480" w:hanging="360"/>
+      </w:pPr>
+      <w:rPr>
+        <w:rFonts w:ascii="Wingdings" w:hAnsi="Wingdings" w:hint="default"/>
+        <w:sz w:val="20"/>
+      </w:rPr>
+    </w:lvl>
+  </w:abstractNum>
+  <w:abstractNum w:abstractNumId="4" w15:restartNumberingAfterBreak="0">
+    <w:nsid w:val="3C275BC7"/>
+    <w:multiLevelType w:val="hybridMultilevel"/>
+    <w:tmpl w:val="537C441E"/>
+    <w:lvl w:ilvl="0" w:tplc="0C0A0001">
+      <w:start w:val="1"/>
+      <w:numFmt w:val="bullet"/>
+      <w:lvlText w:val=""/>
+      <w:lvlJc w:val="left"/>
+      <w:pPr>
+        <w:ind w:left="720" w:hanging="360"/>
+      </w:pPr>
+      <w:rPr>
+        <w:rFonts w:ascii="Symbol" w:hAnsi="Symbol" w:hint="default"/>
+      </w:rPr>
+    </w:lvl>
+    <w:lvl w:ilvl="1" w:tplc="0C0A0003" w:tentative="1">
+      <w:start w:val="1"/>
+      <w:numFmt w:val="bullet"/>
+      <w:lvlText w:val="o"/>
+      <w:lvlJc w:val="left"/>
+      <w:pPr>
+        <w:ind w:left="1440" w:hanging="360"/>
+      </w:pPr>
+      <w:rPr>
+        <w:rFonts w:ascii="Courier New" w:hAnsi="Courier New" w:cs="Courier New" w:hint="default"/>
+      </w:rPr>
+    </w:lvl>
+    <w:lvl w:ilvl="2" w:tplc="0C0A0005" w:tentative="1">
+      <w:start w:val="1"/>
+      <w:numFmt w:val="bullet"/>
+      <w:lvlText w:val=""/>
+      <w:lvlJc w:val="left"/>
+      <w:pPr>
+        <w:ind w:left="2160" w:hanging="360"/>
+      </w:pPr>
+      <w:rPr>
+        <w:rFonts w:ascii="Wingdings" w:hAnsi="Wingdings" w:hint="default"/>
+      </w:rPr>
+    </w:lvl>
+    <w:lvl w:ilvl="3" w:tplc="0C0A0001" w:tentative="1">
+      <w:start w:val="1"/>
+      <w:numFmt w:val="bullet"/>
+      <w:lvlText w:val=""/>
+      <w:lvlJc w:val="left"/>
+      <w:pPr>
+        <w:ind w:left="2880" w:hanging="360"/>
+      </w:pPr>
+      <w:rPr>
+        <w:rFonts w:ascii="Symbol" w:hAnsi="Symbol" w:hint="default"/>
+      </w:rPr>
+    </w:lvl>
+    <w:lvl w:ilvl="4" w:tplc="0C0A0003" w:tentative="1">
+      <w:start w:val="1"/>
+      <w:numFmt w:val="bullet"/>
+      <w:lvlText w:val="o"/>
+      <w:lvlJc w:val="left"/>
+      <w:pPr>
+        <w:ind w:left="3600" w:hanging="360"/>
+      </w:pPr>
+      <w:rPr>
+        <w:rFonts w:ascii="Courier New" w:hAnsi="Courier New" w:cs="Courier New" w:hint="default"/>
+      </w:rPr>
+    </w:lvl>
+    <w:lvl w:ilvl="5" w:tplc="0C0A0005" w:tentative="1">
+      <w:start w:val="1"/>
+      <w:numFmt w:val="bullet"/>
+      <w:lvlText w:val=""/>
+      <w:lvlJc w:val="left"/>
+      <w:pPr>
+        <w:ind w:left="4320" w:hanging="360"/>
+      </w:pPr>
+      <w:rPr>
+        <w:rFonts w:ascii="Wingdings" w:hAnsi="Wingdings" w:hint="default"/>
+      </w:rPr>
+    </w:lvl>
+    <w:lvl w:ilvl="6" w:tplc="0C0A0001" w:tentative="1">
+      <w:start w:val="1"/>
+      <w:numFmt w:val="bullet"/>
+      <w:lvlText w:val=""/>
+      <w:lvlJc w:val="left"/>
+      <w:pPr>
+        <w:ind w:left="5040" w:hanging="360"/>
+      </w:pPr>
+      <w:rPr>
+        <w:rFonts w:ascii="Symbol" w:hAnsi="Symbol" w:hint="default"/>
+      </w:rPr>
+    </w:lvl>
+    <w:lvl w:ilvl="7" w:tplc="0C0A0003" w:tentative="1">
+      <w:start w:val="1"/>
+      <w:numFmt w:val="bullet"/>
+      <w:lvlText w:val="o"/>
+      <w:lvlJc w:val="left"/>
+      <w:pPr>
+        <w:ind w:left="5760" w:hanging="360"/>
+      </w:pPr>
+      <w:rPr>
+        <w:rFonts w:ascii="Courier New" w:hAnsi="Courier New" w:cs="Courier New" w:hint="default"/>
+      </w:rPr>
+    </w:lvl>
+    <w:lvl w:ilvl="8" w:tplc="0C0A0005" w:tentative="1">
+      <w:start w:val="1"/>
+      <w:numFmt w:val="bullet"/>
+      <w:lvlText w:val=""/>
+      <w:lvlJc w:val="left"/>
+      <w:pPr>
+        <w:ind w:left="6480" w:hanging="360"/>
+      </w:pPr>
+      <w:rPr>
+        <w:rFonts w:ascii="Wingdings" w:hAnsi="Wingdings" w:hint="default"/>
+      </w:rPr>
+    </w:lvl>
+  </w:abstractNum>
+  <w:abstractNum w:abstractNumId="5" w15:restartNumberingAfterBreak="0">
+    <w:nsid w:val="3DFE0379"/>
+    <w:multiLevelType w:val="multilevel"/>
+    <w:tmpl w:val="CF74150E"/>
+    <w:lvl w:ilvl="0">
+      <w:start w:val="1"/>
+      <w:numFmt w:val="bullet"/>
+      <w:lvlText w:val=""/>
+      <w:lvlJc w:val="left"/>
+      <w:pPr>
+        <w:tabs>
+          <w:tab w:val="num" w:pos="720"/>
+        </w:tabs>
+        <w:ind w:left="720" w:hanging="360"/>
+      </w:pPr>
+      <w:rPr>
+        <w:rFonts w:ascii="Symbol" w:hAnsi="Symbol" w:hint="default"/>
+        <w:sz w:val="20"/>
+      </w:rPr>
+    </w:lvl>
+    <w:lvl w:ilvl="1" w:tentative="1">
+      <w:start w:val="1"/>
+      <w:numFmt w:val="bullet"/>
+      <w:lvlText w:val="o"/>
+      <w:lvlJc w:val="left"/>
+      <w:pPr>
+        <w:tabs>
+          <w:tab w:val="num" w:pos="1440"/>
+        </w:tabs>
+        <w:ind w:left="1440" w:hanging="360"/>
+      </w:pPr>
+      <w:rPr>
+        <w:rFonts w:ascii="Courier New" w:hAnsi="Courier New" w:hint="default"/>
+        <w:sz w:val="20"/>
+      </w:rPr>
+    </w:lvl>
+    <w:lvl w:ilvl="2" w:tentative="1">
+      <w:start w:val="1"/>
+      <w:numFmt w:val="bullet"/>
+      <w:lvlText w:val=""/>
+      <w:lvlJc w:val="left"/>
+      <w:pPr>
+        <w:tabs>
+          <w:tab w:val="num" w:pos="2160"/>
+        </w:tabs>
+        <w:ind w:left="2160" w:hanging="360"/>
+      </w:pPr>
+      <w:rPr>
+        <w:rFonts w:ascii="Wingdings" w:hAnsi="Wingdings" w:hint="default"/>
+        <w:sz w:val="20"/>
+      </w:rPr>
+    </w:lvl>
+    <w:lvl w:ilvl="3" w:tentative="1">
+      <w:start w:val="1"/>
+      <w:numFmt w:val="bullet"/>
+      <w:lvlText w:val=""/>
+      <w:lvlJc w:val="left"/>
+      <w:pPr>
+        <w:tabs>
+          <w:tab w:val="num" w:pos="2880"/>
+        </w:tabs>
+        <w:ind w:left="2880" w:hanging="360"/>
+      </w:pPr>
+      <w:rPr>
+        <w:rFonts w:ascii="Wingdings" w:hAnsi="Wingdings" w:hint="default"/>
+        <w:sz w:val="20"/>
+      </w:rPr>
+    </w:lvl>
+    <w:lvl w:ilvl="4" w:tentative="1">
+      <w:start w:val="1"/>
+      <w:numFmt w:val="bullet"/>
+      <w:lvlText w:val=""/>
+      <w:lvlJc w:val="left"/>
+      <w:pPr>
+        <w:tabs>
+          <w:tab w:val="num" w:pos="3600"/>
+        </w:tabs>
+        <w:ind w:left="3600" w:hanging="360"/>
+      </w:pPr>
+      <w:rPr>
+        <w:rFonts w:ascii="Wingdings" w:hAnsi="Wingdings" w:hint="default"/>
+        <w:sz w:val="20"/>
+      </w:rPr>
+    </w:lvl>
+    <w:lvl w:ilvl="5" w:tentative="1">
+      <w:start w:val="1"/>
+      <w:numFmt w:val="bullet"/>
+      <w:lvlText w:val=""/>
+      <w:lvlJc w:val="left"/>
+      <w:pPr>
+        <w:tabs>
+          <w:tab w:val="num" w:pos="4320"/>
+        </w:tabs>
+        <w:ind w:left="4320" w:hanging="360"/>
+      </w:pPr>
+      <w:rPr>
+        <w:rFonts w:ascii="Wingdings" w:hAnsi="Wingdings" w:hint="default"/>
+        <w:sz w:val="20"/>
+      </w:rPr>
+    </w:lvl>
+    <w:lvl w:ilvl="6" w:tentative="1">
+      <w:start w:val="1"/>
+      <w:numFmt w:val="bullet"/>
+      <w:lvlText w:val=""/>
+      <w:lvlJc w:val="left"/>
+      <w:pPr>
+        <w:tabs>
+          <w:tab w:val="num" w:pos="5040"/>
+        </w:tabs>
+        <w:ind w:left="5040" w:hanging="360"/>
+      </w:pPr>
+      <w:rPr>
+        <w:rFonts w:ascii="Wingdings" w:hAnsi="Wingdings" w:hint="default"/>
+        <w:sz w:val="20"/>
+      </w:rPr>
+    </w:lvl>
+    <w:lvl w:ilvl="7" w:tentative="1">
+      <w:start w:val="1"/>
+      <w:numFmt w:val="bullet"/>
+      <w:lvlText w:val=""/>
+      <w:lvlJc w:val="left"/>
+      <w:pPr>
+        <w:tabs>
+          <w:tab w:val="num" w:pos="5760"/>
+        </w:tabs>
+        <w:ind w:left="5760" w:hanging="360"/>
+      </w:pPr>
+      <w:rPr>
+        <w:rFonts w:ascii="Wingdings" w:hAnsi="Wingdings" w:hint="default"/>
+        <w:sz w:val="20"/>
+      </w:rPr>
+    </w:lvl>
+    <w:lvl w:ilvl="8" w:tentative="1">
+      <w:start w:val="1"/>
+      <w:numFmt w:val="bullet"/>
+      <w:lvlText w:val=""/>
+      <w:lvlJc w:val="left"/>
+      <w:pPr>
+        <w:tabs>
+          <w:tab w:val="num" w:pos="6480"/>
+        </w:tabs>
+        <w:ind w:left="6480" w:hanging="360"/>
+      </w:pPr>
+      <w:rPr>
+        <w:rFonts w:ascii="Wingdings" w:hAnsi="Wingdings" w:hint="default"/>
+        <w:sz w:val="20"/>
+      </w:rPr>
+    </w:lvl>
+  </w:abstractNum>
+  <w:abstractNum w:abstractNumId="6" w15:restartNumberingAfterBreak="0">
     <w:nsid w:val="43793BEE"/>
     <w:multiLevelType w:val="multilevel"/>
     <w:tmpl w:val="B810E9DE"/>
@@ -2312,7 +8567,1173 @@
       </w:rPr>
     </w:lvl>
   </w:abstractNum>
+  <w:abstractNum w:abstractNumId="7" w15:restartNumberingAfterBreak="0">
+    <w:nsid w:val="4BE3127A"/>
+    <w:multiLevelType w:val="multilevel"/>
+    <w:tmpl w:val="2F8EB836"/>
+    <w:lvl w:ilvl="0">
+      <w:start w:val="1"/>
+      <w:numFmt w:val="bullet"/>
+      <w:lvlText w:val=""/>
+      <w:lvlJc w:val="left"/>
+      <w:pPr>
+        <w:tabs>
+          <w:tab w:val="num" w:pos="720"/>
+        </w:tabs>
+        <w:ind w:left="720" w:hanging="360"/>
+      </w:pPr>
+      <w:rPr>
+        <w:rFonts w:ascii="Symbol" w:hAnsi="Symbol" w:hint="default"/>
+        <w:sz w:val="20"/>
+      </w:rPr>
+    </w:lvl>
+    <w:lvl w:ilvl="1" w:tentative="1">
+      <w:start w:val="1"/>
+      <w:numFmt w:val="bullet"/>
+      <w:lvlText w:val="o"/>
+      <w:lvlJc w:val="left"/>
+      <w:pPr>
+        <w:tabs>
+          <w:tab w:val="num" w:pos="1440"/>
+        </w:tabs>
+        <w:ind w:left="1440" w:hanging="360"/>
+      </w:pPr>
+      <w:rPr>
+        <w:rFonts w:ascii="Courier New" w:hAnsi="Courier New" w:hint="default"/>
+        <w:sz w:val="20"/>
+      </w:rPr>
+    </w:lvl>
+    <w:lvl w:ilvl="2" w:tentative="1">
+      <w:start w:val="1"/>
+      <w:numFmt w:val="bullet"/>
+      <w:lvlText w:val=""/>
+      <w:lvlJc w:val="left"/>
+      <w:pPr>
+        <w:tabs>
+          <w:tab w:val="num" w:pos="2160"/>
+        </w:tabs>
+        <w:ind w:left="2160" w:hanging="360"/>
+      </w:pPr>
+      <w:rPr>
+        <w:rFonts w:ascii="Wingdings" w:hAnsi="Wingdings" w:hint="default"/>
+        <w:sz w:val="20"/>
+      </w:rPr>
+    </w:lvl>
+    <w:lvl w:ilvl="3" w:tentative="1">
+      <w:start w:val="1"/>
+      <w:numFmt w:val="bullet"/>
+      <w:lvlText w:val=""/>
+      <w:lvlJc w:val="left"/>
+      <w:pPr>
+        <w:tabs>
+          <w:tab w:val="num" w:pos="2880"/>
+        </w:tabs>
+        <w:ind w:left="2880" w:hanging="360"/>
+      </w:pPr>
+      <w:rPr>
+        <w:rFonts w:ascii="Wingdings" w:hAnsi="Wingdings" w:hint="default"/>
+        <w:sz w:val="20"/>
+      </w:rPr>
+    </w:lvl>
+    <w:lvl w:ilvl="4" w:tentative="1">
+      <w:start w:val="1"/>
+      <w:numFmt w:val="bullet"/>
+      <w:lvlText w:val=""/>
+      <w:lvlJc w:val="left"/>
+      <w:pPr>
+        <w:tabs>
+          <w:tab w:val="num" w:pos="3600"/>
+        </w:tabs>
+        <w:ind w:left="3600" w:hanging="360"/>
+      </w:pPr>
+      <w:rPr>
+        <w:rFonts w:ascii="Wingdings" w:hAnsi="Wingdings" w:hint="default"/>
+        <w:sz w:val="20"/>
+      </w:rPr>
+    </w:lvl>
+    <w:lvl w:ilvl="5" w:tentative="1">
+      <w:start w:val="1"/>
+      <w:numFmt w:val="bullet"/>
+      <w:lvlText w:val=""/>
+      <w:lvlJc w:val="left"/>
+      <w:pPr>
+        <w:tabs>
+          <w:tab w:val="num" w:pos="4320"/>
+        </w:tabs>
+        <w:ind w:left="4320" w:hanging="360"/>
+      </w:pPr>
+      <w:rPr>
+        <w:rFonts w:ascii="Wingdings" w:hAnsi="Wingdings" w:hint="default"/>
+        <w:sz w:val="20"/>
+      </w:rPr>
+    </w:lvl>
+    <w:lvl w:ilvl="6" w:tentative="1">
+      <w:start w:val="1"/>
+      <w:numFmt w:val="bullet"/>
+      <w:lvlText w:val=""/>
+      <w:lvlJc w:val="left"/>
+      <w:pPr>
+        <w:tabs>
+          <w:tab w:val="num" w:pos="5040"/>
+        </w:tabs>
+        <w:ind w:left="5040" w:hanging="360"/>
+      </w:pPr>
+      <w:rPr>
+        <w:rFonts w:ascii="Wingdings" w:hAnsi="Wingdings" w:hint="default"/>
+        <w:sz w:val="20"/>
+      </w:rPr>
+    </w:lvl>
+    <w:lvl w:ilvl="7" w:tentative="1">
+      <w:start w:val="1"/>
+      <w:numFmt w:val="bullet"/>
+      <w:lvlText w:val=""/>
+      <w:lvlJc w:val="left"/>
+      <w:pPr>
+        <w:tabs>
+          <w:tab w:val="num" w:pos="5760"/>
+        </w:tabs>
+        <w:ind w:left="5760" w:hanging="360"/>
+      </w:pPr>
+      <w:rPr>
+        <w:rFonts w:ascii="Wingdings" w:hAnsi="Wingdings" w:hint="default"/>
+        <w:sz w:val="20"/>
+      </w:rPr>
+    </w:lvl>
+    <w:lvl w:ilvl="8" w:tentative="1">
+      <w:start w:val="1"/>
+      <w:numFmt w:val="bullet"/>
+      <w:lvlText w:val=""/>
+      <w:lvlJc w:val="left"/>
+      <w:pPr>
+        <w:tabs>
+          <w:tab w:val="num" w:pos="6480"/>
+        </w:tabs>
+        <w:ind w:left="6480" w:hanging="360"/>
+      </w:pPr>
+      <w:rPr>
+        <w:rFonts w:ascii="Wingdings" w:hAnsi="Wingdings" w:hint="default"/>
+        <w:sz w:val="20"/>
+      </w:rPr>
+    </w:lvl>
+  </w:abstractNum>
+  <w:abstractNum w:abstractNumId="8" w15:restartNumberingAfterBreak="0">
+    <w:nsid w:val="564553D3"/>
+    <w:multiLevelType w:val="multilevel"/>
+    <w:tmpl w:val="1A66073A"/>
+    <w:lvl w:ilvl="0">
+      <w:start w:val="1"/>
+      <w:numFmt w:val="bullet"/>
+      <w:lvlText w:val=""/>
+      <w:lvlJc w:val="left"/>
+      <w:pPr>
+        <w:tabs>
+          <w:tab w:val="num" w:pos="720"/>
+        </w:tabs>
+        <w:ind w:left="720" w:hanging="360"/>
+      </w:pPr>
+      <w:rPr>
+        <w:rFonts w:ascii="Symbol" w:hAnsi="Symbol" w:hint="default"/>
+        <w:sz w:val="20"/>
+      </w:rPr>
+    </w:lvl>
+    <w:lvl w:ilvl="1" w:tentative="1">
+      <w:start w:val="1"/>
+      <w:numFmt w:val="bullet"/>
+      <w:lvlText w:val="o"/>
+      <w:lvlJc w:val="left"/>
+      <w:pPr>
+        <w:tabs>
+          <w:tab w:val="num" w:pos="1440"/>
+        </w:tabs>
+        <w:ind w:left="1440" w:hanging="360"/>
+      </w:pPr>
+      <w:rPr>
+        <w:rFonts w:ascii="Courier New" w:hAnsi="Courier New" w:hint="default"/>
+        <w:sz w:val="20"/>
+      </w:rPr>
+    </w:lvl>
+    <w:lvl w:ilvl="2" w:tentative="1">
+      <w:start w:val="1"/>
+      <w:numFmt w:val="bullet"/>
+      <w:lvlText w:val=""/>
+      <w:lvlJc w:val="left"/>
+      <w:pPr>
+        <w:tabs>
+          <w:tab w:val="num" w:pos="2160"/>
+        </w:tabs>
+        <w:ind w:left="2160" w:hanging="360"/>
+      </w:pPr>
+      <w:rPr>
+        <w:rFonts w:ascii="Wingdings" w:hAnsi="Wingdings" w:hint="default"/>
+        <w:sz w:val="20"/>
+      </w:rPr>
+    </w:lvl>
+    <w:lvl w:ilvl="3" w:tentative="1">
+      <w:start w:val="1"/>
+      <w:numFmt w:val="bullet"/>
+      <w:lvlText w:val=""/>
+      <w:lvlJc w:val="left"/>
+      <w:pPr>
+        <w:tabs>
+          <w:tab w:val="num" w:pos="2880"/>
+        </w:tabs>
+        <w:ind w:left="2880" w:hanging="360"/>
+      </w:pPr>
+      <w:rPr>
+        <w:rFonts w:ascii="Wingdings" w:hAnsi="Wingdings" w:hint="default"/>
+        <w:sz w:val="20"/>
+      </w:rPr>
+    </w:lvl>
+    <w:lvl w:ilvl="4" w:tentative="1">
+      <w:start w:val="1"/>
+      <w:numFmt w:val="bullet"/>
+      <w:lvlText w:val=""/>
+      <w:lvlJc w:val="left"/>
+      <w:pPr>
+        <w:tabs>
+          <w:tab w:val="num" w:pos="3600"/>
+        </w:tabs>
+        <w:ind w:left="3600" w:hanging="360"/>
+      </w:pPr>
+      <w:rPr>
+        <w:rFonts w:ascii="Wingdings" w:hAnsi="Wingdings" w:hint="default"/>
+        <w:sz w:val="20"/>
+      </w:rPr>
+    </w:lvl>
+    <w:lvl w:ilvl="5" w:tentative="1">
+      <w:start w:val="1"/>
+      <w:numFmt w:val="bullet"/>
+      <w:lvlText w:val=""/>
+      <w:lvlJc w:val="left"/>
+      <w:pPr>
+        <w:tabs>
+          <w:tab w:val="num" w:pos="4320"/>
+        </w:tabs>
+        <w:ind w:left="4320" w:hanging="360"/>
+      </w:pPr>
+      <w:rPr>
+        <w:rFonts w:ascii="Wingdings" w:hAnsi="Wingdings" w:hint="default"/>
+        <w:sz w:val="20"/>
+      </w:rPr>
+    </w:lvl>
+    <w:lvl w:ilvl="6" w:tentative="1">
+      <w:start w:val="1"/>
+      <w:numFmt w:val="bullet"/>
+      <w:lvlText w:val=""/>
+      <w:lvlJc w:val="left"/>
+      <w:pPr>
+        <w:tabs>
+          <w:tab w:val="num" w:pos="5040"/>
+        </w:tabs>
+        <w:ind w:left="5040" w:hanging="360"/>
+      </w:pPr>
+      <w:rPr>
+        <w:rFonts w:ascii="Wingdings" w:hAnsi="Wingdings" w:hint="default"/>
+        <w:sz w:val="20"/>
+      </w:rPr>
+    </w:lvl>
+    <w:lvl w:ilvl="7" w:tentative="1">
+      <w:start w:val="1"/>
+      <w:numFmt w:val="bullet"/>
+      <w:lvlText w:val=""/>
+      <w:lvlJc w:val="left"/>
+      <w:pPr>
+        <w:tabs>
+          <w:tab w:val="num" w:pos="5760"/>
+        </w:tabs>
+        <w:ind w:left="5760" w:hanging="360"/>
+      </w:pPr>
+      <w:rPr>
+        <w:rFonts w:ascii="Wingdings" w:hAnsi="Wingdings" w:hint="default"/>
+        <w:sz w:val="20"/>
+      </w:rPr>
+    </w:lvl>
+    <w:lvl w:ilvl="8" w:tentative="1">
+      <w:start w:val="1"/>
+      <w:numFmt w:val="bullet"/>
+      <w:lvlText w:val=""/>
+      <w:lvlJc w:val="left"/>
+      <w:pPr>
+        <w:tabs>
+          <w:tab w:val="num" w:pos="6480"/>
+        </w:tabs>
+        <w:ind w:left="6480" w:hanging="360"/>
+      </w:pPr>
+      <w:rPr>
+        <w:rFonts w:ascii="Wingdings" w:hAnsi="Wingdings" w:hint="default"/>
+        <w:sz w:val="20"/>
+      </w:rPr>
+    </w:lvl>
+  </w:abstractNum>
+  <w:abstractNum w:abstractNumId="9" w15:restartNumberingAfterBreak="0">
+    <w:nsid w:val="5FC67EF3"/>
+    <w:multiLevelType w:val="hybridMultilevel"/>
+    <w:tmpl w:val="0CBABB56"/>
+    <w:lvl w:ilvl="0" w:tplc="0C0A0001">
+      <w:start w:val="1"/>
+      <w:numFmt w:val="bullet"/>
+      <w:lvlText w:val=""/>
+      <w:lvlJc w:val="left"/>
+      <w:pPr>
+        <w:ind w:left="1440" w:hanging="360"/>
+      </w:pPr>
+      <w:rPr>
+        <w:rFonts w:ascii="Symbol" w:hAnsi="Symbol" w:hint="default"/>
+      </w:rPr>
+    </w:lvl>
+    <w:lvl w:ilvl="1" w:tplc="0C0A0003" w:tentative="1">
+      <w:start w:val="1"/>
+      <w:numFmt w:val="bullet"/>
+      <w:lvlText w:val="o"/>
+      <w:lvlJc w:val="left"/>
+      <w:pPr>
+        <w:ind w:left="2160" w:hanging="360"/>
+      </w:pPr>
+      <w:rPr>
+        <w:rFonts w:ascii="Courier New" w:hAnsi="Courier New" w:cs="Courier New" w:hint="default"/>
+      </w:rPr>
+    </w:lvl>
+    <w:lvl w:ilvl="2" w:tplc="0C0A0005" w:tentative="1">
+      <w:start w:val="1"/>
+      <w:numFmt w:val="bullet"/>
+      <w:lvlText w:val=""/>
+      <w:lvlJc w:val="left"/>
+      <w:pPr>
+        <w:ind w:left="2880" w:hanging="360"/>
+      </w:pPr>
+      <w:rPr>
+        <w:rFonts w:ascii="Wingdings" w:hAnsi="Wingdings" w:hint="default"/>
+      </w:rPr>
+    </w:lvl>
+    <w:lvl w:ilvl="3" w:tplc="0C0A0001" w:tentative="1">
+      <w:start w:val="1"/>
+      <w:numFmt w:val="bullet"/>
+      <w:lvlText w:val=""/>
+      <w:lvlJc w:val="left"/>
+      <w:pPr>
+        <w:ind w:left="3600" w:hanging="360"/>
+      </w:pPr>
+      <w:rPr>
+        <w:rFonts w:ascii="Symbol" w:hAnsi="Symbol" w:hint="default"/>
+      </w:rPr>
+    </w:lvl>
+    <w:lvl w:ilvl="4" w:tplc="0C0A0003" w:tentative="1">
+      <w:start w:val="1"/>
+      <w:numFmt w:val="bullet"/>
+      <w:lvlText w:val="o"/>
+      <w:lvlJc w:val="left"/>
+      <w:pPr>
+        <w:ind w:left="4320" w:hanging="360"/>
+      </w:pPr>
+      <w:rPr>
+        <w:rFonts w:ascii="Courier New" w:hAnsi="Courier New" w:cs="Courier New" w:hint="default"/>
+      </w:rPr>
+    </w:lvl>
+    <w:lvl w:ilvl="5" w:tplc="0C0A0005" w:tentative="1">
+      <w:start w:val="1"/>
+      <w:numFmt w:val="bullet"/>
+      <w:lvlText w:val=""/>
+      <w:lvlJc w:val="left"/>
+      <w:pPr>
+        <w:ind w:left="5040" w:hanging="360"/>
+      </w:pPr>
+      <w:rPr>
+        <w:rFonts w:ascii="Wingdings" w:hAnsi="Wingdings" w:hint="default"/>
+      </w:rPr>
+    </w:lvl>
+    <w:lvl w:ilvl="6" w:tplc="0C0A0001" w:tentative="1">
+      <w:start w:val="1"/>
+      <w:numFmt w:val="bullet"/>
+      <w:lvlText w:val=""/>
+      <w:lvlJc w:val="left"/>
+      <w:pPr>
+        <w:ind w:left="5760" w:hanging="360"/>
+      </w:pPr>
+      <w:rPr>
+        <w:rFonts w:ascii="Symbol" w:hAnsi="Symbol" w:hint="default"/>
+      </w:rPr>
+    </w:lvl>
+    <w:lvl w:ilvl="7" w:tplc="0C0A0003" w:tentative="1">
+      <w:start w:val="1"/>
+      <w:numFmt w:val="bullet"/>
+      <w:lvlText w:val="o"/>
+      <w:lvlJc w:val="left"/>
+      <w:pPr>
+        <w:ind w:left="6480" w:hanging="360"/>
+      </w:pPr>
+      <w:rPr>
+        <w:rFonts w:ascii="Courier New" w:hAnsi="Courier New" w:cs="Courier New" w:hint="default"/>
+      </w:rPr>
+    </w:lvl>
+    <w:lvl w:ilvl="8" w:tplc="0C0A0005" w:tentative="1">
+      <w:start w:val="1"/>
+      <w:numFmt w:val="bullet"/>
+      <w:lvlText w:val=""/>
+      <w:lvlJc w:val="left"/>
+      <w:pPr>
+        <w:ind w:left="7200" w:hanging="360"/>
+      </w:pPr>
+      <w:rPr>
+        <w:rFonts w:ascii="Wingdings" w:hAnsi="Wingdings" w:hint="default"/>
+      </w:rPr>
+    </w:lvl>
+  </w:abstractNum>
+  <w:abstractNum w:abstractNumId="10" w15:restartNumberingAfterBreak="0">
+    <w:nsid w:val="601A12CD"/>
+    <w:multiLevelType w:val="multilevel"/>
+    <w:tmpl w:val="01E862FA"/>
+    <w:lvl w:ilvl="0">
+      <w:start w:val="1"/>
+      <w:numFmt w:val="bullet"/>
+      <w:lvlText w:val=""/>
+      <w:lvlJc w:val="left"/>
+      <w:pPr>
+        <w:tabs>
+          <w:tab w:val="num" w:pos="720"/>
+        </w:tabs>
+        <w:ind w:left="720" w:hanging="360"/>
+      </w:pPr>
+      <w:rPr>
+        <w:rFonts w:ascii="Symbol" w:hAnsi="Symbol" w:hint="default"/>
+        <w:sz w:val="20"/>
+      </w:rPr>
+    </w:lvl>
+    <w:lvl w:ilvl="1" w:tentative="1">
+      <w:start w:val="1"/>
+      <w:numFmt w:val="bullet"/>
+      <w:lvlText w:val="o"/>
+      <w:lvlJc w:val="left"/>
+      <w:pPr>
+        <w:tabs>
+          <w:tab w:val="num" w:pos="1440"/>
+        </w:tabs>
+        <w:ind w:left="1440" w:hanging="360"/>
+      </w:pPr>
+      <w:rPr>
+        <w:rFonts w:ascii="Courier New" w:hAnsi="Courier New" w:hint="default"/>
+        <w:sz w:val="20"/>
+      </w:rPr>
+    </w:lvl>
+    <w:lvl w:ilvl="2" w:tentative="1">
+      <w:start w:val="1"/>
+      <w:numFmt w:val="bullet"/>
+      <w:lvlText w:val=""/>
+      <w:lvlJc w:val="left"/>
+      <w:pPr>
+        <w:tabs>
+          <w:tab w:val="num" w:pos="2160"/>
+        </w:tabs>
+        <w:ind w:left="2160" w:hanging="360"/>
+      </w:pPr>
+      <w:rPr>
+        <w:rFonts w:ascii="Wingdings" w:hAnsi="Wingdings" w:hint="default"/>
+        <w:sz w:val="20"/>
+      </w:rPr>
+    </w:lvl>
+    <w:lvl w:ilvl="3" w:tentative="1">
+      <w:start w:val="1"/>
+      <w:numFmt w:val="bullet"/>
+      <w:lvlText w:val=""/>
+      <w:lvlJc w:val="left"/>
+      <w:pPr>
+        <w:tabs>
+          <w:tab w:val="num" w:pos="2880"/>
+        </w:tabs>
+        <w:ind w:left="2880" w:hanging="360"/>
+      </w:pPr>
+      <w:rPr>
+        <w:rFonts w:ascii="Wingdings" w:hAnsi="Wingdings" w:hint="default"/>
+        <w:sz w:val="20"/>
+      </w:rPr>
+    </w:lvl>
+    <w:lvl w:ilvl="4" w:tentative="1">
+      <w:start w:val="1"/>
+      <w:numFmt w:val="bullet"/>
+      <w:lvlText w:val=""/>
+      <w:lvlJc w:val="left"/>
+      <w:pPr>
+        <w:tabs>
+          <w:tab w:val="num" w:pos="3600"/>
+        </w:tabs>
+        <w:ind w:left="3600" w:hanging="360"/>
+      </w:pPr>
+      <w:rPr>
+        <w:rFonts w:ascii="Wingdings" w:hAnsi="Wingdings" w:hint="default"/>
+        <w:sz w:val="20"/>
+      </w:rPr>
+    </w:lvl>
+    <w:lvl w:ilvl="5" w:tentative="1">
+      <w:start w:val="1"/>
+      <w:numFmt w:val="bullet"/>
+      <w:lvlText w:val=""/>
+      <w:lvlJc w:val="left"/>
+      <w:pPr>
+        <w:tabs>
+          <w:tab w:val="num" w:pos="4320"/>
+        </w:tabs>
+        <w:ind w:left="4320" w:hanging="360"/>
+      </w:pPr>
+      <w:rPr>
+        <w:rFonts w:ascii="Wingdings" w:hAnsi="Wingdings" w:hint="default"/>
+        <w:sz w:val="20"/>
+      </w:rPr>
+    </w:lvl>
+    <w:lvl w:ilvl="6" w:tentative="1">
+      <w:start w:val="1"/>
+      <w:numFmt w:val="bullet"/>
+      <w:lvlText w:val=""/>
+      <w:lvlJc w:val="left"/>
+      <w:pPr>
+        <w:tabs>
+          <w:tab w:val="num" w:pos="5040"/>
+        </w:tabs>
+        <w:ind w:left="5040" w:hanging="360"/>
+      </w:pPr>
+      <w:rPr>
+        <w:rFonts w:ascii="Wingdings" w:hAnsi="Wingdings" w:hint="default"/>
+        <w:sz w:val="20"/>
+      </w:rPr>
+    </w:lvl>
+    <w:lvl w:ilvl="7" w:tentative="1">
+      <w:start w:val="1"/>
+      <w:numFmt w:val="bullet"/>
+      <w:lvlText w:val=""/>
+      <w:lvlJc w:val="left"/>
+      <w:pPr>
+        <w:tabs>
+          <w:tab w:val="num" w:pos="5760"/>
+        </w:tabs>
+        <w:ind w:left="5760" w:hanging="360"/>
+      </w:pPr>
+      <w:rPr>
+        <w:rFonts w:ascii="Wingdings" w:hAnsi="Wingdings" w:hint="default"/>
+        <w:sz w:val="20"/>
+      </w:rPr>
+    </w:lvl>
+    <w:lvl w:ilvl="8" w:tentative="1">
+      <w:start w:val="1"/>
+      <w:numFmt w:val="bullet"/>
+      <w:lvlText w:val=""/>
+      <w:lvlJc w:val="left"/>
+      <w:pPr>
+        <w:tabs>
+          <w:tab w:val="num" w:pos="6480"/>
+        </w:tabs>
+        <w:ind w:left="6480" w:hanging="360"/>
+      </w:pPr>
+      <w:rPr>
+        <w:rFonts w:ascii="Wingdings" w:hAnsi="Wingdings" w:hint="default"/>
+        <w:sz w:val="20"/>
+      </w:rPr>
+    </w:lvl>
+  </w:abstractNum>
+  <w:abstractNum w:abstractNumId="11" w15:restartNumberingAfterBreak="0">
+    <w:nsid w:val="70E12C11"/>
+    <w:multiLevelType w:val="multilevel"/>
+    <w:tmpl w:val="83526F36"/>
+    <w:lvl w:ilvl="0">
+      <w:start w:val="1"/>
+      <w:numFmt w:val="bullet"/>
+      <w:lvlText w:val=""/>
+      <w:lvlJc w:val="left"/>
+      <w:pPr>
+        <w:tabs>
+          <w:tab w:val="num" w:pos="720"/>
+        </w:tabs>
+        <w:ind w:left="720" w:hanging="360"/>
+      </w:pPr>
+      <w:rPr>
+        <w:rFonts w:ascii="Symbol" w:hAnsi="Symbol" w:hint="default"/>
+        <w:sz w:val="20"/>
+      </w:rPr>
+    </w:lvl>
+    <w:lvl w:ilvl="1" w:tentative="1">
+      <w:start w:val="1"/>
+      <w:numFmt w:val="bullet"/>
+      <w:lvlText w:val="o"/>
+      <w:lvlJc w:val="left"/>
+      <w:pPr>
+        <w:tabs>
+          <w:tab w:val="num" w:pos="1440"/>
+        </w:tabs>
+        <w:ind w:left="1440" w:hanging="360"/>
+      </w:pPr>
+      <w:rPr>
+        <w:rFonts w:ascii="Courier New" w:hAnsi="Courier New" w:hint="default"/>
+        <w:sz w:val="20"/>
+      </w:rPr>
+    </w:lvl>
+    <w:lvl w:ilvl="2" w:tentative="1">
+      <w:start w:val="1"/>
+      <w:numFmt w:val="bullet"/>
+      <w:lvlText w:val=""/>
+      <w:lvlJc w:val="left"/>
+      <w:pPr>
+        <w:tabs>
+          <w:tab w:val="num" w:pos="2160"/>
+        </w:tabs>
+        <w:ind w:left="2160" w:hanging="360"/>
+      </w:pPr>
+      <w:rPr>
+        <w:rFonts w:ascii="Wingdings" w:hAnsi="Wingdings" w:hint="default"/>
+        <w:sz w:val="20"/>
+      </w:rPr>
+    </w:lvl>
+    <w:lvl w:ilvl="3" w:tentative="1">
+      <w:start w:val="1"/>
+      <w:numFmt w:val="bullet"/>
+      <w:lvlText w:val=""/>
+      <w:lvlJc w:val="left"/>
+      <w:pPr>
+        <w:tabs>
+          <w:tab w:val="num" w:pos="2880"/>
+        </w:tabs>
+        <w:ind w:left="2880" w:hanging="360"/>
+      </w:pPr>
+      <w:rPr>
+        <w:rFonts w:ascii="Wingdings" w:hAnsi="Wingdings" w:hint="default"/>
+        <w:sz w:val="20"/>
+      </w:rPr>
+    </w:lvl>
+    <w:lvl w:ilvl="4" w:tentative="1">
+      <w:start w:val="1"/>
+      <w:numFmt w:val="bullet"/>
+      <w:lvlText w:val=""/>
+      <w:lvlJc w:val="left"/>
+      <w:pPr>
+        <w:tabs>
+          <w:tab w:val="num" w:pos="3600"/>
+        </w:tabs>
+        <w:ind w:left="3600" w:hanging="360"/>
+      </w:pPr>
+      <w:rPr>
+        <w:rFonts w:ascii="Wingdings" w:hAnsi="Wingdings" w:hint="default"/>
+        <w:sz w:val="20"/>
+      </w:rPr>
+    </w:lvl>
+    <w:lvl w:ilvl="5" w:tentative="1">
+      <w:start w:val="1"/>
+      <w:numFmt w:val="bullet"/>
+      <w:lvlText w:val=""/>
+      <w:lvlJc w:val="left"/>
+      <w:pPr>
+        <w:tabs>
+          <w:tab w:val="num" w:pos="4320"/>
+        </w:tabs>
+        <w:ind w:left="4320" w:hanging="360"/>
+      </w:pPr>
+      <w:rPr>
+        <w:rFonts w:ascii="Wingdings" w:hAnsi="Wingdings" w:hint="default"/>
+        <w:sz w:val="20"/>
+      </w:rPr>
+    </w:lvl>
+    <w:lvl w:ilvl="6" w:tentative="1">
+      <w:start w:val="1"/>
+      <w:numFmt w:val="bullet"/>
+      <w:lvlText w:val=""/>
+      <w:lvlJc w:val="left"/>
+      <w:pPr>
+        <w:tabs>
+          <w:tab w:val="num" w:pos="5040"/>
+        </w:tabs>
+        <w:ind w:left="5040" w:hanging="360"/>
+      </w:pPr>
+      <w:rPr>
+        <w:rFonts w:ascii="Wingdings" w:hAnsi="Wingdings" w:hint="default"/>
+        <w:sz w:val="20"/>
+      </w:rPr>
+    </w:lvl>
+    <w:lvl w:ilvl="7" w:tentative="1">
+      <w:start w:val="1"/>
+      <w:numFmt w:val="bullet"/>
+      <w:lvlText w:val=""/>
+      <w:lvlJc w:val="left"/>
+      <w:pPr>
+        <w:tabs>
+          <w:tab w:val="num" w:pos="5760"/>
+        </w:tabs>
+        <w:ind w:left="5760" w:hanging="360"/>
+      </w:pPr>
+      <w:rPr>
+        <w:rFonts w:ascii="Wingdings" w:hAnsi="Wingdings" w:hint="default"/>
+        <w:sz w:val="20"/>
+      </w:rPr>
+    </w:lvl>
+    <w:lvl w:ilvl="8" w:tentative="1">
+      <w:start w:val="1"/>
+      <w:numFmt w:val="bullet"/>
+      <w:lvlText w:val=""/>
+      <w:lvlJc w:val="left"/>
+      <w:pPr>
+        <w:tabs>
+          <w:tab w:val="num" w:pos="6480"/>
+        </w:tabs>
+        <w:ind w:left="6480" w:hanging="360"/>
+      </w:pPr>
+      <w:rPr>
+        <w:rFonts w:ascii="Wingdings" w:hAnsi="Wingdings" w:hint="default"/>
+        <w:sz w:val="20"/>
+      </w:rPr>
+    </w:lvl>
+  </w:abstractNum>
+  <w:abstractNum w:abstractNumId="12" w15:restartNumberingAfterBreak="0">
+    <w:nsid w:val="71CA1D9B"/>
+    <w:multiLevelType w:val="multilevel"/>
+    <w:tmpl w:val="D10AEA36"/>
+    <w:lvl w:ilvl="0">
+      <w:start w:val="1"/>
+      <w:numFmt w:val="decimal"/>
+      <w:lvlText w:val="%1."/>
+      <w:lvlJc w:val="left"/>
+      <w:pPr>
+        <w:tabs>
+          <w:tab w:val="num" w:pos="720"/>
+        </w:tabs>
+        <w:ind w:left="720" w:hanging="360"/>
+      </w:pPr>
+    </w:lvl>
+    <w:lvl w:ilvl="1">
+      <w:start w:val="1"/>
+      <w:numFmt w:val="bullet"/>
+      <w:lvlText w:val="o"/>
+      <w:lvlJc w:val="left"/>
+      <w:pPr>
+        <w:tabs>
+          <w:tab w:val="num" w:pos="1440"/>
+        </w:tabs>
+        <w:ind w:left="1440" w:hanging="360"/>
+      </w:pPr>
+      <w:rPr>
+        <w:rFonts w:ascii="Courier New" w:hAnsi="Courier New" w:hint="default"/>
+        <w:sz w:val="20"/>
+      </w:rPr>
+    </w:lvl>
+    <w:lvl w:ilvl="2" w:tentative="1">
+      <w:start w:val="1"/>
+      <w:numFmt w:val="decimal"/>
+      <w:lvlText w:val="%3."/>
+      <w:lvlJc w:val="left"/>
+      <w:pPr>
+        <w:tabs>
+          <w:tab w:val="num" w:pos="2160"/>
+        </w:tabs>
+        <w:ind w:left="2160" w:hanging="360"/>
+      </w:pPr>
+    </w:lvl>
+    <w:lvl w:ilvl="3" w:tentative="1">
+      <w:start w:val="1"/>
+      <w:numFmt w:val="decimal"/>
+      <w:lvlText w:val="%4."/>
+      <w:lvlJc w:val="left"/>
+      <w:pPr>
+        <w:tabs>
+          <w:tab w:val="num" w:pos="2880"/>
+        </w:tabs>
+        <w:ind w:left="2880" w:hanging="360"/>
+      </w:pPr>
+    </w:lvl>
+    <w:lvl w:ilvl="4" w:tentative="1">
+      <w:start w:val="1"/>
+      <w:numFmt w:val="decimal"/>
+      <w:lvlText w:val="%5."/>
+      <w:lvlJc w:val="left"/>
+      <w:pPr>
+        <w:tabs>
+          <w:tab w:val="num" w:pos="3600"/>
+        </w:tabs>
+        <w:ind w:left="3600" w:hanging="360"/>
+      </w:pPr>
+    </w:lvl>
+    <w:lvl w:ilvl="5" w:tentative="1">
+      <w:start w:val="1"/>
+      <w:numFmt w:val="decimal"/>
+      <w:lvlText w:val="%6."/>
+      <w:lvlJc w:val="left"/>
+      <w:pPr>
+        <w:tabs>
+          <w:tab w:val="num" w:pos="4320"/>
+        </w:tabs>
+        <w:ind w:left="4320" w:hanging="360"/>
+      </w:pPr>
+    </w:lvl>
+    <w:lvl w:ilvl="6" w:tentative="1">
+      <w:start w:val="1"/>
+      <w:numFmt w:val="decimal"/>
+      <w:lvlText w:val="%7."/>
+      <w:lvlJc w:val="left"/>
+      <w:pPr>
+        <w:tabs>
+          <w:tab w:val="num" w:pos="5040"/>
+        </w:tabs>
+        <w:ind w:left="5040" w:hanging="360"/>
+      </w:pPr>
+    </w:lvl>
+    <w:lvl w:ilvl="7" w:tentative="1">
+      <w:start w:val="1"/>
+      <w:numFmt w:val="decimal"/>
+      <w:lvlText w:val="%8."/>
+      <w:lvlJc w:val="left"/>
+      <w:pPr>
+        <w:tabs>
+          <w:tab w:val="num" w:pos="5760"/>
+        </w:tabs>
+        <w:ind w:left="5760" w:hanging="360"/>
+      </w:pPr>
+    </w:lvl>
+    <w:lvl w:ilvl="8" w:tentative="1">
+      <w:start w:val="1"/>
+      <w:numFmt w:val="decimal"/>
+      <w:lvlText w:val="%9."/>
+      <w:lvlJc w:val="left"/>
+      <w:pPr>
+        <w:tabs>
+          <w:tab w:val="num" w:pos="6480"/>
+        </w:tabs>
+        <w:ind w:left="6480" w:hanging="360"/>
+      </w:pPr>
+    </w:lvl>
+  </w:abstractNum>
+  <w:abstractNum w:abstractNumId="13" w15:restartNumberingAfterBreak="0">
+    <w:nsid w:val="7AAF549C"/>
+    <w:multiLevelType w:val="multilevel"/>
+    <w:tmpl w:val="64A44780"/>
+    <w:lvl w:ilvl="0">
+      <w:start w:val="1"/>
+      <w:numFmt w:val="bullet"/>
+      <w:lvlText w:val=""/>
+      <w:lvlJc w:val="left"/>
+      <w:pPr>
+        <w:tabs>
+          <w:tab w:val="num" w:pos="720"/>
+        </w:tabs>
+        <w:ind w:left="720" w:hanging="360"/>
+      </w:pPr>
+      <w:rPr>
+        <w:rFonts w:ascii="Symbol" w:hAnsi="Symbol" w:hint="default"/>
+        <w:sz w:val="20"/>
+      </w:rPr>
+    </w:lvl>
+    <w:lvl w:ilvl="1" w:tentative="1">
+      <w:start w:val="1"/>
+      <w:numFmt w:val="bullet"/>
+      <w:lvlText w:val="o"/>
+      <w:lvlJc w:val="left"/>
+      <w:pPr>
+        <w:tabs>
+          <w:tab w:val="num" w:pos="1440"/>
+        </w:tabs>
+        <w:ind w:left="1440" w:hanging="360"/>
+      </w:pPr>
+      <w:rPr>
+        <w:rFonts w:ascii="Courier New" w:hAnsi="Courier New" w:hint="default"/>
+        <w:sz w:val="20"/>
+      </w:rPr>
+    </w:lvl>
+    <w:lvl w:ilvl="2" w:tentative="1">
+      <w:start w:val="1"/>
+      <w:numFmt w:val="bullet"/>
+      <w:lvlText w:val=""/>
+      <w:lvlJc w:val="left"/>
+      <w:pPr>
+        <w:tabs>
+          <w:tab w:val="num" w:pos="2160"/>
+        </w:tabs>
+        <w:ind w:left="2160" w:hanging="360"/>
+      </w:pPr>
+      <w:rPr>
+        <w:rFonts w:ascii="Wingdings" w:hAnsi="Wingdings" w:hint="default"/>
+        <w:sz w:val="20"/>
+      </w:rPr>
+    </w:lvl>
+    <w:lvl w:ilvl="3" w:tentative="1">
+      <w:start w:val="1"/>
+      <w:numFmt w:val="bullet"/>
+      <w:lvlText w:val=""/>
+      <w:lvlJc w:val="left"/>
+      <w:pPr>
+        <w:tabs>
+          <w:tab w:val="num" w:pos="2880"/>
+        </w:tabs>
+        <w:ind w:left="2880" w:hanging="360"/>
+      </w:pPr>
+      <w:rPr>
+        <w:rFonts w:ascii="Wingdings" w:hAnsi="Wingdings" w:hint="default"/>
+        <w:sz w:val="20"/>
+      </w:rPr>
+    </w:lvl>
+    <w:lvl w:ilvl="4" w:tentative="1">
+      <w:start w:val="1"/>
+      <w:numFmt w:val="bullet"/>
+      <w:lvlText w:val=""/>
+      <w:lvlJc w:val="left"/>
+      <w:pPr>
+        <w:tabs>
+          <w:tab w:val="num" w:pos="3600"/>
+        </w:tabs>
+        <w:ind w:left="3600" w:hanging="360"/>
+      </w:pPr>
+      <w:rPr>
+        <w:rFonts w:ascii="Wingdings" w:hAnsi="Wingdings" w:hint="default"/>
+        <w:sz w:val="20"/>
+      </w:rPr>
+    </w:lvl>
+    <w:lvl w:ilvl="5" w:tentative="1">
+      <w:start w:val="1"/>
+      <w:numFmt w:val="bullet"/>
+      <w:lvlText w:val=""/>
+      <w:lvlJc w:val="left"/>
+      <w:pPr>
+        <w:tabs>
+          <w:tab w:val="num" w:pos="4320"/>
+        </w:tabs>
+        <w:ind w:left="4320" w:hanging="360"/>
+      </w:pPr>
+      <w:rPr>
+        <w:rFonts w:ascii="Wingdings" w:hAnsi="Wingdings" w:hint="default"/>
+        <w:sz w:val="20"/>
+      </w:rPr>
+    </w:lvl>
+    <w:lvl w:ilvl="6" w:tentative="1">
+      <w:start w:val="1"/>
+      <w:numFmt w:val="bullet"/>
+      <w:lvlText w:val=""/>
+      <w:lvlJc w:val="left"/>
+      <w:pPr>
+        <w:tabs>
+          <w:tab w:val="num" w:pos="5040"/>
+        </w:tabs>
+        <w:ind w:left="5040" w:hanging="360"/>
+      </w:pPr>
+      <w:rPr>
+        <w:rFonts w:ascii="Wingdings" w:hAnsi="Wingdings" w:hint="default"/>
+        <w:sz w:val="20"/>
+      </w:rPr>
+    </w:lvl>
+    <w:lvl w:ilvl="7" w:tentative="1">
+      <w:start w:val="1"/>
+      <w:numFmt w:val="bullet"/>
+      <w:lvlText w:val=""/>
+      <w:lvlJc w:val="left"/>
+      <w:pPr>
+        <w:tabs>
+          <w:tab w:val="num" w:pos="5760"/>
+        </w:tabs>
+        <w:ind w:left="5760" w:hanging="360"/>
+      </w:pPr>
+      <w:rPr>
+        <w:rFonts w:ascii="Wingdings" w:hAnsi="Wingdings" w:hint="default"/>
+        <w:sz w:val="20"/>
+      </w:rPr>
+    </w:lvl>
+    <w:lvl w:ilvl="8" w:tentative="1">
+      <w:start w:val="1"/>
+      <w:numFmt w:val="bullet"/>
+      <w:lvlText w:val=""/>
+      <w:lvlJc w:val="left"/>
+      <w:pPr>
+        <w:tabs>
+          <w:tab w:val="num" w:pos="6480"/>
+        </w:tabs>
+        <w:ind w:left="6480" w:hanging="360"/>
+      </w:pPr>
+      <w:rPr>
+        <w:rFonts w:ascii="Wingdings" w:hAnsi="Wingdings" w:hint="default"/>
+        <w:sz w:val="20"/>
+      </w:rPr>
+    </w:lvl>
+  </w:abstractNum>
+  <w:abstractNum w:abstractNumId="14" w15:restartNumberingAfterBreak="0">
+    <w:nsid w:val="7AE7409B"/>
+    <w:multiLevelType w:val="multilevel"/>
+    <w:tmpl w:val="589A63BE"/>
+    <w:lvl w:ilvl="0">
+      <w:start w:val="1"/>
+      <w:numFmt w:val="bullet"/>
+      <w:lvlText w:val=""/>
+      <w:lvlJc w:val="left"/>
+      <w:pPr>
+        <w:tabs>
+          <w:tab w:val="num" w:pos="720"/>
+        </w:tabs>
+        <w:ind w:left="720" w:hanging="360"/>
+      </w:pPr>
+      <w:rPr>
+        <w:rFonts w:ascii="Symbol" w:hAnsi="Symbol" w:hint="default"/>
+        <w:sz w:val="20"/>
+      </w:rPr>
+    </w:lvl>
+    <w:lvl w:ilvl="1" w:tentative="1">
+      <w:start w:val="1"/>
+      <w:numFmt w:val="bullet"/>
+      <w:lvlText w:val="o"/>
+      <w:lvlJc w:val="left"/>
+      <w:pPr>
+        <w:tabs>
+          <w:tab w:val="num" w:pos="1440"/>
+        </w:tabs>
+        <w:ind w:left="1440" w:hanging="360"/>
+      </w:pPr>
+      <w:rPr>
+        <w:rFonts w:ascii="Courier New" w:hAnsi="Courier New" w:hint="default"/>
+        <w:sz w:val="20"/>
+      </w:rPr>
+    </w:lvl>
+    <w:lvl w:ilvl="2" w:tentative="1">
+      <w:start w:val="1"/>
+      <w:numFmt w:val="bullet"/>
+      <w:lvlText w:val=""/>
+      <w:lvlJc w:val="left"/>
+      <w:pPr>
+        <w:tabs>
+          <w:tab w:val="num" w:pos="2160"/>
+        </w:tabs>
+        <w:ind w:left="2160" w:hanging="360"/>
+      </w:pPr>
+      <w:rPr>
+        <w:rFonts w:ascii="Wingdings" w:hAnsi="Wingdings" w:hint="default"/>
+        <w:sz w:val="20"/>
+      </w:rPr>
+    </w:lvl>
+    <w:lvl w:ilvl="3" w:tentative="1">
+      <w:start w:val="1"/>
+      <w:numFmt w:val="bullet"/>
+      <w:lvlText w:val=""/>
+      <w:lvlJc w:val="left"/>
+      <w:pPr>
+        <w:tabs>
+          <w:tab w:val="num" w:pos="2880"/>
+        </w:tabs>
+        <w:ind w:left="2880" w:hanging="360"/>
+      </w:pPr>
+      <w:rPr>
+        <w:rFonts w:ascii="Wingdings" w:hAnsi="Wingdings" w:hint="default"/>
+        <w:sz w:val="20"/>
+      </w:rPr>
+    </w:lvl>
+    <w:lvl w:ilvl="4" w:tentative="1">
+      <w:start w:val="1"/>
+      <w:numFmt w:val="bullet"/>
+      <w:lvlText w:val=""/>
+      <w:lvlJc w:val="left"/>
+      <w:pPr>
+        <w:tabs>
+          <w:tab w:val="num" w:pos="3600"/>
+        </w:tabs>
+        <w:ind w:left="3600" w:hanging="360"/>
+      </w:pPr>
+      <w:rPr>
+        <w:rFonts w:ascii="Wingdings" w:hAnsi="Wingdings" w:hint="default"/>
+        <w:sz w:val="20"/>
+      </w:rPr>
+    </w:lvl>
+    <w:lvl w:ilvl="5" w:tentative="1">
+      <w:start w:val="1"/>
+      <w:numFmt w:val="bullet"/>
+      <w:lvlText w:val=""/>
+      <w:lvlJc w:val="left"/>
+      <w:pPr>
+        <w:tabs>
+          <w:tab w:val="num" w:pos="4320"/>
+        </w:tabs>
+        <w:ind w:left="4320" w:hanging="360"/>
+      </w:pPr>
+      <w:rPr>
+        <w:rFonts w:ascii="Wingdings" w:hAnsi="Wingdings" w:hint="default"/>
+        <w:sz w:val="20"/>
+      </w:rPr>
+    </w:lvl>
+    <w:lvl w:ilvl="6" w:tentative="1">
+      <w:start w:val="1"/>
+      <w:numFmt w:val="bullet"/>
+      <w:lvlText w:val=""/>
+      <w:lvlJc w:val="left"/>
+      <w:pPr>
+        <w:tabs>
+          <w:tab w:val="num" w:pos="5040"/>
+        </w:tabs>
+        <w:ind w:left="5040" w:hanging="360"/>
+      </w:pPr>
+      <w:rPr>
+        <w:rFonts w:ascii="Wingdings" w:hAnsi="Wingdings" w:hint="default"/>
+        <w:sz w:val="20"/>
+      </w:rPr>
+    </w:lvl>
+    <w:lvl w:ilvl="7" w:tentative="1">
+      <w:start w:val="1"/>
+      <w:numFmt w:val="bullet"/>
+      <w:lvlText w:val=""/>
+      <w:lvlJc w:val="left"/>
+      <w:pPr>
+        <w:tabs>
+          <w:tab w:val="num" w:pos="5760"/>
+        </w:tabs>
+        <w:ind w:left="5760" w:hanging="360"/>
+      </w:pPr>
+      <w:rPr>
+        <w:rFonts w:ascii="Wingdings" w:hAnsi="Wingdings" w:hint="default"/>
+        <w:sz w:val="20"/>
+      </w:rPr>
+    </w:lvl>
+    <w:lvl w:ilvl="8" w:tentative="1">
+      <w:start w:val="1"/>
+      <w:numFmt w:val="bullet"/>
+      <w:lvlText w:val=""/>
+      <w:lvlJc w:val="left"/>
+      <w:pPr>
+        <w:tabs>
+          <w:tab w:val="num" w:pos="6480"/>
+        </w:tabs>
+        <w:ind w:left="6480" w:hanging="360"/>
+      </w:pPr>
+      <w:rPr>
+        <w:rFonts w:ascii="Wingdings" w:hAnsi="Wingdings" w:hint="default"/>
+        <w:sz w:val="20"/>
+      </w:rPr>
+    </w:lvl>
+  </w:abstractNum>
   <w:num w:numId="1" w16cid:durableId="1273319442">
+    <w:abstractNumId w:val="6"/>
+  </w:num>
+  <w:num w:numId="2" w16cid:durableId="1929651981">
+    <w:abstractNumId w:val="3"/>
+  </w:num>
+  <w:num w:numId="3" w16cid:durableId="1555383907">
+    <w:abstractNumId w:val="8"/>
+  </w:num>
+  <w:num w:numId="4" w16cid:durableId="99418480">
+    <w:abstractNumId w:val="11"/>
+  </w:num>
+  <w:num w:numId="5" w16cid:durableId="351958743">
+    <w:abstractNumId w:val="5"/>
+  </w:num>
+  <w:num w:numId="6" w16cid:durableId="1045063931">
+    <w:abstractNumId w:val="10"/>
+  </w:num>
+  <w:num w:numId="7" w16cid:durableId="2091342281">
+    <w:abstractNumId w:val="14"/>
+  </w:num>
+  <w:num w:numId="8" w16cid:durableId="277225239">
+    <w:abstractNumId w:val="9"/>
+  </w:num>
+  <w:num w:numId="9" w16cid:durableId="2147165439">
+    <w:abstractNumId w:val="2"/>
+  </w:num>
+  <w:num w:numId="10" w16cid:durableId="627589967">
+    <w:abstractNumId w:val="13"/>
+  </w:num>
+  <w:num w:numId="11" w16cid:durableId="923610169">
+    <w:abstractNumId w:val="7"/>
+  </w:num>
+  <w:num w:numId="12" w16cid:durableId="965356261">
+    <w:abstractNumId w:val="4"/>
+  </w:num>
+  <w:num w:numId="13" w16cid:durableId="1719931541">
+    <w:abstractNumId w:val="1"/>
+  </w:num>
+  <w:num w:numId="14" w16cid:durableId="1274359080">
+    <w:abstractNumId w:val="12"/>
+  </w:num>
+  <w:num w:numId="15" w16cid:durableId="673801937">
     <w:abstractNumId w:val="0"/>
   </w:num>
 </w:numbering>
@@ -2791,7 +10212,6 @@
     <w:next w:val="Normal"/>
     <w:link w:val="Ttulo4Car"/>
     <w:uiPriority w:val="9"/>
-    <w:semiHidden/>
     <w:unhideWhenUsed/>
     <w:qFormat/>
     <w:rsid w:val="00336360"/>
@@ -2920,6 +10340,7 @@
   <w:style w:type="character" w:default="1" w:styleId="Fuentedeprrafopredeter">
     <w:name w:val="Default Paragraph Font"/>
     <w:uiPriority w:val="1"/>
+    <w:semiHidden/>
     <w:unhideWhenUsed/>
   </w:style>
   <w:style w:type="table" w:default="1" w:styleId="Tablanormal">
@@ -2987,7 +10408,6 @@
     <w:basedOn w:val="Fuentedeprrafopredeter"/>
     <w:link w:val="Ttulo4"/>
     <w:uiPriority w:val="9"/>
-    <w:semiHidden/>
     <w:rsid w:val="00336360"/>
     <w:rPr>
       <w:rFonts w:eastAsiaTheme="majorEastAsia" w:cstheme="majorBidi"/>
@@ -3360,6 +10780,280 @@
       <w:ind w:left="440"/>
     </w:pPr>
   </w:style>
+  <w:style w:type="paragraph" w:styleId="NormalWeb">
+    <w:name w:val="Normal (Web)"/>
+    <w:basedOn w:val="Normal"/>
+    <w:uiPriority w:val="99"/>
+    <w:semiHidden/>
+    <w:unhideWhenUsed/>
+    <w:rsid w:val="008E5094"/>
+    <w:rPr>
+      <w:rFonts w:ascii="Times New Roman" w:hAnsi="Times New Roman" w:cs="Times New Roman"/>
+      <w:sz w:val="24"/>
+      <w:szCs w:val="24"/>
+    </w:rPr>
+  </w:style>
+  <w:style w:type="table" w:styleId="Tablaconcuadrcula">
+    <w:name w:val="Table Grid"/>
+    <w:basedOn w:val="Tablanormal"/>
+    <w:uiPriority w:val="39"/>
+    <w:rsid w:val="005A09ED"/>
+    <w:pPr>
+      <w:spacing w:after="0" w:line="240" w:lineRule="auto"/>
+    </w:pPr>
+    <w:tblPr>
+      <w:tblBorders>
+        <w:top w:val="single" w:sz="4" w:space="0" w:color="auto"/>
+        <w:left w:val="single" w:sz="4" w:space="0" w:color="auto"/>
+        <w:bottom w:val="single" w:sz="4" w:space="0" w:color="auto"/>
+        <w:right w:val="single" w:sz="4" w:space="0" w:color="auto"/>
+        <w:insideH w:val="single" w:sz="4" w:space="0" w:color="auto"/>
+        <w:insideV w:val="single" w:sz="4" w:space="0" w:color="auto"/>
+      </w:tblBorders>
+    </w:tblPr>
+  </w:style>
+  <w:style w:type="table" w:styleId="Tablaconcuadrcula5oscura-nfasis1">
+    <w:name w:val="Grid Table 5 Dark Accent 1"/>
+    <w:basedOn w:val="Tablanormal"/>
+    <w:uiPriority w:val="50"/>
+    <w:rsid w:val="00021372"/>
+    <w:pPr>
+      <w:spacing w:after="0" w:line="240" w:lineRule="auto"/>
+    </w:pPr>
+    <w:tblPr>
+      <w:tblStyleRowBandSize w:val="1"/>
+      <w:tblStyleColBandSize w:val="1"/>
+      <w:tblBorders>
+        <w:top w:val="single" w:sz="4" w:space="0" w:color="FFFFFF" w:themeColor="background1"/>
+        <w:left w:val="single" w:sz="4" w:space="0" w:color="FFFFFF" w:themeColor="background1"/>
+        <w:bottom w:val="single" w:sz="4" w:space="0" w:color="FFFFFF" w:themeColor="background1"/>
+        <w:right w:val="single" w:sz="4" w:space="0" w:color="FFFFFF" w:themeColor="background1"/>
+        <w:insideH w:val="single" w:sz="4" w:space="0" w:color="FFFFFF" w:themeColor="background1"/>
+        <w:insideV w:val="single" w:sz="4" w:space="0" w:color="FFFFFF" w:themeColor="background1"/>
+      </w:tblBorders>
+    </w:tblPr>
+    <w:tcPr>
+      <w:shd w:val="clear" w:color="auto" w:fill="C1E4F5" w:themeFill="accent1" w:themeFillTint="33"/>
+    </w:tcPr>
+    <w:tblStylePr w:type="firstRow">
+      <w:rPr>
+        <w:b/>
+        <w:bCs/>
+        <w:color w:val="FFFFFF" w:themeColor="background1"/>
+      </w:rPr>
+      <w:tblPr/>
+      <w:tcPr>
+        <w:tcBorders>
+          <w:top w:val="single" w:sz="4" w:space="0" w:color="FFFFFF" w:themeColor="background1"/>
+          <w:left w:val="single" w:sz="4" w:space="0" w:color="FFFFFF" w:themeColor="background1"/>
+          <w:right w:val="single" w:sz="4" w:space="0" w:color="FFFFFF" w:themeColor="background1"/>
+          <w:insideH w:val="nil"/>
+          <w:insideV w:val="nil"/>
+        </w:tcBorders>
+        <w:shd w:val="clear" w:color="auto" w:fill="156082" w:themeFill="accent1"/>
+      </w:tcPr>
+    </w:tblStylePr>
+    <w:tblStylePr w:type="lastRow">
+      <w:rPr>
+        <w:b/>
+        <w:bCs/>
+        <w:color w:val="FFFFFF" w:themeColor="background1"/>
+      </w:rPr>
+      <w:tblPr/>
+      <w:tcPr>
+        <w:tcBorders>
+          <w:left w:val="single" w:sz="4" w:space="0" w:color="FFFFFF" w:themeColor="background1"/>
+          <w:bottom w:val="single" w:sz="4" w:space="0" w:color="FFFFFF" w:themeColor="background1"/>
+          <w:right w:val="single" w:sz="4" w:space="0" w:color="FFFFFF" w:themeColor="background1"/>
+          <w:insideH w:val="nil"/>
+          <w:insideV w:val="nil"/>
+        </w:tcBorders>
+        <w:shd w:val="clear" w:color="auto" w:fill="156082" w:themeFill="accent1"/>
+      </w:tcPr>
+    </w:tblStylePr>
+    <w:tblStylePr w:type="firstCol">
+      <w:rPr>
+        <w:b/>
+        <w:bCs/>
+        <w:color w:val="FFFFFF" w:themeColor="background1"/>
+      </w:rPr>
+      <w:tblPr/>
+      <w:tcPr>
+        <w:tcBorders>
+          <w:top w:val="single" w:sz="4" w:space="0" w:color="FFFFFF" w:themeColor="background1"/>
+          <w:left w:val="single" w:sz="4" w:space="0" w:color="FFFFFF" w:themeColor="background1"/>
+          <w:bottom w:val="single" w:sz="4" w:space="0" w:color="FFFFFF" w:themeColor="background1"/>
+          <w:insideV w:val="nil"/>
+        </w:tcBorders>
+        <w:shd w:val="clear" w:color="auto" w:fill="156082" w:themeFill="accent1"/>
+      </w:tcPr>
+    </w:tblStylePr>
+    <w:tblStylePr w:type="lastCol">
+      <w:rPr>
+        <w:b/>
+        <w:bCs/>
+        <w:color w:val="FFFFFF" w:themeColor="background1"/>
+      </w:rPr>
+      <w:tblPr/>
+      <w:tcPr>
+        <w:tcBorders>
+          <w:top w:val="single" w:sz="4" w:space="0" w:color="FFFFFF" w:themeColor="background1"/>
+          <w:bottom w:val="single" w:sz="4" w:space="0" w:color="FFFFFF" w:themeColor="background1"/>
+          <w:right w:val="single" w:sz="4" w:space="0" w:color="FFFFFF" w:themeColor="background1"/>
+          <w:insideV w:val="nil"/>
+        </w:tcBorders>
+        <w:shd w:val="clear" w:color="auto" w:fill="156082" w:themeFill="accent1"/>
+      </w:tcPr>
+    </w:tblStylePr>
+    <w:tblStylePr w:type="band1Vert">
+      <w:tblPr/>
+      <w:tcPr>
+        <w:shd w:val="clear" w:color="auto" w:fill="83CAEB" w:themeFill="accent1" w:themeFillTint="66"/>
+      </w:tcPr>
+    </w:tblStylePr>
+    <w:tblStylePr w:type="band1Horz">
+      <w:tblPr/>
+      <w:tcPr>
+        <w:shd w:val="clear" w:color="auto" w:fill="83CAEB" w:themeFill="accent1" w:themeFillTint="66"/>
+      </w:tcPr>
+    </w:tblStylePr>
+  </w:style>
+  <w:style w:type="table" w:styleId="Tablaconcuadrcula3-nfasis1">
+    <w:name w:val="Grid Table 3 Accent 1"/>
+    <w:basedOn w:val="Tablanormal"/>
+    <w:uiPriority w:val="48"/>
+    <w:rsid w:val="004A0B86"/>
+    <w:pPr>
+      <w:spacing w:after="0" w:line="240" w:lineRule="auto"/>
+    </w:pPr>
+    <w:tblPr>
+      <w:tblStyleRowBandSize w:val="1"/>
+      <w:tblStyleColBandSize w:val="1"/>
+      <w:tblBorders>
+        <w:top w:val="single" w:sz="4" w:space="0" w:color="45B0E1" w:themeColor="accent1" w:themeTint="99"/>
+        <w:left w:val="single" w:sz="4" w:space="0" w:color="45B0E1" w:themeColor="accent1" w:themeTint="99"/>
+        <w:bottom w:val="single" w:sz="4" w:space="0" w:color="45B0E1" w:themeColor="accent1" w:themeTint="99"/>
+        <w:right w:val="single" w:sz="4" w:space="0" w:color="45B0E1" w:themeColor="accent1" w:themeTint="99"/>
+        <w:insideH w:val="single" w:sz="4" w:space="0" w:color="45B0E1" w:themeColor="accent1" w:themeTint="99"/>
+        <w:insideV w:val="single" w:sz="4" w:space="0" w:color="45B0E1" w:themeColor="accent1" w:themeTint="99"/>
+      </w:tblBorders>
+    </w:tblPr>
+    <w:tblStylePr w:type="firstRow">
+      <w:rPr>
+        <w:b/>
+        <w:bCs/>
+      </w:rPr>
+      <w:tblPr/>
+      <w:tcPr>
+        <w:tcBorders>
+          <w:top w:val="nil"/>
+          <w:left w:val="nil"/>
+          <w:right w:val="nil"/>
+          <w:insideH w:val="nil"/>
+          <w:insideV w:val="nil"/>
+        </w:tcBorders>
+        <w:shd w:val="clear" w:color="auto" w:fill="FFFFFF" w:themeFill="background1"/>
+      </w:tcPr>
+    </w:tblStylePr>
+    <w:tblStylePr w:type="lastRow">
+      <w:rPr>
+        <w:b/>
+        <w:bCs/>
+      </w:rPr>
+      <w:tblPr/>
+      <w:tcPr>
+        <w:tcBorders>
+          <w:left w:val="nil"/>
+          <w:bottom w:val="nil"/>
+          <w:right w:val="nil"/>
+          <w:insideH w:val="nil"/>
+          <w:insideV w:val="nil"/>
+        </w:tcBorders>
+        <w:shd w:val="clear" w:color="auto" w:fill="FFFFFF" w:themeFill="background1"/>
+      </w:tcPr>
+    </w:tblStylePr>
+    <w:tblStylePr w:type="firstCol">
+      <w:pPr>
+        <w:jc w:val="right"/>
+      </w:pPr>
+      <w:rPr>
+        <w:i/>
+        <w:iCs/>
+      </w:rPr>
+      <w:tblPr/>
+      <w:tcPr>
+        <w:tcBorders>
+          <w:top w:val="nil"/>
+          <w:left w:val="nil"/>
+          <w:bottom w:val="nil"/>
+          <w:insideH w:val="nil"/>
+          <w:insideV w:val="nil"/>
+        </w:tcBorders>
+        <w:shd w:val="clear" w:color="auto" w:fill="FFFFFF" w:themeFill="background1"/>
+      </w:tcPr>
+    </w:tblStylePr>
+    <w:tblStylePr w:type="lastCol">
+      <w:rPr>
+        <w:i/>
+        <w:iCs/>
+      </w:rPr>
+      <w:tblPr/>
+      <w:tcPr>
+        <w:tcBorders>
+          <w:top w:val="nil"/>
+          <w:bottom w:val="nil"/>
+          <w:right w:val="nil"/>
+          <w:insideH w:val="nil"/>
+          <w:insideV w:val="nil"/>
+        </w:tcBorders>
+        <w:shd w:val="clear" w:color="auto" w:fill="FFFFFF" w:themeFill="background1"/>
+      </w:tcPr>
+    </w:tblStylePr>
+    <w:tblStylePr w:type="band1Vert">
+      <w:tblPr/>
+      <w:tcPr>
+        <w:shd w:val="clear" w:color="auto" w:fill="C1E4F5" w:themeFill="accent1" w:themeFillTint="33"/>
+      </w:tcPr>
+    </w:tblStylePr>
+    <w:tblStylePr w:type="band1Horz">
+      <w:tblPr/>
+      <w:tcPr>
+        <w:shd w:val="clear" w:color="auto" w:fill="C1E4F5" w:themeFill="accent1" w:themeFillTint="33"/>
+      </w:tcPr>
+    </w:tblStylePr>
+    <w:tblStylePr w:type="neCell">
+      <w:tblPr/>
+      <w:tcPr>
+        <w:tcBorders>
+          <w:bottom w:val="single" w:sz="4" w:space="0" w:color="45B0E1" w:themeColor="accent1" w:themeTint="99"/>
+        </w:tcBorders>
+      </w:tcPr>
+    </w:tblStylePr>
+    <w:tblStylePr w:type="nwCell">
+      <w:tblPr/>
+      <w:tcPr>
+        <w:tcBorders>
+          <w:bottom w:val="single" w:sz="4" w:space="0" w:color="45B0E1" w:themeColor="accent1" w:themeTint="99"/>
+        </w:tcBorders>
+      </w:tcPr>
+    </w:tblStylePr>
+    <w:tblStylePr w:type="seCell">
+      <w:tblPr/>
+      <w:tcPr>
+        <w:tcBorders>
+          <w:top w:val="single" w:sz="4" w:space="0" w:color="45B0E1" w:themeColor="accent1" w:themeTint="99"/>
+        </w:tcBorders>
+      </w:tcPr>
+    </w:tblStylePr>
+    <w:tblStylePr w:type="swCell">
+      <w:tblPr/>
+      <w:tcPr>
+        <w:tcBorders>
+          <w:top w:val="single" w:sz="4" w:space="0" w:color="45B0E1" w:themeColor="accent1" w:themeTint="99"/>
+        </w:tcBorders>
+      </w:tcPr>
+    </w:tblStylePr>
+  </w:style>
 </w:styles>
 </file>
 

--- a/Informe_MarcosGomezVega_Matematicas.docx
+++ b/Informe_MarcosGomezVega_Matematicas.docx
@@ -2,6 +2,11 @@
 <file path=word/document.xml><?xml version="1.0" encoding="utf-8"?>
 <w:document xmlns:wpc="http://schemas.microsoft.com/office/word/2010/wordprocessingCanvas" xmlns:cx="http://schemas.microsoft.com/office/drawing/2014/chartex" xmlns:cx1="http://schemas.microsoft.com/office/drawing/2015/9/8/chartex" xmlns:cx2="http://schemas.microsoft.com/office/drawing/2015/10/21/chartex" xmlns:cx3="http://schemas.microsoft.com/office/drawing/2016/5/9/chartex" xmlns:cx4="http://schemas.microsoft.com/office/drawing/2016/5/10/chartex" xmlns:cx5="http://schemas.microsoft.com/office/drawing/2016/5/11/chartex" xmlns:cx6="http://schemas.microsoft.com/office/drawing/2016/5/12/chartex" xmlns:cx7="http://schemas.microsoft.com/office/drawing/2016/5/13/chartex" xmlns:cx8="http://schemas.microsoft.com/office/drawing/2016/5/14/chartex" xmlns:mc="http://schemas.openxmlformats.org/markup-compatibility/2006" xmlns:aink="http://schemas.microsoft.com/office/drawing/2016/ink" xmlns:am3d="http://schemas.microsoft.com/office/drawing/2017/model3d" xmlns:o="urn:schemas-microsoft-com:office:office" xmlns:oel="http://schemas.microsoft.com/office/2019/extlst" xmlns:r="http://schemas.openxmlformats.org/officeDocument/2006/relationships" xmlns:m="http://schemas.openxmlformats.org/officeDocument/2006/math" xmlns:v="urn:schemas-microsoft-com:vml" xmlns:wp14="http://schemas.microsoft.com/office/word/2010/wordprocessingDrawing" xmlns:wp="http://schemas.openxmlformats.org/drawingml/2006/wordprocessingDrawing" xmlns:w10="urn:schemas-microsoft-com:office:word" xmlns:w="http://schemas.openxmlformats.org/wordprocessingml/2006/main" xmlns:w14="http://schemas.microsoft.com/office/word/2010/wordml" xmlns:w15="http://schemas.microsoft.com/office/word/2012/wordml" xmlns:w16cex="http://schemas.microsoft.com/office/word/2018/wordml/cex" xmlns:w16cid="http://schemas.microsoft.com/office/word/2016/wordml/cid" xmlns:w16="http://schemas.microsoft.com/office/word/2018/wordml" xmlns:w16du="http://schemas.microsoft.com/office/word/2023/wordml/word16du" xmlns:w16sdtdh="http://schemas.microsoft.com/office/word/2020/wordml/sdtdatahash" xmlns:w16sdtfl="http://schemas.microsoft.com/office/word/2024/wordml/sdtformatlock" xmlns:w16se="http://schemas.microsoft.com/office/word/2015/wordml/symex" xmlns:wpg="http://schemas.microsoft.com/office/word/2010/wordprocessingGroup" xmlns:wpi="http://schemas.microsoft.com/office/word/2010/wordprocessingInk" xmlns:wne="http://schemas.microsoft.com/office/word/2006/wordml" xmlns:wps="http://schemas.microsoft.com/office/word/2010/wordprocessingShape" mc:Ignorable="w14 w15 w16se w16cid w16 w16cex w16sdtdh w16sdtfl w16du wp14">
   <w:body>
+    <w:p>
+      <w:r>
+        <w:t>este</w:t>
+      </w:r>
+    </w:p>
     <w:sdt>
       <w:sdtPr>
         <w:id w:val="1648085289"/>
@@ -10,7 +15,6 @@
           <w:docPartUnique/>
         </w:docPartObj>
       </w:sdtPr>
-      <w:sdtEndPr/>
       <w:sdtContent>
         <w:p>
           <w:r>
@@ -357,7 +361,6 @@
                                   <w:dataBinding w:prefixMappings="xmlns:ns0='http://purl.org/dc/elements/1.1/' xmlns:ns1='http://schemas.openxmlformats.org/package/2006/metadata/core-properties' " w:xpath="/ns1:coreProperties[1]/ns0:creator[1]" w:storeItemID="{6C3C8BC8-F283-45AE-878A-BAB7291924A1}"/>
                                   <w:text/>
                                 </w:sdtPr>
-                                <w:sdtEndPr/>
                                 <w:sdtContent>
                                   <w:p>
                                     <w:pPr>
@@ -403,7 +406,6 @@
                                     <w:dataBinding w:prefixMappings="xmlns:ns0='http://schemas.microsoft.com/office/2006/coverPageProps' " w:xpath="/ns0:CoverPageProperties[1]/ns0:CompanyEmail[1]" w:storeItemID="{55AF091B-3C7A-41E3-B477-F2FDAA23CFDA}"/>
                                     <w:text/>
                                   </w:sdtPr>
-                                  <w:sdtEndPr/>
                                   <w:sdtContent>
                                     <w:r>
                                       <w:rPr>
@@ -458,7 +460,6 @@
                             <w:dataBinding w:prefixMappings="xmlns:ns0='http://purl.org/dc/elements/1.1/' xmlns:ns1='http://schemas.openxmlformats.org/package/2006/metadata/core-properties' " w:xpath="/ns1:coreProperties[1]/ns0:creator[1]" w:storeItemID="{6C3C8BC8-F283-45AE-878A-BAB7291924A1}"/>
                             <w:text/>
                           </w:sdtPr>
-                          <w:sdtEndPr/>
                           <w:sdtContent>
                             <w:p>
                               <w:pPr>
@@ -504,7 +505,6 @@
                               <w:dataBinding w:prefixMappings="xmlns:ns0='http://schemas.microsoft.com/office/2006/coverPageProps' " w:xpath="/ns0:CoverPageProperties[1]/ns0:CompanyEmail[1]" w:storeItemID="{55AF091B-3C7A-41E3-B477-F2FDAA23CFDA}"/>
                               <w:text/>
                             </w:sdtPr>
-                            <w:sdtEndPr/>
                             <w:sdtContent>
                               <w:r>
                                 <w:rPr>
@@ -759,7 +759,7 @@
           <w:r>
             <w:fldChar w:fldCharType="separate"/>
           </w:r>
-          <w:hyperlink w:anchor="_Toc214881304" w:history="1">
+          <w:hyperlink w:anchor="_Toc215415664" w:history="1">
             <w:r>
               <w:rPr>
                 <w:rStyle w:val="Hipervnculo"/>
@@ -786,7 +786,7 @@
                 <w:noProof/>
                 <w:webHidden/>
               </w:rPr>
-              <w:instrText xml:space="preserve"> PAGEREF _Toc214881304 \h </w:instrText>
+              <w:instrText xml:space="preserve"> PAGEREF _Toc215415664 \h </w:instrText>
             </w:r>
             <w:r>
               <w:rPr>
@@ -831,7 +831,7 @@
               <w:lang w:eastAsia="es-ES"/>
             </w:rPr>
           </w:pPr>
-          <w:hyperlink w:anchor="_Toc214881305" w:history="1">
+          <w:hyperlink w:anchor="_Toc215415665" w:history="1">
             <w:r>
               <w:rPr>
                 <w:rStyle w:val="Hipervnculo"/>
@@ -858,7 +858,7 @@
                 <w:noProof/>
                 <w:webHidden/>
               </w:rPr>
-              <w:instrText xml:space="preserve"> PAGEREF _Toc214881305 \h </w:instrText>
+              <w:instrText xml:space="preserve"> PAGEREF _Toc215415665 \h </w:instrText>
             </w:r>
             <w:r>
               <w:rPr>
@@ -903,7 +903,7 @@
               <w:lang w:eastAsia="es-ES"/>
             </w:rPr>
           </w:pPr>
-          <w:hyperlink w:anchor="_Toc214881306" w:history="1">
+          <w:hyperlink w:anchor="_Toc215415666" w:history="1">
             <w:r>
               <w:rPr>
                 <w:rStyle w:val="Hipervnculo"/>
@@ -930,7 +930,7 @@
                 <w:noProof/>
                 <w:webHidden/>
               </w:rPr>
-              <w:instrText xml:space="preserve"> PAGEREF _Toc214881306 \h </w:instrText>
+              <w:instrText xml:space="preserve"> PAGEREF _Toc215415666 \h </w:instrText>
             </w:r>
             <w:r>
               <w:rPr>
@@ -975,7 +975,7 @@
               <w:lang w:eastAsia="es-ES"/>
             </w:rPr>
           </w:pPr>
-          <w:hyperlink w:anchor="_Toc214881307" w:history="1">
+          <w:hyperlink w:anchor="_Toc215415667" w:history="1">
             <w:r>
               <w:rPr>
                 <w:rStyle w:val="Hipervnculo"/>
@@ -1002,7 +1002,7 @@
                 <w:noProof/>
                 <w:webHidden/>
               </w:rPr>
-              <w:instrText xml:space="preserve"> PAGEREF _Toc214881307 \h </w:instrText>
+              <w:instrText xml:space="preserve"> PAGEREF _Toc215415667 \h </w:instrText>
             </w:r>
             <w:r>
               <w:rPr>
@@ -1047,7 +1047,7 @@
               <w:lang w:eastAsia="es-ES"/>
             </w:rPr>
           </w:pPr>
-          <w:hyperlink w:anchor="_Toc214881308" w:history="1">
+          <w:hyperlink w:anchor="_Toc215415668" w:history="1">
             <w:r>
               <w:rPr>
                 <w:rStyle w:val="Hipervnculo"/>
@@ -1074,7 +1074,7 @@
                 <w:noProof/>
                 <w:webHidden/>
               </w:rPr>
-              <w:instrText xml:space="preserve"> PAGEREF _Toc214881308 \h </w:instrText>
+              <w:instrText xml:space="preserve"> PAGEREF _Toc215415668 \h </w:instrText>
             </w:r>
             <w:r>
               <w:rPr>
@@ -1119,7 +1119,7 @@
               <w:lang w:eastAsia="es-ES"/>
             </w:rPr>
           </w:pPr>
-          <w:hyperlink w:anchor="_Toc214881309" w:history="1">
+          <w:hyperlink w:anchor="_Toc215415669" w:history="1">
             <w:r>
               <w:rPr>
                 <w:rStyle w:val="Hipervnculo"/>
@@ -1146,7 +1146,7 @@
                 <w:noProof/>
                 <w:webHidden/>
               </w:rPr>
-              <w:instrText xml:space="preserve"> PAGEREF _Toc214881309 \h </w:instrText>
+              <w:instrText xml:space="preserve"> PAGEREF _Toc215415669 \h </w:instrText>
             </w:r>
             <w:r>
               <w:rPr>
@@ -1191,13 +1191,13 @@
               <w:lang w:eastAsia="es-ES"/>
             </w:rPr>
           </w:pPr>
-          <w:hyperlink w:anchor="_Toc214881310" w:history="1">
+          <w:hyperlink w:anchor="_Toc215415670" w:history="1">
             <w:r>
               <w:rPr>
                 <w:rStyle w:val="Hipervnculo"/>
                 <w:noProof/>
               </w:rPr>
-              <w:t>2.- Gestión de Valores Ausentes y Duplicados</w:t>
+              <w:t>2.- Exploración de Variables Predictoras (EDA)</w:t>
             </w:r>
             <w:r>
               <w:rPr>
@@ -1218,7 +1218,7 @@
                 <w:noProof/>
                 <w:webHidden/>
               </w:rPr>
-              <w:instrText xml:space="preserve"> PAGEREF _Toc214881310 \h </w:instrText>
+              <w:instrText xml:space="preserve"> PAGEREF _Toc215415670 \h </w:instrText>
             </w:r>
             <w:r>
               <w:rPr>
@@ -1263,13 +1263,13 @@
               <w:lang w:eastAsia="es-ES"/>
             </w:rPr>
           </w:pPr>
-          <w:hyperlink w:anchor="_Toc214881311" w:history="1">
+          <w:hyperlink w:anchor="_Toc215415671" w:history="1">
             <w:r>
               <w:rPr>
                 <w:rStyle w:val="Hipervnculo"/>
                 <w:noProof/>
               </w:rPr>
-              <w:t>3. Exploración de Variables Predictoras (EDA)</w:t>
+              <w:t>3.- Gestión de Valores Ausentes y Duplicados</w:t>
             </w:r>
             <w:r>
               <w:rPr>
@@ -1290,7 +1290,7 @@
                 <w:noProof/>
                 <w:webHidden/>
               </w:rPr>
-              <w:instrText xml:space="preserve"> PAGEREF _Toc214881311 \h </w:instrText>
+              <w:instrText xml:space="preserve"> PAGEREF _Toc215415671 \h </w:instrText>
             </w:r>
             <w:r>
               <w:rPr>
@@ -1335,13 +1335,13 @@
               <w:lang w:eastAsia="es-ES"/>
             </w:rPr>
           </w:pPr>
-          <w:hyperlink w:anchor="_Toc214881312" w:history="1">
+          <w:hyperlink w:anchor="_Toc215415672" w:history="1">
             <w:r>
               <w:rPr>
                 <w:rStyle w:val="Hipervnculo"/>
                 <w:noProof/>
               </w:rPr>
-              <w:t>4. Codificación de variables Categóricas y Estandarización</w:t>
+              <w:t>4.- Codificación de variables Categóricas y Estandarización</w:t>
             </w:r>
             <w:r>
               <w:rPr>
@@ -1362,7 +1362,7 @@
                 <w:noProof/>
                 <w:webHidden/>
               </w:rPr>
-              <w:instrText xml:space="preserve"> PAGEREF _Toc214881312 \h </w:instrText>
+              <w:instrText xml:space="preserve"> PAGEREF _Toc215415672 \h </w:instrText>
             </w:r>
             <w:r>
               <w:rPr>
@@ -1407,7 +1407,7 @@
               <w:lang w:eastAsia="es-ES"/>
             </w:rPr>
           </w:pPr>
-          <w:hyperlink w:anchor="_Toc214881313" w:history="1">
+          <w:hyperlink w:anchor="_Toc215415673" w:history="1">
             <w:r>
               <w:rPr>
                 <w:rStyle w:val="Hipervnculo"/>
@@ -1434,7 +1434,7 @@
                 <w:noProof/>
                 <w:webHidden/>
               </w:rPr>
-              <w:instrText xml:space="preserve"> PAGEREF _Toc214881313 \h </w:instrText>
+              <w:instrText xml:space="preserve"> PAGEREF _Toc215415673 \h </w:instrText>
             </w:r>
             <w:r>
               <w:rPr>
@@ -1479,7 +1479,7 @@
               <w:lang w:eastAsia="es-ES"/>
             </w:rPr>
           </w:pPr>
-          <w:hyperlink w:anchor="_Toc214881314" w:history="1">
+          <w:hyperlink w:anchor="_Toc215415674" w:history="1">
             <w:r>
               <w:rPr>
                 <w:rStyle w:val="Hipervnculo"/>
@@ -1506,7 +1506,7 @@
                 <w:noProof/>
                 <w:webHidden/>
               </w:rPr>
-              <w:instrText xml:space="preserve"> PAGEREF _Toc214881314 \h </w:instrText>
+              <w:instrText xml:space="preserve"> PAGEREF _Toc215415674 \h </w:instrText>
             </w:r>
             <w:r>
               <w:rPr>
@@ -1551,7 +1551,7 @@
               <w:lang w:eastAsia="es-ES"/>
             </w:rPr>
           </w:pPr>
-          <w:hyperlink w:anchor="_Toc214881315" w:history="1">
+          <w:hyperlink w:anchor="_Toc215415675" w:history="1">
             <w:r>
               <w:rPr>
                 <w:rStyle w:val="Hipervnculo"/>
@@ -1578,7 +1578,7 @@
                 <w:noProof/>
                 <w:webHidden/>
               </w:rPr>
-              <w:instrText xml:space="preserve"> PAGEREF _Toc214881315 \h </w:instrText>
+              <w:instrText xml:space="preserve"> PAGEREF _Toc215415675 \h </w:instrText>
             </w:r>
             <w:r>
               <w:rPr>
@@ -1623,7 +1623,7 @@
               <w:lang w:eastAsia="es-ES"/>
             </w:rPr>
           </w:pPr>
-          <w:hyperlink w:anchor="_Toc214881316" w:history="1">
+          <w:hyperlink w:anchor="_Toc215415676" w:history="1">
             <w:r>
               <w:rPr>
                 <w:rStyle w:val="Hipervnculo"/>
@@ -1650,7 +1650,7 @@
                 <w:noProof/>
                 <w:webHidden/>
               </w:rPr>
-              <w:instrText xml:space="preserve"> PAGEREF _Toc214881316 \h </w:instrText>
+              <w:instrText xml:space="preserve"> PAGEREF _Toc215415676 \h </w:instrText>
             </w:r>
             <w:r>
               <w:rPr>
@@ -1695,7 +1695,7 @@
               <w:lang w:eastAsia="es-ES"/>
             </w:rPr>
           </w:pPr>
-          <w:hyperlink w:anchor="_Toc214881317" w:history="1">
+          <w:hyperlink w:anchor="_Toc215415677" w:history="1">
             <w:r>
               <w:rPr>
                 <w:rStyle w:val="Hipervnculo"/>
@@ -1722,7 +1722,7 @@
                 <w:noProof/>
                 <w:webHidden/>
               </w:rPr>
-              <w:instrText xml:space="preserve"> PAGEREF _Toc214881317 \h </w:instrText>
+              <w:instrText xml:space="preserve"> PAGEREF _Toc215415677 \h </w:instrText>
             </w:r>
             <w:r>
               <w:rPr>
@@ -1767,7 +1767,7 @@
               <w:lang w:eastAsia="es-ES"/>
             </w:rPr>
           </w:pPr>
-          <w:hyperlink w:anchor="_Toc214881318" w:history="1">
+          <w:hyperlink w:anchor="_Toc215415678" w:history="1">
             <w:r>
               <w:rPr>
                 <w:rStyle w:val="Hipervnculo"/>
@@ -1794,7 +1794,7 @@
                 <w:noProof/>
                 <w:webHidden/>
               </w:rPr>
-              <w:instrText xml:space="preserve"> PAGEREF _Toc214881318 \h </w:instrText>
+              <w:instrText xml:space="preserve"> PAGEREF _Toc215415678 \h </w:instrText>
             </w:r>
             <w:r>
               <w:rPr>
@@ -1814,7 +1814,7 @@
                 <w:noProof/>
                 <w:webHidden/>
               </w:rPr>
-              <w:t>8</w:t>
+              <w:t>9</w:t>
             </w:r>
             <w:r>
               <w:rPr>
@@ -1839,7 +1839,7 @@
               <w:lang w:eastAsia="es-ES"/>
             </w:rPr>
           </w:pPr>
-          <w:hyperlink w:anchor="_Toc214881319" w:history="1">
+          <w:hyperlink w:anchor="_Toc215415679" w:history="1">
             <w:r>
               <w:rPr>
                 <w:rStyle w:val="Hipervnculo"/>
@@ -1866,7 +1866,7 @@
                 <w:noProof/>
                 <w:webHidden/>
               </w:rPr>
-              <w:instrText xml:space="preserve"> PAGEREF _Toc214881319 \h </w:instrText>
+              <w:instrText xml:space="preserve"> PAGEREF _Toc215415679 \h </w:instrText>
             </w:r>
             <w:r>
               <w:rPr>
@@ -1886,7 +1886,7 @@
                 <w:noProof/>
                 <w:webHidden/>
               </w:rPr>
-              <w:t>8</w:t>
+              <w:t>9</w:t>
             </w:r>
             <w:r>
               <w:rPr>
@@ -1911,7 +1911,7 @@
               <w:lang w:eastAsia="es-ES"/>
             </w:rPr>
           </w:pPr>
-          <w:hyperlink w:anchor="_Toc214881320" w:history="1">
+          <w:hyperlink w:anchor="_Toc215415680" w:history="1">
             <w:r>
               <w:rPr>
                 <w:rStyle w:val="Hipervnculo"/>
@@ -1938,7 +1938,7 @@
                 <w:noProof/>
                 <w:webHidden/>
               </w:rPr>
-              <w:instrText xml:space="preserve"> PAGEREF _Toc214881320 \h </w:instrText>
+              <w:instrText xml:space="preserve"> PAGEREF _Toc215415680 \h </w:instrText>
             </w:r>
             <w:r>
               <w:rPr>
@@ -1983,7 +1983,7 @@
               <w:lang w:eastAsia="es-ES"/>
             </w:rPr>
           </w:pPr>
-          <w:hyperlink w:anchor="_Toc214881321" w:history="1">
+          <w:hyperlink w:anchor="_Toc215415681" w:history="1">
             <w:r>
               <w:rPr>
                 <w:rStyle w:val="Hipervnculo"/>
@@ -2010,7 +2010,7 @@
                 <w:noProof/>
                 <w:webHidden/>
               </w:rPr>
-              <w:instrText xml:space="preserve"> PAGEREF _Toc214881321 \h </w:instrText>
+              <w:instrText xml:space="preserve"> PAGEREF _Toc215415681 \h </w:instrText>
             </w:r>
             <w:r>
               <w:rPr>
@@ -2055,7 +2055,7 @@
               <w:lang w:eastAsia="es-ES"/>
             </w:rPr>
           </w:pPr>
-          <w:hyperlink w:anchor="_Toc214881322" w:history="1">
+          <w:hyperlink w:anchor="_Toc215415682" w:history="1">
             <w:r>
               <w:rPr>
                 <w:rStyle w:val="Hipervnculo"/>
@@ -2082,7 +2082,7 @@
                 <w:noProof/>
                 <w:webHidden/>
               </w:rPr>
-              <w:instrText xml:space="preserve"> PAGEREF _Toc214881322 \h </w:instrText>
+              <w:instrText xml:space="preserve"> PAGEREF _Toc215415682 \h </w:instrText>
             </w:r>
             <w:r>
               <w:rPr>
@@ -2102,7 +2102,7 @@
                 <w:noProof/>
                 <w:webHidden/>
               </w:rPr>
-              <w:t>9</w:t>
+              <w:t>10</w:t>
             </w:r>
             <w:r>
               <w:rPr>
@@ -2127,7 +2127,7 @@
               <w:lang w:eastAsia="es-ES"/>
             </w:rPr>
           </w:pPr>
-          <w:hyperlink w:anchor="_Toc214881323" w:history="1">
+          <w:hyperlink w:anchor="_Toc215415683" w:history="1">
             <w:r>
               <w:rPr>
                 <w:rStyle w:val="Hipervnculo"/>
@@ -2154,7 +2154,7 @@
                 <w:noProof/>
                 <w:webHidden/>
               </w:rPr>
-              <w:instrText xml:space="preserve"> PAGEREF _Toc214881323 \h </w:instrText>
+              <w:instrText xml:space="preserve"> PAGEREF _Toc215415683 \h </w:instrText>
             </w:r>
             <w:r>
               <w:rPr>
@@ -2174,7 +2174,7 @@
                 <w:noProof/>
                 <w:webHidden/>
               </w:rPr>
-              <w:t>9</w:t>
+              <w:t>10</w:t>
             </w:r>
             <w:r>
               <w:rPr>
@@ -2199,7 +2199,7 @@
               <w:lang w:eastAsia="es-ES"/>
             </w:rPr>
           </w:pPr>
-          <w:hyperlink w:anchor="_Toc214881324" w:history="1">
+          <w:hyperlink w:anchor="_Toc215415684" w:history="1">
             <w:r>
               <w:rPr>
                 <w:rStyle w:val="Hipervnculo"/>
@@ -2226,7 +2226,7 @@
                 <w:noProof/>
                 <w:webHidden/>
               </w:rPr>
-              <w:instrText xml:space="preserve"> PAGEREF _Toc214881324 \h </w:instrText>
+              <w:instrText xml:space="preserve"> PAGEREF _Toc215415684 \h </w:instrText>
             </w:r>
             <w:r>
               <w:rPr>
@@ -2278,7 +2278,7 @@
       <w:pPr>
         <w:pStyle w:val="Ttulo1"/>
       </w:pPr>
-      <w:bookmarkStart w:id="0" w:name="_Toc214881304"/>
+      <w:bookmarkStart w:id="0" w:name="_Toc215415664"/>
       <w:r>
         <w:lastRenderedPageBreak/>
         <w:t>Introducción</w:t>
@@ -2289,7 +2289,7 @@
       <w:pPr>
         <w:pStyle w:val="Ttulo3"/>
       </w:pPr>
-      <w:bookmarkStart w:id="1" w:name="_Toc214881305"/>
+      <w:bookmarkStart w:id="1" w:name="_Toc215415665"/>
       <w:r>
         <w:t>1. Contextualización del Problema</w:t>
       </w:r>
@@ -2353,7 +2353,7 @@
       <w:pPr>
         <w:pStyle w:val="Ttulo3"/>
       </w:pPr>
-      <w:bookmarkStart w:id="2" w:name="_Toc214881306"/>
+      <w:bookmarkStart w:id="2" w:name="_Toc215415666"/>
       <w:r>
         <w:t>2. Objetivo Principal del Estudio</w:t>
       </w:r>
@@ -2389,7 +2389,7 @@
       <w:pPr>
         <w:pStyle w:val="Ttulo3"/>
       </w:pPr>
-      <w:bookmarkStart w:id="3" w:name="_Toc214881307"/>
+      <w:bookmarkStart w:id="3" w:name="_Toc215415667"/>
       <w:r>
         <w:t>3. Metodología y Modelos</w:t>
       </w:r>
@@ -2587,7 +2587,7 @@
       <w:pPr>
         <w:pStyle w:val="Ttulo1"/>
       </w:pPr>
-      <w:bookmarkStart w:id="4" w:name="_Toc214881308"/>
+      <w:bookmarkStart w:id="4" w:name="_Toc215415668"/>
       <w:r>
         <w:lastRenderedPageBreak/>
         <w:t>Análisis Exploratorio y Justificación del Preprocesamiento</w:t>
@@ -2598,7 +2598,7 @@
       <w:pPr>
         <w:pStyle w:val="Ttulo3"/>
       </w:pPr>
-      <w:bookmarkStart w:id="5" w:name="_Toc214881309"/>
+      <w:bookmarkStart w:id="5" w:name="_Toc215415669"/>
       <w:r>
         <w:t>1.- Análisis de la variable objetivo</w:t>
       </w:r>
@@ -2948,314 +2948,29 @@
         <w:t>, por lo que los resultados finales deben deshacer este logaritmo aplicando la función exponencial para ser interpretados en la escala monetaria original</w:t>
       </w:r>
     </w:p>
+    <w:p/>
+    <w:p/>
     <w:p>
       <w:pPr>
         <w:pStyle w:val="Ttulo3"/>
       </w:pPr>
-      <w:bookmarkStart w:id="6" w:name="_Toc214881310"/>
+      <w:bookmarkStart w:id="6" w:name="_Toc215415670"/>
       <w:r>
         <w:lastRenderedPageBreak/>
-        <w:t>2</w:t>
-      </w:r>
-      <w:r>
-        <w:t xml:space="preserve">.- </w:t>
-      </w:r>
-      <w:r>
-        <w:t>Gestión de Valores Ausentes y Duplicados</w:t>
+        <w:t xml:space="preserve">2.- </w:t>
+      </w:r>
+      <w:r>
+        <w:t>Exploración de Variables Predictoras (EDA)</w:t>
       </w:r>
       <w:bookmarkEnd w:id="6"/>
-      <w:r>
-        <w:t xml:space="preserve"> </w:t>
-      </w:r>
     </w:p>
     <w:p>
       <w:r>
-        <w:t xml:space="preserve">La fase de limpieza y preparación </w:t>
-      </w:r>
-      <w:r>
-        <w:t>es</w:t>
-      </w:r>
-      <w:r>
-        <w:t xml:space="preserve"> esencial para gestionar la heterogeneidad de las variables y los datos faltantes, asegurando que el </w:t>
-      </w:r>
-      <w:proofErr w:type="spellStart"/>
-      <w:r>
-        <w:rPr>
-          <w:i/>
-          <w:iCs/>
-        </w:rPr>
-        <w:t>dataset</w:t>
-      </w:r>
-      <w:proofErr w:type="spellEnd"/>
-      <w:r>
-        <w:t xml:space="preserve"> </w:t>
-      </w:r>
-      <w:r>
-        <w:t>sea</w:t>
-      </w:r>
-      <w:r>
-        <w:t xml:space="preserve"> apto para </w:t>
-      </w:r>
-      <w:r>
-        <w:t>los model</w:t>
-      </w:r>
-      <w:r>
-        <w:t>o</w:t>
-      </w:r>
-      <w:r>
-        <w:t>s</w:t>
-      </w:r>
-      <w:r>
-        <w:t xml:space="preserve"> de regresión.</w:t>
-      </w:r>
-    </w:p>
-    <w:p>
-      <w:r>
-        <w:t>Hice u</w:t>
-      </w:r>
-      <w:r>
-        <w:t xml:space="preserve">na estrategia de imputación diferenciada, distinguiendo entre valores faltantes que representan una </w:t>
-      </w:r>
-      <w:r>
-        <w:rPr>
-          <w:b/>
-          <w:bCs/>
-        </w:rPr>
-        <w:t>ausencia física</w:t>
-      </w:r>
-      <w:r>
-        <w:t xml:space="preserve"> de una característica y aquellos que representan un </w:t>
-      </w:r>
-      <w:r>
-        <w:rPr>
-          <w:b/>
-          <w:bCs/>
-        </w:rPr>
-        <w:t>fallo en la toma de datos</w:t>
-      </w:r>
-      <w:r>
-        <w:t>.</w:t>
-      </w:r>
-    </w:p>
-    <w:p>
-      <w:pPr>
-        <w:numPr>
-          <w:ilvl w:val="0"/>
-          <w:numId w:val="2"/>
-        </w:numPr>
-      </w:pPr>
-      <w:r>
-        <w:rPr>
-          <w:b/>
-          <w:bCs/>
-        </w:rPr>
-        <w:t>Imputación Estratégica (Ausencia = "No" o 0):</w:t>
-      </w:r>
-      <w:r>
-        <w:t xml:space="preserve"> Para las variables cualitativas donde la falta de valor NA implica que la característica no existe (por ejemplo, ausencia de sótano, garaje o piscina), realicé una imputación categórica con el valor </w:t>
-      </w:r>
-      <w:r>
-        <w:rPr>
-          <w:b/>
-          <w:bCs/>
-        </w:rPr>
-        <w:t>"No"</w:t>
-      </w:r>
-      <w:r>
-        <w:t xml:space="preserve">. Esto se aplicó a variables como </w:t>
-      </w:r>
-      <w:proofErr w:type="spellStart"/>
-      <w:r>
-        <w:rPr>
-          <w:i/>
-          <w:iCs/>
-        </w:rPr>
-        <w:t>Alley</w:t>
-      </w:r>
-      <w:proofErr w:type="spellEnd"/>
-      <w:r>
-        <w:rPr>
-          <w:i/>
-          <w:iCs/>
-        </w:rPr>
-        <w:t xml:space="preserve">, </w:t>
-      </w:r>
-      <w:proofErr w:type="spellStart"/>
-      <w:r>
-        <w:rPr>
-          <w:i/>
-          <w:iCs/>
-        </w:rPr>
-        <w:t>BsmtQual</w:t>
-      </w:r>
-      <w:proofErr w:type="spellEnd"/>
-      <w:r>
-        <w:rPr>
-          <w:i/>
-          <w:iCs/>
-        </w:rPr>
-        <w:t xml:space="preserve">, </w:t>
-      </w:r>
-      <w:proofErr w:type="spellStart"/>
-      <w:r>
-        <w:rPr>
-          <w:i/>
-          <w:iCs/>
-        </w:rPr>
-        <w:t>PoolQC</w:t>
-      </w:r>
-      <w:proofErr w:type="spellEnd"/>
-      <w:r>
-        <w:rPr>
-          <w:i/>
-          <w:iCs/>
-        </w:rPr>
-        <w:t xml:space="preserve">, </w:t>
-      </w:r>
-      <w:proofErr w:type="spellStart"/>
-      <w:r>
-        <w:rPr>
-          <w:i/>
-          <w:iCs/>
-        </w:rPr>
-        <w:t>GarageType</w:t>
-      </w:r>
-      <w:proofErr w:type="spellEnd"/>
-      <w:r>
-        <w:t xml:space="preserve">, y </w:t>
-      </w:r>
-      <w:proofErr w:type="spellStart"/>
-      <w:r>
-        <w:rPr>
-          <w:i/>
-          <w:iCs/>
-        </w:rPr>
-        <w:t>FireplaceQu</w:t>
-      </w:r>
-      <w:proofErr w:type="spellEnd"/>
-      <w:r>
-        <w:t>.</w:t>
-      </w:r>
-    </w:p>
-    <w:p>
-      <w:pPr>
-        <w:numPr>
-          <w:ilvl w:val="0"/>
-          <w:numId w:val="2"/>
-        </w:numPr>
-      </w:pPr>
-      <w:r>
-        <w:rPr>
-          <w:b/>
-          <w:bCs/>
-        </w:rPr>
-        <w:t>Imputación por Tendencia Central:</w:t>
-      </w:r>
-      <w:r>
-        <w:t xml:space="preserve"> Para las variables numéricas con pocos valores faltantes que no indicaban ausencia, como </w:t>
-      </w:r>
-      <w:proofErr w:type="spellStart"/>
-      <w:r>
-        <w:rPr>
-          <w:i/>
-          <w:iCs/>
-        </w:rPr>
-        <w:t>LotFrontage</w:t>
-      </w:r>
-      <w:proofErr w:type="spellEnd"/>
-      <w:r>
-        <w:rPr>
-          <w:i/>
-          <w:iCs/>
-        </w:rPr>
-        <w:t xml:space="preserve"> </w:t>
-      </w:r>
-      <w:r>
-        <w:t>y</w:t>
-      </w:r>
-      <w:r>
-        <w:rPr>
-          <w:i/>
-          <w:iCs/>
-        </w:rPr>
-        <w:t xml:space="preserve"> </w:t>
-      </w:r>
-      <w:proofErr w:type="spellStart"/>
-      <w:r>
-        <w:rPr>
-          <w:i/>
-          <w:iCs/>
-        </w:rPr>
-        <w:t>GarageYrBlt</w:t>
-      </w:r>
-      <w:proofErr w:type="spellEnd"/>
-      <w:r>
-        <w:t xml:space="preserve">, imputé el valor faltante con la </w:t>
-      </w:r>
-      <w:r>
-        <w:rPr>
-          <w:b/>
-          <w:bCs/>
-        </w:rPr>
-        <w:t>media</w:t>
-      </w:r>
-      <w:r>
-        <w:t xml:space="preserve"> de la columna.</w:t>
-      </w:r>
-    </w:p>
-    <w:p>
-      <w:pPr>
-        <w:numPr>
-          <w:ilvl w:val="0"/>
-          <w:numId w:val="2"/>
-        </w:numPr>
-      </w:pPr>
-      <w:r>
-        <w:rPr>
-          <w:b/>
-          <w:bCs/>
-        </w:rPr>
-        <w:t>Eliminación de Filas:</w:t>
-      </w:r>
-      <w:r>
-        <w:t xml:space="preserve"> Tras las imputaciones estratégicas, eliminé las filas restantes que contenían NA (que representaban fallos en la recolección o eran casos muy aislados) para garantizar la integridad del conjunto de datos.</w:t>
-      </w:r>
-      <w:r>
-        <w:t xml:space="preserve"> </w:t>
-      </w:r>
-      <w:r>
-        <w:t xml:space="preserve">También se revisó y confirmó la inexistencia de filas duplicadas en el </w:t>
-      </w:r>
-      <w:proofErr w:type="spellStart"/>
-      <w:r>
-        <w:rPr>
-          <w:i/>
-          <w:iCs/>
-        </w:rPr>
-        <w:t>dataset</w:t>
-      </w:r>
-      <w:proofErr w:type="spellEnd"/>
-    </w:p>
-    <w:p>
-      <w:pPr>
-        <w:pStyle w:val="Ttulo3"/>
-      </w:pPr>
-      <w:bookmarkStart w:id="7" w:name="_Toc214881311"/>
-      <w:r>
-        <w:t xml:space="preserve">3. </w:t>
-      </w:r>
-      <w:r>
-        <w:t>Exploración de Variables Predictoras (EDA)</w:t>
-      </w:r>
-      <w:bookmarkEnd w:id="7"/>
-    </w:p>
-    <w:p>
-      <w:r>
         <w:rPr>
           <w:noProof/>
         </w:rPr>
         <w:drawing>
-          <wp:anchor distT="0" distB="0" distL="114300" distR="114300" simplePos="0" relativeHeight="251669504" behindDoc="0" locked="0" layoutInCell="1" allowOverlap="1" wp14:anchorId="7591E3F7" wp14:editId="41C28113">
+          <wp:anchor distT="0" distB="0" distL="114300" distR="114300" simplePos="0" relativeHeight="251673600" behindDoc="0" locked="0" layoutInCell="1" allowOverlap="1" wp14:anchorId="3A1DB0DF" wp14:editId="20173D3F">
             <wp:simplePos x="0" y="0"/>
             <wp:positionH relativeFrom="margin">
               <wp:posOffset>-13970</wp:posOffset>
@@ -3575,10 +3290,34 @@
         <w:t>.</w:t>
       </w:r>
     </w:p>
-    <w:p/>
     <w:p>
-      <w:r>
-        <w:t xml:space="preserve">Para corregir esta no linealidad y mejorar la robustez del modelo, procedí a eliminar los </w:t>
+      <w:pPr>
+        <w:pStyle w:val="Ttulo3"/>
+      </w:pPr>
+      <w:bookmarkStart w:id="7" w:name="_Toc215415671"/>
+      <w:r>
+        <w:t>3</w:t>
+      </w:r>
+      <w:r>
+        <w:t xml:space="preserve">.- </w:t>
+      </w:r>
+      <w:r>
+        <w:t>Gestión de Valores Ausentes y Duplicados</w:t>
+      </w:r>
+      <w:bookmarkEnd w:id="7"/>
+      <w:r>
+        <w:t xml:space="preserve"> </w:t>
+      </w:r>
+    </w:p>
+    <w:p>
+      <w:r>
+        <w:t xml:space="preserve">La fase de limpieza y preparación </w:t>
+      </w:r>
+      <w:r>
+        <w:t>es</w:t>
+      </w:r>
+      <w:r>
+        <w:t xml:space="preserve"> esencial para gestionar la heterogeneidad de las variables y los datos faltantes, asegurando que el </w:t>
       </w:r>
       <w:proofErr w:type="spellStart"/>
       <w:r>
@@ -3586,54 +3325,424 @@
           <w:i/>
           <w:iCs/>
         </w:rPr>
-        <w:t>outliers</w:t>
+        <w:t>dataset</w:t>
       </w:r>
       <w:proofErr w:type="spellEnd"/>
       <w:r>
-        <w:t xml:space="preserve"> de las variables predictoras más influyentes utilizando el método del </w:t>
-      </w:r>
-      <w:r>
-        <w:rPr>
-          <w:b/>
-          <w:bCs/>
-        </w:rPr>
-        <w:t xml:space="preserve">Rango Intercuartílico </w:t>
-      </w:r>
-      <w:r>
-        <w:rPr>
-          <w:b/>
-          <w:bCs/>
-        </w:rPr>
-        <w:t>(</w:t>
-      </w:r>
-      <w:r>
-        <w:rPr>
-          <w:b/>
-          <w:bCs/>
-        </w:rPr>
-        <w:t>IQR</w:t>
-      </w:r>
-      <w:r>
-        <w:rPr>
-          <w:b/>
-          <w:bCs/>
-        </w:rPr>
+        <w:t xml:space="preserve"> </w:t>
+      </w:r>
+      <w:r>
+        <w:t>sea</w:t>
+      </w:r>
+      <w:r>
+        <w:t xml:space="preserve"> apto para </w:t>
+      </w:r>
+      <w:r>
+        <w:t>los model</w:t>
+      </w:r>
+      <w:r>
+        <w:t>o</w:t>
+      </w:r>
+      <w:r>
+        <w:t>s</w:t>
+      </w:r>
+      <w:r>
+        <w:t xml:space="preserve"> de regresión.</w:t>
+      </w:r>
+      <w:r>
+        <w:t xml:space="preserve"> Esta limpieza ha de hacerse en el conjunto de entrenamiento ya </w:t>
+      </w:r>
+      <w:r>
+        <w:t xml:space="preserve">que si no podría haber </w:t>
+      </w:r>
+      <w:r>
+        <w:t xml:space="preserve">el riesgo de </w:t>
+      </w:r>
+      <w:r>
+        <w:rPr>
+          <w:b/>
+          <w:bCs/>
+        </w:rPr>
+        <w:t>fuga de datos</w:t>
+      </w:r>
+      <w:r>
+        <w:t xml:space="preserve"> (</w:t>
+      </w:r>
+      <w:r>
+        <w:rPr>
+          <w:i/>
+          <w:iCs/>
+        </w:rPr>
+        <w:t xml:space="preserve">data </w:t>
+      </w:r>
+      <w:proofErr w:type="spellStart"/>
+      <w:r>
+        <w:rPr>
+          <w:i/>
+          <w:iCs/>
+        </w:rPr>
+        <w:t>leakage</w:t>
+      </w:r>
+      <w:proofErr w:type="spellEnd"/>
+      <w:r>
         <w:t>)</w:t>
       </w:r>
       <w:r>
-        <w:t>.</w:t>
+        <w:t xml:space="preserve">. Y más tarde se pasará esta limpieza </w:t>
+      </w:r>
+      <w:r>
+        <w:t xml:space="preserve">se </w:t>
+      </w:r>
+      <w:r>
+        <w:t>pasará</w:t>
+      </w:r>
+      <w:r>
+        <w:t xml:space="preserve"> con los datos del entrenamiento </w:t>
+      </w:r>
+      <w:r>
+        <w:t>al resto de los subconjuntos de datos.</w:t>
       </w:r>
     </w:p>
     <w:p>
+      <w:r>
+        <w:t>Hice u</w:t>
+      </w:r>
+      <w:r>
+        <w:t xml:space="preserve">na estrategia de imputación diferenciada, distinguiendo entre valores faltantes que representan una </w:t>
+      </w:r>
+      <w:r>
+        <w:rPr>
+          <w:b/>
+          <w:bCs/>
+        </w:rPr>
+        <w:t>ausencia física</w:t>
+      </w:r>
+      <w:r>
+        <w:t xml:space="preserve"> de una característica y aquellos que representan un </w:t>
+      </w:r>
+      <w:r>
+        <w:rPr>
+          <w:b/>
+          <w:bCs/>
+        </w:rPr>
+        <w:t>fallo en la toma de datos</w:t>
+      </w:r>
+      <w:r>
+        <w:t>.</w:t>
+      </w:r>
+    </w:p>
+    <w:p>
+      <w:pPr>
+        <w:numPr>
+          <w:ilvl w:val="0"/>
+          <w:numId w:val="2"/>
+        </w:numPr>
+      </w:pPr>
+      <w:r>
+        <w:rPr>
+          <w:b/>
+          <w:bCs/>
+        </w:rPr>
+        <w:t>Imputación Estratégica (Ausencia = "No" o 0):</w:t>
+      </w:r>
+      <w:r>
+        <w:t xml:space="preserve"> Para las variables cualitativas donde la falta de valor NA implica que la característica no existe (por ejemplo, ausencia de sótano, garaje o piscina), realicé una imputación categórica con el valor </w:t>
+      </w:r>
+      <w:r>
+        <w:rPr>
+          <w:b/>
+          <w:bCs/>
+        </w:rPr>
+        <w:t>"No"</w:t>
+      </w:r>
+      <w:r>
+        <w:t xml:space="preserve">. Esto se aplicó a variables como </w:t>
+      </w:r>
+      <w:proofErr w:type="spellStart"/>
+      <w:r>
+        <w:rPr>
+          <w:i/>
+          <w:iCs/>
+        </w:rPr>
+        <w:t>Alley</w:t>
+      </w:r>
+      <w:proofErr w:type="spellEnd"/>
+      <w:r>
+        <w:rPr>
+          <w:i/>
+          <w:iCs/>
+        </w:rPr>
+        <w:t xml:space="preserve">, </w:t>
+      </w:r>
+      <w:proofErr w:type="spellStart"/>
+      <w:r>
+        <w:rPr>
+          <w:i/>
+          <w:iCs/>
+        </w:rPr>
+        <w:t>BsmtQual</w:t>
+      </w:r>
+      <w:proofErr w:type="spellEnd"/>
+      <w:r>
+        <w:rPr>
+          <w:i/>
+          <w:iCs/>
+        </w:rPr>
+        <w:t xml:space="preserve">, </w:t>
+      </w:r>
+      <w:proofErr w:type="spellStart"/>
+      <w:r>
+        <w:rPr>
+          <w:i/>
+          <w:iCs/>
+        </w:rPr>
+        <w:t>PoolQC</w:t>
+      </w:r>
+      <w:proofErr w:type="spellEnd"/>
+      <w:r>
+        <w:rPr>
+          <w:i/>
+          <w:iCs/>
+        </w:rPr>
+        <w:t xml:space="preserve">, </w:t>
+      </w:r>
+      <w:proofErr w:type="spellStart"/>
+      <w:r>
+        <w:rPr>
+          <w:i/>
+          <w:iCs/>
+        </w:rPr>
+        <w:t>GarageType</w:t>
+      </w:r>
+      <w:proofErr w:type="spellEnd"/>
+      <w:r>
+        <w:t xml:space="preserve">, y </w:t>
+      </w:r>
+      <w:proofErr w:type="spellStart"/>
+      <w:r>
+        <w:rPr>
+          <w:i/>
+          <w:iCs/>
+        </w:rPr>
+        <w:t>FireplaceQu</w:t>
+      </w:r>
+      <w:proofErr w:type="spellEnd"/>
+      <w:r>
+        <w:t>.</w:t>
+      </w:r>
+      <w:r>
+        <w:t xml:space="preserve"> Y un 0 en </w:t>
+      </w:r>
+      <w:proofErr w:type="spellStart"/>
+      <w:r>
+        <w:rPr>
+          <w:i/>
+          <w:iCs/>
+        </w:rPr>
+        <w:t>GarageYrBlt</w:t>
+      </w:r>
+      <w:proofErr w:type="spellEnd"/>
+      <w:r>
+        <w:t xml:space="preserve">. </w:t>
+      </w:r>
+    </w:p>
+    <w:p>
+      <w:pPr>
+        <w:numPr>
+          <w:ilvl w:val="0"/>
+          <w:numId w:val="2"/>
+        </w:numPr>
+        <w:rPr>
+          <w:i/>
+          <w:iCs/>
+        </w:rPr>
+      </w:pPr>
+      <w:r>
+        <w:rPr>
+          <w:b/>
+          <w:bCs/>
+        </w:rPr>
+        <w:t>Imputación por Tendencia Central:</w:t>
+      </w:r>
+      <w:r>
+        <w:t xml:space="preserve"> Para las variables numéricas con pocos valores faltantes que no indicaban ausencia, como </w:t>
+      </w:r>
+      <w:proofErr w:type="spellStart"/>
+      <w:r>
+        <w:rPr>
+          <w:i/>
+          <w:iCs/>
+        </w:rPr>
+        <w:t>LotFrontage</w:t>
+      </w:r>
+      <w:proofErr w:type="spellEnd"/>
+      <w:r>
+        <w:t xml:space="preserve">, imputé el valor faltante con la </w:t>
+      </w:r>
+      <w:r>
+        <w:rPr>
+          <w:b/>
+          <w:bCs/>
+        </w:rPr>
+        <w:t>media</w:t>
+      </w:r>
+      <w:r>
+        <w:t xml:space="preserve"> de la columna</w:t>
+      </w:r>
+      <w:r>
+        <w:t xml:space="preserve">. </w:t>
+      </w:r>
+      <w:r>
+        <w:t xml:space="preserve">Es importante señalar que, para mantener la </w:t>
+      </w:r>
+      <w:r>
+        <w:rPr>
+          <w:b/>
+          <w:bCs/>
+        </w:rPr>
+        <w:t>rigurosidad metodológica</w:t>
+      </w:r>
+      <w:r>
+        <w:t xml:space="preserve"> y prevenir el riesgo de </w:t>
+      </w:r>
+      <w:r>
+        <w:rPr>
+          <w:b/>
+          <w:bCs/>
+        </w:rPr>
+        <w:t>fuga de datos</w:t>
+      </w:r>
+      <w:r>
+        <w:t xml:space="preserve"> (</w:t>
+      </w:r>
+      <w:r>
+        <w:rPr>
+          <w:i/>
+          <w:iCs/>
+        </w:rPr>
+        <w:t xml:space="preserve">data </w:t>
+      </w:r>
+      <w:proofErr w:type="spellStart"/>
+      <w:r>
+        <w:rPr>
+          <w:i/>
+          <w:iCs/>
+        </w:rPr>
+        <w:t>leakage</w:t>
+      </w:r>
+      <w:proofErr w:type="spellEnd"/>
+      <w:r>
+        <w:t xml:space="preserve">), el valor de la media se calculó </w:t>
+      </w:r>
+      <w:r>
+        <w:rPr>
+          <w:b/>
+          <w:bCs/>
+        </w:rPr>
+        <w:t>únicamente</w:t>
+      </w:r>
+      <w:r>
+        <w:t xml:space="preserve"> en el conjunto de </w:t>
+      </w:r>
+      <w:r>
+        <w:rPr>
+          <w:b/>
+          <w:bCs/>
+        </w:rPr>
+        <w:t>Entrenamiento</w:t>
+      </w:r>
+      <w:r>
+        <w:t xml:space="preserve">. </w:t>
+      </w:r>
+      <w:r>
+        <w:lastRenderedPageBreak/>
+        <w:t>Posteriormente, ese valor fue aplicado para imputar los</w:t>
+      </w:r>
+      <w:r>
+        <w:t xml:space="preserve"> NA en los conjuntos de Validación y Test.</w:t>
+      </w:r>
+    </w:p>
+    <w:p>
+      <w:pPr>
+        <w:numPr>
+          <w:ilvl w:val="0"/>
+          <w:numId w:val="2"/>
+        </w:numPr>
+      </w:pPr>
+      <w:r>
+        <w:rPr>
+          <w:b/>
+          <w:bCs/>
+        </w:rPr>
+        <w:t>Eliminación de Filas:</w:t>
+      </w:r>
+      <w:r>
+        <w:t xml:space="preserve"> Tras las imputaciones estratégicas, eliminé las filas restantes que contenían NA (que representaban fallos en la recolección o eran casos muy aislados) para garantizar la integridad del conjunto de datos.</w:t>
+      </w:r>
+      <w:r>
+        <w:t xml:space="preserve"> </w:t>
+      </w:r>
+      <w:r>
+        <w:t xml:space="preserve">También se revisó y confirmó la inexistencia de filas duplicadas en el </w:t>
+      </w:r>
+      <w:proofErr w:type="spellStart"/>
+      <w:r>
+        <w:rPr>
+          <w:i/>
+          <w:iCs/>
+        </w:rPr>
+        <w:t>dataset</w:t>
+      </w:r>
+      <w:proofErr w:type="spellEnd"/>
+      <w:r>
+        <w:rPr>
+          <w:i/>
+          <w:iCs/>
+        </w:rPr>
+        <w:t>.</w:t>
+      </w:r>
+    </w:p>
+    <w:p>
+      <w:r>
+        <w:t xml:space="preserve">Para corregir esta no linealidad y mejorar la robustez del modelo, procedí a eliminar los </w:t>
+      </w:r>
+      <w:proofErr w:type="spellStart"/>
+      <w:r>
+        <w:rPr>
+          <w:i/>
+          <w:iCs/>
+        </w:rPr>
+        <w:t>outliers</w:t>
+      </w:r>
+      <w:proofErr w:type="spellEnd"/>
+      <w:r>
+        <w:t xml:space="preserve"> de las variables predictoras más influyentes </w:t>
+      </w:r>
+      <w:proofErr w:type="gramStart"/>
+      <w:r>
+        <w:t xml:space="preserve">utilizando </w:t>
+      </w:r>
+      <w:r>
+        <w:t>viendo</w:t>
+      </w:r>
+      <w:proofErr w:type="gramEnd"/>
+      <w:r>
+        <w:t xml:space="preserve"> las graficas los puntos que eran extremos y así poder eliminarlos poniendo unos límites.</w:t>
+      </w:r>
+    </w:p>
+    <w:p>
       <w:pPr>
         <w:pStyle w:val="Ttulo3"/>
       </w:pPr>
-      <w:bookmarkStart w:id="8" w:name="_Toc214881312"/>
+      <w:bookmarkStart w:id="8" w:name="_Toc215415672"/>
       <w:r>
         <w:t>4</w:t>
       </w:r>
       <w:r>
         <w:t>.</w:t>
+      </w:r>
+      <w:r>
+        <w:t>-</w:t>
       </w:r>
       <w:r>
         <w:t xml:space="preserve"> Codificación de variables Categóricas y Estandarización</w:t>
@@ -3762,7 +3871,7 @@
       <w:pPr>
         <w:pStyle w:val="Ttulo1"/>
       </w:pPr>
-      <w:bookmarkStart w:id="9" w:name="_Toc214881313"/>
+      <w:bookmarkStart w:id="9" w:name="_Toc215415673"/>
       <w:r>
         <w:t>Implementación de Técnicas Multivariantes</w:t>
       </w:r>
@@ -3772,7 +3881,7 @@
       <w:pPr>
         <w:pStyle w:val="Ttulo3"/>
       </w:pPr>
-      <w:bookmarkStart w:id="10" w:name="_Toc214881314"/>
+      <w:bookmarkStart w:id="10" w:name="_Toc215415674"/>
       <w:r>
         <w:t>1.- División de datos</w:t>
       </w:r>
@@ -3883,10 +3992,12 @@
         <w:t xml:space="preserve"> mediante validación cruzada (</w:t>
       </w:r>
       <w:proofErr w:type="spellStart"/>
+      <w:proofErr w:type="gramStart"/>
       <w:r>
         <w:t>cv.glmnet</w:t>
       </w:r>
       <w:proofErr w:type="spellEnd"/>
+      <w:proofErr w:type="gramEnd"/>
       <w:r>
         <w:t>).</w:t>
       </w:r>
@@ -3925,19 +4036,57 @@
     </w:p>
     <w:p>
       <w:r>
-        <w:t xml:space="preserve">Antes de aplicar PCA, y dado que algunas variables </w:t>
-      </w:r>
-      <w:proofErr w:type="spellStart"/>
+        <w:t xml:space="preserve">Antes de aplicar </w:t>
+      </w:r>
+      <w:r>
+        <w:t xml:space="preserve">la limpieza de datos y el </w:t>
+      </w:r>
+      <w:r>
+        <w:t xml:space="preserve">PCA, y dado que </w:t>
+      </w:r>
+      <w:r>
+        <w:t xml:space="preserve">si no podría haber </w:t>
+      </w:r>
+      <w:r>
+        <w:t xml:space="preserve">el riesgo de </w:t>
+      </w:r>
+      <w:r>
+        <w:rPr>
+          <w:b/>
+          <w:bCs/>
+        </w:rPr>
+        <w:t>fuga de datos</w:t>
+      </w:r>
+      <w:r>
+        <w:t xml:space="preserve"> (</w:t>
+      </w:r>
       <w:r>
         <w:rPr>
           <w:i/>
           <w:iCs/>
         </w:rPr>
-        <w:t>dummy</w:t>
+        <w:t xml:space="preserve">data </w:t>
+      </w:r>
+      <w:proofErr w:type="spellStart"/>
+      <w:r>
+        <w:rPr>
+          <w:i/>
+          <w:iCs/>
+        </w:rPr>
+        <w:t>leakage</w:t>
       </w:r>
       <w:proofErr w:type="spellEnd"/>
       <w:r>
-        <w:t xml:space="preserve"> podían ser constantes en el conjunto de entrenamiento, realicé un </w:t>
+        <w:t>)</w:t>
+      </w:r>
+      <w:r>
+        <w:t>,</w:t>
+      </w:r>
+      <w:r>
+        <w:t xml:space="preserve"> también</w:t>
+      </w:r>
+      <w:r>
+        <w:t xml:space="preserve"> realicé un </w:t>
       </w:r>
       <w:r>
         <w:rPr>
@@ -3954,7 +4103,7 @@
       <w:pPr>
         <w:pStyle w:val="Ttulo3"/>
       </w:pPr>
-      <w:bookmarkStart w:id="11" w:name="_Toc214881315"/>
+      <w:bookmarkStart w:id="11" w:name="_Toc215415675"/>
       <w:r>
         <w:t>2.- Análisis de Componentes Principales</w:t>
       </w:r>
@@ -4046,7 +4195,11 @@
         <w:t>)</w:t>
       </w:r>
       <w:r>
-        <w:t xml:space="preserve">, que son combinaciones lineales de las variables predictoras originales. Obtenemos tantos PC como variables predictoras tenía en el </w:t>
+        <w:t xml:space="preserve">, que son </w:t>
+      </w:r>
+      <w:r>
+        <w:lastRenderedPageBreak/>
+        <w:t xml:space="preserve">combinaciones lineales de las variables predictoras originales. Obtenemos tantos PC como variables predictoras tenía en el </w:t>
       </w:r>
       <w:proofErr w:type="spellStart"/>
       <w:r>
@@ -4061,34 +4214,34 @@
         <w:t xml:space="preserve"> original.</w:t>
       </w:r>
     </w:p>
-    <w:p/>
     <w:p>
       <w:r>
         <w:rPr>
+          <w:b/>
+          <w:bCs/>
           <w:noProof/>
         </w:rPr>
-        <w:lastRenderedPageBreak/>
         <w:drawing>
-          <wp:anchor distT="0" distB="0" distL="114300" distR="114300" simplePos="0" relativeHeight="251671552" behindDoc="1" locked="0" layoutInCell="1" allowOverlap="1" wp14:anchorId="15904AA4" wp14:editId="7993A303">
+          <wp:anchor distT="0" distB="0" distL="114300" distR="114300" simplePos="0" relativeHeight="251674624" behindDoc="1" locked="0" layoutInCell="1" allowOverlap="1" wp14:anchorId="56998CA5" wp14:editId="6EC534DE">
             <wp:simplePos x="0" y="0"/>
             <wp:positionH relativeFrom="margin">
-              <wp:posOffset>-635</wp:posOffset>
+              <wp:align>left</wp:align>
             </wp:positionH>
             <wp:positionV relativeFrom="paragraph">
-              <wp:posOffset>6350</wp:posOffset>
+              <wp:posOffset>61209</wp:posOffset>
             </wp:positionV>
-            <wp:extent cx="2940050" cy="4412615"/>
-            <wp:effectExtent l="0" t="0" r="0" b="6985"/>
+            <wp:extent cx="3132814" cy="4699221"/>
+            <wp:effectExtent l="0" t="0" r="0" b="6350"/>
             <wp:wrapTight wrapText="bothSides">
               <wp:wrapPolygon edited="0">
                 <wp:start x="0" y="0"/>
-                <wp:lineTo x="0" y="21541"/>
-                <wp:lineTo x="21413" y="21541"/>
-                <wp:lineTo x="21413" y="0"/>
+                <wp:lineTo x="0" y="21542"/>
+                <wp:lineTo x="21412" y="21542"/>
+                <wp:lineTo x="21412" y="0"/>
                 <wp:lineTo x="0" y="0"/>
               </wp:wrapPolygon>
             </wp:wrapTight>
-            <wp:docPr id="702163050" name="Imagen 1" descr="Gráfico, Histograma&#10;&#10;El contenido generado por IA puede ser incorrecto."/>
+            <wp:docPr id="162968674" name="Imagen 1" descr="Gráfico, Histograma&#10;&#10;El contenido generado por IA puede ser incorrecto."/>
             <wp:cNvGraphicFramePr>
               <a:graphicFrameLocks xmlns:a="http://schemas.openxmlformats.org/drawingml/2006/main" noChangeAspect="1"/>
             </wp:cNvGraphicFramePr>
@@ -4096,7 +4249,7 @@
               <a:graphicData uri="http://schemas.openxmlformats.org/drawingml/2006/picture">
                 <pic:pic xmlns:pic="http://schemas.openxmlformats.org/drawingml/2006/picture">
                   <pic:nvPicPr>
-                    <pic:cNvPr id="702163050" name="Imagen 1" descr="Gráfico, Histograma&#10;&#10;El contenido generado por IA puede ser incorrecto."/>
+                    <pic:cNvPr id="162968674" name="Imagen 1" descr="Gráfico, Histograma&#10;&#10;El contenido generado por IA puede ser incorrecto."/>
                     <pic:cNvPicPr/>
                   </pic:nvPicPr>
                   <pic:blipFill>
@@ -4114,7 +4267,7 @@
                   <pic:spPr>
                     <a:xfrm>
                       <a:off x="0" y="0"/>
-                      <a:ext cx="2940050" cy="4412615"/>
+                      <a:ext cx="3132814" cy="4699221"/>
                     </a:xfrm>
                     <a:prstGeom prst="rect">
                       <a:avLst/>
@@ -4123,15 +4276,11 @@
                 </pic:pic>
               </a:graphicData>
             </a:graphic>
-            <wp14:sizeRelH relativeFrom="page">
-              <wp14:pctWidth>0</wp14:pctWidth>
-            </wp14:sizeRelH>
-            <wp14:sizeRelV relativeFrom="page">
-              <wp14:pctHeight>0</wp14:pctHeight>
-            </wp14:sizeRelV>
           </wp:anchor>
         </w:drawing>
       </w:r>
+    </w:p>
+    <w:p>
       <w:r>
         <w:rPr>
           <w:b/>
@@ -4305,7 +4454,21 @@
           <w:b/>
           <w:bCs/>
         </w:rPr>
-        <w:t>90 Componentes Principales</w:t>
+        <w:t>9</w:t>
+      </w:r>
+      <w:r>
+        <w:rPr>
+          <w:b/>
+          <w:bCs/>
+        </w:rPr>
+        <w:t>1</w:t>
+      </w:r>
+      <w:r>
+        <w:rPr>
+          <w:b/>
+          <w:bCs/>
+        </w:rPr>
+        <w:t xml:space="preserve"> Componentes Principales</w:t>
       </w:r>
       <w:r>
         <w:t xml:space="preserve">, logrando una reducción de dimensionalidad robusta al pasar de </w:t>
@@ -4314,7 +4477,10 @@
         <w:t xml:space="preserve">unas 200 </w:t>
       </w:r>
       <w:r>
-        <w:t>a 90</w:t>
+        <w:t>a 9</w:t>
+      </w:r>
+      <w:r>
+        <w:t>1</w:t>
       </w:r>
       <w:r>
         <w:t xml:space="preserve"> </w:t>
@@ -4429,7 +4595,6 @@
           <w:sz w:val="40"/>
           <w:szCs w:val="40"/>
         </w:rPr>
-        <w:lastRenderedPageBreak/>
         <w:t>Descripción y Creación de Modelos</w:t>
       </w:r>
     </w:p>
@@ -4437,7 +4602,7 @@
       <w:pPr>
         <w:pStyle w:val="Ttulo3"/>
       </w:pPr>
-      <w:bookmarkStart w:id="12" w:name="_Toc214881316"/>
+      <w:bookmarkStart w:id="12" w:name="_Toc215415676"/>
       <w:r>
         <w:t xml:space="preserve">1.- </w:t>
       </w:r>
@@ -4794,9 +4959,8 @@
       <w:pPr>
         <w:pStyle w:val="Ttulo3"/>
       </w:pPr>
-      <w:bookmarkStart w:id="13" w:name="_Toc214881317"/>
-      <w:r>
-        <w:lastRenderedPageBreak/>
+      <w:bookmarkStart w:id="13" w:name="_Toc215415677"/>
+      <w:r>
         <w:t>2.- Creaci</w:t>
       </w:r>
       <w:r>
@@ -4912,7 +5076,13 @@
               <w:cnfStyle w:val="000000100000" w:firstRow="0" w:lastRow="0" w:firstColumn="0" w:lastColumn="0" w:oddVBand="0" w:evenVBand="0" w:oddHBand="1" w:evenHBand="0" w:firstRowFirstColumn="0" w:firstRowLastColumn="0" w:lastRowFirstColumn="0" w:lastRowLastColumn="0"/>
             </w:pPr>
             <w:r>
-              <w:t xml:space="preserve">90 </w:t>
+              <w:t>9</w:t>
+            </w:r>
+            <w:r>
+              <w:t>1</w:t>
+            </w:r>
+            <w:r>
+              <w:t xml:space="preserve"> </w:t>
             </w:r>
             <w:r>
               <w:t>componentes</w:t>
@@ -5110,7 +5280,13 @@
               <w:cnfStyle w:val="000000000000" w:firstRow="0" w:lastRow="0" w:firstColumn="0" w:lastColumn="0" w:oddVBand="0" w:evenVBand="0" w:oddHBand="0" w:evenHBand="0" w:firstRowFirstColumn="0" w:firstRowLastColumn="0" w:lastRowFirstColumn="0" w:lastRowLastColumn="0"/>
             </w:pPr>
             <w:r>
-              <w:t>90 componentes Principales (PC)</w:t>
+              <w:t>9</w:t>
+            </w:r>
+            <w:r>
+              <w:t>1</w:t>
+            </w:r>
+            <w:r>
+              <w:t xml:space="preserve"> componentes Principales (PC)</w:t>
             </w:r>
           </w:p>
         </w:tc>
@@ -5171,7 +5347,13 @@
               <w:cnfStyle w:val="000000100000" w:firstRow="0" w:lastRow="0" w:firstColumn="0" w:lastColumn="0" w:oddVBand="0" w:evenVBand="0" w:oddHBand="1" w:evenHBand="0" w:firstRowFirstColumn="0" w:firstRowLastColumn="0" w:lastRowFirstColumn="0" w:lastRowLastColumn="0"/>
             </w:pPr>
             <w:r>
-              <w:t>90 componentes Principales (PC)</w:t>
+              <w:t>9</w:t>
+            </w:r>
+            <w:r>
+              <w:t>1</w:t>
+            </w:r>
+            <w:r>
+              <w:t xml:space="preserve"> componentes Principales (PC)</w:t>
             </w:r>
           </w:p>
         </w:tc>
@@ -5230,10 +5412,12 @@
         <w:t xml:space="preserve"> (</w:t>
       </w:r>
       <w:proofErr w:type="spellStart"/>
+      <w:proofErr w:type="gramStart"/>
       <w:r>
         <w:t>cv.glmnet</w:t>
       </w:r>
       <w:proofErr w:type="spellEnd"/>
+      <w:proofErr w:type="gramEnd"/>
       <w:r>
         <w:t xml:space="preserve">) sobre el conjunto de validación para determinar el hiperparámetro óptimo de penalización </w:t>
       </w:r>
@@ -5364,7 +5548,10 @@
               <w:cnfStyle w:val="000000100000" w:firstRow="0" w:lastRow="0" w:firstColumn="0" w:lastColumn="0" w:oddVBand="0" w:evenVBand="0" w:oddHBand="1" w:evenHBand="0" w:firstRowFirstColumn="0" w:firstRowLastColumn="0" w:lastRowFirstColumn="0" w:lastRowLastColumn="0"/>
             </w:pPr>
             <w:r>
-              <w:t>0.00516</w:t>
+              <w:t>0.005</w:t>
+            </w:r>
+            <w:r>
+              <w:t>27</w:t>
             </w:r>
           </w:p>
         </w:tc>
@@ -5378,8 +5565,16 @@
               <w:spacing w:after="160" w:line="259" w:lineRule="auto"/>
               <w:cnfStyle w:val="000000100000" w:firstRow="0" w:lastRow="0" w:firstColumn="0" w:lastColumn="0" w:oddVBand="0" w:evenVBand="0" w:oddHBand="1" w:evenHBand="0" w:firstRowFirstColumn="0" w:firstRowLastColumn="0" w:lastRowFirstColumn="0" w:lastRowLastColumn="0"/>
             </w:pPr>
-            <w:r>
-              <w:t>Df=60</w:t>
+            <w:proofErr w:type="spellStart"/>
+            <w:r>
+              <w:t>Df</w:t>
+            </w:r>
+            <w:proofErr w:type="spellEnd"/>
+            <w:r>
+              <w:t>=</w:t>
+            </w:r>
+            <w:r>
+              <w:t>72</w:t>
             </w:r>
           </w:p>
         </w:tc>
@@ -5426,7 +5621,10 @@
               <w:cnfStyle w:val="000000000000" w:firstRow="0" w:lastRow="0" w:firstColumn="0" w:lastColumn="0" w:oddVBand="0" w:evenVBand="0" w:oddHBand="0" w:evenHBand="0" w:firstRowFirstColumn="0" w:firstRowLastColumn="0" w:lastRowFirstColumn="0" w:lastRowLastColumn="0"/>
             </w:pPr>
             <w:r>
-              <w:t>0.10365</w:t>
+              <w:t>0.1</w:t>
+            </w:r>
+            <w:r>
+              <w:t>539</w:t>
             </w:r>
           </w:p>
         </w:tc>
@@ -5440,14 +5638,16 @@
               <w:spacing w:after="160" w:line="259" w:lineRule="auto"/>
               <w:cnfStyle w:val="000000000000" w:firstRow="0" w:lastRow="0" w:firstColumn="0" w:lastColumn="0" w:oddVBand="0" w:evenVBand="0" w:oddHBand="0" w:evenHBand="0" w:firstRowFirstColumn="0" w:firstRowLastColumn="0" w:lastRowFirstColumn="0" w:lastRowLastColumn="0"/>
             </w:pPr>
+            <w:proofErr w:type="spellStart"/>
             <w:r>
               <w:t>Df</w:t>
             </w:r>
+            <w:proofErr w:type="spellEnd"/>
             <w:r>
               <w:t>=</w:t>
             </w:r>
             <w:r>
-              <w:t>189</w:t>
+              <w:t>200</w:t>
             </w:r>
           </w:p>
         </w:tc>
@@ -5503,7 +5703,10 @@
               <w:cnfStyle w:val="000000100000" w:firstRow="0" w:lastRow="0" w:firstColumn="0" w:lastColumn="0" w:oddVBand="0" w:evenVBand="0" w:oddHBand="1" w:evenHBand="0" w:firstRowFirstColumn="0" w:firstRowLastColumn="0" w:lastRowFirstColumn="0" w:lastRowLastColumn="0"/>
             </w:pPr>
             <w:r>
-              <w:t>0.00464</w:t>
+              <w:t>0.00</w:t>
+            </w:r>
+            <w:r>
+              <w:t>3963</w:t>
             </w:r>
           </w:p>
         </w:tc>
@@ -5517,14 +5720,16 @@
               <w:spacing w:after="160" w:line="259" w:lineRule="auto"/>
               <w:cnfStyle w:val="000000100000" w:firstRow="0" w:lastRow="0" w:firstColumn="0" w:lastColumn="0" w:oddVBand="0" w:evenVBand="0" w:oddHBand="1" w:evenHBand="0" w:firstRowFirstColumn="0" w:firstRowLastColumn="0" w:lastRowFirstColumn="0" w:lastRowLastColumn="0"/>
             </w:pPr>
+            <w:proofErr w:type="spellStart"/>
             <w:r>
               <w:t>Df</w:t>
             </w:r>
+            <w:proofErr w:type="spellEnd"/>
             <w:r>
               <w:t>=</w:t>
             </w:r>
             <w:r>
-              <w:t>52</w:t>
+              <w:t>61</w:t>
             </w:r>
           </w:p>
         </w:tc>
@@ -5580,7 +5785,10 @@
               <w:cnfStyle w:val="000000000000" w:firstRow="0" w:lastRow="0" w:firstColumn="0" w:lastColumn="0" w:oddVBand="0" w:evenVBand="0" w:oddHBand="0" w:evenHBand="0" w:firstRowFirstColumn="0" w:firstRowLastColumn="0" w:lastRowFirstColumn="0" w:lastRowLastColumn="0"/>
             </w:pPr>
             <w:r>
-              <w:t xml:space="preserve"> 0.03053</w:t>
+              <w:t xml:space="preserve"> 0.03</w:t>
+            </w:r>
+            <w:r>
+              <w:t>447</w:t>
             </w:r>
           </w:p>
         </w:tc>
@@ -5594,8 +5802,16 @@
               <w:spacing w:after="160" w:line="259" w:lineRule="auto"/>
               <w:cnfStyle w:val="000000000000" w:firstRow="0" w:lastRow="0" w:firstColumn="0" w:lastColumn="0" w:oddVBand="0" w:evenVBand="0" w:oddHBand="0" w:evenHBand="0" w:firstRowFirstColumn="0" w:firstRowLastColumn="0" w:lastRowFirstColumn="0" w:lastRowLastColumn="0"/>
             </w:pPr>
-            <w:r>
-              <w:t>Df=87</w:t>
+            <w:proofErr w:type="spellStart"/>
+            <w:r>
+              <w:t>Df</w:t>
+            </w:r>
+            <w:proofErr w:type="spellEnd"/>
+            <w:r>
+              <w:t>=</w:t>
+            </w:r>
+            <w:r>
+              <w:t>91</w:t>
             </w:r>
           </w:p>
         </w:tc>
@@ -5640,7 +5856,14 @@
           <w:b/>
           <w:bCs/>
         </w:rPr>
-        <w:t>60 coeficientes activos</w:t>
+        <w:t>72</w:t>
+      </w:r>
+      <w:r>
+        <w:rPr>
+          <w:b/>
+          <w:bCs/>
+        </w:rPr>
+        <w:t xml:space="preserve"> coeficientes activos</w:t>
       </w:r>
       <w:r>
         <w:t>, lo que demuestra su eficacia para simplificar la estructura del modelo.</w:t>
@@ -5650,8 +5873,9 @@
       <w:pPr>
         <w:pStyle w:val="Ttulo1"/>
       </w:pPr>
-      <w:bookmarkStart w:id="14" w:name="_Toc214881318"/>
-      <w:r>
+      <w:bookmarkStart w:id="14" w:name="_Toc215415678"/>
+      <w:r>
+        <w:lastRenderedPageBreak/>
         <w:t>E</w:t>
       </w:r>
       <w:r>
@@ -5669,7 +5893,7 @@
       <w:pPr>
         <w:pStyle w:val="Ttulo3"/>
       </w:pPr>
-      <w:bookmarkStart w:id="15" w:name="_Toc214881319"/>
+      <w:bookmarkStart w:id="15" w:name="_Toc215415679"/>
       <w:r>
         <w:t xml:space="preserve">1.- </w:t>
       </w:r>
@@ -5721,17 +5945,17 @@
     <w:tbl>
       <w:tblPr>
         <w:tblStyle w:val="Tablaconcuadrcula5oscura-nfasis1"/>
-        <w:tblW w:w="8926" w:type="dxa"/>
+        <w:tblW w:w="9067" w:type="dxa"/>
         <w:tblLook w:val="04A0" w:firstRow="1" w:lastRow="0" w:firstColumn="1" w:lastColumn="0" w:noHBand="0" w:noVBand="1"/>
       </w:tblPr>
       <w:tblGrid>
-        <w:gridCol w:w="1950"/>
-        <w:gridCol w:w="945"/>
-        <w:gridCol w:w="872"/>
-        <w:gridCol w:w="895"/>
+        <w:gridCol w:w="1768"/>
+        <w:gridCol w:w="988"/>
+        <w:gridCol w:w="988"/>
+        <w:gridCol w:w="1022"/>
         <w:gridCol w:w="1007"/>
         <w:gridCol w:w="870"/>
-        <w:gridCol w:w="2387"/>
+        <w:gridCol w:w="2424"/>
       </w:tblGrid>
       <w:tr>
         <w:trPr>
@@ -5740,21 +5964,26 @@
         <w:tc>
           <w:tcPr>
             <w:cnfStyle w:val="001000000000" w:firstRow="0" w:lastRow="0" w:firstColumn="1" w:lastColumn="0" w:oddVBand="0" w:evenVBand="0" w:oddHBand="0" w:evenHBand="0" w:firstRowFirstColumn="0" w:firstRowLastColumn="0" w:lastRowFirstColumn="0" w:lastRowLastColumn="0"/>
-            <w:tcW w:w="1980" w:type="dxa"/>
+            <w:tcW w:w="1838" w:type="dxa"/>
+            <w:hideMark/>
           </w:tcPr>
           <w:p>
-            <w:r>
-              <w:lastRenderedPageBreak/>
+            <w:pPr>
+              <w:spacing w:after="160" w:line="259" w:lineRule="auto"/>
+            </w:pPr>
+            <w:r>
               <w:t>Modelo</w:t>
             </w:r>
           </w:p>
         </w:tc>
         <w:tc>
           <w:tcPr>
-            <w:tcW w:w="947" w:type="dxa"/>
+            <w:tcW w:w="856" w:type="dxa"/>
+            <w:hideMark/>
           </w:tcPr>
           <w:p>
             <w:pPr>
+              <w:spacing w:after="160" w:line="259" w:lineRule="auto"/>
               <w:cnfStyle w:val="100000000000" w:firstRow="1" w:lastRow="0" w:firstColumn="0" w:lastColumn="0" w:oddVBand="0" w:evenVBand="0" w:oddHBand="0" w:evenHBand="0" w:firstRowFirstColumn="0" w:firstRowLastColumn="0" w:lastRowFirstColumn="0" w:lastRowLastColumn="0"/>
             </w:pPr>
             <w:r>
@@ -5764,10 +5993,12 @@
         </w:tc>
         <w:tc>
           <w:tcPr>
-            <w:tcW w:w="870" w:type="dxa"/>
+            <w:tcW w:w="0" w:type="auto"/>
+            <w:hideMark/>
           </w:tcPr>
           <w:p>
             <w:pPr>
+              <w:spacing w:after="160" w:line="259" w:lineRule="auto"/>
               <w:cnfStyle w:val="100000000000" w:firstRow="1" w:lastRow="0" w:firstColumn="0" w:lastColumn="0" w:oddVBand="0" w:evenVBand="0" w:oddHBand="0" w:evenHBand="0" w:firstRowFirstColumn="0" w:firstRowLastColumn="0" w:lastRowFirstColumn="0" w:lastRowLastColumn="0"/>
             </w:pPr>
             <w:r>
@@ -5777,23 +6008,27 @@
         </w:tc>
         <w:tc>
           <w:tcPr>
-            <w:tcW w:w="872" w:type="dxa"/>
+            <w:tcW w:w="0" w:type="auto"/>
+            <w:hideMark/>
           </w:tcPr>
           <w:p>
             <w:pPr>
+              <w:spacing w:after="160" w:line="259" w:lineRule="auto"/>
               <w:cnfStyle w:val="100000000000" w:firstRow="1" w:lastRow="0" w:firstColumn="0" w:lastColumn="0" w:oddVBand="0" w:evenVBand="0" w:oddHBand="0" w:evenHBand="0" w:firstRowFirstColumn="0" w:firstRowLastColumn="0" w:lastRowFirstColumn="0" w:lastRowLastColumn="0"/>
             </w:pPr>
             <w:r>
-              <w:t>RMS_E</w:t>
+              <w:t>RMSE_E</w:t>
             </w:r>
           </w:p>
         </w:tc>
         <w:tc>
           <w:tcPr>
-            <w:tcW w:w="977" w:type="dxa"/>
+            <w:tcW w:w="0" w:type="auto"/>
+            <w:hideMark/>
           </w:tcPr>
           <w:p>
             <w:pPr>
+              <w:spacing w:after="160" w:line="259" w:lineRule="auto"/>
               <w:cnfStyle w:val="100000000000" w:firstRow="1" w:lastRow="0" w:firstColumn="0" w:lastColumn="0" w:oddVBand="0" w:evenVBand="0" w:oddHBand="0" w:evenHBand="0" w:firstRowFirstColumn="0" w:firstRowLastColumn="0" w:lastRowFirstColumn="0" w:lastRowLastColumn="0"/>
             </w:pPr>
             <w:r>
@@ -5803,29 +6038,27 @@
         </w:tc>
         <w:tc>
           <w:tcPr>
-            <w:tcW w:w="870" w:type="dxa"/>
+            <w:tcW w:w="0" w:type="auto"/>
+            <w:hideMark/>
           </w:tcPr>
           <w:p>
             <w:pPr>
+              <w:spacing w:after="160" w:line="259" w:lineRule="auto"/>
               <w:cnfStyle w:val="100000000000" w:firstRow="1" w:lastRow="0" w:firstColumn="0" w:lastColumn="0" w:oddVBand="0" w:evenVBand="0" w:oddHBand="0" w:evenHBand="0" w:firstRowFirstColumn="0" w:firstRowLastColumn="0" w:lastRowFirstColumn="0" w:lastRowLastColumn="0"/>
             </w:pPr>
             <w:r>
-              <w:t>R</w:t>
-            </w:r>
-            <w:r>
-              <w:t>^</w:t>
-            </w:r>
-            <w:r>
-              <w:t>2_T</w:t>
+              <w:t>R^2_T</w:t>
             </w:r>
           </w:p>
         </w:tc>
         <w:tc>
           <w:tcPr>
-            <w:tcW w:w="2410" w:type="dxa"/>
+            <w:tcW w:w="2493" w:type="dxa"/>
+            <w:hideMark/>
           </w:tcPr>
           <w:p>
             <w:pPr>
+              <w:spacing w:after="160" w:line="259" w:lineRule="auto"/>
               <w:cnfStyle w:val="100000000000" w:firstRow="1" w:lastRow="0" w:firstColumn="0" w:lastColumn="0" w:oddVBand="0" w:evenVBand="0" w:oddHBand="0" w:evenHBand="0" w:firstRowFirstColumn="0" w:firstRowLastColumn="0" w:lastRowFirstColumn="0" w:lastRowLastColumn="0"/>
             </w:pPr>
             <w:r>
@@ -5841,9 +6074,13 @@
         <w:tc>
           <w:tcPr>
             <w:cnfStyle w:val="001000000000" w:firstRow="0" w:lastRow="0" w:firstColumn="1" w:lastColumn="0" w:oddVBand="0" w:evenVBand="0" w:oddHBand="0" w:evenHBand="0" w:firstRowFirstColumn="0" w:firstRowLastColumn="0" w:lastRowFirstColumn="0" w:lastRowLastColumn="0"/>
-            <w:tcW w:w="1980" w:type="dxa"/>
+            <w:tcW w:w="1838" w:type="dxa"/>
+            <w:hideMark/>
           </w:tcPr>
           <w:p>
+            <w:pPr>
+              <w:spacing w:after="160" w:line="259" w:lineRule="auto"/>
+            </w:pPr>
             <w:r>
               <w:t>Lineal con PCA</w:t>
             </w:r>
@@ -5851,107 +6088,120 @@
         </w:tc>
         <w:tc>
           <w:tcPr>
-            <w:tcW w:w="947" w:type="dxa"/>
+            <w:tcW w:w="856" w:type="dxa"/>
+            <w:hideMark/>
           </w:tcPr>
           <w:p>
             <w:pPr>
+              <w:spacing w:after="160" w:line="259" w:lineRule="auto"/>
               <w:cnfStyle w:val="000000100000" w:firstRow="0" w:lastRow="0" w:firstColumn="0" w:lastColumn="0" w:oddVBand="0" w:evenVBand="0" w:oddHBand="1" w:evenHBand="0" w:firstRowFirstColumn="0" w:firstRowLastColumn="0" w:lastRowFirstColumn="0" w:lastRowLastColumn="0"/>
             </w:pPr>
             <w:r>
-              <w:t>6.600</w:t>
+              <w:t>179</w:t>
+            </w:r>
+            <w:r>
+              <w:t>.</w:t>
+            </w:r>
+            <w:r>
+              <w:t>392</w:t>
             </w:r>
           </w:p>
         </w:tc>
         <w:tc>
           <w:tcPr>
-            <w:tcW w:w="870" w:type="dxa"/>
+            <w:tcW w:w="0" w:type="auto"/>
+            <w:hideMark/>
           </w:tcPr>
           <w:p>
             <w:pPr>
+              <w:spacing w:after="160" w:line="259" w:lineRule="auto"/>
               <w:cnfStyle w:val="000000100000" w:firstRow="0" w:lastRow="0" w:firstColumn="0" w:lastColumn="0" w:oddVBand="0" w:evenVBand="0" w:oddHBand="1" w:evenHBand="0" w:firstRowFirstColumn="0" w:firstRowLastColumn="0" w:lastRowFirstColumn="0" w:lastRowLastColumn="0"/>
             </w:pPr>
             <w:r>
-              <w:t>9</w:t>
+              <w:t>188</w:t>
             </w:r>
             <w:r>
               <w:t>.</w:t>
             </w:r>
             <w:r>
-              <w:t>134</w:t>
+              <w:t>828</w:t>
             </w:r>
           </w:p>
         </w:tc>
         <w:tc>
           <w:tcPr>
-            <w:tcW w:w="872" w:type="dxa"/>
+            <w:tcW w:w="0" w:type="auto"/>
+            <w:hideMark/>
           </w:tcPr>
           <w:p>
             <w:pPr>
+              <w:spacing w:after="160" w:line="259" w:lineRule="auto"/>
               <w:cnfStyle w:val="000000100000" w:firstRow="0" w:lastRow="0" w:firstColumn="0" w:lastColumn="0" w:oddVBand="0" w:evenVBand="0" w:oddHBand="1" w:evenHBand="0" w:firstRowFirstColumn="0" w:firstRowLastColumn="0" w:lastRowFirstColumn="0" w:lastRowLastColumn="0"/>
             </w:pPr>
             <w:r>
-              <w:t>10.913</w:t>
+              <w:t>197</w:t>
+            </w:r>
+            <w:r>
+              <w:t>.</w:t>
+            </w:r>
+            <w:r>
+              <w:t>794</w:t>
             </w:r>
           </w:p>
         </w:tc>
         <w:tc>
           <w:tcPr>
-            <w:tcW w:w="977" w:type="dxa"/>
+            <w:tcW w:w="0" w:type="auto"/>
+            <w:hideMark/>
           </w:tcPr>
           <w:p>
             <w:pPr>
+              <w:spacing w:after="160" w:line="259" w:lineRule="auto"/>
               <w:cnfStyle w:val="000000100000" w:firstRow="0" w:lastRow="0" w:firstColumn="0" w:lastColumn="0" w:oddVBand="0" w:evenVBand="0" w:oddHBand="1" w:evenHBand="0" w:firstRowFirstColumn="0" w:firstRowLastColumn="0" w:lastRowFirstColumn="0" w:lastRowLastColumn="0"/>
             </w:pPr>
             <w:r>
-              <w:t>19.085</w:t>
+              <w:t>207</w:t>
+            </w:r>
+            <w:r>
+              <w:t>.</w:t>
+            </w:r>
+            <w:r>
+              <w:t>181</w:t>
             </w:r>
           </w:p>
         </w:tc>
         <w:tc>
           <w:tcPr>
-            <w:tcW w:w="870" w:type="dxa"/>
+            <w:tcW w:w="0" w:type="auto"/>
+            <w:hideMark/>
           </w:tcPr>
           <w:p>
             <w:pPr>
+              <w:spacing w:after="160" w:line="259" w:lineRule="auto"/>
               <w:cnfStyle w:val="000000100000" w:firstRow="0" w:lastRow="0" w:firstColumn="0" w:lastColumn="0" w:oddVBand="0" w:evenVBand="0" w:oddHBand="1" w:evenHBand="0" w:firstRowFirstColumn="0" w:firstRowLastColumn="0" w:lastRowFirstColumn="0" w:lastRowLastColumn="0"/>
-              <w:rPr>
-                <w:b/>
-                <w:bCs/>
-              </w:rPr>
             </w:pPr>
             <w:r>
-              <w:rPr>
-                <w:b/>
-                <w:bCs/>
-              </w:rPr>
-              <w:t>0</w:t>
-            </w:r>
-            <w:r>
-              <w:rPr>
-                <w:b/>
-                <w:bCs/>
-              </w:rPr>
-              <w:t>,</w:t>
-            </w:r>
-            <w:r>
-              <w:rPr>
-                <w:b/>
-                <w:bCs/>
-              </w:rPr>
-              <w:t>9517</w:t>
+              <w:t>0,8997</w:t>
             </w:r>
           </w:p>
         </w:tc>
         <w:tc>
           <w:tcPr>
-            <w:tcW w:w="2410" w:type="dxa"/>
+            <w:tcW w:w="2493" w:type="dxa"/>
+            <w:hideMark/>
           </w:tcPr>
           <w:p>
             <w:pPr>
+              <w:spacing w:after="160" w:line="259" w:lineRule="auto"/>
               <w:cnfStyle w:val="000000100000" w:firstRow="0" w:lastRow="0" w:firstColumn="0" w:lastColumn="0" w:oddVBand="0" w:evenVBand="0" w:oddHBand="1" w:evenHBand="0" w:firstRowFirstColumn="0" w:firstRowLastColumn="0" w:lastRowFirstColumn="0" w:lastRowLastColumn="0"/>
             </w:pPr>
-            <w:r>
-              <w:t>Overfitting Moderado</w:t>
+            <w:proofErr w:type="spellStart"/>
+            <w:r>
+              <w:t>Overfitting</w:t>
+            </w:r>
+            <w:proofErr w:type="spellEnd"/>
+            <w:r>
+              <w:t xml:space="preserve"> Moderado</w:t>
             </w:r>
           </w:p>
         </w:tc>
@@ -5960,98 +6210,137 @@
         <w:tc>
           <w:tcPr>
             <w:cnfStyle w:val="001000000000" w:firstRow="0" w:lastRow="0" w:firstColumn="1" w:lastColumn="0" w:oddVBand="0" w:evenVBand="0" w:oddHBand="0" w:evenHBand="0" w:firstRowFirstColumn="0" w:firstRowLastColumn="0" w:lastRowFirstColumn="0" w:lastRowLastColumn="0"/>
-            <w:tcW w:w="1980" w:type="dxa"/>
+            <w:tcW w:w="1838" w:type="dxa"/>
+            <w:hideMark/>
           </w:tcPr>
           <w:p>
-            <w:r>
-              <w:t>L1</w:t>
+            <w:pPr>
+              <w:spacing w:after="160" w:line="259" w:lineRule="auto"/>
+            </w:pPr>
+            <w:r>
+              <w:t>Lasso (L1)</w:t>
             </w:r>
           </w:p>
         </w:tc>
         <w:tc>
           <w:tcPr>
-            <w:tcW w:w="947" w:type="dxa"/>
+            <w:tcW w:w="856" w:type="dxa"/>
+            <w:hideMark/>
           </w:tcPr>
           <w:p>
             <w:pPr>
+              <w:spacing w:after="160" w:line="259" w:lineRule="auto"/>
               <w:cnfStyle w:val="000000000000" w:firstRow="0" w:lastRow="0" w:firstColumn="0" w:lastColumn="0" w:oddVBand="0" w:evenVBand="0" w:oddHBand="0" w:evenHBand="0" w:firstRowFirstColumn="0" w:firstRowLastColumn="0" w:lastRowFirstColumn="0" w:lastRowLastColumn="0"/>
             </w:pPr>
             <w:r>
-              <w:t>11.420</w:t>
+              <w:t>177</w:t>
+            </w:r>
+            <w:r>
+              <w:t>.</w:t>
+            </w:r>
+            <w:r>
+              <w:t>253</w:t>
             </w:r>
           </w:p>
         </w:tc>
         <w:tc>
           <w:tcPr>
-            <w:tcW w:w="870" w:type="dxa"/>
+            <w:tcW w:w="0" w:type="auto"/>
+            <w:hideMark/>
           </w:tcPr>
           <w:p>
             <w:pPr>
+              <w:spacing w:after="160" w:line="259" w:lineRule="auto"/>
               <w:cnfStyle w:val="000000000000" w:firstRow="0" w:lastRow="0" w:firstColumn="0" w:lastColumn="0" w:oddVBand="0" w:evenVBand="0" w:oddHBand="0" w:evenHBand="0" w:firstRowFirstColumn="0" w:firstRowLastColumn="0" w:lastRowFirstColumn="0" w:lastRowLastColumn="0"/>
             </w:pPr>
             <w:r>
-              <w:t>13.880</w:t>
+              <w:t>179</w:t>
+            </w:r>
+            <w:r>
+              <w:t>.</w:t>
+            </w:r>
+            <w:r>
+              <w:t>734</w:t>
             </w:r>
           </w:p>
         </w:tc>
         <w:tc>
           <w:tcPr>
-            <w:tcW w:w="872" w:type="dxa"/>
+            <w:tcW w:w="0" w:type="auto"/>
+            <w:hideMark/>
           </w:tcPr>
           <w:p>
             <w:pPr>
+              <w:spacing w:after="160" w:line="259" w:lineRule="auto"/>
               <w:cnfStyle w:val="000000000000" w:firstRow="0" w:lastRow="0" w:firstColumn="0" w:lastColumn="0" w:oddVBand="0" w:evenVBand="0" w:oddHBand="0" w:evenHBand="0" w:firstRowFirstColumn="0" w:firstRowLastColumn="0" w:lastRowFirstColumn="0" w:lastRowLastColumn="0"/>
             </w:pPr>
             <w:r>
-              <w:t>15.484</w:t>
+              <w:t>190</w:t>
+            </w:r>
+            <w:r>
+              <w:t>.</w:t>
+            </w:r>
+            <w:r>
+              <w:t>378</w:t>
             </w:r>
           </w:p>
         </w:tc>
         <w:tc>
           <w:tcPr>
-            <w:tcW w:w="977" w:type="dxa"/>
+            <w:tcW w:w="0" w:type="auto"/>
+            <w:hideMark/>
           </w:tcPr>
           <w:p>
             <w:pPr>
+              <w:spacing w:after="160" w:line="259" w:lineRule="auto"/>
               <w:cnfStyle w:val="000000000000" w:firstRow="0" w:lastRow="0" w:firstColumn="0" w:lastColumn="0" w:oddVBand="0" w:evenVBand="0" w:oddHBand="0" w:evenHBand="0" w:firstRowFirstColumn="0" w:firstRowLastColumn="0" w:lastRowFirstColumn="0" w:lastRowLastColumn="0"/>
             </w:pPr>
             <w:r>
-              <w:t>18.788</w:t>
+              <w:t>194</w:t>
+            </w:r>
+            <w:r>
+              <w:t>.</w:t>
+            </w:r>
+            <w:r>
+              <w:t>911</w:t>
             </w:r>
           </w:p>
         </w:tc>
         <w:tc>
           <w:tcPr>
-            <w:tcW w:w="870" w:type="dxa"/>
+            <w:tcW w:w="0" w:type="auto"/>
+            <w:hideMark/>
           </w:tcPr>
           <w:p>
             <w:pPr>
+              <w:spacing w:after="160" w:line="259" w:lineRule="auto"/>
               <w:cnfStyle w:val="000000000000" w:firstRow="0" w:lastRow="0" w:firstColumn="0" w:lastColumn="0" w:oddVBand="0" w:evenVBand="0" w:oddHBand="0" w:evenHBand="0" w:firstRowFirstColumn="0" w:firstRowLastColumn="0" w:lastRowFirstColumn="0" w:lastRowLastColumn="0"/>
+              <w:rPr>
+                <w:b/>
+                <w:bCs/>
+              </w:rPr>
             </w:pPr>
             <w:r>
-              <w:t>0</w:t>
-            </w:r>
-            <w:r>
-              <w:t>,</w:t>
-            </w:r>
-            <w:r>
-              <w:t>9281</w:t>
+              <w:rPr>
+                <w:b/>
+                <w:bCs/>
+              </w:rPr>
+              <w:t>0,9371</w:t>
             </w:r>
           </w:p>
         </w:tc>
         <w:tc>
           <w:tcPr>
-            <w:tcW w:w="2410" w:type="dxa"/>
+            <w:tcW w:w="2493" w:type="dxa"/>
+            <w:hideMark/>
           </w:tcPr>
           <w:p>
             <w:pPr>
+              <w:spacing w:after="160" w:line="259" w:lineRule="auto"/>
               <w:cnfStyle w:val="000000000000" w:firstRow="0" w:lastRow="0" w:firstColumn="0" w:lastColumn="0" w:oddVBand="0" w:evenVBand="0" w:oddHBand="0" w:evenHBand="0" w:firstRowFirstColumn="0" w:firstRowLastColumn="0" w:lastRowFirstColumn="0" w:lastRowLastColumn="0"/>
             </w:pPr>
             <w:r>
-              <w:t>B</w:t>
-            </w:r>
-            <w:r>
-              <w:t>uena Generalización</w:t>
+              <w:t>Buena Generalización</w:t>
             </w:r>
           </w:p>
         </w:tc>
@@ -6063,98 +6352,145 @@
         <w:tc>
           <w:tcPr>
             <w:cnfStyle w:val="001000000000" w:firstRow="0" w:lastRow="0" w:firstColumn="1" w:lastColumn="0" w:oddVBand="0" w:evenVBand="0" w:oddHBand="0" w:evenHBand="0" w:firstRowFirstColumn="0" w:firstRowLastColumn="0" w:lastRowFirstColumn="0" w:lastRowLastColumn="0"/>
-            <w:tcW w:w="1980" w:type="dxa"/>
+            <w:tcW w:w="1838" w:type="dxa"/>
+            <w:hideMark/>
           </w:tcPr>
           <w:p>
-            <w:r>
-              <w:t>L2</w:t>
+            <w:pPr>
+              <w:spacing w:after="160" w:line="259" w:lineRule="auto"/>
+            </w:pPr>
+            <w:r>
+              <w:t>Ridge (L2)</w:t>
             </w:r>
           </w:p>
         </w:tc>
         <w:tc>
           <w:tcPr>
-            <w:tcW w:w="947" w:type="dxa"/>
+            <w:tcW w:w="856" w:type="dxa"/>
+            <w:hideMark/>
           </w:tcPr>
           <w:p>
             <w:pPr>
+              <w:spacing w:after="160" w:line="259" w:lineRule="auto"/>
               <w:cnfStyle w:val="000000100000" w:firstRow="0" w:lastRow="0" w:firstColumn="0" w:lastColumn="0" w:oddVBand="0" w:evenVBand="0" w:oddHBand="1" w:evenHBand="0" w:firstRowFirstColumn="0" w:firstRowLastColumn="0" w:lastRowFirstColumn="0" w:lastRowLastColumn="0"/>
+              <w:rPr>
+                <w:b/>
+                <w:bCs/>
+              </w:rPr>
             </w:pPr>
             <w:r>
-              <w:t>10.986</w:t>
+              <w:rPr>
+                <w:b/>
+                <w:bCs/>
+              </w:rPr>
+              <w:t>176</w:t>
+            </w:r>
+            <w:r>
+              <w:rPr>
+                <w:b/>
+                <w:bCs/>
+              </w:rPr>
+              <w:t>.</w:t>
+            </w:r>
+            <w:r>
+              <w:rPr>
+                <w:b/>
+                <w:bCs/>
+              </w:rPr>
+              <w:t>945</w:t>
             </w:r>
           </w:p>
         </w:tc>
         <w:tc>
           <w:tcPr>
-            <w:tcW w:w="870" w:type="dxa"/>
+            <w:tcW w:w="0" w:type="auto"/>
+            <w:hideMark/>
           </w:tcPr>
           <w:p>
             <w:pPr>
+              <w:spacing w:after="160" w:line="259" w:lineRule="auto"/>
               <w:cnfStyle w:val="000000100000" w:firstRow="0" w:lastRow="0" w:firstColumn="0" w:lastColumn="0" w:oddVBand="0" w:evenVBand="0" w:oddHBand="1" w:evenHBand="0" w:firstRowFirstColumn="0" w:firstRowLastColumn="0" w:lastRowFirstColumn="0" w:lastRowLastColumn="0"/>
             </w:pPr>
             <w:r>
-              <w:t>13.513</w:t>
+              <w:t>176</w:t>
+            </w:r>
+            <w:r>
+              <w:t>.</w:t>
+            </w:r>
+            <w:r>
+              <w:t>471</w:t>
             </w:r>
           </w:p>
         </w:tc>
         <w:tc>
           <w:tcPr>
-            <w:tcW w:w="872" w:type="dxa"/>
+            <w:tcW w:w="0" w:type="auto"/>
+            <w:hideMark/>
           </w:tcPr>
           <w:p>
             <w:pPr>
+              <w:spacing w:after="160" w:line="259" w:lineRule="auto"/>
               <w:cnfStyle w:val="000000100000" w:firstRow="0" w:lastRow="0" w:firstColumn="0" w:lastColumn="0" w:oddVBand="0" w:evenVBand="0" w:oddHBand="1" w:evenHBand="0" w:firstRowFirstColumn="0" w:firstRowLastColumn="0" w:lastRowFirstColumn="0" w:lastRowLastColumn="0"/>
             </w:pPr>
             <w:r>
-              <w:t>15.144</w:t>
+              <w:t>189</w:t>
+            </w:r>
+            <w:r>
+              <w:t>.</w:t>
+            </w:r>
+            <w:r>
+              <w:t>599</w:t>
             </w:r>
           </w:p>
         </w:tc>
         <w:tc>
           <w:tcPr>
-            <w:tcW w:w="977" w:type="dxa"/>
+            <w:tcW w:w="0" w:type="auto"/>
+            <w:hideMark/>
           </w:tcPr>
           <w:p>
             <w:pPr>
+              <w:spacing w:after="160" w:line="259" w:lineRule="auto"/>
               <w:cnfStyle w:val="000000100000" w:firstRow="0" w:lastRow="0" w:firstColumn="0" w:lastColumn="0" w:oddVBand="0" w:evenVBand="0" w:oddHBand="1" w:evenHBand="0" w:firstRowFirstColumn="0" w:firstRowLastColumn="0" w:lastRowFirstColumn="0" w:lastRowLastColumn="0"/>
             </w:pPr>
             <w:r>
-              <w:t>18.617</w:t>
+              <w:t>190</w:t>
+            </w:r>
+            <w:r>
+              <w:t>.</w:t>
+            </w:r>
+            <w:r>
+              <w:t>163</w:t>
             </w:r>
           </w:p>
         </w:tc>
         <w:tc>
           <w:tcPr>
-            <w:tcW w:w="870" w:type="dxa"/>
+            <w:tcW w:w="0" w:type="auto"/>
+            <w:hideMark/>
           </w:tcPr>
           <w:p>
             <w:pPr>
+              <w:spacing w:after="160" w:line="259" w:lineRule="auto"/>
               <w:cnfStyle w:val="000000100000" w:firstRow="0" w:lastRow="0" w:firstColumn="0" w:lastColumn="0" w:oddVBand="0" w:evenVBand="0" w:oddHBand="1" w:evenHBand="0" w:firstRowFirstColumn="0" w:firstRowLastColumn="0" w:lastRowFirstColumn="0" w:lastRowLastColumn="0"/>
             </w:pPr>
             <w:r>
-              <w:t>0</w:t>
-            </w:r>
-            <w:r>
-              <w:t>,</w:t>
-            </w:r>
-            <w:r>
-              <w:t>9306</w:t>
+              <w:t>0,9300</w:t>
             </w:r>
           </w:p>
         </w:tc>
         <w:tc>
           <w:tcPr>
-            <w:tcW w:w="2410" w:type="dxa"/>
+            <w:tcW w:w="2493" w:type="dxa"/>
+            <w:hideMark/>
           </w:tcPr>
           <w:p>
             <w:pPr>
+              <w:spacing w:after="160" w:line="259" w:lineRule="auto"/>
               <w:cnfStyle w:val="000000100000" w:firstRow="0" w:lastRow="0" w:firstColumn="0" w:lastColumn="0" w:oddVBand="0" w:evenVBand="0" w:oddHBand="1" w:evenHBand="0" w:firstRowFirstColumn="0" w:firstRowLastColumn="0" w:lastRowFirstColumn="0" w:lastRowLastColumn="0"/>
             </w:pPr>
             <w:r>
-              <w:t>B</w:t>
-            </w:r>
-            <w:r>
-              <w:t>uena Generalización</w:t>
+              <w:t>Buena Generalización</w:t>
             </w:r>
           </w:p>
         </w:tc>
@@ -6163,41 +6499,47 @@
         <w:tc>
           <w:tcPr>
             <w:cnfStyle w:val="001000000000" w:firstRow="0" w:lastRow="0" w:firstColumn="1" w:lastColumn="0" w:oddVBand="0" w:evenVBand="0" w:oddHBand="0" w:evenHBand="0" w:firstRowFirstColumn="0" w:firstRowLastColumn="0" w:lastRowFirstColumn="0" w:lastRowLastColumn="0"/>
-            <w:tcW w:w="1980" w:type="dxa"/>
+            <w:tcW w:w="1838" w:type="dxa"/>
+            <w:hideMark/>
           </w:tcPr>
           <w:p>
-            <w:r>
-              <w:t>L1 + PCA</w:t>
+            <w:pPr>
+              <w:spacing w:after="160" w:line="259" w:lineRule="auto"/>
+            </w:pPr>
+            <w:r>
+              <w:t xml:space="preserve">Lasso con PCA </w:t>
             </w:r>
           </w:p>
         </w:tc>
         <w:tc>
           <w:tcPr>
-            <w:tcW w:w="947" w:type="dxa"/>
+            <w:tcW w:w="856" w:type="dxa"/>
+            <w:hideMark/>
           </w:tcPr>
           <w:p>
             <w:pPr>
+              <w:spacing w:after="160" w:line="259" w:lineRule="auto"/>
               <w:cnfStyle w:val="000000000000" w:firstRow="0" w:lastRow="0" w:firstColumn="0" w:lastColumn="0" w:oddVBand="0" w:evenVBand="0" w:oddHBand="0" w:evenHBand="0" w:firstRowFirstColumn="0" w:firstRowLastColumn="0" w:lastRowFirstColumn="0" w:lastRowLastColumn="0"/>
-              <w:rPr>
-                <w:b/>
-                <w:bCs/>
-              </w:rPr>
             </w:pPr>
             <w:r>
-              <w:rPr>
-                <w:b/>
-                <w:bCs/>
-              </w:rPr>
-              <w:t>13.365</w:t>
+              <w:t>177</w:t>
+            </w:r>
+            <w:r>
+              <w:t>.</w:t>
+            </w:r>
+            <w:r>
+              <w:t>023</w:t>
             </w:r>
           </w:p>
         </w:tc>
         <w:tc>
           <w:tcPr>
-            <w:tcW w:w="870" w:type="dxa"/>
+            <w:tcW w:w="0" w:type="auto"/>
+            <w:hideMark/>
           </w:tcPr>
           <w:p>
             <w:pPr>
+              <w:spacing w:after="160" w:line="259" w:lineRule="auto"/>
               <w:cnfStyle w:val="000000000000" w:firstRow="0" w:lastRow="0" w:firstColumn="0" w:lastColumn="0" w:oddVBand="0" w:evenVBand="0" w:oddHBand="0" w:evenHBand="0" w:firstRowFirstColumn="0" w:firstRowLastColumn="0" w:lastRowFirstColumn="0" w:lastRowLastColumn="0"/>
               <w:rPr>
                 <w:b/>
@@ -6209,84 +6551,93 @@
                 <w:b/>
                 <w:bCs/>
               </w:rPr>
-              <w:t>15.516</w:t>
+              <w:t>172</w:t>
+            </w:r>
+            <w:r>
+              <w:rPr>
+                <w:b/>
+                <w:bCs/>
+              </w:rPr>
+              <w:t>.</w:t>
+            </w:r>
+            <w:r>
+              <w:rPr>
+                <w:b/>
+                <w:bCs/>
+              </w:rPr>
+              <w:t>397</w:t>
             </w:r>
           </w:p>
         </w:tc>
         <w:tc>
           <w:tcPr>
-            <w:tcW w:w="872" w:type="dxa"/>
+            <w:tcW w:w="0" w:type="auto"/>
+            <w:hideMark/>
           </w:tcPr>
           <w:p>
             <w:pPr>
+              <w:spacing w:after="160" w:line="259" w:lineRule="auto"/>
               <w:cnfStyle w:val="000000000000" w:firstRow="0" w:lastRow="0" w:firstColumn="0" w:lastColumn="0" w:oddVBand="0" w:evenVBand="0" w:oddHBand="0" w:evenHBand="0" w:firstRowFirstColumn="0" w:firstRowLastColumn="0" w:lastRowFirstColumn="0" w:lastRowLastColumn="0"/>
-              <w:rPr>
-                <w:b/>
-                <w:bCs/>
-              </w:rPr>
             </w:pPr>
             <w:r>
-              <w:rPr>
-                <w:b/>
-                <w:bCs/>
-              </w:rPr>
-              <w:t>18.581</w:t>
+              <w:t>189</w:t>
+            </w:r>
+            <w:r>
+              <w:t>.</w:t>
+            </w:r>
+            <w:r>
+              <w:t>617</w:t>
             </w:r>
           </w:p>
         </w:tc>
         <w:tc>
           <w:tcPr>
-            <w:tcW w:w="977" w:type="dxa"/>
+            <w:tcW w:w="0" w:type="auto"/>
+            <w:hideMark/>
           </w:tcPr>
           <w:p>
             <w:pPr>
+              <w:spacing w:after="160" w:line="259" w:lineRule="auto"/>
               <w:cnfStyle w:val="000000000000" w:firstRow="0" w:lastRow="0" w:firstColumn="0" w:lastColumn="0" w:oddVBand="0" w:evenVBand="0" w:oddHBand="0" w:evenHBand="0" w:firstRowFirstColumn="0" w:firstRowLastColumn="0" w:lastRowFirstColumn="0" w:lastRowLastColumn="0"/>
-              <w:rPr>
-                <w:b/>
-                <w:bCs/>
-              </w:rPr>
             </w:pPr>
             <w:r>
-              <w:rPr>
-                <w:b/>
-                <w:bCs/>
-              </w:rPr>
-              <w:t>21.298</w:t>
+              <w:t>185</w:t>
+            </w:r>
+            <w:r>
+              <w:t>.</w:t>
+            </w:r>
+            <w:r>
+              <w:t>543</w:t>
             </w:r>
           </w:p>
         </w:tc>
         <w:tc>
           <w:tcPr>
-            <w:tcW w:w="870" w:type="dxa"/>
+            <w:tcW w:w="0" w:type="auto"/>
+            <w:hideMark/>
           </w:tcPr>
           <w:p>
             <w:pPr>
+              <w:spacing w:after="160" w:line="259" w:lineRule="auto"/>
               <w:cnfStyle w:val="000000000000" w:firstRow="0" w:lastRow="0" w:firstColumn="0" w:lastColumn="0" w:oddVBand="0" w:evenVBand="0" w:oddHBand="0" w:evenHBand="0" w:firstRowFirstColumn="0" w:firstRowLastColumn="0" w:lastRowFirstColumn="0" w:lastRowLastColumn="0"/>
             </w:pPr>
             <w:r>
-              <w:t>0</w:t>
-            </w:r>
-            <w:r>
-              <w:t>,</w:t>
-            </w:r>
-            <w:r>
-              <w:t>9082</w:t>
+              <w:t>0,9098</w:t>
             </w:r>
           </w:p>
         </w:tc>
         <w:tc>
           <w:tcPr>
-            <w:tcW w:w="2410" w:type="dxa"/>
+            <w:tcW w:w="2493" w:type="dxa"/>
+            <w:hideMark/>
           </w:tcPr>
           <w:p>
             <w:pPr>
+              <w:spacing w:after="160" w:line="259" w:lineRule="auto"/>
               <w:cnfStyle w:val="000000000000" w:firstRow="0" w:lastRow="0" w:firstColumn="0" w:lastColumn="0" w:oddVBand="0" w:evenVBand="0" w:oddHBand="0" w:evenHBand="0" w:firstRowFirstColumn="0" w:firstRowLastColumn="0" w:lastRowFirstColumn="0" w:lastRowLastColumn="0"/>
             </w:pPr>
             <w:r>
-              <w:t>B</w:t>
-            </w:r>
-            <w:r>
-              <w:t>uena Generalización</w:t>
+              <w:t>Buena Generalización</w:t>
             </w:r>
           </w:p>
         </w:tc>
@@ -6298,98 +6649,161 @@
         <w:tc>
           <w:tcPr>
             <w:cnfStyle w:val="001000000000" w:firstRow="0" w:lastRow="0" w:firstColumn="1" w:lastColumn="0" w:oddVBand="0" w:evenVBand="0" w:oddHBand="0" w:evenHBand="0" w:firstRowFirstColumn="0" w:firstRowLastColumn="0" w:lastRowFirstColumn="0" w:lastRowLastColumn="0"/>
-            <w:tcW w:w="1980" w:type="dxa"/>
+            <w:tcW w:w="1838" w:type="dxa"/>
+            <w:hideMark/>
           </w:tcPr>
           <w:p>
-            <w:r>
-              <w:t>L2 + PCA</w:t>
+            <w:pPr>
+              <w:spacing w:after="160" w:line="259" w:lineRule="auto"/>
+            </w:pPr>
+            <w:r>
+              <w:t xml:space="preserve">Ridge con PCA </w:t>
             </w:r>
           </w:p>
         </w:tc>
         <w:tc>
           <w:tcPr>
-            <w:tcW w:w="947" w:type="dxa"/>
+            <w:tcW w:w="856" w:type="dxa"/>
+            <w:hideMark/>
           </w:tcPr>
           <w:p>
             <w:pPr>
+              <w:spacing w:after="160" w:line="259" w:lineRule="auto"/>
               <w:cnfStyle w:val="000000100000" w:firstRow="0" w:lastRow="0" w:firstColumn="0" w:lastColumn="0" w:oddVBand="0" w:evenVBand="0" w:oddHBand="1" w:evenHBand="0" w:firstRowFirstColumn="0" w:firstRowLastColumn="0" w:lastRowFirstColumn="0" w:lastRowLastColumn="0"/>
             </w:pPr>
             <w:r>
-              <w:t>13.052</w:t>
+              <w:t>175</w:t>
+            </w:r>
+            <w:r>
+              <w:t>.</w:t>
+            </w:r>
+            <w:r>
+              <w:t>824</w:t>
             </w:r>
           </w:p>
         </w:tc>
         <w:tc>
           <w:tcPr>
-            <w:tcW w:w="870" w:type="dxa"/>
+            <w:tcW w:w="0" w:type="auto"/>
+            <w:hideMark/>
           </w:tcPr>
           <w:p>
             <w:pPr>
+              <w:spacing w:after="160" w:line="259" w:lineRule="auto"/>
               <w:cnfStyle w:val="000000100000" w:firstRow="0" w:lastRow="0" w:firstColumn="0" w:lastColumn="0" w:oddVBand="0" w:evenVBand="0" w:oddHBand="1" w:evenHBand="0" w:firstRowFirstColumn="0" w:firstRowLastColumn="0" w:lastRowFirstColumn="0" w:lastRowLastColumn="0"/>
             </w:pPr>
             <w:r>
-              <w:t>15.476</w:t>
+              <w:t>173</w:t>
+            </w:r>
+            <w:r>
+              <w:t>.</w:t>
+            </w:r>
+            <w:r>
+              <w:t>612</w:t>
             </w:r>
           </w:p>
         </w:tc>
         <w:tc>
           <w:tcPr>
-            <w:tcW w:w="872" w:type="dxa"/>
+            <w:tcW w:w="0" w:type="auto"/>
+            <w:hideMark/>
           </w:tcPr>
           <w:p>
             <w:pPr>
+              <w:spacing w:after="160" w:line="259" w:lineRule="auto"/>
               <w:cnfStyle w:val="000000100000" w:firstRow="0" w:lastRow="0" w:firstColumn="0" w:lastColumn="0" w:oddVBand="0" w:evenVBand="0" w:oddHBand="1" w:evenHBand="0" w:firstRowFirstColumn="0" w:firstRowLastColumn="0" w:lastRowFirstColumn="0" w:lastRowLastColumn="0"/>
+              <w:rPr>
+                <w:b/>
+                <w:bCs/>
+              </w:rPr>
             </w:pPr>
             <w:r>
-              <w:t>18.370</w:t>
+              <w:rPr>
+                <w:b/>
+                <w:bCs/>
+              </w:rPr>
+              <w:t>187</w:t>
+            </w:r>
+            <w:r>
+              <w:rPr>
+                <w:b/>
+                <w:bCs/>
+              </w:rPr>
+              <w:t>.</w:t>
+            </w:r>
+            <w:r>
+              <w:rPr>
+                <w:b/>
+                <w:bCs/>
+              </w:rPr>
+              <w:t>134</w:t>
             </w:r>
           </w:p>
         </w:tc>
         <w:tc>
           <w:tcPr>
-            <w:tcW w:w="977" w:type="dxa"/>
+            <w:tcW w:w="0" w:type="auto"/>
+            <w:hideMark/>
           </w:tcPr>
           <w:p>
             <w:pPr>
+              <w:spacing w:after="160" w:line="259" w:lineRule="auto"/>
               <w:cnfStyle w:val="000000100000" w:firstRow="0" w:lastRow="0" w:firstColumn="0" w:lastColumn="0" w:oddVBand="0" w:evenVBand="0" w:oddHBand="1" w:evenHBand="0" w:firstRowFirstColumn="0" w:firstRowLastColumn="0" w:lastRowFirstColumn="0" w:lastRowLastColumn="0"/>
+              <w:rPr>
+                <w:b/>
+                <w:bCs/>
+              </w:rPr>
             </w:pPr>
             <w:r>
-              <w:t>21.195</w:t>
+              <w:rPr>
+                <w:b/>
+                <w:bCs/>
+              </w:rPr>
+              <w:t>185</w:t>
+            </w:r>
+            <w:r>
+              <w:rPr>
+                <w:b/>
+                <w:bCs/>
+              </w:rPr>
+              <w:t>.</w:t>
+            </w:r>
+            <w:r>
+              <w:rPr>
+                <w:b/>
+                <w:bCs/>
+              </w:rPr>
+              <w:t>601</w:t>
             </w:r>
           </w:p>
         </w:tc>
         <w:tc>
           <w:tcPr>
-            <w:tcW w:w="870" w:type="dxa"/>
+            <w:tcW w:w="0" w:type="auto"/>
+            <w:hideMark/>
           </w:tcPr>
           <w:p>
             <w:pPr>
+              <w:spacing w:after="160" w:line="259" w:lineRule="auto"/>
               <w:cnfStyle w:val="000000100000" w:firstRow="0" w:lastRow="0" w:firstColumn="0" w:lastColumn="0" w:oddVBand="0" w:evenVBand="0" w:oddHBand="1" w:evenHBand="0" w:firstRowFirstColumn="0" w:firstRowLastColumn="0" w:lastRowFirstColumn="0" w:lastRowLastColumn="0"/>
             </w:pPr>
             <w:r>
-              <w:t>0</w:t>
-            </w:r>
-            <w:r>
-              <w:t>,</w:t>
-            </w:r>
-            <w:r>
-              <w:t>9185</w:t>
+              <w:t>0,9130</w:t>
             </w:r>
           </w:p>
         </w:tc>
         <w:tc>
           <w:tcPr>
-            <w:tcW w:w="2410" w:type="dxa"/>
+            <w:tcW w:w="2493" w:type="dxa"/>
+            <w:hideMark/>
           </w:tcPr>
           <w:p>
             <w:pPr>
+              <w:spacing w:after="160" w:line="259" w:lineRule="auto"/>
               <w:cnfStyle w:val="000000100000" w:firstRow="0" w:lastRow="0" w:firstColumn="0" w:lastColumn="0" w:oddVBand="0" w:evenVBand="0" w:oddHBand="1" w:evenHBand="0" w:firstRowFirstColumn="0" w:firstRowLastColumn="0" w:lastRowFirstColumn="0" w:lastRowLastColumn="0"/>
             </w:pPr>
             <w:r>
-              <w:t>B</w:t>
-            </w:r>
-            <w:r>
-              <w:t>uena Generalización</w:t>
+              <w:t>Buena Generalización</w:t>
             </w:r>
           </w:p>
         </w:tc>
@@ -6400,7 +6814,7 @@
       <w:pPr>
         <w:pStyle w:val="Ttulo3"/>
       </w:pPr>
-      <w:bookmarkStart w:id="16" w:name="_Toc214881320"/>
+      <w:bookmarkStart w:id="16" w:name="_Toc215415680"/>
       <w:r>
         <w:t xml:space="preserve">2.- </w:t>
       </w:r>
@@ -6424,9 +6838,10 @@
     </w:p>
     <w:p>
       <w:pPr>
+        <w:pStyle w:val="Prrafodelista"/>
         <w:numPr>
           <w:ilvl w:val="0"/>
-          <w:numId w:val="11"/>
+          <w:numId w:val="17"/>
         </w:numPr>
       </w:pPr>
       <w:r>
@@ -6434,51 +6849,109 @@
           <w:b/>
           <w:bCs/>
         </w:rPr>
-        <w:t>Lineal con PCA:</w:t>
-      </w:r>
-      <w:r>
-        <w:t xml:space="preserve"> Muestra una diferencia notable entre MAE</w:t>
-      </w:r>
-      <w:r>
-        <w:t>_</w:t>
-      </w:r>
-      <w:r>
-        <w:t>E (6</w:t>
-      </w:r>
-      <w:r>
-        <w:t>.</w:t>
-      </w:r>
-      <w:r>
-        <w:t>600€) y MAE_T (9</w:t>
-      </w:r>
-      <w:r>
-        <w:t>.</w:t>
-      </w:r>
-      <w:r>
-        <w:t xml:space="preserve">134€), lo que indica un </w:t>
-      </w:r>
-      <w:r>
-        <w:rPr>
-          <w:b/>
-          <w:bCs/>
-        </w:rPr>
-        <w:t>sobreajuste moderado</w:t>
-      </w:r>
-      <w:r>
-        <w:t>. Sin embargo, es importante destacar que R^2_T es el más alto (0</w:t>
-      </w:r>
-      <w:r>
-        <w:t>,</w:t>
-      </w:r>
-      <w:r>
-        <w:t>9517), lo que significa que el modelo sigue explicando la mayor parte de la varianza en datos no vistos.</w:t>
+        <w:t>Regresión Ridge (L2)</w:t>
+      </w:r>
+      <w:r>
+        <w:t xml:space="preserve">: Es el modelo más </w:t>
+      </w:r>
+      <w:r>
+        <w:rPr>
+          <w:b/>
+          <w:bCs/>
+        </w:rPr>
+        <w:t>robusto</w:t>
+      </w:r>
+      <w:r>
+        <w:t xml:space="preserve"> en términos de error absoluto, ya que presenta el </w:t>
+      </w:r>
+      <w:r>
+        <w:rPr>
+          <w:b/>
+          <w:bCs/>
+        </w:rPr>
+        <w:t xml:space="preserve">menor error en el conjunto </w:t>
+      </w:r>
+      <w:proofErr w:type="gramStart"/>
+      <w:r>
+        <w:rPr>
+          <w:b/>
+          <w:bCs/>
+        </w:rPr>
+        <w:t>de Test</w:t>
+      </w:r>
+      <w:proofErr w:type="gramEnd"/>
+      <w:r>
+        <w:t xml:space="preserve"> (</w:t>
+      </w:r>
+      <w:r>
+        <w:rPr>
+          <w:b/>
+          <w:bCs/>
+        </w:rPr>
+        <w:t>MAE_T</w:t>
+      </w:r>
+      <w:r>
+        <w:t xml:space="preserve"> de 176,471€), y una excelente capacidad explicativa (</w:t>
+      </w:r>
+      <w:r>
+        <w:rPr>
+          <w:b/>
+          <w:bCs/>
+        </w:rPr>
+        <w:t>R²_T</w:t>
+      </w:r>
+      <w:r>
+        <w:t xml:space="preserve"> de 0.9300). La brecha entre </w:t>
+      </w:r>
+      <w:r>
+        <w:rPr>
+          <w:b/>
+          <w:bCs/>
+        </w:rPr>
+        <w:t>MAE_E</w:t>
+      </w:r>
+      <w:r>
+        <w:t xml:space="preserve"> (176,945€) y </w:t>
+      </w:r>
+      <w:r>
+        <w:rPr>
+          <w:b/>
+          <w:bCs/>
+        </w:rPr>
+        <w:t>MAE_T</w:t>
+      </w:r>
+      <w:r>
+        <w:t xml:space="preserve"> (176,471€) es mínima, lo que indica una </w:t>
+      </w:r>
+      <w:r>
+        <w:rPr>
+          <w:b/>
+          <w:bCs/>
+        </w:rPr>
+        <w:t>Buena Generalización</w:t>
+      </w:r>
+      <w:r>
+        <w:t xml:space="preserve"> (ausencia de </w:t>
+      </w:r>
+      <w:proofErr w:type="spellStart"/>
+      <w:r>
+        <w:rPr>
+          <w:i/>
+          <w:iCs/>
+        </w:rPr>
+        <w:t>overfitting</w:t>
+      </w:r>
+      <w:proofErr w:type="spellEnd"/>
+      <w:r>
+        <w:t>).</w:t>
       </w:r>
     </w:p>
     <w:p>
       <w:pPr>
+        <w:pStyle w:val="Prrafodelista"/>
         <w:numPr>
           <w:ilvl w:val="0"/>
-          <w:numId w:val="11"/>
+          <w:numId w:val="17"/>
         </w:numPr>
       </w:pPr>
       <w:r>
@@ -6486,39 +6959,131 @@
           <w:b/>
           <w:bCs/>
         </w:rPr>
-        <w:t>Modelos de Regularización (Lasso y Ridge sin PCA):</w:t>
-      </w:r>
-      <w:r>
-        <w:t xml:space="preserve"> Estos modelos demuestran una </w:t>
-      </w:r>
-      <w:r>
-        <w:rPr>
-          <w:b/>
-          <w:bCs/>
-        </w:rPr>
-        <w:t>mejor robustez</w:t>
-      </w:r>
-      <w:r>
-        <w:t xml:space="preserve"> (menor </w:t>
-      </w:r>
-      <w:proofErr w:type="spellStart"/>
-      <w:r>
-        <w:rPr>
-          <w:i/>
-          <w:iCs/>
-        </w:rPr>
-        <w:t>overfitting</w:t>
-      </w:r>
-      <w:proofErr w:type="spellEnd"/>
-      <w:r>
-        <w:t>) ya que la brecha entre MAE_E y MAE_T es menor. La penalización lambda cumplió su función de mantener los coeficientes bajo control.</w:t>
+        <w:t>Modelos de Regularización (Lasso y Ridge sin PCA)</w:t>
+      </w:r>
+      <w:r>
+        <w:t>: Estos modelos demuestran una buena robustez, ya que la brecha entre MAE_E y MAE_T es pequeña. La penalización lambda cumplió su función de mantener los coeficientes bajo control.</w:t>
       </w:r>
     </w:p>
     <w:p>
       <w:pPr>
+        <w:pStyle w:val="Prrafodelista"/>
+        <w:numPr>
+          <w:ilvl w:val="0"/>
+          <w:numId w:val="17"/>
+        </w:numPr>
+      </w:pPr>
+      <w:r>
+        <w:rPr>
+          <w:b/>
+          <w:bCs/>
+        </w:rPr>
+        <w:t>Lineal con PCA</w:t>
+      </w:r>
+      <w:r>
+        <w:t xml:space="preserve">: Muestra la </w:t>
+      </w:r>
+      <w:r>
+        <w:rPr>
+          <w:b/>
+          <w:bCs/>
+        </w:rPr>
+        <w:t>mayor diferencia</w:t>
+      </w:r>
+      <w:r>
+        <w:t xml:space="preserve"> entre </w:t>
+      </w:r>
+      <w:r>
+        <w:rPr>
+          <w:b/>
+          <w:bCs/>
+        </w:rPr>
+        <w:t>MAE_E</w:t>
+      </w:r>
+      <w:r>
+        <w:t xml:space="preserve"> (179,392€) y </w:t>
+      </w:r>
+      <w:r>
+        <w:rPr>
+          <w:b/>
+          <w:bCs/>
+        </w:rPr>
+        <w:t>MAE_T</w:t>
+      </w:r>
+      <w:r>
+        <w:t xml:space="preserve"> (188,828€), lo que indica un </w:t>
+      </w:r>
+      <w:r>
+        <w:rPr>
+          <w:b/>
+          <w:bCs/>
+        </w:rPr>
+        <w:t>sobreajuste moderado</w:t>
+      </w:r>
+      <w:r>
+        <w:t xml:space="preserve">. A pesar de esto, su </w:t>
+      </w:r>
+      <w:r>
+        <w:rPr>
+          <w:b/>
+          <w:bCs/>
+        </w:rPr>
+        <w:t>R²</w:t>
+      </w:r>
+      <w:r>
+        <w:t xml:space="preserve"> en entrenamiento (0.9575) es alto, pero decae en test (0.8997), confirmando la dificultad para generalizar.</w:t>
+      </w:r>
+    </w:p>
+    <w:p>
+      <w:pPr>
+        <w:pStyle w:val="Prrafodelista"/>
+        <w:numPr>
+          <w:ilvl w:val="0"/>
+          <w:numId w:val="17"/>
+        </w:numPr>
+      </w:pPr>
+      <w:r>
+        <w:rPr>
+          <w:b/>
+          <w:bCs/>
+        </w:rPr>
+        <w:t>Lasso/Ridge con PCA</w:t>
+      </w:r>
+      <w:r>
+        <w:t xml:space="preserve">: Estos modelos ofrecieron el </w:t>
+      </w:r>
+      <w:r>
+        <w:rPr>
+          <w:b/>
+          <w:bCs/>
+        </w:rPr>
+        <w:t xml:space="preserve">menor error </w:t>
+      </w:r>
+      <w:proofErr w:type="gramStart"/>
+      <w:r>
+        <w:rPr>
+          <w:b/>
+          <w:bCs/>
+        </w:rPr>
+        <w:t>de Test</w:t>
+      </w:r>
+      <w:proofErr w:type="gramEnd"/>
+      <w:r>
+        <w:rPr>
+          <w:b/>
+          <w:bCs/>
+        </w:rPr>
+        <w:t xml:space="preserve"> (MAE_T de 172,397€)</w:t>
+      </w:r>
+      <w:r>
+        <w:t>. Esto sugiere que la combinación de reducción de dimensionalidad y regularización débil puede ser la estrategia más efectiva para predecir precios en la escala original.</w:t>
+      </w:r>
+    </w:p>
+    <w:p>
+      <w:pPr>
         <w:pStyle w:val="Ttulo3"/>
       </w:pPr>
-      <w:bookmarkStart w:id="17" w:name="_Toc214881321"/>
+      <w:bookmarkStart w:id="17" w:name="_Toc215415681"/>
       <w:r>
         <w:t>3</w:t>
       </w:r>
@@ -6548,22 +7113,20 @@
         <w:t>Modelo Óptimo</w:t>
       </w:r>
       <w:r>
-        <w:t>: Regresión Lineal con PCA</w:t>
+        <w:t>: Ridge con PCA</w:t>
       </w:r>
     </w:p>
     <w:p>
       <w:r>
-        <w:t xml:space="preserve">El modelo óptimo seleccionado es la </w:t>
-      </w:r>
-      <w:r>
-        <w:rPr>
-          <w:b/>
-          <w:bCs/>
-        </w:rPr>
-        <w:t>Regresión Lineal Múltiple con PCA</w:t>
-      </w:r>
-      <w:r>
-        <w:t xml:space="preserve"> debido a su métrica MAE_T más baja.</w:t>
+        <w:t xml:space="preserve">El modelo óptimo seleccionado es la Regresión Ridge con PCA debido a que presenta el menor Error Absoluto Medio en el conjunto </w:t>
+      </w:r>
+      <w:proofErr w:type="gramStart"/>
+      <w:r>
+        <w:t>de Test</w:t>
+      </w:r>
+      <w:proofErr w:type="gramEnd"/>
+      <w:r>
+        <w:t xml:space="preserve"> (MAE_T), que es la métrica más relevante para el rendimiento de negocio en la escala original.</w:t>
       </w:r>
     </w:p>
     <w:p>
@@ -6571,7 +7134,7 @@
         <w:pStyle w:val="Prrafodelista"/>
         <w:numPr>
           <w:ilvl w:val="0"/>
-          <w:numId w:val="12"/>
+          <w:numId w:val="19"/>
         </w:numPr>
       </w:pPr>
       <w:r>
@@ -6579,57 +7142,29 @@
           <w:b/>
           <w:bCs/>
         </w:rPr>
-        <w:t>Precisión Absoluta</w:t>
-      </w:r>
-      <w:r>
-        <w:t xml:space="preserve">: Con un </w:t>
-      </w:r>
-      <w:r>
-        <w:rPr>
-          <w:b/>
-          <w:bCs/>
-        </w:rPr>
-        <w:t>MAE_T</w:t>
-      </w:r>
-      <w:r>
-        <w:t xml:space="preserve"> de </w:t>
-      </w:r>
-      <w:r>
-        <w:rPr>
-          <w:b/>
-          <w:bCs/>
-        </w:rPr>
-        <w:t>9</w:t>
-      </w:r>
-      <w:r>
-        <w:rPr>
-          <w:b/>
-          <w:bCs/>
-        </w:rPr>
-        <w:t>.</w:t>
-      </w:r>
-      <w:r>
-        <w:rPr>
-          <w:b/>
-          <w:bCs/>
-        </w:rPr>
-        <w:t>134€</w:t>
-      </w:r>
-      <w:r>
-        <w:rPr>
-          <w:b/>
-          <w:bCs/>
-        </w:rPr>
-        <w:t>,</w:t>
-      </w:r>
-      <w:r>
-        <w:t xml:space="preserve"> este modelo tiene el menor error promedio absoluto en la predicción del precio de venta, superando a los demás modelos por un margen significativo (aproximadamente 4</w:t>
-      </w:r>
-      <w:r>
-        <w:t>.</w:t>
-      </w:r>
-      <w:r>
-        <w:t>379€ menos que el siguiente mejor modelo).</w:t>
+        <w:lastRenderedPageBreak/>
+        <w:t>Precisión Absoluta (MAE_T):</w:t>
+      </w:r>
+      <w:r>
+        <w:t xml:space="preserve"> Con un </w:t>
+      </w:r>
+      <w:r>
+        <w:rPr>
+          <w:b/>
+          <w:bCs/>
+        </w:rPr>
+        <w:t>MAE_T de 173,612€,</w:t>
+      </w:r>
+      <w:r>
+        <w:t xml:space="preserve"> este modelo (junto con </w:t>
+      </w:r>
+      <w:proofErr w:type="spellStart"/>
+      <w:r>
+        <w:t>Lasso+PCA</w:t>
+      </w:r>
+      <w:proofErr w:type="spellEnd"/>
+      <w:r>
+        <w:t>) tiene el menor error promedio absoluto en la predicción del precio de venta, lo que es crucial para la valoración inmobiliaria.</w:t>
       </w:r>
     </w:p>
     <w:p>
@@ -6637,7 +7172,7 @@
         <w:pStyle w:val="Prrafodelista"/>
         <w:numPr>
           <w:ilvl w:val="0"/>
-          <w:numId w:val="12"/>
+          <w:numId w:val="19"/>
         </w:numPr>
       </w:pPr>
       <w:r>
@@ -6645,41 +7180,56 @@
           <w:b/>
           <w:bCs/>
         </w:rPr>
-        <w:t>Capacidad Explicativa</w:t>
-      </w:r>
-      <w:r>
-        <w:t xml:space="preserve">: El modelo explica el </w:t>
-      </w:r>
-      <w:r>
-        <w:rPr>
-          <w:b/>
-          <w:bCs/>
-        </w:rPr>
-        <w:t>95</w:t>
-      </w:r>
-      <w:r>
-        <w:rPr>
-          <w:b/>
-          <w:bCs/>
-        </w:rPr>
-        <w:t>,</w:t>
-      </w:r>
-      <w:r>
-        <w:rPr>
-          <w:b/>
-          <w:bCs/>
-        </w:rPr>
-        <w:t>17%</w:t>
-      </w:r>
-      <w:r>
-        <w:t xml:space="preserve"> de la varianza de los precios, lo que es la mayor capacidad explicativa de todos los modelos probados.</w:t>
+        <w:t>Capacidad Explicativa (R²_T):</w:t>
+      </w:r>
+      <w:r>
+        <w:t xml:space="preserve"> El modelo explica el </w:t>
+      </w:r>
+      <w:r>
+        <w:rPr>
+          <w:b/>
+          <w:bCs/>
+        </w:rPr>
+        <w:t>91.30%</w:t>
+      </w:r>
+      <w:r>
+        <w:t xml:space="preserve"> de la varianza de los precios, manteniendo una alta validez estadística en datos no vistos.</w:t>
       </w:r>
     </w:p>
     <w:p>
       <w:pPr>
+        <w:pStyle w:val="Prrafodelista"/>
+        <w:numPr>
+          <w:ilvl w:val="0"/>
+          <w:numId w:val="19"/>
+        </w:numPr>
+      </w:pPr>
+      <w:r>
+        <w:rPr>
+          <w:b/>
+          <w:bCs/>
+        </w:rPr>
+        <w:t>Robustez:</w:t>
+      </w:r>
+      <w:r>
+        <w:t xml:space="preserve"> Mantiene una </w:t>
+      </w:r>
+      <w:r>
+        <w:rPr>
+          <w:b/>
+          <w:bCs/>
+        </w:rPr>
+        <w:t>Buena Generalización</w:t>
+      </w:r>
+      <w:r>
+        <w:t xml:space="preserve"> (MAE_E: 175,824€ vs. MAE_T: 173,612€), lo que lo hace confiable para su uso en producción.</w:t>
+      </w:r>
+    </w:p>
+    <w:p>
+      <w:pPr>
         <w:pStyle w:val="Ttulo1"/>
       </w:pPr>
-      <w:bookmarkStart w:id="18" w:name="_Toc214881322"/>
+      <w:bookmarkStart w:id="18" w:name="_Toc215415682"/>
       <w:r>
         <w:t>Conclusiones técnicas y posibles líneas de mejora</w:t>
       </w:r>
@@ -6689,7 +7239,7 @@
       <w:pPr>
         <w:pStyle w:val="Ttulo3"/>
       </w:pPr>
-      <w:bookmarkStart w:id="19" w:name="_Toc214881323"/>
+      <w:bookmarkStart w:id="19" w:name="_Toc215415683"/>
       <w:r>
         <w:t>1</w:t>
       </w:r>
@@ -6707,22 +7257,19 @@
       </w:r>
       <w:proofErr w:type="spellStart"/>
       <w:r>
-        <w:rPr>
-          <w:b/>
-          <w:bCs/>
-        </w:rPr>
         <w:t>SalePrice</w:t>
       </w:r>
       <w:proofErr w:type="spellEnd"/>
       <w:r>
-        <w:t>. La conclusión es que la estrategia más efectiva fue la combinación de técnicas de preprocesamiento avanzado y reducción de dimensionalidad:</w:t>
+        <w:t>.</w:t>
       </w:r>
     </w:p>
     <w:p>
       <w:pPr>
+        <w:pStyle w:val="Prrafodelista"/>
         <w:numPr>
           <w:ilvl w:val="0"/>
-          <w:numId w:val="14"/>
+          <w:numId w:val="21"/>
         </w:numPr>
       </w:pPr>
       <w:r>
@@ -6733,31 +7280,106 @@
         <w:t>Modelo Óptimo Seleccionado</w:t>
       </w:r>
       <w:r>
-        <w:t xml:space="preserve">: El modelo que ofreció el mejor equilibrio entre precisión y capacidad explicativa fue la Regresión Lineal Múltiple aplicada sobre los 90 Componentes </w:t>
-      </w:r>
-      <w:r>
-        <w:t>Principales.</w:t>
+        <w:t xml:space="preserve">: El modelo que ofreció el mejor compromiso entre precisión y robustez en la escala original fue la </w:t>
+      </w:r>
+      <w:r>
+        <w:rPr>
+          <w:b/>
+          <w:bCs/>
+        </w:rPr>
+        <w:t>Regresión Ridge aplicada sobre los 9</w:t>
+      </w:r>
+      <w:r>
+        <w:rPr>
+          <w:b/>
+          <w:bCs/>
+        </w:rPr>
+        <w:t>1</w:t>
+      </w:r>
+      <w:r>
+        <w:rPr>
+          <w:b/>
+          <w:bCs/>
+        </w:rPr>
+        <w:t xml:space="preserve"> Componentes Principales</w:t>
+      </w:r>
+      <w:r>
+        <w:t>.</w:t>
       </w:r>
     </w:p>
     <w:p>
       <w:pPr>
-        <w:ind w:left="720"/>
-        <w:rPr>
-          <w:b/>
-          <w:bCs/>
-        </w:rPr>
-      </w:pPr>
+        <w:pStyle w:val="Prrafodelista"/>
+        <w:numPr>
+          <w:ilvl w:val="0"/>
+          <w:numId w:val="21"/>
+        </w:numPr>
+      </w:pPr>
+      <w:r>
+        <w:rPr>
+          <w:b/>
+          <w:bCs/>
+        </w:rPr>
+        <w:t>Rendimiento y Precisión</w:t>
+      </w:r>
+      <w:r>
+        <w:t>:</w:t>
+      </w:r>
     </w:p>
     <w:p>
       <w:pPr>
-        <w:ind w:left="720"/>
-      </w:pPr>
+        <w:pStyle w:val="Prrafodelista"/>
+        <w:numPr>
+          <w:ilvl w:val="1"/>
+          <w:numId w:val="21"/>
+        </w:numPr>
+      </w:pPr>
+      <w:r>
+        <w:rPr>
+          <w:b/>
+          <w:bCs/>
+        </w:rPr>
+        <w:t>Capacidad Explicativa</w:t>
+      </w:r>
+      <w:r>
+        <w:t>: El modelo explica el 91.30% de la varianza del precio (R²_T), demostrando una alta validez estadística en datos no vistos.</w:t>
+      </w:r>
     </w:p>
     <w:p>
       <w:pPr>
+        <w:pStyle w:val="Prrafodelista"/>
+        <w:numPr>
+          <w:ilvl w:val="1"/>
+          <w:numId w:val="21"/>
+        </w:numPr>
+      </w:pPr>
+      <w:r>
+        <w:rPr>
+          <w:b/>
+          <w:bCs/>
+        </w:rPr>
+        <w:t>Precisión de Negocio (MAE)</w:t>
+      </w:r>
+      <w:r>
+        <w:t xml:space="preserve">: Con un MAE_T de </w:t>
+      </w:r>
+      <w:r>
+        <w:rPr>
+          <w:b/>
+          <w:bCs/>
+        </w:rPr>
+        <w:t>173,612€</w:t>
+      </w:r>
+      <w:r>
+        <w:t>, el error es aceptable para la valoración inmobiliaria, siendo el más bajo de todos.</w:t>
+      </w:r>
+    </w:p>
+    <w:p>
+      <w:pPr>
+        <w:pStyle w:val="Prrafodelista"/>
         <w:numPr>
           <w:ilvl w:val="0"/>
-          <w:numId w:val="14"/>
+          <w:numId w:val="21"/>
         </w:numPr>
       </w:pPr>
       <w:r>
@@ -6765,104 +7387,45 @@
           <w:b/>
           <w:bCs/>
         </w:rPr>
-        <w:lastRenderedPageBreak/>
-        <w:t>Rendimiento y Precisión</w:t>
-      </w:r>
-      <w:r>
-        <w:t>:</w:t>
+        <w:t>Análisis Metodológico Central (PCA vs. Regularización)</w:t>
+      </w:r>
+      <w:r>
+        <w:t xml:space="preserve">: El paso más crítico para el rendimiento fue la aplicación del </w:t>
+      </w:r>
+      <w:r>
+        <w:rPr>
+          <w:b/>
+          <w:bCs/>
+        </w:rPr>
+        <w:t>PCA</w:t>
+      </w:r>
+      <w:r>
+        <w:t xml:space="preserve">, que logró simplificar la estructura del problema. La aplicación de la regularización Ridge tras el PCA mejoró marginalmente el MAE </w:t>
+      </w:r>
+      <w:proofErr w:type="gramStart"/>
+      <w:r>
+        <w:t>de Test</w:t>
+      </w:r>
+      <w:proofErr w:type="gramEnd"/>
+      <w:r>
+        <w:t xml:space="preserve">, lo que indica que </w:t>
+      </w:r>
+      <w:r>
+        <w:rPr>
+          <w:b/>
+          <w:bCs/>
+        </w:rPr>
+        <w:t>eliminar la multicolinealidad vía PCA y luego aplicar una ligera penalización (Ridge) es la mejor estrategia</w:t>
+      </w:r>
+      <w:r>
+        <w:t>.</w:t>
       </w:r>
     </w:p>
     <w:p>
       <w:pPr>
-        <w:numPr>
-          <w:ilvl w:val="1"/>
-          <w:numId w:val="14"/>
-        </w:numPr>
-      </w:pPr>
-      <w:r>
-        <w:rPr>
-          <w:b/>
-          <w:bCs/>
-        </w:rPr>
-        <w:t>Capacidad Explicativa</w:t>
-      </w:r>
-      <w:r>
-        <w:t>: El modelo explica el 95</w:t>
-      </w:r>
-      <w:r>
-        <w:t>,</w:t>
-      </w:r>
-      <w:r>
-        <w:t>17% de la varianza del precio (R^2_T), demostrando una alta validez estadística en datos no vistos.</w:t>
-      </w:r>
-    </w:p>
-    <w:p>
-      <w:pPr>
-        <w:numPr>
-          <w:ilvl w:val="1"/>
-          <w:numId w:val="14"/>
-        </w:numPr>
-      </w:pPr>
-      <w:r>
-        <w:rPr>
-          <w:b/>
-          <w:bCs/>
-        </w:rPr>
-        <w:t>Precisión de Negocio</w:t>
-      </w:r>
-      <w:r>
-        <w:t xml:space="preserve"> (MAE): El modelo tiene un Error Absoluto Medio de 9.134€ en el conjunto </w:t>
-      </w:r>
-      <w:proofErr w:type="gramStart"/>
-      <w:r>
-        <w:t>de test</w:t>
-      </w:r>
-      <w:proofErr w:type="gramEnd"/>
-      <w:r>
-        <w:t>. Dado que el precio promedio de las viviendas es de 174</w:t>
-      </w:r>
-      <w:r>
-        <w:t>.</w:t>
-      </w:r>
-      <w:r>
-        <w:t>495€, este error representa una desviación media de aproximadamente el 5</w:t>
-      </w:r>
-      <w:r>
-        <w:t>,</w:t>
-      </w:r>
-      <w:r>
-        <w:t>23%, lo que se considera un resultado de alta precisión para un problema real de valoración inmobiliaria.</w:t>
-      </w:r>
-    </w:p>
-    <w:p>
-      <w:pPr>
-        <w:numPr>
-          <w:ilvl w:val="0"/>
-          <w:numId w:val="14"/>
-        </w:numPr>
-      </w:pPr>
-      <w:r>
-        <w:rPr>
-          <w:b/>
-          <w:bCs/>
-        </w:rPr>
-        <w:t>Análisis Metodológico Central (PCA vs. Regularización):</w:t>
-      </w:r>
-      <w:r>
-        <w:t xml:space="preserve"> El paso más crítico para el rendimiento fue la aplicación del PCA, que logró simplificar la estructura del problema y eliminar la multicolinealidad. La adición de la regularización Lass</w:t>
-      </w:r>
-      <w:r>
-        <w:t>o</w:t>
-      </w:r>
-      <w:r>
-        <w:t xml:space="preserve"> o Ridge tras el PCA no aportó beneficio, sino que degradó el rendimiento (llevando a los peores MAE), ya que la penalización adicional resultó ser excesivamente restrictiva para los componentes principales.</w:t>
-      </w:r>
-    </w:p>
-    <w:p>
-      <w:pPr>
         <w:pStyle w:val="Ttulo3"/>
       </w:pPr>
-      <w:bookmarkStart w:id="20" w:name="_Toc214881324"/>
+      <w:bookmarkStart w:id="20" w:name="_Toc215415684"/>
       <w:r>
         <w:t>2.</w:t>
       </w:r>
@@ -6883,7 +7446,7 @@
       <w:pPr>
         <w:numPr>
           <w:ilvl w:val="0"/>
-          <w:numId w:val="15"/>
+          <w:numId w:val="22"/>
         </w:numPr>
       </w:pPr>
       <w:r>
@@ -6894,19 +7457,85 @@
         <w:t>Modelos No Lineales</w:t>
       </w:r>
       <w:r>
-        <w:t xml:space="preserve">: Si bien la regresión lineal funcionó excepcionalmente bien (gracias a la transformación logarítmica), se podría probar el rendimiento de modelos no lineales más complejos como </w:t>
+        <w:t xml:space="preserve">: Si bien la regresión lineal funcionó bien (gracias a la transformación logarítmica), se podría probar el rendimiento de modelos no lineales más complejos como </w:t>
       </w:r>
       <w:proofErr w:type="spellStart"/>
       <w:r>
         <w:rPr>
+          <w:b/>
+          <w:bCs/>
+        </w:rPr>
+        <w:t>Gradient</w:t>
+      </w:r>
+      <w:proofErr w:type="spellEnd"/>
+      <w:r>
+        <w:rPr>
+          <w:b/>
+          <w:bCs/>
+        </w:rPr>
+        <w:t xml:space="preserve"> </w:t>
+      </w:r>
+      <w:proofErr w:type="spellStart"/>
+      <w:r>
+        <w:rPr>
+          <w:b/>
+          <w:bCs/>
+        </w:rPr>
+        <w:t>Boosting</w:t>
+      </w:r>
+      <w:proofErr w:type="spellEnd"/>
+      <w:r>
+        <w:t xml:space="preserve"> o </w:t>
+      </w:r>
+      <w:proofErr w:type="spellStart"/>
+      <w:r>
+        <w:rPr>
+          <w:b/>
+          <w:bCs/>
+        </w:rPr>
+        <w:t>Random</w:t>
+      </w:r>
+      <w:proofErr w:type="spellEnd"/>
+      <w:r>
+        <w:rPr>
+          <w:b/>
+          <w:bCs/>
+        </w:rPr>
+        <w:t xml:space="preserve"> Forest</w:t>
+      </w:r>
+      <w:r>
+        <w:t>. Estos modelos no dependen de los supuestos de linealidad y podrían capturar relaciones que las regresiones Ridge pasaron por alto.</w:t>
+      </w:r>
+    </w:p>
+    <w:p>
+      <w:pPr>
+        <w:numPr>
+          <w:ilvl w:val="0"/>
+          <w:numId w:val="22"/>
+        </w:numPr>
+      </w:pPr>
+      <w:r>
+        <w:rPr>
+          <w:b/>
+          <w:bCs/>
+        </w:rPr>
+        <w:t>Ingeniería de Características (</w:t>
+      </w:r>
+      <w:proofErr w:type="spellStart"/>
+      <w:r>
+        <w:rPr>
+          <w:b/>
+          <w:bCs/>
           <w:i/>
           <w:iCs/>
         </w:rPr>
-        <w:t>Gradient</w:t>
+        <w:t>Feature</w:t>
       </w:r>
       <w:proofErr w:type="spellEnd"/>
       <w:r>
         <w:rPr>
+          <w:b/>
+          <w:bCs/>
           <w:i/>
           <w:iCs/>
         </w:rPr>
@@ -6915,40 +7544,46 @@
       <w:proofErr w:type="spellStart"/>
       <w:r>
         <w:rPr>
+          <w:b/>
+          <w:bCs/>
           <w:i/>
           <w:iCs/>
         </w:rPr>
-        <w:t>Boosting</w:t>
+        <w:t>Engineering</w:t>
       </w:r>
       <w:proofErr w:type="spellEnd"/>
       <w:r>
-        <w:t xml:space="preserve"> o </w:t>
+        <w:rPr>
+          <w:b/>
+          <w:bCs/>
+        </w:rPr>
+        <w:t>)</w:t>
+      </w:r>
+      <w:r>
+        <w:t>: Crear nuevas variables que combinen información relevante, como el cálculo del precio por metro cuadrado habitable (</w:t>
       </w:r>
       <w:proofErr w:type="spellStart"/>
       <w:r>
-        <w:rPr>
-          <w:i/>
-          <w:iCs/>
-        </w:rPr>
-        <w:t>Random</w:t>
+        <w:t>SalePrice</w:t>
       </w:r>
       <w:proofErr w:type="spellEnd"/>
       <w:r>
-        <w:rPr>
-          <w:i/>
-          <w:iCs/>
-        </w:rPr>
-        <w:t xml:space="preserve"> Forest</w:t>
-      </w:r>
-      <w:r>
-        <w:t>. Estos modelos no dependen de los supuestos de linealidad y podrían capturar relaciones que las regresiones Lasso o Ridge pasaron por alto.</w:t>
+        <w:t xml:space="preserve"> / </w:t>
+      </w:r>
+      <w:proofErr w:type="spellStart"/>
+      <w:r>
+        <w:t>GrLivArea</w:t>
+      </w:r>
+      <w:proofErr w:type="spellEnd"/>
+      <w:r>
+        <w:t>) o una puntuación de calidad total, podría mejorar la capacidad predictiva.</w:t>
       </w:r>
     </w:p>
     <w:p>
       <w:pPr>
         <w:numPr>
           <w:ilvl w:val="0"/>
-          <w:numId w:val="15"/>
+          <w:numId w:val="22"/>
         </w:numPr>
       </w:pPr>
       <w:r>
@@ -6956,139 +7591,48 @@
           <w:b/>
           <w:bCs/>
         </w:rPr>
-        <w:t>Ingeniería de Características (</w:t>
+        <w:t xml:space="preserve">Investigación de </w:t>
       </w:r>
       <w:proofErr w:type="spellStart"/>
       <w:r>
         <w:rPr>
           <w:b/>
           <w:bCs/>
-          <w:i/>
-          <w:iCs/>
-        </w:rPr>
-        <w:t>Feature</w:t>
+        </w:rPr>
+        <w:t>Outliers</w:t>
       </w:r>
       <w:proofErr w:type="spellEnd"/>
       <w:r>
         <w:rPr>
           <w:b/>
           <w:bCs/>
-          <w:i/>
-          <w:iCs/>
-        </w:rPr>
-        <w:t xml:space="preserve"> </w:t>
-      </w:r>
-      <w:proofErr w:type="spellStart"/>
-      <w:r>
-        <w:rPr>
-          <w:b/>
-          <w:bCs/>
-          <w:i/>
-          <w:iCs/>
-        </w:rPr>
-        <w:t>Engineering</w:t>
-      </w:r>
-      <w:proofErr w:type="spellEnd"/>
-      <w:r>
-        <w:rPr>
-          <w:b/>
-          <w:bCs/>
-        </w:rPr>
-        <w:t>)</w:t>
-      </w:r>
-      <w:r>
-        <w:t xml:space="preserve">: Crear nuevas variables que combinen información relevante, como el cálculo del precio por metro cuadrado habitable </w:t>
-      </w:r>
-      <w:r>
-        <w:t>(</w:t>
-      </w:r>
-      <w:proofErr w:type="spellStart"/>
-      <w:r>
-        <w:t>SalePrice</w:t>
-      </w:r>
-      <w:proofErr w:type="spellEnd"/>
-      <w:r>
-        <w:t xml:space="preserve"> / </w:t>
-      </w:r>
-      <w:proofErr w:type="spellStart"/>
-      <w:r>
-        <w:t>GrLivArea</w:t>
-      </w:r>
-      <w:proofErr w:type="spellEnd"/>
-      <w:r>
-        <w:t xml:space="preserve">) o una puntuación de calidad total combinando </w:t>
-      </w:r>
-      <w:proofErr w:type="spellStart"/>
-      <w:r>
-        <w:t>OverallQual</w:t>
-      </w:r>
-      <w:proofErr w:type="spellEnd"/>
-      <w:r>
-        <w:t xml:space="preserve"> y </w:t>
-      </w:r>
-      <w:proofErr w:type="spellStart"/>
-      <w:r>
-        <w:t>OverallCond</w:t>
-      </w:r>
-      <w:proofErr w:type="spellEnd"/>
-      <w:r>
-        <w:t>, podría mejorar la capacidad predictiva.</w:t>
+        </w:rPr>
+        <w:t xml:space="preserve"> Amplificados</w:t>
+      </w:r>
+      <w:r>
+        <w:t xml:space="preserve">: Dado que el </w:t>
+      </w:r>
+      <w:r>
+        <w:rPr>
+          <w:b/>
+          <w:bCs/>
+        </w:rPr>
+        <w:t>RMSE_T (185,601€)</w:t>
+      </w:r>
+      <w:r>
+        <w:t xml:space="preserve"> sigue siendo significativamente más alto que el </w:t>
+      </w:r>
+      <w:r>
+        <w:rPr>
+          <w:b/>
+          <w:bCs/>
+        </w:rPr>
+        <w:t>MAE_T (173,612€)</w:t>
+      </w:r>
+      <w:r>
+        <w:t>, el modelo aún comete algunos errores muy grandes debido a la transformación exponencial. Se podrían investigar los casos específicos donde el modelo falla drásticamente para identificar patrones atípicos y tratarlos de forma específica.</w:t>
       </w:r>
     </w:p>
-    <w:p>
-      <w:pPr>
-        <w:numPr>
-          <w:ilvl w:val="0"/>
-          <w:numId w:val="15"/>
-        </w:numPr>
-      </w:pPr>
-      <w:r>
-        <w:rPr>
-          <w:b/>
-          <w:bCs/>
-        </w:rPr>
-        <w:t xml:space="preserve">Investigación de </w:t>
-      </w:r>
-      <w:proofErr w:type="spellStart"/>
-      <w:r>
-        <w:rPr>
-          <w:b/>
-          <w:bCs/>
-        </w:rPr>
-        <w:t>Outliers</w:t>
-      </w:r>
-      <w:proofErr w:type="spellEnd"/>
-      <w:r>
-        <w:rPr>
-          <w:b/>
-          <w:bCs/>
-        </w:rPr>
-        <w:t xml:space="preserve"> Amplificados:</w:t>
-      </w:r>
-      <w:r>
-        <w:t xml:space="preserve"> Dado que el RMSE_T </w:t>
-      </w:r>
-      <w:r>
-        <w:t>(</w:t>
-      </w:r>
-      <w:r>
-        <w:t>19</w:t>
-      </w:r>
-      <w:r>
-        <w:t>.</w:t>
-      </w:r>
-      <w:r>
-        <w:t>285€) es significativamente más alto que el MAE_T (9</w:t>
-      </w:r>
-      <w:r>
-        <w:t>.</w:t>
-      </w:r>
-      <w:r>
-        <w:t>134€), el modelo sigue cometiendo algunos errores muy grandes debido a la transformación exponencial. Se podrían investigar los casos específicos donde el modelo falla drásticamente para identificar patrones atípicos y tratarlos de forma específica.</w:t>
-      </w:r>
-    </w:p>
-    <w:p/>
-    <w:p/>
     <w:sectPr>
       <w:headerReference w:type="default" r:id="rId16"/>
       <w:footerReference w:type="default" r:id="rId17"/>
@@ -7628,6 +8172,155 @@
 <file path=word/numbering.xml><?xml version="1.0" encoding="utf-8"?>
 <w:numbering xmlns:wpc="http://schemas.microsoft.com/office/word/2010/wordprocessingCanvas" xmlns:cx="http://schemas.microsoft.com/office/drawing/2014/chartex" xmlns:cx1="http://schemas.microsoft.com/office/drawing/2015/9/8/chartex" xmlns:cx2="http://schemas.microsoft.com/office/drawing/2015/10/21/chartex" xmlns:cx3="http://schemas.microsoft.com/office/drawing/2016/5/9/chartex" xmlns:cx4="http://schemas.microsoft.com/office/drawing/2016/5/10/chartex" xmlns:cx5="http://schemas.microsoft.com/office/drawing/2016/5/11/chartex" xmlns:cx6="http://schemas.microsoft.com/office/drawing/2016/5/12/chartex" xmlns:cx7="http://schemas.microsoft.com/office/drawing/2016/5/13/chartex" xmlns:cx8="http://schemas.microsoft.com/office/drawing/2016/5/14/chartex" xmlns:mc="http://schemas.openxmlformats.org/markup-compatibility/2006" xmlns:aink="http://schemas.microsoft.com/office/drawing/2016/ink" xmlns:am3d="http://schemas.microsoft.com/office/drawing/2017/model3d" xmlns:o="urn:schemas-microsoft-com:office:office" xmlns:oel="http://schemas.microsoft.com/office/2019/extlst" xmlns:r="http://schemas.openxmlformats.org/officeDocument/2006/relationships" xmlns:m="http://schemas.openxmlformats.org/officeDocument/2006/math" xmlns:v="urn:schemas-microsoft-com:vml" xmlns:wp14="http://schemas.microsoft.com/office/word/2010/wordprocessingDrawing" xmlns:wp="http://schemas.openxmlformats.org/drawingml/2006/wordprocessingDrawing" xmlns:w10="urn:schemas-microsoft-com:office:word" xmlns:w="http://schemas.openxmlformats.org/wordprocessingml/2006/main" xmlns:w14="http://schemas.microsoft.com/office/word/2010/wordml" xmlns:w15="http://schemas.microsoft.com/office/word/2012/wordml" xmlns:w16cex="http://schemas.microsoft.com/office/word/2018/wordml/cex" xmlns:w16cid="http://schemas.microsoft.com/office/word/2016/wordml/cid" xmlns:w16="http://schemas.microsoft.com/office/word/2018/wordml" xmlns:w16du="http://schemas.microsoft.com/office/word/2023/wordml/word16du" xmlns:w16sdtdh="http://schemas.microsoft.com/office/word/2020/wordml/sdtdatahash" xmlns:w16sdtfl="http://schemas.microsoft.com/office/word/2024/wordml/sdtformatlock" xmlns:w16se="http://schemas.microsoft.com/office/word/2015/wordml/symex" xmlns:wpg="http://schemas.microsoft.com/office/word/2010/wordprocessingGroup" xmlns:wpi="http://schemas.microsoft.com/office/word/2010/wordprocessingInk" xmlns:wne="http://schemas.microsoft.com/office/word/2006/wordml" xmlns:wps="http://schemas.microsoft.com/office/word/2010/wordprocessingShape" mc:Ignorable="w14 w15 w16se w16cid w16 w16cex w16sdtdh w16sdtfl w16du wp14">
   <w:abstractNum w:abstractNumId="0" w15:restartNumberingAfterBreak="0">
+    <w:nsid w:val="01A418FA"/>
+    <w:multiLevelType w:val="multilevel"/>
+    <w:tmpl w:val="A5E8499A"/>
+    <w:lvl w:ilvl="0">
+      <w:start w:val="1"/>
+      <w:numFmt w:val="bullet"/>
+      <w:lvlText w:val=""/>
+      <w:lvlJc w:val="left"/>
+      <w:pPr>
+        <w:tabs>
+          <w:tab w:val="num" w:pos="720"/>
+        </w:tabs>
+        <w:ind w:left="720" w:hanging="360"/>
+      </w:pPr>
+      <w:rPr>
+        <w:rFonts w:ascii="Symbol" w:hAnsi="Symbol" w:hint="default"/>
+        <w:sz w:val="20"/>
+      </w:rPr>
+    </w:lvl>
+    <w:lvl w:ilvl="1">
+      <w:start w:val="1"/>
+      <w:numFmt w:val="bullet"/>
+      <w:lvlText w:val="o"/>
+      <w:lvlJc w:val="left"/>
+      <w:pPr>
+        <w:tabs>
+          <w:tab w:val="num" w:pos="1440"/>
+        </w:tabs>
+        <w:ind w:left="1440" w:hanging="360"/>
+      </w:pPr>
+      <w:rPr>
+        <w:rFonts w:ascii="Courier New" w:hAnsi="Courier New" w:hint="default"/>
+        <w:sz w:val="20"/>
+      </w:rPr>
+    </w:lvl>
+    <w:lvl w:ilvl="2" w:tentative="1">
+      <w:start w:val="1"/>
+      <w:numFmt w:val="bullet"/>
+      <w:lvlText w:val=""/>
+      <w:lvlJc w:val="left"/>
+      <w:pPr>
+        <w:tabs>
+          <w:tab w:val="num" w:pos="2160"/>
+        </w:tabs>
+        <w:ind w:left="2160" w:hanging="360"/>
+      </w:pPr>
+      <w:rPr>
+        <w:rFonts w:ascii="Wingdings" w:hAnsi="Wingdings" w:hint="default"/>
+        <w:sz w:val="20"/>
+      </w:rPr>
+    </w:lvl>
+    <w:lvl w:ilvl="3" w:tentative="1">
+      <w:start w:val="1"/>
+      <w:numFmt w:val="bullet"/>
+      <w:lvlText w:val=""/>
+      <w:lvlJc w:val="left"/>
+      <w:pPr>
+        <w:tabs>
+          <w:tab w:val="num" w:pos="2880"/>
+        </w:tabs>
+        <w:ind w:left="2880" w:hanging="360"/>
+      </w:pPr>
+      <w:rPr>
+        <w:rFonts w:ascii="Wingdings" w:hAnsi="Wingdings" w:hint="default"/>
+        <w:sz w:val="20"/>
+      </w:rPr>
+    </w:lvl>
+    <w:lvl w:ilvl="4" w:tentative="1">
+      <w:start w:val="1"/>
+      <w:numFmt w:val="bullet"/>
+      <w:lvlText w:val=""/>
+      <w:lvlJc w:val="left"/>
+      <w:pPr>
+        <w:tabs>
+          <w:tab w:val="num" w:pos="3600"/>
+        </w:tabs>
+        <w:ind w:left="3600" w:hanging="360"/>
+      </w:pPr>
+      <w:rPr>
+        <w:rFonts w:ascii="Wingdings" w:hAnsi="Wingdings" w:hint="default"/>
+        <w:sz w:val="20"/>
+      </w:rPr>
+    </w:lvl>
+    <w:lvl w:ilvl="5" w:tentative="1">
+      <w:start w:val="1"/>
+      <w:numFmt w:val="bullet"/>
+      <w:lvlText w:val=""/>
+      <w:lvlJc w:val="left"/>
+      <w:pPr>
+        <w:tabs>
+          <w:tab w:val="num" w:pos="4320"/>
+        </w:tabs>
+        <w:ind w:left="4320" w:hanging="360"/>
+      </w:pPr>
+      <w:rPr>
+        <w:rFonts w:ascii="Wingdings" w:hAnsi="Wingdings" w:hint="default"/>
+        <w:sz w:val="20"/>
+      </w:rPr>
+    </w:lvl>
+    <w:lvl w:ilvl="6" w:tentative="1">
+      <w:start w:val="1"/>
+      <w:numFmt w:val="bullet"/>
+      <w:lvlText w:val=""/>
+      <w:lvlJc w:val="left"/>
+      <w:pPr>
+        <w:tabs>
+          <w:tab w:val="num" w:pos="5040"/>
+        </w:tabs>
+        <w:ind w:left="5040" w:hanging="360"/>
+      </w:pPr>
+      <w:rPr>
+        <w:rFonts w:ascii="Wingdings" w:hAnsi="Wingdings" w:hint="default"/>
+        <w:sz w:val="20"/>
+      </w:rPr>
+    </w:lvl>
+    <w:lvl w:ilvl="7" w:tentative="1">
+      <w:start w:val="1"/>
+      <w:numFmt w:val="bullet"/>
+      <w:lvlText w:val=""/>
+      <w:lvlJc w:val="left"/>
+      <w:pPr>
+        <w:tabs>
+          <w:tab w:val="num" w:pos="5760"/>
+        </w:tabs>
+        <w:ind w:left="5760" w:hanging="360"/>
+      </w:pPr>
+      <w:rPr>
+        <w:rFonts w:ascii="Wingdings" w:hAnsi="Wingdings" w:hint="default"/>
+        <w:sz w:val="20"/>
+      </w:rPr>
+    </w:lvl>
+    <w:lvl w:ilvl="8" w:tentative="1">
+      <w:start w:val="1"/>
+      <w:numFmt w:val="bullet"/>
+      <w:lvlText w:val=""/>
+      <w:lvlJc w:val="left"/>
+      <w:pPr>
+        <w:tabs>
+          <w:tab w:val="num" w:pos="6480"/>
+        </w:tabs>
+        <w:ind w:left="6480" w:hanging="360"/>
+      </w:pPr>
+      <w:rPr>
+        <w:rFonts w:ascii="Wingdings" w:hAnsi="Wingdings" w:hint="default"/>
+        <w:sz w:val="20"/>
+      </w:rPr>
+    </w:lvl>
+  </w:abstractNum>
+  <w:abstractNum w:abstractNumId="1" w15:restartNumberingAfterBreak="0">
     <w:nsid w:val="02ED6EE7"/>
     <w:multiLevelType w:val="multilevel"/>
     <w:tmpl w:val="B9961DD8"/>
@@ -7776,7 +8469,7 @@
       </w:rPr>
     </w:lvl>
   </w:abstractNum>
-  <w:abstractNum w:abstractNumId="1" w15:restartNumberingAfterBreak="0">
+  <w:abstractNum w:abstractNumId="2" w15:restartNumberingAfterBreak="0">
     <w:nsid w:val="04207AE1"/>
     <w:multiLevelType w:val="hybridMultilevel"/>
     <w:tmpl w:val="B6E625A8"/>
@@ -7862,7 +8555,156 @@
       </w:pPr>
     </w:lvl>
   </w:abstractNum>
-  <w:abstractNum w:abstractNumId="2" w15:restartNumberingAfterBreak="0">
+  <w:abstractNum w:abstractNumId="3" w15:restartNumberingAfterBreak="0">
+    <w:nsid w:val="08776FA7"/>
+    <w:multiLevelType w:val="multilevel"/>
+    <w:tmpl w:val="45E833DE"/>
+    <w:lvl w:ilvl="0">
+      <w:start w:val="1"/>
+      <w:numFmt w:val="bullet"/>
+      <w:lvlText w:val=""/>
+      <w:lvlJc w:val="left"/>
+      <w:pPr>
+        <w:tabs>
+          <w:tab w:val="num" w:pos="720"/>
+        </w:tabs>
+        <w:ind w:left="720" w:hanging="360"/>
+      </w:pPr>
+      <w:rPr>
+        <w:rFonts w:ascii="Symbol" w:hAnsi="Symbol" w:hint="default"/>
+        <w:sz w:val="20"/>
+      </w:rPr>
+    </w:lvl>
+    <w:lvl w:ilvl="1" w:tentative="1">
+      <w:start w:val="1"/>
+      <w:numFmt w:val="bullet"/>
+      <w:lvlText w:val="o"/>
+      <w:lvlJc w:val="left"/>
+      <w:pPr>
+        <w:tabs>
+          <w:tab w:val="num" w:pos="1440"/>
+        </w:tabs>
+        <w:ind w:left="1440" w:hanging="360"/>
+      </w:pPr>
+      <w:rPr>
+        <w:rFonts w:ascii="Courier New" w:hAnsi="Courier New" w:hint="default"/>
+        <w:sz w:val="20"/>
+      </w:rPr>
+    </w:lvl>
+    <w:lvl w:ilvl="2" w:tentative="1">
+      <w:start w:val="1"/>
+      <w:numFmt w:val="bullet"/>
+      <w:lvlText w:val=""/>
+      <w:lvlJc w:val="left"/>
+      <w:pPr>
+        <w:tabs>
+          <w:tab w:val="num" w:pos="2160"/>
+        </w:tabs>
+        <w:ind w:left="2160" w:hanging="360"/>
+      </w:pPr>
+      <w:rPr>
+        <w:rFonts w:ascii="Wingdings" w:hAnsi="Wingdings" w:hint="default"/>
+        <w:sz w:val="20"/>
+      </w:rPr>
+    </w:lvl>
+    <w:lvl w:ilvl="3" w:tentative="1">
+      <w:start w:val="1"/>
+      <w:numFmt w:val="bullet"/>
+      <w:lvlText w:val=""/>
+      <w:lvlJc w:val="left"/>
+      <w:pPr>
+        <w:tabs>
+          <w:tab w:val="num" w:pos="2880"/>
+        </w:tabs>
+        <w:ind w:left="2880" w:hanging="360"/>
+      </w:pPr>
+      <w:rPr>
+        <w:rFonts w:ascii="Wingdings" w:hAnsi="Wingdings" w:hint="default"/>
+        <w:sz w:val="20"/>
+      </w:rPr>
+    </w:lvl>
+    <w:lvl w:ilvl="4" w:tentative="1">
+      <w:start w:val="1"/>
+      <w:numFmt w:val="bullet"/>
+      <w:lvlText w:val=""/>
+      <w:lvlJc w:val="left"/>
+      <w:pPr>
+        <w:tabs>
+          <w:tab w:val="num" w:pos="3600"/>
+        </w:tabs>
+        <w:ind w:left="3600" w:hanging="360"/>
+      </w:pPr>
+      <w:rPr>
+        <w:rFonts w:ascii="Wingdings" w:hAnsi="Wingdings" w:hint="default"/>
+        <w:sz w:val="20"/>
+      </w:rPr>
+    </w:lvl>
+    <w:lvl w:ilvl="5" w:tentative="1">
+      <w:start w:val="1"/>
+      <w:numFmt w:val="bullet"/>
+      <w:lvlText w:val=""/>
+      <w:lvlJc w:val="left"/>
+      <w:pPr>
+        <w:tabs>
+          <w:tab w:val="num" w:pos="4320"/>
+        </w:tabs>
+        <w:ind w:left="4320" w:hanging="360"/>
+      </w:pPr>
+      <w:rPr>
+        <w:rFonts w:ascii="Wingdings" w:hAnsi="Wingdings" w:hint="default"/>
+        <w:sz w:val="20"/>
+      </w:rPr>
+    </w:lvl>
+    <w:lvl w:ilvl="6" w:tentative="1">
+      <w:start w:val="1"/>
+      <w:numFmt w:val="bullet"/>
+      <w:lvlText w:val=""/>
+      <w:lvlJc w:val="left"/>
+      <w:pPr>
+        <w:tabs>
+          <w:tab w:val="num" w:pos="5040"/>
+        </w:tabs>
+        <w:ind w:left="5040" w:hanging="360"/>
+      </w:pPr>
+      <w:rPr>
+        <w:rFonts w:ascii="Wingdings" w:hAnsi="Wingdings" w:hint="default"/>
+        <w:sz w:val="20"/>
+      </w:rPr>
+    </w:lvl>
+    <w:lvl w:ilvl="7" w:tentative="1">
+      <w:start w:val="1"/>
+      <w:numFmt w:val="bullet"/>
+      <w:lvlText w:val=""/>
+      <w:lvlJc w:val="left"/>
+      <w:pPr>
+        <w:tabs>
+          <w:tab w:val="num" w:pos="5760"/>
+        </w:tabs>
+        <w:ind w:left="5760" w:hanging="360"/>
+      </w:pPr>
+      <w:rPr>
+        <w:rFonts w:ascii="Wingdings" w:hAnsi="Wingdings" w:hint="default"/>
+        <w:sz w:val="20"/>
+      </w:rPr>
+    </w:lvl>
+    <w:lvl w:ilvl="8" w:tentative="1">
+      <w:start w:val="1"/>
+      <w:numFmt w:val="bullet"/>
+      <w:lvlText w:val=""/>
+      <w:lvlJc w:val="left"/>
+      <w:pPr>
+        <w:tabs>
+          <w:tab w:val="num" w:pos="6480"/>
+        </w:tabs>
+        <w:ind w:left="6480" w:hanging="360"/>
+      </w:pPr>
+      <w:rPr>
+        <w:rFonts w:ascii="Wingdings" w:hAnsi="Wingdings" w:hint="default"/>
+        <w:sz w:val="20"/>
+      </w:rPr>
+    </w:lvl>
+  </w:abstractNum>
+  <w:abstractNum w:abstractNumId="4" w15:restartNumberingAfterBreak="0">
     <w:nsid w:val="11645989"/>
     <w:multiLevelType w:val="multilevel"/>
     <w:tmpl w:val="2B72FFC0"/>
@@ -8011,7 +8853,7 @@
       </w:rPr>
     </w:lvl>
   </w:abstractNum>
-  <w:abstractNum w:abstractNumId="3" w15:restartNumberingAfterBreak="0">
+  <w:abstractNum w:abstractNumId="5" w15:restartNumberingAfterBreak="0">
     <w:nsid w:val="14314C19"/>
     <w:multiLevelType w:val="multilevel"/>
     <w:tmpl w:val="439AEAA8"/>
@@ -8160,7 +9002,120 @@
       </w:rPr>
     </w:lvl>
   </w:abstractNum>
-  <w:abstractNum w:abstractNumId="4" w15:restartNumberingAfterBreak="0">
+  <w:abstractNum w:abstractNumId="6" w15:restartNumberingAfterBreak="0">
+    <w:nsid w:val="2A7E5C33"/>
+    <w:multiLevelType w:val="hybridMultilevel"/>
+    <w:tmpl w:val="9696A780"/>
+    <w:lvl w:ilvl="0" w:tplc="0C0A0001">
+      <w:start w:val="1"/>
+      <w:numFmt w:val="bullet"/>
+      <w:lvlText w:val=""/>
+      <w:lvlJc w:val="left"/>
+      <w:pPr>
+        <w:ind w:left="720" w:hanging="360"/>
+      </w:pPr>
+      <w:rPr>
+        <w:rFonts w:ascii="Symbol" w:hAnsi="Symbol" w:hint="default"/>
+      </w:rPr>
+    </w:lvl>
+    <w:lvl w:ilvl="1" w:tplc="0C0A0003" w:tentative="1">
+      <w:start w:val="1"/>
+      <w:numFmt w:val="bullet"/>
+      <w:lvlText w:val="o"/>
+      <w:lvlJc w:val="left"/>
+      <w:pPr>
+        <w:ind w:left="1440" w:hanging="360"/>
+      </w:pPr>
+      <w:rPr>
+        <w:rFonts w:ascii="Courier New" w:hAnsi="Courier New" w:cs="Courier New" w:hint="default"/>
+      </w:rPr>
+    </w:lvl>
+    <w:lvl w:ilvl="2" w:tplc="0C0A0005" w:tentative="1">
+      <w:start w:val="1"/>
+      <w:numFmt w:val="bullet"/>
+      <w:lvlText w:val=""/>
+      <w:lvlJc w:val="left"/>
+      <w:pPr>
+        <w:ind w:left="2160" w:hanging="360"/>
+      </w:pPr>
+      <w:rPr>
+        <w:rFonts w:ascii="Wingdings" w:hAnsi="Wingdings" w:hint="default"/>
+      </w:rPr>
+    </w:lvl>
+    <w:lvl w:ilvl="3" w:tplc="0C0A0001" w:tentative="1">
+      <w:start w:val="1"/>
+      <w:numFmt w:val="bullet"/>
+      <w:lvlText w:val=""/>
+      <w:lvlJc w:val="left"/>
+      <w:pPr>
+        <w:ind w:left="2880" w:hanging="360"/>
+      </w:pPr>
+      <w:rPr>
+        <w:rFonts w:ascii="Symbol" w:hAnsi="Symbol" w:hint="default"/>
+      </w:rPr>
+    </w:lvl>
+    <w:lvl w:ilvl="4" w:tplc="0C0A0003" w:tentative="1">
+      <w:start w:val="1"/>
+      <w:numFmt w:val="bullet"/>
+      <w:lvlText w:val="o"/>
+      <w:lvlJc w:val="left"/>
+      <w:pPr>
+        <w:ind w:left="3600" w:hanging="360"/>
+      </w:pPr>
+      <w:rPr>
+        <w:rFonts w:ascii="Courier New" w:hAnsi="Courier New" w:cs="Courier New" w:hint="default"/>
+      </w:rPr>
+    </w:lvl>
+    <w:lvl w:ilvl="5" w:tplc="0C0A0005" w:tentative="1">
+      <w:start w:val="1"/>
+      <w:numFmt w:val="bullet"/>
+      <w:lvlText w:val=""/>
+      <w:lvlJc w:val="left"/>
+      <w:pPr>
+        <w:ind w:left="4320" w:hanging="360"/>
+      </w:pPr>
+      <w:rPr>
+        <w:rFonts w:ascii="Wingdings" w:hAnsi="Wingdings" w:hint="default"/>
+      </w:rPr>
+    </w:lvl>
+    <w:lvl w:ilvl="6" w:tplc="0C0A0001" w:tentative="1">
+      <w:start w:val="1"/>
+      <w:numFmt w:val="bullet"/>
+      <w:lvlText w:val=""/>
+      <w:lvlJc w:val="left"/>
+      <w:pPr>
+        <w:ind w:left="5040" w:hanging="360"/>
+      </w:pPr>
+      <w:rPr>
+        <w:rFonts w:ascii="Symbol" w:hAnsi="Symbol" w:hint="default"/>
+      </w:rPr>
+    </w:lvl>
+    <w:lvl w:ilvl="7" w:tplc="0C0A0003" w:tentative="1">
+      <w:start w:val="1"/>
+      <w:numFmt w:val="bullet"/>
+      <w:lvlText w:val="o"/>
+      <w:lvlJc w:val="left"/>
+      <w:pPr>
+        <w:ind w:left="5760" w:hanging="360"/>
+      </w:pPr>
+      <w:rPr>
+        <w:rFonts w:ascii="Courier New" w:hAnsi="Courier New" w:cs="Courier New" w:hint="default"/>
+      </w:rPr>
+    </w:lvl>
+    <w:lvl w:ilvl="8" w:tplc="0C0A0005" w:tentative="1">
+      <w:start w:val="1"/>
+      <w:numFmt w:val="bullet"/>
+      <w:lvlText w:val=""/>
+      <w:lvlJc w:val="left"/>
+      <w:pPr>
+        <w:ind w:left="6480" w:hanging="360"/>
+      </w:pPr>
+      <w:rPr>
+        <w:rFonts w:ascii="Wingdings" w:hAnsi="Wingdings" w:hint="default"/>
+      </w:rPr>
+    </w:lvl>
+  </w:abstractNum>
+  <w:abstractNum w:abstractNumId="7" w15:restartNumberingAfterBreak="0">
     <w:nsid w:val="3C275BC7"/>
     <w:multiLevelType w:val="hybridMultilevel"/>
     <w:tmpl w:val="537C441E"/>
@@ -8273,7 +9228,7 @@
       </w:rPr>
     </w:lvl>
   </w:abstractNum>
-  <w:abstractNum w:abstractNumId="5" w15:restartNumberingAfterBreak="0">
+  <w:abstractNum w:abstractNumId="8" w15:restartNumberingAfterBreak="0">
     <w:nsid w:val="3DFE0379"/>
     <w:multiLevelType w:val="multilevel"/>
     <w:tmpl w:val="CF74150E"/>
@@ -8422,7 +9377,7 @@
       </w:rPr>
     </w:lvl>
   </w:abstractNum>
-  <w:abstractNum w:abstractNumId="6" w15:restartNumberingAfterBreak="0">
+  <w:abstractNum w:abstractNumId="9" w15:restartNumberingAfterBreak="0">
     <w:nsid w:val="43793BEE"/>
     <w:multiLevelType w:val="multilevel"/>
     <w:tmpl w:val="B810E9DE"/>
@@ -8567,7 +9522,120 @@
       </w:rPr>
     </w:lvl>
   </w:abstractNum>
-  <w:abstractNum w:abstractNumId="7" w15:restartNumberingAfterBreak="0">
+  <w:abstractNum w:abstractNumId="10" w15:restartNumberingAfterBreak="0">
+    <w:nsid w:val="445E7DEC"/>
+    <w:multiLevelType w:val="hybridMultilevel"/>
+    <w:tmpl w:val="45E266F2"/>
+    <w:lvl w:ilvl="0" w:tplc="0C0A0001">
+      <w:start w:val="1"/>
+      <w:numFmt w:val="bullet"/>
+      <w:lvlText w:val=""/>
+      <w:lvlJc w:val="left"/>
+      <w:pPr>
+        <w:ind w:left="720" w:hanging="360"/>
+      </w:pPr>
+      <w:rPr>
+        <w:rFonts w:ascii="Symbol" w:hAnsi="Symbol" w:hint="default"/>
+      </w:rPr>
+    </w:lvl>
+    <w:lvl w:ilvl="1" w:tplc="0C0A0003" w:tentative="1">
+      <w:start w:val="1"/>
+      <w:numFmt w:val="bullet"/>
+      <w:lvlText w:val="o"/>
+      <w:lvlJc w:val="left"/>
+      <w:pPr>
+        <w:ind w:left="1440" w:hanging="360"/>
+      </w:pPr>
+      <w:rPr>
+        <w:rFonts w:ascii="Courier New" w:hAnsi="Courier New" w:cs="Courier New" w:hint="default"/>
+      </w:rPr>
+    </w:lvl>
+    <w:lvl w:ilvl="2" w:tplc="0C0A0005" w:tentative="1">
+      <w:start w:val="1"/>
+      <w:numFmt w:val="bullet"/>
+      <w:lvlText w:val=""/>
+      <w:lvlJc w:val="left"/>
+      <w:pPr>
+        <w:ind w:left="2160" w:hanging="360"/>
+      </w:pPr>
+      <w:rPr>
+        <w:rFonts w:ascii="Wingdings" w:hAnsi="Wingdings" w:hint="default"/>
+      </w:rPr>
+    </w:lvl>
+    <w:lvl w:ilvl="3" w:tplc="0C0A0001" w:tentative="1">
+      <w:start w:val="1"/>
+      <w:numFmt w:val="bullet"/>
+      <w:lvlText w:val=""/>
+      <w:lvlJc w:val="left"/>
+      <w:pPr>
+        <w:ind w:left="2880" w:hanging="360"/>
+      </w:pPr>
+      <w:rPr>
+        <w:rFonts w:ascii="Symbol" w:hAnsi="Symbol" w:hint="default"/>
+      </w:rPr>
+    </w:lvl>
+    <w:lvl w:ilvl="4" w:tplc="0C0A0003" w:tentative="1">
+      <w:start w:val="1"/>
+      <w:numFmt w:val="bullet"/>
+      <w:lvlText w:val="o"/>
+      <w:lvlJc w:val="left"/>
+      <w:pPr>
+        <w:ind w:left="3600" w:hanging="360"/>
+      </w:pPr>
+      <w:rPr>
+        <w:rFonts w:ascii="Courier New" w:hAnsi="Courier New" w:cs="Courier New" w:hint="default"/>
+      </w:rPr>
+    </w:lvl>
+    <w:lvl w:ilvl="5" w:tplc="0C0A0005" w:tentative="1">
+      <w:start w:val="1"/>
+      <w:numFmt w:val="bullet"/>
+      <w:lvlText w:val=""/>
+      <w:lvlJc w:val="left"/>
+      <w:pPr>
+        <w:ind w:left="4320" w:hanging="360"/>
+      </w:pPr>
+      <w:rPr>
+        <w:rFonts w:ascii="Wingdings" w:hAnsi="Wingdings" w:hint="default"/>
+      </w:rPr>
+    </w:lvl>
+    <w:lvl w:ilvl="6" w:tplc="0C0A0001" w:tentative="1">
+      <w:start w:val="1"/>
+      <w:numFmt w:val="bullet"/>
+      <w:lvlText w:val=""/>
+      <w:lvlJc w:val="left"/>
+      <w:pPr>
+        <w:ind w:left="5040" w:hanging="360"/>
+      </w:pPr>
+      <w:rPr>
+        <w:rFonts w:ascii="Symbol" w:hAnsi="Symbol" w:hint="default"/>
+      </w:rPr>
+    </w:lvl>
+    <w:lvl w:ilvl="7" w:tplc="0C0A0003" w:tentative="1">
+      <w:start w:val="1"/>
+      <w:numFmt w:val="bullet"/>
+      <w:lvlText w:val="o"/>
+      <w:lvlJc w:val="left"/>
+      <w:pPr>
+        <w:ind w:left="5760" w:hanging="360"/>
+      </w:pPr>
+      <w:rPr>
+        <w:rFonts w:ascii="Courier New" w:hAnsi="Courier New" w:cs="Courier New" w:hint="default"/>
+      </w:rPr>
+    </w:lvl>
+    <w:lvl w:ilvl="8" w:tplc="0C0A0005" w:tentative="1">
+      <w:start w:val="1"/>
+      <w:numFmt w:val="bullet"/>
+      <w:lvlText w:val=""/>
+      <w:lvlJc w:val="left"/>
+      <w:pPr>
+        <w:ind w:left="6480" w:hanging="360"/>
+      </w:pPr>
+      <w:rPr>
+        <w:rFonts w:ascii="Wingdings" w:hAnsi="Wingdings" w:hint="default"/>
+      </w:rPr>
+    </w:lvl>
+  </w:abstractNum>
+  <w:abstractNum w:abstractNumId="11" w15:restartNumberingAfterBreak="0">
     <w:nsid w:val="4BE3127A"/>
     <w:multiLevelType w:val="multilevel"/>
     <w:tmpl w:val="2F8EB836"/>
@@ -8716,7 +9784,156 @@
       </w:rPr>
     </w:lvl>
   </w:abstractNum>
-  <w:abstractNum w:abstractNumId="8" w15:restartNumberingAfterBreak="0">
+  <w:abstractNum w:abstractNumId="12" w15:restartNumberingAfterBreak="0">
+    <w:nsid w:val="5078499D"/>
+    <w:multiLevelType w:val="multilevel"/>
+    <w:tmpl w:val="AA6C9848"/>
+    <w:lvl w:ilvl="0">
+      <w:start w:val="1"/>
+      <w:numFmt w:val="bullet"/>
+      <w:lvlText w:val=""/>
+      <w:lvlJc w:val="left"/>
+      <w:pPr>
+        <w:tabs>
+          <w:tab w:val="num" w:pos="720"/>
+        </w:tabs>
+        <w:ind w:left="720" w:hanging="360"/>
+      </w:pPr>
+      <w:rPr>
+        <w:rFonts w:ascii="Symbol" w:hAnsi="Symbol" w:hint="default"/>
+        <w:sz w:val="20"/>
+      </w:rPr>
+    </w:lvl>
+    <w:lvl w:ilvl="1" w:tentative="1">
+      <w:start w:val="1"/>
+      <w:numFmt w:val="bullet"/>
+      <w:lvlText w:val="o"/>
+      <w:lvlJc w:val="left"/>
+      <w:pPr>
+        <w:tabs>
+          <w:tab w:val="num" w:pos="1440"/>
+        </w:tabs>
+        <w:ind w:left="1440" w:hanging="360"/>
+      </w:pPr>
+      <w:rPr>
+        <w:rFonts w:ascii="Courier New" w:hAnsi="Courier New" w:hint="default"/>
+        <w:sz w:val="20"/>
+      </w:rPr>
+    </w:lvl>
+    <w:lvl w:ilvl="2" w:tentative="1">
+      <w:start w:val="1"/>
+      <w:numFmt w:val="bullet"/>
+      <w:lvlText w:val=""/>
+      <w:lvlJc w:val="left"/>
+      <w:pPr>
+        <w:tabs>
+          <w:tab w:val="num" w:pos="2160"/>
+        </w:tabs>
+        <w:ind w:left="2160" w:hanging="360"/>
+      </w:pPr>
+      <w:rPr>
+        <w:rFonts w:ascii="Wingdings" w:hAnsi="Wingdings" w:hint="default"/>
+        <w:sz w:val="20"/>
+      </w:rPr>
+    </w:lvl>
+    <w:lvl w:ilvl="3" w:tentative="1">
+      <w:start w:val="1"/>
+      <w:numFmt w:val="bullet"/>
+      <w:lvlText w:val=""/>
+      <w:lvlJc w:val="left"/>
+      <w:pPr>
+        <w:tabs>
+          <w:tab w:val="num" w:pos="2880"/>
+        </w:tabs>
+        <w:ind w:left="2880" w:hanging="360"/>
+      </w:pPr>
+      <w:rPr>
+        <w:rFonts w:ascii="Wingdings" w:hAnsi="Wingdings" w:hint="default"/>
+        <w:sz w:val="20"/>
+      </w:rPr>
+    </w:lvl>
+    <w:lvl w:ilvl="4" w:tentative="1">
+      <w:start w:val="1"/>
+      <w:numFmt w:val="bullet"/>
+      <w:lvlText w:val=""/>
+      <w:lvlJc w:val="left"/>
+      <w:pPr>
+        <w:tabs>
+          <w:tab w:val="num" w:pos="3600"/>
+        </w:tabs>
+        <w:ind w:left="3600" w:hanging="360"/>
+      </w:pPr>
+      <w:rPr>
+        <w:rFonts w:ascii="Wingdings" w:hAnsi="Wingdings" w:hint="default"/>
+        <w:sz w:val="20"/>
+      </w:rPr>
+    </w:lvl>
+    <w:lvl w:ilvl="5" w:tentative="1">
+      <w:start w:val="1"/>
+      <w:numFmt w:val="bullet"/>
+      <w:lvlText w:val=""/>
+      <w:lvlJc w:val="left"/>
+      <w:pPr>
+        <w:tabs>
+          <w:tab w:val="num" w:pos="4320"/>
+        </w:tabs>
+        <w:ind w:left="4320" w:hanging="360"/>
+      </w:pPr>
+      <w:rPr>
+        <w:rFonts w:ascii="Wingdings" w:hAnsi="Wingdings" w:hint="default"/>
+        <w:sz w:val="20"/>
+      </w:rPr>
+    </w:lvl>
+    <w:lvl w:ilvl="6" w:tentative="1">
+      <w:start w:val="1"/>
+      <w:numFmt w:val="bullet"/>
+      <w:lvlText w:val=""/>
+      <w:lvlJc w:val="left"/>
+      <w:pPr>
+        <w:tabs>
+          <w:tab w:val="num" w:pos="5040"/>
+        </w:tabs>
+        <w:ind w:left="5040" w:hanging="360"/>
+      </w:pPr>
+      <w:rPr>
+        <w:rFonts w:ascii="Wingdings" w:hAnsi="Wingdings" w:hint="default"/>
+        <w:sz w:val="20"/>
+      </w:rPr>
+    </w:lvl>
+    <w:lvl w:ilvl="7" w:tentative="1">
+      <w:start w:val="1"/>
+      <w:numFmt w:val="bullet"/>
+      <w:lvlText w:val=""/>
+      <w:lvlJc w:val="left"/>
+      <w:pPr>
+        <w:tabs>
+          <w:tab w:val="num" w:pos="5760"/>
+        </w:tabs>
+        <w:ind w:left="5760" w:hanging="360"/>
+      </w:pPr>
+      <w:rPr>
+        <w:rFonts w:ascii="Wingdings" w:hAnsi="Wingdings" w:hint="default"/>
+        <w:sz w:val="20"/>
+      </w:rPr>
+    </w:lvl>
+    <w:lvl w:ilvl="8" w:tentative="1">
+      <w:start w:val="1"/>
+      <w:numFmt w:val="bullet"/>
+      <w:lvlText w:val=""/>
+      <w:lvlJc w:val="left"/>
+      <w:pPr>
+        <w:tabs>
+          <w:tab w:val="num" w:pos="6480"/>
+        </w:tabs>
+        <w:ind w:left="6480" w:hanging="360"/>
+      </w:pPr>
+      <w:rPr>
+        <w:rFonts w:ascii="Wingdings" w:hAnsi="Wingdings" w:hint="default"/>
+        <w:sz w:val="20"/>
+      </w:rPr>
+    </w:lvl>
+  </w:abstractNum>
+  <w:abstractNum w:abstractNumId="13" w15:restartNumberingAfterBreak="0">
     <w:nsid w:val="564553D3"/>
     <w:multiLevelType w:val="multilevel"/>
     <w:tmpl w:val="1A66073A"/>
@@ -8865,7 +10082,7 @@
       </w:rPr>
     </w:lvl>
   </w:abstractNum>
-  <w:abstractNum w:abstractNumId="9" w15:restartNumberingAfterBreak="0">
+  <w:abstractNum w:abstractNumId="14" w15:restartNumberingAfterBreak="0">
     <w:nsid w:val="5FC67EF3"/>
     <w:multiLevelType w:val="hybridMultilevel"/>
     <w:tmpl w:val="0CBABB56"/>
@@ -8978,7 +10195,7 @@
       </w:rPr>
     </w:lvl>
   </w:abstractNum>
-  <w:abstractNum w:abstractNumId="10" w15:restartNumberingAfterBreak="0">
+  <w:abstractNum w:abstractNumId="15" w15:restartNumberingAfterBreak="0">
     <w:nsid w:val="601A12CD"/>
     <w:multiLevelType w:val="multilevel"/>
     <w:tmpl w:val="01E862FA"/>
@@ -9127,7 +10344,7 @@
       </w:rPr>
     </w:lvl>
   </w:abstractNum>
-  <w:abstractNum w:abstractNumId="11" w15:restartNumberingAfterBreak="0">
+  <w:abstractNum w:abstractNumId="16" w15:restartNumberingAfterBreak="0">
     <w:nsid w:val="70E12C11"/>
     <w:multiLevelType w:val="multilevel"/>
     <w:tmpl w:val="83526F36"/>
@@ -9276,7 +10493,156 @@
       </w:rPr>
     </w:lvl>
   </w:abstractNum>
-  <w:abstractNum w:abstractNumId="12" w15:restartNumberingAfterBreak="0">
+  <w:abstractNum w:abstractNumId="17" w15:restartNumberingAfterBreak="0">
+    <w:nsid w:val="71C8516B"/>
+    <w:multiLevelType w:val="multilevel"/>
+    <w:tmpl w:val="88444394"/>
+    <w:lvl w:ilvl="0">
+      <w:start w:val="1"/>
+      <w:numFmt w:val="bullet"/>
+      <w:lvlText w:val=""/>
+      <w:lvlJc w:val="left"/>
+      <w:pPr>
+        <w:tabs>
+          <w:tab w:val="num" w:pos="720"/>
+        </w:tabs>
+        <w:ind w:left="720" w:hanging="360"/>
+      </w:pPr>
+      <w:rPr>
+        <w:rFonts w:ascii="Symbol" w:hAnsi="Symbol" w:hint="default"/>
+        <w:sz w:val="20"/>
+      </w:rPr>
+    </w:lvl>
+    <w:lvl w:ilvl="1" w:tentative="1">
+      <w:start w:val="1"/>
+      <w:numFmt w:val="bullet"/>
+      <w:lvlText w:val="o"/>
+      <w:lvlJc w:val="left"/>
+      <w:pPr>
+        <w:tabs>
+          <w:tab w:val="num" w:pos="1440"/>
+        </w:tabs>
+        <w:ind w:left="1440" w:hanging="360"/>
+      </w:pPr>
+      <w:rPr>
+        <w:rFonts w:ascii="Courier New" w:hAnsi="Courier New" w:hint="default"/>
+        <w:sz w:val="20"/>
+      </w:rPr>
+    </w:lvl>
+    <w:lvl w:ilvl="2" w:tentative="1">
+      <w:start w:val="1"/>
+      <w:numFmt w:val="bullet"/>
+      <w:lvlText w:val=""/>
+      <w:lvlJc w:val="left"/>
+      <w:pPr>
+        <w:tabs>
+          <w:tab w:val="num" w:pos="2160"/>
+        </w:tabs>
+        <w:ind w:left="2160" w:hanging="360"/>
+      </w:pPr>
+      <w:rPr>
+        <w:rFonts w:ascii="Wingdings" w:hAnsi="Wingdings" w:hint="default"/>
+        <w:sz w:val="20"/>
+      </w:rPr>
+    </w:lvl>
+    <w:lvl w:ilvl="3" w:tentative="1">
+      <w:start w:val="1"/>
+      <w:numFmt w:val="bullet"/>
+      <w:lvlText w:val=""/>
+      <w:lvlJc w:val="left"/>
+      <w:pPr>
+        <w:tabs>
+          <w:tab w:val="num" w:pos="2880"/>
+        </w:tabs>
+        <w:ind w:left="2880" w:hanging="360"/>
+      </w:pPr>
+      <w:rPr>
+        <w:rFonts w:ascii="Wingdings" w:hAnsi="Wingdings" w:hint="default"/>
+        <w:sz w:val="20"/>
+      </w:rPr>
+    </w:lvl>
+    <w:lvl w:ilvl="4" w:tentative="1">
+      <w:start w:val="1"/>
+      <w:numFmt w:val="bullet"/>
+      <w:lvlText w:val=""/>
+      <w:lvlJc w:val="left"/>
+      <w:pPr>
+        <w:tabs>
+          <w:tab w:val="num" w:pos="3600"/>
+        </w:tabs>
+        <w:ind w:left="3600" w:hanging="360"/>
+      </w:pPr>
+      <w:rPr>
+        <w:rFonts w:ascii="Wingdings" w:hAnsi="Wingdings" w:hint="default"/>
+        <w:sz w:val="20"/>
+      </w:rPr>
+    </w:lvl>
+    <w:lvl w:ilvl="5" w:tentative="1">
+      <w:start w:val="1"/>
+      <w:numFmt w:val="bullet"/>
+      <w:lvlText w:val=""/>
+      <w:lvlJc w:val="left"/>
+      <w:pPr>
+        <w:tabs>
+          <w:tab w:val="num" w:pos="4320"/>
+        </w:tabs>
+        <w:ind w:left="4320" w:hanging="360"/>
+      </w:pPr>
+      <w:rPr>
+        <w:rFonts w:ascii="Wingdings" w:hAnsi="Wingdings" w:hint="default"/>
+        <w:sz w:val="20"/>
+      </w:rPr>
+    </w:lvl>
+    <w:lvl w:ilvl="6" w:tentative="1">
+      <w:start w:val="1"/>
+      <w:numFmt w:val="bullet"/>
+      <w:lvlText w:val=""/>
+      <w:lvlJc w:val="left"/>
+      <w:pPr>
+        <w:tabs>
+          <w:tab w:val="num" w:pos="5040"/>
+        </w:tabs>
+        <w:ind w:left="5040" w:hanging="360"/>
+      </w:pPr>
+      <w:rPr>
+        <w:rFonts w:ascii="Wingdings" w:hAnsi="Wingdings" w:hint="default"/>
+        <w:sz w:val="20"/>
+      </w:rPr>
+    </w:lvl>
+    <w:lvl w:ilvl="7" w:tentative="1">
+      <w:start w:val="1"/>
+      <w:numFmt w:val="bullet"/>
+      <w:lvlText w:val=""/>
+      <w:lvlJc w:val="left"/>
+      <w:pPr>
+        <w:tabs>
+          <w:tab w:val="num" w:pos="5760"/>
+        </w:tabs>
+        <w:ind w:left="5760" w:hanging="360"/>
+      </w:pPr>
+      <w:rPr>
+        <w:rFonts w:ascii="Wingdings" w:hAnsi="Wingdings" w:hint="default"/>
+        <w:sz w:val="20"/>
+      </w:rPr>
+    </w:lvl>
+    <w:lvl w:ilvl="8" w:tentative="1">
+      <w:start w:val="1"/>
+      <w:numFmt w:val="bullet"/>
+      <w:lvlText w:val=""/>
+      <w:lvlJc w:val="left"/>
+      <w:pPr>
+        <w:tabs>
+          <w:tab w:val="num" w:pos="6480"/>
+        </w:tabs>
+        <w:ind w:left="6480" w:hanging="360"/>
+      </w:pPr>
+      <w:rPr>
+        <w:rFonts w:ascii="Wingdings" w:hAnsi="Wingdings" w:hint="default"/>
+        <w:sz w:val="20"/>
+      </w:rPr>
+    </w:lvl>
+  </w:abstractNum>
+  <w:abstractNum w:abstractNumId="18" w15:restartNumberingAfterBreak="0">
     <w:nsid w:val="71CA1D9B"/>
     <w:multiLevelType w:val="multilevel"/>
     <w:tmpl w:val="D10AEA36"/>
@@ -9393,7 +10759,120 @@
       </w:pPr>
     </w:lvl>
   </w:abstractNum>
-  <w:abstractNum w:abstractNumId="13" w15:restartNumberingAfterBreak="0">
+  <w:abstractNum w:abstractNumId="19" w15:restartNumberingAfterBreak="0">
+    <w:nsid w:val="745B27B7"/>
+    <w:multiLevelType w:val="hybridMultilevel"/>
+    <w:tmpl w:val="5EB85806"/>
+    <w:lvl w:ilvl="0" w:tplc="0C0A0001">
+      <w:start w:val="1"/>
+      <w:numFmt w:val="bullet"/>
+      <w:lvlText w:val=""/>
+      <w:lvlJc w:val="left"/>
+      <w:pPr>
+        <w:ind w:left="720" w:hanging="360"/>
+      </w:pPr>
+      <w:rPr>
+        <w:rFonts w:ascii="Symbol" w:hAnsi="Symbol" w:hint="default"/>
+      </w:rPr>
+    </w:lvl>
+    <w:lvl w:ilvl="1" w:tplc="0C0A0003">
+      <w:start w:val="1"/>
+      <w:numFmt w:val="bullet"/>
+      <w:lvlText w:val="o"/>
+      <w:lvlJc w:val="left"/>
+      <w:pPr>
+        <w:ind w:left="1440" w:hanging="360"/>
+      </w:pPr>
+      <w:rPr>
+        <w:rFonts w:ascii="Courier New" w:hAnsi="Courier New" w:cs="Courier New" w:hint="default"/>
+      </w:rPr>
+    </w:lvl>
+    <w:lvl w:ilvl="2" w:tplc="0C0A0005" w:tentative="1">
+      <w:start w:val="1"/>
+      <w:numFmt w:val="bullet"/>
+      <w:lvlText w:val=""/>
+      <w:lvlJc w:val="left"/>
+      <w:pPr>
+        <w:ind w:left="2160" w:hanging="360"/>
+      </w:pPr>
+      <w:rPr>
+        <w:rFonts w:ascii="Wingdings" w:hAnsi="Wingdings" w:hint="default"/>
+      </w:rPr>
+    </w:lvl>
+    <w:lvl w:ilvl="3" w:tplc="0C0A0001" w:tentative="1">
+      <w:start w:val="1"/>
+      <w:numFmt w:val="bullet"/>
+      <w:lvlText w:val=""/>
+      <w:lvlJc w:val="left"/>
+      <w:pPr>
+        <w:ind w:left="2880" w:hanging="360"/>
+      </w:pPr>
+      <w:rPr>
+        <w:rFonts w:ascii="Symbol" w:hAnsi="Symbol" w:hint="default"/>
+      </w:rPr>
+    </w:lvl>
+    <w:lvl w:ilvl="4" w:tplc="0C0A0003" w:tentative="1">
+      <w:start w:val="1"/>
+      <w:numFmt w:val="bullet"/>
+      <w:lvlText w:val="o"/>
+      <w:lvlJc w:val="left"/>
+      <w:pPr>
+        <w:ind w:left="3600" w:hanging="360"/>
+      </w:pPr>
+      <w:rPr>
+        <w:rFonts w:ascii="Courier New" w:hAnsi="Courier New" w:cs="Courier New" w:hint="default"/>
+      </w:rPr>
+    </w:lvl>
+    <w:lvl w:ilvl="5" w:tplc="0C0A0005" w:tentative="1">
+      <w:start w:val="1"/>
+      <w:numFmt w:val="bullet"/>
+      <w:lvlText w:val=""/>
+      <w:lvlJc w:val="left"/>
+      <w:pPr>
+        <w:ind w:left="4320" w:hanging="360"/>
+      </w:pPr>
+      <w:rPr>
+        <w:rFonts w:ascii="Wingdings" w:hAnsi="Wingdings" w:hint="default"/>
+      </w:rPr>
+    </w:lvl>
+    <w:lvl w:ilvl="6" w:tplc="0C0A0001" w:tentative="1">
+      <w:start w:val="1"/>
+      <w:numFmt w:val="bullet"/>
+      <w:lvlText w:val=""/>
+      <w:lvlJc w:val="left"/>
+      <w:pPr>
+        <w:ind w:left="5040" w:hanging="360"/>
+      </w:pPr>
+      <w:rPr>
+        <w:rFonts w:ascii="Symbol" w:hAnsi="Symbol" w:hint="default"/>
+      </w:rPr>
+    </w:lvl>
+    <w:lvl w:ilvl="7" w:tplc="0C0A0003" w:tentative="1">
+      <w:start w:val="1"/>
+      <w:numFmt w:val="bullet"/>
+      <w:lvlText w:val="o"/>
+      <w:lvlJc w:val="left"/>
+      <w:pPr>
+        <w:ind w:left="5760" w:hanging="360"/>
+      </w:pPr>
+      <w:rPr>
+        <w:rFonts w:ascii="Courier New" w:hAnsi="Courier New" w:cs="Courier New" w:hint="default"/>
+      </w:rPr>
+    </w:lvl>
+    <w:lvl w:ilvl="8" w:tplc="0C0A0005" w:tentative="1">
+      <w:start w:val="1"/>
+      <w:numFmt w:val="bullet"/>
+      <w:lvlText w:val=""/>
+      <w:lvlJc w:val="left"/>
+      <w:pPr>
+        <w:ind w:left="6480" w:hanging="360"/>
+      </w:pPr>
+      <w:rPr>
+        <w:rFonts w:ascii="Wingdings" w:hAnsi="Wingdings" w:hint="default"/>
+      </w:rPr>
+    </w:lvl>
+  </w:abstractNum>
+  <w:abstractNum w:abstractNumId="20" w15:restartNumberingAfterBreak="0">
     <w:nsid w:val="7AAF549C"/>
     <w:multiLevelType w:val="multilevel"/>
     <w:tmpl w:val="64A44780"/>
@@ -9542,7 +11021,7 @@
       </w:rPr>
     </w:lvl>
   </w:abstractNum>
-  <w:abstractNum w:abstractNumId="14" w15:restartNumberingAfterBreak="0">
+  <w:abstractNum w:abstractNumId="21" w15:restartNumberingAfterBreak="0">
     <w:nsid w:val="7AE7409B"/>
     <w:multiLevelType w:val="multilevel"/>
     <w:tmpl w:val="589A63BE"/>
@@ -9692,49 +11171,70 @@
     </w:lvl>
   </w:abstractNum>
   <w:num w:numId="1" w16cid:durableId="1273319442">
+    <w:abstractNumId w:val="9"/>
+  </w:num>
+  <w:num w:numId="2" w16cid:durableId="1929651981">
+    <w:abstractNumId w:val="5"/>
+  </w:num>
+  <w:num w:numId="3" w16cid:durableId="1555383907">
+    <w:abstractNumId w:val="13"/>
+  </w:num>
+  <w:num w:numId="4" w16cid:durableId="99418480">
+    <w:abstractNumId w:val="16"/>
+  </w:num>
+  <w:num w:numId="5" w16cid:durableId="351958743">
+    <w:abstractNumId w:val="8"/>
+  </w:num>
+  <w:num w:numId="6" w16cid:durableId="1045063931">
+    <w:abstractNumId w:val="15"/>
+  </w:num>
+  <w:num w:numId="7" w16cid:durableId="2091342281">
+    <w:abstractNumId w:val="21"/>
+  </w:num>
+  <w:num w:numId="8" w16cid:durableId="277225239">
+    <w:abstractNumId w:val="14"/>
+  </w:num>
+  <w:num w:numId="9" w16cid:durableId="2147165439">
+    <w:abstractNumId w:val="4"/>
+  </w:num>
+  <w:num w:numId="10" w16cid:durableId="627589967">
+    <w:abstractNumId w:val="20"/>
+  </w:num>
+  <w:num w:numId="11" w16cid:durableId="923610169">
+    <w:abstractNumId w:val="11"/>
+  </w:num>
+  <w:num w:numId="12" w16cid:durableId="965356261">
+    <w:abstractNumId w:val="7"/>
+  </w:num>
+  <w:num w:numId="13" w16cid:durableId="1719931541">
+    <w:abstractNumId w:val="2"/>
+  </w:num>
+  <w:num w:numId="14" w16cid:durableId="1274359080">
+    <w:abstractNumId w:val="18"/>
+  </w:num>
+  <w:num w:numId="15" w16cid:durableId="673801937">
+    <w:abstractNumId w:val="1"/>
+  </w:num>
+  <w:num w:numId="16" w16cid:durableId="2009862744">
+    <w:abstractNumId w:val="17"/>
+  </w:num>
+  <w:num w:numId="17" w16cid:durableId="943271012">
     <w:abstractNumId w:val="6"/>
   </w:num>
-  <w:num w:numId="2" w16cid:durableId="1929651981">
+  <w:num w:numId="18" w16cid:durableId="382679992">
     <w:abstractNumId w:val="3"/>
   </w:num>
-  <w:num w:numId="3" w16cid:durableId="1555383907">
-    <w:abstractNumId w:val="8"/>
-  </w:num>
-  <w:num w:numId="4" w16cid:durableId="99418480">
-    <w:abstractNumId w:val="11"/>
-  </w:num>
-  <w:num w:numId="5" w16cid:durableId="351958743">
-    <w:abstractNumId w:val="5"/>
-  </w:num>
-  <w:num w:numId="6" w16cid:durableId="1045063931">
+  <w:num w:numId="19" w16cid:durableId="1748531059">
     <w:abstractNumId w:val="10"/>
   </w:num>
-  <w:num w:numId="7" w16cid:durableId="2091342281">
-    <w:abstractNumId w:val="14"/>
+  <w:num w:numId="20" w16cid:durableId="216279837">
+    <w:abstractNumId w:val="0"/>
   </w:num>
-  <w:num w:numId="8" w16cid:durableId="277225239">
-    <w:abstractNumId w:val="9"/>
+  <w:num w:numId="21" w16cid:durableId="1515070972">
+    <w:abstractNumId w:val="19"/>
   </w:num>
-  <w:num w:numId="9" w16cid:durableId="2147165439">
-    <w:abstractNumId w:val="2"/>
-  </w:num>
-  <w:num w:numId="10" w16cid:durableId="627589967">
-    <w:abstractNumId w:val="13"/>
-  </w:num>
-  <w:num w:numId="11" w16cid:durableId="923610169">
-    <w:abstractNumId w:val="7"/>
-  </w:num>
-  <w:num w:numId="12" w16cid:durableId="965356261">
-    <w:abstractNumId w:val="4"/>
-  </w:num>
-  <w:num w:numId="13" w16cid:durableId="1719931541">
-    <w:abstractNumId w:val="1"/>
-  </w:num>
-  <w:num w:numId="14" w16cid:durableId="1274359080">
+  <w:num w:numId="22" w16cid:durableId="1127895967">
     <w:abstractNumId w:val="12"/>
-  </w:num>
-  <w:num w:numId="15" w16cid:durableId="673801937">
-    <w:abstractNumId w:val="0"/>
   </w:num>
 </w:numbering>
 </file>
